--- a/dokumentasjon.docx
+++ b/dokumentasjon.docx
@@ -53,6 +53,7 @@
             <w:tabs>
               <w:tab w:val="right" w:leader="dot" w:pos="9350"/>
             </w:tabs>
+            <w:spacing w:line="360" w:lineRule="auto"/>
             <w:rPr>
               <w:rFonts w:eastAsiaTheme="minorEastAsia"/>
               <w:noProof/>
@@ -147,6 +148,7 @@
             <w:tabs>
               <w:tab w:val="right" w:leader="dot" w:pos="9350"/>
             </w:tabs>
+            <w:spacing w:line="360" w:lineRule="auto"/>
             <w:rPr>
               <w:rFonts w:eastAsiaTheme="minorEastAsia"/>
               <w:noProof/>
@@ -217,6 +219,7 @@
             <w:tabs>
               <w:tab w:val="right" w:leader="dot" w:pos="9350"/>
             </w:tabs>
+            <w:spacing w:line="360" w:lineRule="auto"/>
             <w:rPr>
               <w:rFonts w:eastAsiaTheme="minorEastAsia"/>
               <w:noProof/>
@@ -287,6 +290,7 @@
             <w:tabs>
               <w:tab w:val="right" w:leader="dot" w:pos="9350"/>
             </w:tabs>
+            <w:spacing w:line="360" w:lineRule="auto"/>
             <w:rPr>
               <w:rFonts w:eastAsiaTheme="minorEastAsia"/>
               <w:noProof/>
@@ -357,6 +361,7 @@
             <w:tabs>
               <w:tab w:val="right" w:leader="dot" w:pos="9350"/>
             </w:tabs>
+            <w:spacing w:line="360" w:lineRule="auto"/>
             <w:rPr>
               <w:rFonts w:eastAsiaTheme="minorEastAsia"/>
               <w:noProof/>
@@ -427,6 +432,7 @@
             <w:tabs>
               <w:tab w:val="right" w:leader="dot" w:pos="9350"/>
             </w:tabs>
+            <w:spacing w:line="360" w:lineRule="auto"/>
             <w:rPr>
               <w:rFonts w:eastAsiaTheme="minorEastAsia"/>
               <w:noProof/>
@@ -498,6 +504,7 @@
             <w:tabs>
               <w:tab w:val="right" w:leader="dot" w:pos="9350"/>
             </w:tabs>
+            <w:spacing w:line="360" w:lineRule="auto"/>
             <w:rPr>
               <w:rFonts w:eastAsiaTheme="minorEastAsia"/>
               <w:noProof/>
@@ -569,6 +576,7 @@
             <w:tabs>
               <w:tab w:val="right" w:leader="dot" w:pos="9350"/>
             </w:tabs>
+            <w:spacing w:line="360" w:lineRule="auto"/>
             <w:rPr>
               <w:rFonts w:eastAsiaTheme="minorEastAsia"/>
               <w:noProof/>
@@ -640,6 +648,7 @@
             <w:tabs>
               <w:tab w:val="right" w:leader="dot" w:pos="9350"/>
             </w:tabs>
+            <w:spacing w:line="360" w:lineRule="auto"/>
             <w:rPr>
               <w:rFonts w:eastAsiaTheme="minorEastAsia"/>
               <w:noProof/>
@@ -711,6 +720,7 @@
             <w:tabs>
               <w:tab w:val="right" w:leader="dot" w:pos="9350"/>
             </w:tabs>
+            <w:spacing w:line="360" w:lineRule="auto"/>
             <w:rPr>
               <w:rFonts w:eastAsiaTheme="minorEastAsia"/>
               <w:noProof/>
@@ -781,6 +791,7 @@
             <w:tabs>
               <w:tab w:val="right" w:leader="dot" w:pos="9350"/>
             </w:tabs>
+            <w:spacing w:line="360" w:lineRule="auto"/>
             <w:rPr>
               <w:rFonts w:eastAsiaTheme="minorEastAsia"/>
               <w:noProof/>
@@ -851,6 +862,7 @@
             <w:tabs>
               <w:tab w:val="right" w:leader="dot" w:pos="9350"/>
             </w:tabs>
+            <w:spacing w:line="360" w:lineRule="auto"/>
             <w:rPr>
               <w:rFonts w:eastAsiaTheme="minorEastAsia"/>
               <w:noProof/>
@@ -921,6 +933,7 @@
             <w:tabs>
               <w:tab w:val="right" w:leader="dot" w:pos="9350"/>
             </w:tabs>
+            <w:spacing w:line="360" w:lineRule="auto"/>
             <w:rPr>
               <w:rFonts w:eastAsiaTheme="minorEastAsia"/>
               <w:noProof/>
@@ -991,6 +1004,7 @@
             <w:tabs>
               <w:tab w:val="right" w:leader="dot" w:pos="9350"/>
             </w:tabs>
+            <w:spacing w:line="360" w:lineRule="auto"/>
             <w:rPr>
               <w:rFonts w:eastAsiaTheme="minorEastAsia"/>
               <w:noProof/>
@@ -1061,6 +1075,7 @@
             <w:tabs>
               <w:tab w:val="right" w:leader="dot" w:pos="9350"/>
             </w:tabs>
+            <w:spacing w:line="360" w:lineRule="auto"/>
             <w:rPr>
               <w:rFonts w:eastAsiaTheme="minorEastAsia"/>
               <w:noProof/>
@@ -1131,6 +1146,7 @@
             <w:tabs>
               <w:tab w:val="right" w:leader="dot" w:pos="9350"/>
             </w:tabs>
+            <w:spacing w:line="360" w:lineRule="auto"/>
             <w:rPr>
               <w:rFonts w:eastAsiaTheme="minorEastAsia"/>
               <w:noProof/>
@@ -1201,6 +1217,7 @@
             <w:tabs>
               <w:tab w:val="right" w:leader="dot" w:pos="9350"/>
             </w:tabs>
+            <w:spacing w:line="360" w:lineRule="auto"/>
             <w:rPr>
               <w:rFonts w:eastAsiaTheme="minorEastAsia"/>
               <w:noProof/>
@@ -1271,6 +1288,7 @@
             <w:tabs>
               <w:tab w:val="right" w:leader="dot" w:pos="9350"/>
             </w:tabs>
+            <w:spacing w:line="360" w:lineRule="auto"/>
             <w:rPr>
               <w:rFonts w:eastAsiaTheme="minorEastAsia"/>
               <w:noProof/>
@@ -1341,6 +1359,7 @@
             <w:tabs>
               <w:tab w:val="right" w:leader="dot" w:pos="9350"/>
             </w:tabs>
+            <w:spacing w:line="360" w:lineRule="auto"/>
             <w:rPr>
               <w:rFonts w:eastAsiaTheme="minorEastAsia"/>
               <w:noProof/>
@@ -1411,6 +1430,7 @@
             <w:tabs>
               <w:tab w:val="right" w:leader="dot" w:pos="9350"/>
             </w:tabs>
+            <w:spacing w:line="360" w:lineRule="auto"/>
             <w:rPr>
               <w:rFonts w:eastAsiaTheme="minorEastAsia"/>
               <w:noProof/>
@@ -1483,6 +1503,7 @@
             <w:tabs>
               <w:tab w:val="right" w:leader="dot" w:pos="9350"/>
             </w:tabs>
+            <w:spacing w:line="360" w:lineRule="auto"/>
             <w:rPr>
               <w:rFonts w:eastAsiaTheme="minorEastAsia"/>
               <w:noProof/>
@@ -1555,6 +1576,7 @@
             <w:tabs>
               <w:tab w:val="right" w:leader="dot" w:pos="9350"/>
             </w:tabs>
+            <w:spacing w:line="360" w:lineRule="auto"/>
             <w:rPr>
               <w:rFonts w:eastAsiaTheme="minorEastAsia"/>
               <w:noProof/>
@@ -1625,6 +1647,7 @@
             <w:tabs>
               <w:tab w:val="right" w:leader="dot" w:pos="9350"/>
             </w:tabs>
+            <w:spacing w:line="360" w:lineRule="auto"/>
             <w:rPr>
               <w:rFonts w:eastAsiaTheme="minorEastAsia"/>
               <w:noProof/>
@@ -1696,6 +1719,7 @@
             <w:tabs>
               <w:tab w:val="right" w:leader="dot" w:pos="9350"/>
             </w:tabs>
+            <w:spacing w:line="360" w:lineRule="auto"/>
             <w:rPr>
               <w:rFonts w:eastAsiaTheme="minorEastAsia"/>
               <w:noProof/>
@@ -1762,6 +1786,7 @@
         </w:p>
         <w:p>
           <w:pPr>
+            <w:spacing w:line="360" w:lineRule="auto"/>
             <w:rPr>
               <w:rFonts w:ascii="Times New Roman" w:hAnsi="Times New Roman" w:cs="Times New Roman"/>
             </w:rPr>
@@ -1773,6 +1798,7 @@
               <w:bCs/>
               <w:noProof/>
             </w:rPr>
+            <w:lastRenderedPageBreak/>
             <w:fldChar w:fldCharType="end"/>
           </w:r>
         </w:p>
@@ -1780,13 +1806,15 @@
     </w:sdt>
     <w:p>
       <w:pPr>
-        <w:rPr>
-          <w:rFonts w:ascii="Times New Roman" w:hAnsi="Times New Roman" w:cs="Times New Roman"/>
-        </w:rPr>
-      </w:pPr>
-    </w:p>
-    <w:p>
-      <w:pPr>
+        <w:spacing w:line="360" w:lineRule="auto"/>
+        <w:rPr>
+          <w:rFonts w:ascii="Times New Roman" w:hAnsi="Times New Roman" w:cs="Times New Roman"/>
+        </w:rPr>
+      </w:pPr>
+    </w:p>
+    <w:p>
+      <w:pPr>
+        <w:spacing w:line="360" w:lineRule="auto"/>
         <w:rPr>
           <w:rFonts w:ascii="Times New Roman" w:hAnsi="Times New Roman" w:cs="Times New Roman"/>
         </w:rPr>
@@ -1795,6 +1823,7 @@
     <w:p>
       <w:pPr>
         <w:pStyle w:val="Heading1"/>
+        <w:spacing w:line="360" w:lineRule="auto"/>
         <w:rPr>
           <w:rFonts w:ascii="Times New Roman" w:hAnsi="Times New Roman" w:cs="Times New Roman"/>
         </w:rPr>
@@ -4921,6 +4950,7 @@
     <w:p>
       <w:pPr>
         <w:pStyle w:val="Heading1"/>
+        <w:spacing w:line="360" w:lineRule="auto"/>
         <w:rPr>
           <w:rFonts w:ascii="Times New Roman" w:hAnsi="Times New Roman" w:cs="Times New Roman"/>
         </w:rPr>
@@ -5497,6 +5527,7 @@
       <w:r>
         <w:rPr>
           <w:rFonts w:ascii="Times New Roman" w:hAnsi="Times New Roman" w:cs="Times New Roman"/>
+          <w:noProof/>
           <w:sz w:val="24"/>
           <w:szCs w:val="24"/>
           <w:lang w:val="nb-NO"/>
@@ -5631,6 +5662,7 @@
       <w:r>
         <w:rPr>
           <w:rFonts w:ascii="Times New Roman" w:hAnsi="Times New Roman" w:cs="Times New Roman"/>
+          <w:noProof/>
           <w:sz w:val="24"/>
           <w:szCs w:val="24"/>
           <w:lang w:val="nb-NO"/>
@@ -5705,6 +5737,7 @@
       <w:r>
         <w:rPr>
           <w:rFonts w:ascii="Times New Roman" w:hAnsi="Times New Roman" w:cs="Times New Roman"/>
+          <w:noProof/>
           <w:sz w:val="24"/>
           <w:szCs w:val="24"/>
           <w:lang w:val="nb-NO"/>
@@ -5839,6 +5872,7 @@
       <w:r>
         <w:rPr>
           <w:rFonts w:ascii="Times New Roman" w:hAnsi="Times New Roman" w:cs="Times New Roman"/>
+          <w:noProof/>
           <w:sz w:val="24"/>
           <w:szCs w:val="24"/>
           <w:lang w:val="nb-NO"/>
@@ -6004,6 +6038,7 @@
       <w:r>
         <w:rPr>
           <w:rFonts w:ascii="Times New Roman" w:hAnsi="Times New Roman" w:cs="Times New Roman"/>
+          <w:noProof/>
           <w:sz w:val="24"/>
           <w:szCs w:val="24"/>
           <w:lang w:val="nb-NO"/>
@@ -6098,6 +6133,7 @@
       <w:r>
         <w:rPr>
           <w:rFonts w:ascii="Times New Roman" w:hAnsi="Times New Roman" w:cs="Times New Roman"/>
+          <w:noProof/>
           <w:sz w:val="24"/>
           <w:szCs w:val="24"/>
           <w:lang w:val="nb-NO"/>
@@ -6274,6 +6310,7 @@
       <w:r>
         <w:rPr>
           <w:rFonts w:ascii="Times New Roman" w:hAnsi="Times New Roman" w:cs="Times New Roman"/>
+          <w:noProof/>
           <w:sz w:val="24"/>
           <w:szCs w:val="24"/>
           <w:lang w:val="nb-NO"/>
@@ -6674,6 +6711,7 @@
       <w:r>
         <w:rPr>
           <w:rFonts w:ascii="Times New Roman" w:hAnsi="Times New Roman" w:cs="Times New Roman"/>
+          <w:noProof/>
           <w:sz w:val="24"/>
           <w:szCs w:val="24"/>
           <w:lang w:val="nb-NO"/>
@@ -6718,29 +6756,41 @@
     <w:p>
       <w:pPr>
         <w:pStyle w:val="Heading1"/>
-        <w:rPr>
-          <w:rFonts w:ascii="Times New Roman" w:hAnsi="Times New Roman" w:cs="Times New Roman"/>
+        <w:spacing w:line="360" w:lineRule="auto"/>
+        <w:rPr>
+          <w:rFonts w:ascii="Times New Roman" w:hAnsi="Times New Roman" w:cs="Times New Roman"/>
+          <w:lang w:val="nb-NO"/>
         </w:rPr>
       </w:pPr>
       <w:bookmarkStart w:id="4" w:name="_Toc97025656"/>
       <w:r>
         <w:rPr>
           <w:rFonts w:ascii="Times New Roman" w:hAnsi="Times New Roman" w:cs="Times New Roman"/>
-        </w:rPr>
-        <w:t xml:space="preserve">Set up av ubuntu </w:t>
-      </w:r>
-      <w:proofErr w:type="spellStart"/>
-      <w:r>
-        <w:rPr>
-          <w:rFonts w:ascii="Times New Roman" w:hAnsi="Times New Roman" w:cs="Times New Roman"/>
-        </w:rPr>
-        <w:t>maskiner</w:t>
+          <w:lang w:val="nb-NO"/>
+        </w:rPr>
+        <w:t xml:space="preserve">Set up av </w:t>
+      </w:r>
+      <w:proofErr w:type="spellStart"/>
+      <w:r>
+        <w:rPr>
+          <w:rFonts w:ascii="Times New Roman" w:hAnsi="Times New Roman" w:cs="Times New Roman"/>
+          <w:lang w:val="nb-NO"/>
+        </w:rPr>
+        <w:t>ubuntu</w:t>
+      </w:r>
+      <w:proofErr w:type="spellEnd"/>
+      <w:r>
+        <w:rPr>
+          <w:rFonts w:ascii="Times New Roman" w:hAnsi="Times New Roman" w:cs="Times New Roman"/>
+          <w:lang w:val="nb-NO"/>
+        </w:rPr>
+        <w:t xml:space="preserve"> maskiner</w:t>
       </w:r>
       <w:bookmarkEnd w:id="4"/>
-      <w:proofErr w:type="spellEnd"/>
-      <w:r>
-        <w:rPr>
-          <w:rFonts w:ascii="Times New Roman" w:hAnsi="Times New Roman" w:cs="Times New Roman"/>
+      <w:r>
+        <w:rPr>
+          <w:rFonts w:ascii="Times New Roman" w:hAnsi="Times New Roman" w:cs="Times New Roman"/>
+          <w:lang w:val="nb-NO"/>
         </w:rPr>
         <w:t xml:space="preserve"> </w:t>
       </w:r>
@@ -7303,11 +7353,11 @@
     <w:p>
       <w:pPr>
         <w:pStyle w:val="Heading2"/>
+        <w:spacing w:line="360" w:lineRule="auto"/>
         <w:rPr>
           <w:rFonts w:ascii="Times New Roman" w:hAnsi="Times New Roman" w:cs="Times New Roman"/>
           <w:sz w:val="30"/>
           <w:szCs w:val="30"/>
-          <w:lang w:val="nb-NO"/>
         </w:rPr>
       </w:pPr>
       <w:bookmarkStart w:id="10" w:name="_Toc97025662"/>
@@ -7334,6 +7384,7 @@
     <w:p>
       <w:pPr>
         <w:pStyle w:val="Heading3"/>
+        <w:spacing w:line="360" w:lineRule="auto"/>
         <w:rPr>
           <w:rFonts w:ascii="Times New Roman" w:hAnsi="Times New Roman" w:cs="Times New Roman"/>
         </w:rPr>
@@ -8328,6 +8379,7 @@
     <w:p>
       <w:pPr>
         <w:pStyle w:val="Heading3"/>
+        <w:spacing w:line="360" w:lineRule="auto"/>
         <w:rPr>
           <w:rFonts w:ascii="Times New Roman" w:hAnsi="Times New Roman" w:cs="Times New Roman"/>
         </w:rPr>
@@ -8588,43 +8640,39 @@
     <w:p>
       <w:pPr>
         <w:pStyle w:val="Heading3"/>
+        <w:spacing w:line="360" w:lineRule="auto"/>
         <w:rPr>
           <w:rStyle w:val="token"/>
           <w:rFonts w:ascii="Times New Roman" w:hAnsi="Times New Roman" w:cs="Times New Roman"/>
+          <w:lang w:val="nb-NO"/>
         </w:rPr>
       </w:pPr>
       <w:bookmarkStart w:id="16" w:name="_Toc97025668"/>
-      <w:proofErr w:type="spellStart"/>
       <w:r>
         <w:rPr>
           <w:rStyle w:val="token"/>
           <w:rFonts w:ascii="Times New Roman" w:hAnsi="Times New Roman" w:cs="Times New Roman"/>
-        </w:rPr>
-        <w:t>Slette</w:t>
-      </w:r>
-      <w:proofErr w:type="spellEnd"/>
+          <w:lang w:val="nb-NO"/>
+        </w:rPr>
+        <w:t>Slette bruker (</w:t>
+      </w:r>
+      <w:proofErr w:type="spellStart"/>
       <w:r>
         <w:rPr>
           <w:rStyle w:val="token"/>
           <w:rFonts w:ascii="Times New Roman" w:hAnsi="Times New Roman" w:cs="Times New Roman"/>
-        </w:rPr>
-        <w:t xml:space="preserve"> </w:t>
-      </w:r>
-      <w:proofErr w:type="spellStart"/>
+          <w:lang w:val="nb-NO"/>
+        </w:rPr>
+        <w:t>root</w:t>
+      </w:r>
+      <w:proofErr w:type="spellEnd"/>
       <w:r>
         <w:rPr>
           <w:rStyle w:val="token"/>
           <w:rFonts w:ascii="Times New Roman" w:hAnsi="Times New Roman" w:cs="Times New Roman"/>
-        </w:rPr>
-        <w:t>bruker</w:t>
-      </w:r>
-      <w:proofErr w:type="spellEnd"/>
-      <w:r>
-        <w:rPr>
-          <w:rStyle w:val="token"/>
-          <w:rFonts w:ascii="Times New Roman" w:hAnsi="Times New Roman" w:cs="Times New Roman"/>
-        </w:rPr>
-        <w:t xml:space="preserve"> (root)</w:t>
+          <w:lang w:val="nb-NO"/>
+        </w:rPr>
+        <w:t>)</w:t>
       </w:r>
       <w:bookmarkEnd w:id="16"/>
     </w:p>
@@ -8892,6 +8940,7 @@
     <w:p>
       <w:pPr>
         <w:pStyle w:val="Heading1"/>
+        <w:spacing w:line="360" w:lineRule="auto"/>
         <w:rPr>
           <w:rFonts w:ascii="Times New Roman" w:hAnsi="Times New Roman" w:cs="Times New Roman"/>
         </w:rPr>
@@ -8902,7 +8951,6 @@
         <w:rPr>
           <w:rFonts w:ascii="Times New Roman" w:hAnsi="Times New Roman" w:cs="Times New Roman"/>
         </w:rPr>
-        <w:lastRenderedPageBreak/>
         <w:t>Sikring</w:t>
       </w:r>
       <w:bookmarkEnd w:id="18"/>
@@ -8943,6 +8991,7 @@
               <w:pStyle w:val="Heading2"/>
               <w:spacing w:line="360" w:lineRule="auto"/>
               <w:jc w:val="center"/>
+              <w:outlineLvl w:val="1"/>
               <w:rPr>
                 <w:rFonts w:ascii="Times New Roman" w:hAnsi="Times New Roman" w:cs="Times New Roman"/>
                 <w:b/>
@@ -9615,6 +9664,7 @@
               <w:pStyle w:val="Heading2"/>
               <w:spacing w:line="360" w:lineRule="auto"/>
               <w:jc w:val="center"/>
+              <w:outlineLvl w:val="1"/>
               <w:rPr>
                 <w:rFonts w:ascii="Times New Roman" w:hAnsi="Times New Roman" w:cs="Times New Roman"/>
                 <w:b/>
@@ -10746,32 +10796,38 @@
     </w:p>
     <w:p>
       <w:pPr>
-        <w:rPr>
-          <w:rFonts w:ascii="Times New Roman" w:hAnsi="Times New Roman" w:cs="Times New Roman"/>
-        </w:rPr>
-      </w:pPr>
-    </w:p>
-    <w:p>
-      <w:pPr>
-        <w:spacing w:line="360" w:lineRule="auto"/>
-        <w:rPr>
-          <w:rFonts w:ascii="Times New Roman" w:hAnsi="Times New Roman" w:cs="Times New Roman"/>
-          <w:sz w:val="24"/>
-          <w:szCs w:val="24"/>
+        <w:spacing w:line="360" w:lineRule="auto"/>
+        <w:rPr>
+          <w:rFonts w:ascii="Times New Roman" w:hAnsi="Times New Roman" w:cs="Times New Roman"/>
+          <w:lang w:val="nb-NO"/>
+        </w:rPr>
+      </w:pPr>
+    </w:p>
+    <w:p>
+      <w:pPr>
+        <w:spacing w:line="360" w:lineRule="auto"/>
+        <w:rPr>
+          <w:rFonts w:ascii="Times New Roman" w:hAnsi="Times New Roman" w:cs="Times New Roman"/>
+          <w:sz w:val="24"/>
+          <w:szCs w:val="24"/>
+          <w:lang w:val="nb-NO"/>
         </w:rPr>
       </w:pPr>
     </w:p>
     <w:p>
       <w:pPr>
         <w:pStyle w:val="Heading1"/>
-        <w:rPr>
-          <w:rFonts w:ascii="Times New Roman" w:hAnsi="Times New Roman" w:cs="Times New Roman"/>
+        <w:spacing w:line="360" w:lineRule="auto"/>
+        <w:rPr>
+          <w:rFonts w:ascii="Times New Roman" w:hAnsi="Times New Roman" w:cs="Times New Roman"/>
+          <w:lang w:val="nb-NO"/>
         </w:rPr>
       </w:pPr>
       <w:bookmarkStart w:id="21" w:name="_Toc97025673"/>
       <w:r>
         <w:rPr>
           <w:rFonts w:ascii="Times New Roman" w:hAnsi="Times New Roman" w:cs="Times New Roman"/>
+          <w:lang w:val="nb-NO"/>
         </w:rPr>
         <w:t>Problem</w:t>
       </w:r>
@@ -10780,6 +10836,7 @@
     <w:p>
       <w:pPr>
         <w:pStyle w:val="Heading2"/>
+        <w:spacing w:line="360" w:lineRule="auto"/>
         <w:rPr>
           <w:rFonts w:ascii="Times New Roman" w:hAnsi="Times New Roman" w:cs="Times New Roman"/>
           <w:color w:val="auto"/>
@@ -11162,6 +11219,7 @@
     <w:p>
       <w:pPr>
         <w:pStyle w:val="Heading1"/>
+        <w:spacing w:line="360" w:lineRule="auto"/>
         <w:rPr>
           <w:rFonts w:ascii="Times New Roman" w:hAnsi="Times New Roman" w:cs="Times New Roman"/>
         </w:rPr>
@@ -14344,11 +14402,6 @@
       </w:r>
       <w:bookmarkStart w:id="26" w:name="_Hlk97023551"/>
       <w:r>
-        <w:rPr>
-          <w:rFonts w:ascii="Times New Roman" w:hAnsi="Times New Roman" w:cs="Times New Roman"/>
-          <w:sz w:val="24"/>
-          <w:szCs w:val="24"/>
-        </w:rPr>
         <w:fldChar w:fldCharType="begin"/>
       </w:r>
       <w:r>
@@ -14360,11 +14413,6 @@
         <w:instrText xml:space="preserve"> HYPERLINK "https://github.com/Srimmy/2.terminoppgave" </w:instrText>
       </w:r>
       <w:r>
-        <w:rPr>
-          <w:rFonts w:ascii="Times New Roman" w:hAnsi="Times New Roman" w:cs="Times New Roman"/>
-          <w:sz w:val="24"/>
-          <w:szCs w:val="24"/>
-        </w:rPr>
         <w:fldChar w:fldCharType="separate"/>
       </w:r>
       <w:r>
@@ -14907,6 +14955,7 @@
           <w:sz w:val="24"/>
           <w:szCs w:val="24"/>
           <w:shd w:val="clear" w:color="auto" w:fill="F7F7F7"/>
+          <w:lang w:val="nb-NO"/>
         </w:rPr>
         <w:t>DROP USER '</w:t>
       </w:r>
@@ -14917,21 +14966,21 @@
           <w:sz w:val="24"/>
           <w:szCs w:val="24"/>
           <w:shd w:val="clear" w:color="auto" w:fill="F7F7F7"/>
-        </w:rPr>
-        <w:t>username'@'host</w:t>
-      </w:r>
-      <w:proofErr w:type="spellEnd"/>
-      <w:proofErr w:type="gramStart"/>
+          <w:lang w:val="nb-NO"/>
+        </w:rPr>
+        <w:t>username</w:t>
+      </w:r>
+      <w:proofErr w:type="spellEnd"/>
       <w:r>
         <w:rPr>
           <w:rFonts w:ascii="Times New Roman" w:hAnsi="Times New Roman" w:cs="Times New Roman"/>
           <w:sz w:val="24"/>
           <w:szCs w:val="24"/>
           <w:shd w:val="clear" w:color="auto" w:fill="F7F7F7"/>
-        </w:rPr>
-        <w:t>';</w:t>
-      </w:r>
-      <w:proofErr w:type="gramEnd"/>
+          <w:lang w:val="nb-NO"/>
+        </w:rPr>
+        <w:t>'@'host';</w:t>
+      </w:r>
     </w:p>
     <w:bookmarkEnd w:id="29"/>
     <w:p>
@@ -15667,53 +15716,28 @@
           <w:sz w:val="24"/>
           <w:szCs w:val="24"/>
           <w:shd w:val="clear" w:color="auto" w:fill="E3E6E8"/>
-          <w:lang w:val="nb-NO"/>
-        </w:rPr>
-      </w:pPr>
+        </w:rPr>
+      </w:pPr>
+      <w:proofErr w:type="spellStart"/>
       <w:r>
         <w:rPr>
           <w:rFonts w:ascii="Times New Roman" w:hAnsi="Times New Roman" w:cs="Times New Roman"/>
           <w:sz w:val="24"/>
           <w:szCs w:val="24"/>
           <w:shd w:val="clear" w:color="auto" w:fill="E3E6E8"/>
-          <w:lang w:val="nb-NO"/>
-        </w:rPr>
-        <w:t xml:space="preserve">Sjekk </w:t>
-      </w:r>
-      <w:proofErr w:type="spellStart"/>
+        </w:rPr>
+        <w:t>Sjekk</w:t>
+      </w:r>
+      <w:proofErr w:type="spellEnd"/>
       <w:r>
         <w:rPr>
           <w:rFonts w:ascii="Times New Roman" w:hAnsi="Times New Roman" w:cs="Times New Roman"/>
           <w:sz w:val="24"/>
           <w:szCs w:val="24"/>
           <w:shd w:val="clear" w:color="auto" w:fill="E3E6E8"/>
-          <w:lang w:val="nb-NO"/>
-        </w:rPr>
-        <w:t>php</w:t>
-      </w:r>
-      <w:proofErr w:type="spellEnd"/>
-      <w:r>
-        <w:rPr>
-          <w:rFonts w:ascii="Times New Roman" w:hAnsi="Times New Roman" w:cs="Times New Roman"/>
-          <w:sz w:val="24"/>
-          <w:szCs w:val="24"/>
-          <w:shd w:val="clear" w:color="auto" w:fill="E3E6E8"/>
-          <w:lang w:val="nb-NO"/>
-        </w:rPr>
-        <w:t xml:space="preserve"> </w:t>
-      </w:r>
-      <w:proofErr w:type="spellStart"/>
-      <w:r>
-        <w:rPr>
-          <w:rFonts w:ascii="Times New Roman" w:hAnsi="Times New Roman" w:cs="Times New Roman"/>
-          <w:sz w:val="24"/>
-          <w:szCs w:val="24"/>
-          <w:shd w:val="clear" w:color="auto" w:fill="E3E6E8"/>
-          <w:lang w:val="nb-NO"/>
-        </w:rPr>
-        <w:t>modules</w:t>
-      </w:r>
-      <w:proofErr w:type="spellEnd"/>
+        </w:rPr>
+        <w:t xml:space="preserve"> php modules</w:t>
+      </w:r>
     </w:p>
     <w:p>
       <w:pPr>
@@ -15933,58 +15957,25 @@
           <w:rFonts w:ascii="Times New Roman" w:hAnsi="Times New Roman" w:cs="Times New Roman"/>
           <w:sz w:val="24"/>
           <w:szCs w:val="24"/>
-        </w:rPr>
-      </w:pPr>
-      <w:r>
-        <w:rPr>
-          <w:rFonts w:ascii="Times New Roman" w:hAnsi="Times New Roman" w:cs="Times New Roman"/>
-          <w:sz w:val="24"/>
-          <w:szCs w:val="24"/>
-        </w:rPr>
-        <w:t xml:space="preserve">Session </w:t>
-      </w:r>
-      <w:proofErr w:type="gramStart"/>
-      <w:r>
-        <w:rPr>
-          <w:rFonts w:ascii="Times New Roman" w:hAnsi="Times New Roman" w:cs="Times New Roman"/>
-          <w:sz w:val="24"/>
-          <w:szCs w:val="24"/>
-        </w:rPr>
-        <w:t>start</w:t>
-      </w:r>
-      <w:proofErr w:type="gramEnd"/>
-      <w:r>
-        <w:rPr>
-          <w:rFonts w:ascii="Times New Roman" w:hAnsi="Times New Roman" w:cs="Times New Roman"/>
-          <w:sz w:val="24"/>
-          <w:szCs w:val="24"/>
-        </w:rPr>
-        <w:t xml:space="preserve"> er </w:t>
-      </w:r>
-      <w:proofErr w:type="spellStart"/>
-      <w:r>
-        <w:rPr>
-          <w:rFonts w:ascii="Times New Roman" w:hAnsi="Times New Roman" w:cs="Times New Roman"/>
-          <w:sz w:val="24"/>
-          <w:szCs w:val="24"/>
-        </w:rPr>
-        <w:t>i</w:t>
-      </w:r>
-      <w:proofErr w:type="spellEnd"/>
-      <w:r>
-        <w:rPr>
-          <w:rFonts w:ascii="Times New Roman" w:hAnsi="Times New Roman" w:cs="Times New Roman"/>
-          <w:sz w:val="24"/>
-          <w:szCs w:val="24"/>
-        </w:rPr>
-        <w:t xml:space="preserve"> </w:t>
-      </w:r>
-      <w:proofErr w:type="spellStart"/>
-      <w:r>
-        <w:rPr>
-          <w:rFonts w:ascii="Times New Roman" w:hAnsi="Times New Roman" w:cs="Times New Roman"/>
-          <w:sz w:val="24"/>
-          <w:szCs w:val="24"/>
+          <w:lang w:val="da-DK"/>
+        </w:rPr>
+      </w:pPr>
+      <w:r>
+        <w:rPr>
+          <w:rFonts w:ascii="Times New Roman" w:hAnsi="Times New Roman" w:cs="Times New Roman"/>
+          <w:sz w:val="24"/>
+          <w:szCs w:val="24"/>
+          <w:lang w:val="da-DK"/>
+        </w:rPr>
+        <w:t xml:space="preserve">Session start er i </w:t>
+      </w:r>
+      <w:proofErr w:type="spellStart"/>
+      <w:r>
+        <w:rPr>
+          <w:rFonts w:ascii="Times New Roman" w:hAnsi="Times New Roman" w:cs="Times New Roman"/>
+          <w:sz w:val="24"/>
+          <w:szCs w:val="24"/>
+          <w:lang w:val="da-DK"/>
         </w:rPr>
         <w:t>pacage</w:t>
       </w:r>
@@ -15994,6 +15985,7 @@
           <w:rFonts w:ascii="Times New Roman" w:hAnsi="Times New Roman" w:cs="Times New Roman"/>
           <w:sz w:val="24"/>
           <w:szCs w:val="24"/>
+          <w:lang w:val="da-DK"/>
         </w:rPr>
         <w:t xml:space="preserve"> 7.1</w:t>
       </w:r>
@@ -16005,6 +15997,7 @@
           <w:rFonts w:ascii="Times New Roman" w:hAnsi="Times New Roman" w:cs="Times New Roman"/>
           <w:sz w:val="24"/>
           <w:szCs w:val="24"/>
+          <w:lang w:val="da-DK"/>
         </w:rPr>
       </w:pPr>
       <w:hyperlink r:id="rId23" w:history="1">
@@ -16015,6 +16008,7 @@
             <w:color w:val="auto"/>
             <w:sz w:val="24"/>
             <w:szCs w:val="24"/>
+            <w:lang w:val="da-DK"/>
           </w:rPr>
           <w:t>https://www.techsupportpk.com/2019/12/how-to-install-php-71-72-73-74-on-ubuntu-16-17-18-19.html</w:t>
         </w:r>
@@ -16024,6 +16018,7 @@
           <w:rFonts w:ascii="Times New Roman" w:hAnsi="Times New Roman" w:cs="Times New Roman"/>
           <w:sz w:val="24"/>
           <w:szCs w:val="24"/>
+          <w:lang w:val="da-DK"/>
         </w:rPr>
         <w:t xml:space="preserve"> </w:t>
       </w:r>
@@ -16053,6 +16048,7 @@
           <w:rFonts w:ascii="Times New Roman" w:eastAsia="Times New Roman" w:hAnsi="Times New Roman" w:cs="Times New Roman"/>
           <w:sz w:val="24"/>
           <w:szCs w:val="24"/>
+          <w:lang w:val="da-DK"/>
         </w:rPr>
       </w:pPr>
     </w:p>
@@ -16422,91 +16418,627 @@
     </w:p>
     <w:p>
       <w:pPr>
-        <w:spacing w:line="360" w:lineRule="auto"/>
-        <w:rPr>
-          <w:rFonts w:ascii="Times New Roman" w:hAnsi="Times New Roman" w:cs="Times New Roman"/>
-          <w:sz w:val="24"/>
-          <w:szCs w:val="24"/>
-        </w:rPr>
-      </w:pPr>
-    </w:p>
-    <w:p>
-      <w:pPr>
-        <w:spacing w:line="360" w:lineRule="auto"/>
-        <w:rPr>
-          <w:rFonts w:ascii="Times New Roman" w:hAnsi="Times New Roman" w:cs="Times New Roman"/>
-          <w:sz w:val="24"/>
-          <w:szCs w:val="24"/>
-        </w:rPr>
-      </w:pPr>
-    </w:p>
-    <w:p>
-      <w:pPr>
-        <w:spacing w:line="360" w:lineRule="auto"/>
-        <w:rPr>
-          <w:rFonts w:ascii="Times New Roman" w:hAnsi="Times New Roman" w:cs="Times New Roman"/>
-          <w:sz w:val="24"/>
-          <w:szCs w:val="24"/>
-        </w:rPr>
-      </w:pPr>
-    </w:p>
-    <w:p>
-      <w:pPr>
-        <w:spacing w:line="360" w:lineRule="auto"/>
-        <w:rPr>
-          <w:rFonts w:ascii="Times New Roman" w:hAnsi="Times New Roman" w:cs="Times New Roman"/>
-          <w:sz w:val="24"/>
-          <w:szCs w:val="24"/>
-        </w:rPr>
-      </w:pPr>
-    </w:p>
-    <w:p>
-      <w:pPr>
-        <w:spacing w:line="360" w:lineRule="auto"/>
-        <w:rPr>
-          <w:rFonts w:ascii="Times New Roman" w:hAnsi="Times New Roman" w:cs="Times New Roman"/>
-          <w:sz w:val="24"/>
-          <w:szCs w:val="24"/>
-        </w:rPr>
-      </w:pPr>
-    </w:p>
-    <w:p>
-      <w:pPr>
-        <w:spacing w:line="360" w:lineRule="auto"/>
-        <w:rPr>
-          <w:rFonts w:ascii="Times New Roman" w:hAnsi="Times New Roman" w:cs="Times New Roman"/>
-          <w:sz w:val="24"/>
-          <w:szCs w:val="24"/>
-        </w:rPr>
-      </w:pPr>
-    </w:p>
-    <w:p>
-      <w:pPr>
-        <w:spacing w:line="360" w:lineRule="auto"/>
-        <w:rPr>
-          <w:rFonts w:ascii="Times New Roman" w:hAnsi="Times New Roman" w:cs="Times New Roman"/>
-          <w:sz w:val="24"/>
-          <w:szCs w:val="24"/>
-        </w:rPr>
-      </w:pPr>
-    </w:p>
-    <w:p>
-      <w:pPr>
-        <w:spacing w:line="360" w:lineRule="auto"/>
-        <w:rPr>
-          <w:rFonts w:ascii="Times New Roman" w:hAnsi="Times New Roman" w:cs="Times New Roman"/>
-          <w:sz w:val="24"/>
-          <w:szCs w:val="24"/>
-        </w:rPr>
-      </w:pPr>
-    </w:p>
-    <w:p>
-      <w:pPr>
-        <w:spacing w:line="360" w:lineRule="auto"/>
-        <w:rPr>
-          <w:rFonts w:ascii="Times New Roman" w:hAnsi="Times New Roman" w:cs="Times New Roman"/>
-          <w:sz w:val="24"/>
-          <w:szCs w:val="24"/>
+        <w:pStyle w:val="Heading1"/>
+      </w:pPr>
+      <w:proofErr w:type="spellStart"/>
+      <w:r>
+        <w:t>Lisener</w:t>
+      </w:r>
+      <w:proofErr w:type="spellEnd"/>
+    </w:p>
+    <w:p>
+      <w:pPr>
+        <w:pStyle w:val="Heading2"/>
+        <w:rPr>
+          <w:lang w:val="nb-NO"/>
+        </w:rPr>
+      </w:pPr>
+      <w:proofErr w:type="spellStart"/>
+      <w:r>
+        <w:rPr>
+          <w:lang w:val="nb-NO"/>
+        </w:rPr>
+        <w:t>Ubuntu</w:t>
+      </w:r>
+      <w:proofErr w:type="spellEnd"/>
+    </w:p>
+    <w:p>
+      <w:pPr>
+        <w:rPr>
+          <w:lang w:val="nb-NO"/>
+        </w:rPr>
+      </w:pPr>
+      <w:r>
+        <w:rPr>
+          <w:lang w:val="nb-NO"/>
+        </w:rPr>
+        <w:t>Hvis jeg skulle l</w:t>
+      </w:r>
+      <w:r>
+        <w:rPr>
+          <w:lang w:val="nb-NO"/>
+        </w:rPr>
+        <w:t xml:space="preserve">age en applikasjon for </w:t>
+      </w:r>
+      <w:proofErr w:type="spellStart"/>
+      <w:r>
+        <w:rPr>
+          <w:lang w:val="nb-NO"/>
+        </w:rPr>
+        <w:t>ubuntu</w:t>
+      </w:r>
+      <w:proofErr w:type="spellEnd"/>
+      <w:r>
+        <w:rPr>
+          <w:lang w:val="nb-NO"/>
+        </w:rPr>
+        <w:t xml:space="preserve"> der sluttbrukeren betaler må jeg betale rundt 30% av inntektene mine til </w:t>
+      </w:r>
+      <w:proofErr w:type="spellStart"/>
+      <w:r>
+        <w:rPr>
+          <w:lang w:val="nb-NO"/>
+        </w:rPr>
+        <w:t>ubuntu</w:t>
+      </w:r>
+      <w:proofErr w:type="spellEnd"/>
+      <w:r>
+        <w:rPr>
+          <w:lang w:val="nb-NO"/>
+        </w:rPr>
+        <w:t>.</w:t>
+      </w:r>
+    </w:p>
+    <w:p>
+      <w:pPr>
+        <w:rPr>
+          <w:lang w:val="nb-NO"/>
+        </w:rPr>
+      </w:pPr>
+      <w:r>
+        <w:rPr>
+          <w:lang w:val="nb-NO"/>
+        </w:rPr>
+        <w:t xml:space="preserve">TLDR av alle </w:t>
+      </w:r>
+      <w:proofErr w:type="spellStart"/>
+      <w:r>
+        <w:rPr>
+          <w:lang w:val="nb-NO"/>
+        </w:rPr>
+        <w:t>ubuntu</w:t>
+      </w:r>
+      <w:proofErr w:type="spellEnd"/>
+      <w:r>
+        <w:rPr>
+          <w:lang w:val="nb-NO"/>
+        </w:rPr>
+        <w:t xml:space="preserve"> regler (jeg leste det faktisk da)</w:t>
+      </w:r>
+    </w:p>
+    <w:p>
+      <w:pPr>
+        <w:rPr>
+          <w:lang w:val="nb-NO"/>
+        </w:rPr>
+      </w:pPr>
+      <w:r>
+        <w:rPr>
+          <w:lang w:val="nb-NO"/>
+        </w:rPr>
+        <w:tab/>
+        <w:t xml:space="preserve">*du kan endre </w:t>
+      </w:r>
+      <w:proofErr w:type="spellStart"/>
+      <w:r>
+        <w:rPr>
+          <w:lang w:val="nb-NO"/>
+        </w:rPr>
+        <w:t>ubuntu</w:t>
+      </w:r>
+      <w:proofErr w:type="spellEnd"/>
+      <w:r>
+        <w:rPr>
+          <w:lang w:val="nb-NO"/>
+        </w:rPr>
+        <w:t xml:space="preserve"> men ikke dele en endret </w:t>
+      </w:r>
+      <w:proofErr w:type="spellStart"/>
+      <w:r>
+        <w:rPr>
+          <w:lang w:val="nb-NO"/>
+        </w:rPr>
+        <w:t>version</w:t>
+      </w:r>
+      <w:proofErr w:type="spellEnd"/>
+    </w:p>
+    <w:p>
+      <w:pPr>
+        <w:rPr>
+          <w:lang w:val="nb-NO"/>
+        </w:rPr>
+      </w:pPr>
+      <w:r>
+        <w:rPr>
+          <w:lang w:val="nb-NO"/>
+        </w:rPr>
+        <w:tab/>
+        <w:t xml:space="preserve">* du kan bruke logoene og </w:t>
+      </w:r>
+      <w:proofErr w:type="spellStart"/>
+      <w:r>
+        <w:rPr>
+          <w:lang w:val="nb-NO"/>
+        </w:rPr>
+        <w:t>trademarksa</w:t>
+      </w:r>
+      <w:proofErr w:type="spellEnd"/>
+      <w:r>
+        <w:rPr>
+          <w:lang w:val="nb-NO"/>
+        </w:rPr>
+        <w:t xml:space="preserve"> til </w:t>
+      </w:r>
+      <w:proofErr w:type="spellStart"/>
+      <w:r>
+        <w:rPr>
+          <w:lang w:val="nb-NO"/>
+        </w:rPr>
+        <w:t>ubuntu</w:t>
+      </w:r>
+      <w:proofErr w:type="spellEnd"/>
+      <w:r>
+        <w:rPr>
+          <w:lang w:val="nb-NO"/>
+        </w:rPr>
+        <w:t xml:space="preserve"> i linje med </w:t>
+      </w:r>
+      <w:proofErr w:type="spellStart"/>
+      <w:r>
+        <w:rPr>
+          <w:lang w:val="nb-NO"/>
+        </w:rPr>
+        <w:t>IPRights</w:t>
+      </w:r>
+      <w:proofErr w:type="spellEnd"/>
+      <w:r>
+        <w:rPr>
+          <w:lang w:val="nb-NO"/>
+        </w:rPr>
+        <w:t xml:space="preserve"> policy</w:t>
+      </w:r>
+    </w:p>
+    <w:p>
+      <w:pPr>
+        <w:rPr>
+          <w:lang w:val="nb-NO"/>
+        </w:rPr>
+      </w:pPr>
+      <w:r>
+        <w:rPr>
+          <w:lang w:val="nb-NO"/>
+        </w:rPr>
+        <w:tab/>
+        <w:t xml:space="preserve">* du må akseptere </w:t>
+      </w:r>
+      <w:proofErr w:type="spellStart"/>
+      <w:r>
+        <w:rPr>
+          <w:lang w:val="nb-NO"/>
+        </w:rPr>
+        <w:t>IPRights</w:t>
+      </w:r>
+      <w:proofErr w:type="spellEnd"/>
+      <w:r>
+        <w:rPr>
+          <w:lang w:val="nb-NO"/>
+        </w:rPr>
+        <w:t xml:space="preserve"> policy.</w:t>
+      </w:r>
+    </w:p>
+    <w:p>
+      <w:pPr>
+        <w:rPr>
+          <w:lang w:val="nb-NO"/>
+        </w:rPr>
+      </w:pPr>
+      <w:r>
+        <w:rPr>
+          <w:lang w:val="nb-NO"/>
+        </w:rPr>
+        <w:tab/>
+      </w:r>
+      <w:r>
+        <w:rPr>
+          <w:lang w:val="nb-NO"/>
+        </w:rPr>
+        <w:tab/>
+        <w:t>*</w:t>
+      </w:r>
+      <w:proofErr w:type="spellStart"/>
+      <w:r>
+        <w:rPr>
+          <w:lang w:val="nb-NO"/>
+        </w:rPr>
+        <w:t>ubuntu</w:t>
+      </w:r>
+      <w:proofErr w:type="spellEnd"/>
+      <w:r>
+        <w:rPr>
+          <w:lang w:val="nb-NO"/>
+        </w:rPr>
+        <w:t xml:space="preserve"> eier alt av logoer, men du kan bruke de.</w:t>
+      </w:r>
+    </w:p>
+    <w:p>
+      <w:pPr>
+        <w:rPr>
+          <w:lang w:val="nb-NO"/>
+        </w:rPr>
+      </w:pPr>
+      <w:r>
+        <w:rPr>
+          <w:lang w:val="nb-NO"/>
+        </w:rPr>
+        <w:tab/>
+        <w:t xml:space="preserve">*Logoene kan endres, men du må følge </w:t>
+      </w:r>
+      <w:proofErr w:type="spellStart"/>
+      <w:r>
+        <w:rPr>
+          <w:lang w:val="nb-NO"/>
+        </w:rPr>
+        <w:t>spesefike</w:t>
+      </w:r>
+      <w:proofErr w:type="spellEnd"/>
+      <w:r>
+        <w:rPr>
+          <w:lang w:val="nb-NO"/>
+        </w:rPr>
+        <w:t xml:space="preserve"> guidelines.</w:t>
+      </w:r>
+    </w:p>
+    <w:p>
+      <w:pPr>
+        <w:pStyle w:val="Heading2"/>
+        <w:rPr>
+          <w:lang w:val="nb-NO"/>
+        </w:rPr>
+      </w:pPr>
+      <w:r>
+        <w:rPr>
+          <w:lang w:val="nb-NO"/>
+        </w:rPr>
+        <w:t>Apache</w:t>
+      </w:r>
+    </w:p>
+    <w:p>
+      <w:pPr>
+        <w:rPr>
+          <w:lang w:val="nb-NO"/>
+        </w:rPr>
+      </w:pPr>
+      <w:r>
+        <w:rPr>
+          <w:lang w:val="nb-NO"/>
+        </w:rPr>
+        <w:t>Kort sagt: du har ansvar for alt du gjør, du får bruk</w:t>
+      </w:r>
+      <w:r>
+        <w:rPr>
+          <w:lang w:val="nb-NO"/>
+        </w:rPr>
+        <w:t xml:space="preserve">e programmet gratis royalty </w:t>
+      </w:r>
+      <w:proofErr w:type="spellStart"/>
+      <w:r>
+        <w:rPr>
+          <w:lang w:val="nb-NO"/>
+        </w:rPr>
+        <w:t>free</w:t>
+      </w:r>
+      <w:proofErr w:type="spellEnd"/>
+      <w:r>
+        <w:rPr>
+          <w:lang w:val="nb-NO"/>
+        </w:rPr>
+        <w:t>, men hvis noe skulle skje, uansett om noen andre bruker din lisens så har du som sa ja til TOS ansvaret for alt, selv med eventuelle bøter.</w:t>
+      </w:r>
+    </w:p>
+    <w:p>
+      <w:pPr>
+        <w:pStyle w:val="Heading1"/>
+        <w:rPr>
+          <w:lang w:val="nb-NO"/>
+        </w:rPr>
+      </w:pPr>
+      <w:r>
+        <w:rPr>
+          <w:lang w:val="nb-NO"/>
+        </w:rPr>
+        <w:t>Lover og regler</w:t>
+      </w:r>
+    </w:p>
+    <w:p>
+      <w:pPr>
+        <w:pStyle w:val="Heading2"/>
+        <w:rPr>
+          <w:lang w:val="nb-NO"/>
+        </w:rPr>
+      </w:pPr>
+      <w:r>
+        <w:rPr>
+          <w:lang w:val="nb-NO"/>
+        </w:rPr>
+        <w:t>Personvern</w:t>
+      </w:r>
+    </w:p>
+    <w:p>
+      <w:pPr>
+        <w:rPr>
+          <w:lang w:val="nb-NO"/>
+        </w:rPr>
+      </w:pPr>
+      <w:r>
+        <w:rPr>
+          <w:lang w:val="nb-NO"/>
+        </w:rPr>
+        <w:t xml:space="preserve">Informasjon som er oppgitt frivillig og brukes må være riktig, om de endres er det på brukeren. </w:t>
+      </w:r>
+    </w:p>
+    <w:p>
+      <w:pPr>
+        <w:rPr>
+          <w:lang w:val="nb-NO"/>
+        </w:rPr>
+      </w:pPr>
+      <w:r>
+        <w:rPr>
+          <w:lang w:val="nb-NO"/>
+        </w:rPr>
+        <w:t xml:space="preserve">Personlige opplysninger skal være private </w:t>
+      </w:r>
+      <w:r>
+        <w:rPr>
+          <w:lang w:val="nb-NO"/>
+        </w:rPr>
+        <w:t>og ikke bli dratt ut av sluttbrukeren, den må oppgis med frivillig og lagres sikkert. Personinformasjon om barn er enda strengere og kan kreve en alders grense for bruk av applikasjonen.</w:t>
+      </w:r>
+    </w:p>
+    <w:p>
+      <w:pPr>
+        <w:pStyle w:val="Heading2"/>
+        <w:rPr>
+          <w:lang w:val="nb-NO"/>
+        </w:rPr>
+      </w:pPr>
+      <w:proofErr w:type="spellStart"/>
+      <w:r>
+        <w:rPr>
+          <w:lang w:val="nb-NO"/>
+        </w:rPr>
+        <w:t>Åndverksloven</w:t>
+      </w:r>
+      <w:proofErr w:type="spellEnd"/>
+      <w:r>
+        <w:rPr>
+          <w:lang w:val="nb-NO"/>
+        </w:rPr>
+        <w:t xml:space="preserve"> og o</w:t>
+      </w:r>
+      <w:r>
+        <w:rPr>
+          <w:lang w:val="nb-NO"/>
+        </w:rPr>
+        <w:t>pphavsrett</w:t>
+      </w:r>
+    </w:p>
+    <w:p>
+      <w:pPr>
+        <w:rPr>
+          <w:lang w:val="nb-NO"/>
+        </w:rPr>
+      </w:pPr>
+    </w:p>
+    <w:p>
+      <w:pPr>
+        <w:rPr>
+          <w:lang w:val="nb-NO"/>
+        </w:rPr>
+      </w:pPr>
+      <w:proofErr w:type="spellStart"/>
+      <w:r>
+        <w:rPr>
+          <w:lang w:val="nb-NO"/>
+        </w:rPr>
+        <w:t>Åndverks</w:t>
+      </w:r>
+      <w:proofErr w:type="spellEnd"/>
+      <w:r>
+        <w:rPr>
+          <w:lang w:val="nb-NO"/>
+        </w:rPr>
+        <w:t xml:space="preserve"> er noe man har laget med åndeinnsats, altså en viss grad av originalitet.</w:t>
+      </w:r>
+    </w:p>
+    <w:p>
+      <w:pPr>
+        <w:rPr>
+          <w:lang w:val="nb-NO"/>
+        </w:rPr>
+      </w:pPr>
+      <w:r>
+        <w:rPr>
+          <w:lang w:val="nb-NO"/>
+        </w:rPr>
+        <w:t xml:space="preserve">Loven sier at den som skaper noe, musikk, kunst, video, har opphavsrett og eier det de har laget. Dette blir vanligvis sett tydelig siden personen vanligvis har en fysisk kopi. Derimot gjelder ikke denne loven dersom </w:t>
+      </w:r>
+      <w:r>
+        <w:rPr>
+          <w:lang w:val="nb-NO"/>
+        </w:rPr>
+        <w:t>verket blir brukt personlig, i arkiv på bibliotek, sitat, fremføring i undervisning, kopiering til bruk for funksjonshemmede, opptak av TV-programmer i helseinstitusjoner for visning til beboer.</w:t>
+      </w:r>
+    </w:p>
+    <w:p>
+      <w:pPr>
+        <w:rPr>
+          <w:lang w:val="nb-NO"/>
+        </w:rPr>
+      </w:pPr>
+      <w:r>
+        <w:rPr>
+          <w:lang w:val="nb-NO"/>
+        </w:rPr>
+        <w:t>Man kan også betale for en tvangslisens hvis det er brukt til offentlige eksamener, offentlige fremføring av lydoppta</w:t>
+      </w:r>
+      <w:r>
+        <w:rPr>
+          <w:lang w:val="nb-NO"/>
+        </w:rPr>
+        <w:t>k, fremstilling av samleverk, opptak til vederlagsfritt utlån til funksjonshemmede, gjengivelse av fotografiske verk i bruk i populærvitenskapelige fremstillinger.</w:t>
+      </w:r>
+    </w:p>
+    <w:p>
+      <w:pPr>
+        <w:rPr>
+          <w:lang w:val="nb-NO"/>
+        </w:rPr>
+      </w:pPr>
+      <w:r>
+        <w:rPr>
+          <w:lang w:val="nb-NO"/>
+        </w:rPr>
+        <w:t>Avtalelisenser er at man har inngått en avtale der verket blir brukt til undervisningsbruk, kopiering i offentlige og private virksomheter og i audiovisuelle prosjekter.</w:t>
+      </w:r>
+    </w:p>
+    <w:p>
+      <w:pPr>
+        <w:rPr>
+          <w:b/>
+          <w:bCs/>
+          <w:lang w:val="nb-NO"/>
+        </w:rPr>
+      </w:pPr>
+      <w:r>
+        <w:rPr>
+          <w:b/>
+          <w:bCs/>
+          <w:lang w:val="nb-NO"/>
+        </w:rPr>
+        <w:t xml:space="preserve">Opphavsretten har også </w:t>
+      </w:r>
+      <w:proofErr w:type="spellStart"/>
+      <w:r>
+        <w:rPr>
+          <w:b/>
+          <w:bCs/>
+          <w:lang w:val="nb-NO"/>
+        </w:rPr>
+        <w:t>lovmessing</w:t>
+      </w:r>
+      <w:proofErr w:type="spellEnd"/>
+      <w:r>
+        <w:rPr>
+          <w:b/>
+          <w:bCs/>
+          <w:lang w:val="nb-NO"/>
+        </w:rPr>
+        <w:t xml:space="preserve"> vern mot krenkende bruk av bilder.</w:t>
+      </w:r>
+    </w:p>
+    <w:p>
+      <w:pPr>
+        <w:rPr>
+          <w:lang w:val="nb-NO"/>
+        </w:rPr>
+      </w:pPr>
+    </w:p>
+    <w:p>
+      <w:pPr>
+        <w:spacing w:line="360" w:lineRule="auto"/>
+        <w:rPr>
+          <w:rFonts w:ascii="Times New Roman" w:hAnsi="Times New Roman" w:cs="Times New Roman"/>
+          <w:sz w:val="24"/>
+          <w:szCs w:val="24"/>
+          <w:lang w:val="nb-NO"/>
+        </w:rPr>
+      </w:pPr>
+    </w:p>
+    <w:p>
+      <w:pPr>
+        <w:spacing w:line="360" w:lineRule="auto"/>
+        <w:rPr>
+          <w:rFonts w:ascii="Times New Roman" w:hAnsi="Times New Roman" w:cs="Times New Roman"/>
+          <w:sz w:val="24"/>
+          <w:szCs w:val="24"/>
+          <w:lang w:val="nb-NO"/>
+        </w:rPr>
+      </w:pPr>
+    </w:p>
+    <w:p>
+      <w:pPr>
+        <w:spacing w:line="360" w:lineRule="auto"/>
+        <w:rPr>
+          <w:rFonts w:ascii="Times New Roman" w:hAnsi="Times New Roman" w:cs="Times New Roman"/>
+          <w:sz w:val="24"/>
+          <w:szCs w:val="24"/>
+          <w:lang w:val="nb-NO"/>
+        </w:rPr>
+      </w:pPr>
+    </w:p>
+    <w:p>
+      <w:pPr>
+        <w:spacing w:line="360" w:lineRule="auto"/>
+        <w:rPr>
+          <w:rFonts w:ascii="Times New Roman" w:hAnsi="Times New Roman" w:cs="Times New Roman"/>
+          <w:sz w:val="24"/>
+          <w:szCs w:val="24"/>
+          <w:lang w:val="nb-NO"/>
+        </w:rPr>
+      </w:pPr>
+    </w:p>
+    <w:p>
+      <w:pPr>
+        <w:spacing w:line="360" w:lineRule="auto"/>
+        <w:rPr>
+          <w:rFonts w:ascii="Times New Roman" w:hAnsi="Times New Roman" w:cs="Times New Roman"/>
+          <w:sz w:val="24"/>
+          <w:szCs w:val="24"/>
+          <w:lang w:val="nb-NO"/>
+        </w:rPr>
+      </w:pPr>
+    </w:p>
+    <w:p>
+      <w:pPr>
+        <w:spacing w:line="360" w:lineRule="auto"/>
+        <w:rPr>
+          <w:rFonts w:ascii="Times New Roman" w:hAnsi="Times New Roman" w:cs="Times New Roman"/>
+          <w:sz w:val="24"/>
+          <w:szCs w:val="24"/>
+          <w:lang w:val="nb-NO"/>
+        </w:rPr>
+      </w:pPr>
+    </w:p>
+    <w:p>
+      <w:pPr>
+        <w:spacing w:line="360" w:lineRule="auto"/>
+        <w:rPr>
+          <w:rFonts w:ascii="Times New Roman" w:hAnsi="Times New Roman" w:cs="Times New Roman"/>
+          <w:sz w:val="24"/>
+          <w:szCs w:val="24"/>
+          <w:lang w:val="nb-NO"/>
+        </w:rPr>
+      </w:pPr>
+    </w:p>
+    <w:p>
+      <w:pPr>
+        <w:spacing w:line="360" w:lineRule="auto"/>
+        <w:rPr>
+          <w:rFonts w:ascii="Times New Roman" w:hAnsi="Times New Roman" w:cs="Times New Roman"/>
+          <w:sz w:val="24"/>
+          <w:szCs w:val="24"/>
+          <w:lang w:val="nb-NO"/>
         </w:rPr>
       </w:pPr>
     </w:p>

--- a/dokumentasjon.docx
+++ b/dokumentasjon.docx
@@ -3769,7 +3769,6 @@
           <w:rFonts w:ascii="Times New Roman" w:hAnsi="Times New Roman" w:cs="Times New Roman"/>
           <w:sz w:val="24"/>
           <w:szCs w:val="24"/>
-          <w:lang w:val="nb-NO"/>
         </w:rPr>
       </w:pPr>
       <w:r>
@@ -3781,53 +3780,20 @@
         </w:rPr>
         <w:t xml:space="preserve">  </w:t>
       </w:r>
-      <w:proofErr w:type="spellStart"/>
-      <w:r>
-        <w:rPr>
-          <w:rFonts w:ascii="Times New Roman" w:hAnsi="Times New Roman" w:cs="Times New Roman"/>
-          <w:sz w:val="24"/>
-          <w:szCs w:val="24"/>
-          <w:lang w:val="nb-NO"/>
-        </w:rPr>
-        <w:t>Current</w:t>
-      </w:r>
-      <w:proofErr w:type="spellEnd"/>
-      <w:r>
-        <w:rPr>
-          <w:rFonts w:ascii="Times New Roman" w:hAnsi="Times New Roman" w:cs="Times New Roman"/>
-          <w:sz w:val="24"/>
-          <w:szCs w:val="24"/>
-          <w:lang w:val="nb-NO"/>
-        </w:rPr>
-        <w:t xml:space="preserve"> start </w:t>
-      </w:r>
-      <w:proofErr w:type="spellStart"/>
-      <w:r>
-        <w:rPr>
-          <w:rFonts w:ascii="Times New Roman" w:hAnsi="Times New Roman" w:cs="Times New Roman"/>
-          <w:sz w:val="24"/>
-          <w:szCs w:val="24"/>
-          <w:lang w:val="nb-NO"/>
-        </w:rPr>
-        <w:t>root</w:t>
-      </w:r>
-      <w:proofErr w:type="spellEnd"/>
-      <w:r>
-        <w:rPr>
-          <w:rFonts w:ascii="Times New Roman" w:hAnsi="Times New Roman" w:cs="Times New Roman"/>
-          <w:sz w:val="24"/>
-          <w:szCs w:val="24"/>
-          <w:lang w:val="nb-NO"/>
-        </w:rPr>
-        <w:t xml:space="preserve"> (</w:t>
-      </w:r>
-      <w:proofErr w:type="spellStart"/>
-      <w:r>
-        <w:rPr>
-          <w:rFonts w:ascii="Times New Roman" w:hAnsi="Times New Roman" w:cs="Times New Roman"/>
-          <w:sz w:val="24"/>
-          <w:szCs w:val="24"/>
-          <w:lang w:val="nb-NO"/>
+      <w:r>
+        <w:rPr>
+          <w:rFonts w:ascii="Times New Roman" w:hAnsi="Times New Roman" w:cs="Times New Roman"/>
+          <w:sz w:val="24"/>
+          <w:szCs w:val="24"/>
+        </w:rPr>
+        <w:t>Current start root (</w:t>
+      </w:r>
+      <w:proofErr w:type="spellStart"/>
+      <w:r>
+        <w:rPr>
+          <w:rFonts w:ascii="Times New Roman" w:hAnsi="Times New Roman" w:cs="Times New Roman"/>
+          <w:sz w:val="24"/>
+          <w:szCs w:val="24"/>
         </w:rPr>
         <w:t>gci.conf</w:t>
       </w:r>
@@ -3838,7 +3804,6 @@
           <w:rFonts w:ascii="Times New Roman" w:hAnsi="Times New Roman" w:cs="Times New Roman"/>
           <w:sz w:val="24"/>
           <w:szCs w:val="24"/>
-          <w:lang w:val="nb-NO"/>
         </w:rPr>
         <w:t>) :</w:t>
       </w:r>
@@ -3848,37 +3813,15 @@
           <w:rFonts w:ascii="Times New Roman" w:hAnsi="Times New Roman" w:cs="Times New Roman"/>
           <w:sz w:val="24"/>
           <w:szCs w:val="24"/>
-          <w:lang w:val="nb-NO"/>
-        </w:rPr>
-        <w:t xml:space="preserve"> /var/</w:t>
-      </w:r>
-      <w:proofErr w:type="spellStart"/>
-      <w:r>
-        <w:rPr>
-          <w:rFonts w:ascii="Times New Roman" w:hAnsi="Times New Roman" w:cs="Times New Roman"/>
-          <w:sz w:val="24"/>
-          <w:szCs w:val="24"/>
-          <w:lang w:val="nb-NO"/>
-        </w:rPr>
-        <w:t>www</w:t>
-      </w:r>
-      <w:proofErr w:type="spellEnd"/>
-      <w:r>
-        <w:rPr>
-          <w:rFonts w:ascii="Times New Roman" w:hAnsi="Times New Roman" w:cs="Times New Roman"/>
-          <w:sz w:val="24"/>
-          <w:szCs w:val="24"/>
-          <w:lang w:val="nb-NO"/>
-        </w:rPr>
-        <w:t>/</w:t>
-      </w:r>
-      <w:proofErr w:type="spellStart"/>
-      <w:r>
-        <w:rPr>
-          <w:rFonts w:ascii="Times New Roman" w:hAnsi="Times New Roman" w:cs="Times New Roman"/>
-          <w:sz w:val="24"/>
-          <w:szCs w:val="24"/>
-          <w:lang w:val="nb-NO"/>
+        </w:rPr>
+        <w:t xml:space="preserve"> /var/www/</w:t>
+      </w:r>
+      <w:proofErr w:type="spellStart"/>
+      <w:r>
+        <w:rPr>
+          <w:rFonts w:ascii="Times New Roman" w:hAnsi="Times New Roman" w:cs="Times New Roman"/>
+          <w:sz w:val="24"/>
+          <w:szCs w:val="24"/>
         </w:rPr>
         <w:t>gci</w:t>
       </w:r>
@@ -3892,37 +3835,15 @@
           <w:rFonts w:ascii="Times New Roman" w:hAnsi="Times New Roman" w:cs="Times New Roman"/>
           <w:sz w:val="24"/>
           <w:szCs w:val="24"/>
-          <w:lang w:val="nb-NO"/>
-        </w:rPr>
-      </w:pPr>
-      <w:r>
-        <w:rPr>
-          <w:rFonts w:ascii="Times New Roman" w:hAnsi="Times New Roman" w:cs="Times New Roman"/>
-          <w:sz w:val="24"/>
-          <w:szCs w:val="24"/>
-          <w:lang w:val="nb-NO"/>
-        </w:rPr>
-        <w:t xml:space="preserve">  Server </w:t>
-      </w:r>
-      <w:proofErr w:type="spellStart"/>
-      <w:r>
-        <w:rPr>
-          <w:rFonts w:ascii="Times New Roman" w:hAnsi="Times New Roman" w:cs="Times New Roman"/>
-          <w:sz w:val="24"/>
-          <w:szCs w:val="24"/>
-          <w:lang w:val="nb-NO"/>
-        </w:rPr>
-        <w:t>name</w:t>
-      </w:r>
-      <w:proofErr w:type="spellEnd"/>
-      <w:r>
-        <w:rPr>
-          <w:rFonts w:ascii="Times New Roman" w:hAnsi="Times New Roman" w:cs="Times New Roman"/>
-          <w:sz w:val="24"/>
-          <w:szCs w:val="24"/>
-          <w:lang w:val="nb-NO"/>
-        </w:rPr>
-        <w:t>: terminoppgave.com</w:t>
+        </w:rPr>
+      </w:pPr>
+      <w:r>
+        <w:rPr>
+          <w:rFonts w:ascii="Times New Roman" w:hAnsi="Times New Roman" w:cs="Times New Roman"/>
+          <w:sz w:val="24"/>
+          <w:szCs w:val="24"/>
+        </w:rPr>
+        <w:t xml:space="preserve">  Server name: terminoppgave.com</w:t>
       </w:r>
     </w:p>
     <w:p>
@@ -3932,16 +3853,14 @@
           <w:rFonts w:ascii="Times New Roman" w:hAnsi="Times New Roman" w:cs="Times New Roman"/>
           <w:sz w:val="24"/>
           <w:szCs w:val="24"/>
-          <w:lang w:val="nb-NO"/>
-        </w:rPr>
-      </w:pPr>
-      <w:proofErr w:type="spellStart"/>
-      <w:r>
-        <w:rPr>
-          <w:rFonts w:ascii="Times New Roman" w:hAnsi="Times New Roman" w:cs="Times New Roman"/>
-          <w:sz w:val="24"/>
-          <w:szCs w:val="24"/>
-          <w:lang w:val="nb-NO"/>
+        </w:rPr>
+      </w:pPr>
+      <w:proofErr w:type="spellStart"/>
+      <w:r>
+        <w:rPr>
+          <w:rFonts w:ascii="Times New Roman" w:hAnsi="Times New Roman" w:cs="Times New Roman"/>
+          <w:sz w:val="24"/>
+          <w:szCs w:val="24"/>
         </w:rPr>
         <w:t>Php</w:t>
       </w:r>
@@ -3951,7 +3870,6 @@
           <w:rFonts w:ascii="Times New Roman" w:hAnsi="Times New Roman" w:cs="Times New Roman"/>
           <w:sz w:val="24"/>
           <w:szCs w:val="24"/>
-          <w:lang w:val="nb-NO"/>
         </w:rPr>
         <w:t xml:space="preserve">: </w:t>
       </w:r>
@@ -3961,7 +3879,6 @@
           <w:rFonts w:ascii="Times New Roman" w:hAnsi="Times New Roman" w:cs="Times New Roman"/>
           <w:sz w:val="24"/>
           <w:szCs w:val="24"/>
-          <w:lang w:val="nb-NO"/>
         </w:rPr>
         <w:t>Ghostscript</w:t>
       </w:r>
@@ -3971,7 +3888,6 @@
           <w:rFonts w:ascii="Times New Roman" w:hAnsi="Times New Roman" w:cs="Times New Roman"/>
           <w:sz w:val="24"/>
           <w:szCs w:val="24"/>
-          <w:lang w:val="nb-NO"/>
         </w:rPr>
         <w:t xml:space="preserve">, libapache2-mod-php, </w:t>
       </w:r>
@@ -3981,7 +3897,6 @@
           <w:rFonts w:ascii="Times New Roman" w:hAnsi="Times New Roman" w:cs="Times New Roman"/>
           <w:sz w:val="24"/>
           <w:szCs w:val="24"/>
-          <w:lang w:val="nb-NO"/>
         </w:rPr>
         <w:t>php</w:t>
       </w:r>
@@ -3991,7 +3906,6 @@
           <w:rFonts w:ascii="Times New Roman" w:hAnsi="Times New Roman" w:cs="Times New Roman"/>
           <w:sz w:val="24"/>
           <w:szCs w:val="24"/>
-          <w:lang w:val="nb-NO"/>
         </w:rPr>
         <w:t xml:space="preserve">, </w:t>
       </w:r>
@@ -4001,7 +3915,6 @@
           <w:rFonts w:ascii="Times New Roman" w:hAnsi="Times New Roman" w:cs="Times New Roman"/>
           <w:sz w:val="24"/>
           <w:szCs w:val="24"/>
-          <w:lang w:val="nb-NO"/>
         </w:rPr>
         <w:t>php-bcmath</w:t>
       </w:r>
@@ -4011,7 +3924,6 @@
           <w:rFonts w:ascii="Times New Roman" w:hAnsi="Times New Roman" w:cs="Times New Roman"/>
           <w:sz w:val="24"/>
           <w:szCs w:val="24"/>
-          <w:lang w:val="nb-NO"/>
         </w:rPr>
         <w:t xml:space="preserve">, </w:t>
       </w:r>
@@ -4021,17 +3933,33 @@
           <w:rFonts w:ascii="Times New Roman" w:hAnsi="Times New Roman" w:cs="Times New Roman"/>
           <w:sz w:val="24"/>
           <w:szCs w:val="24"/>
-          <w:lang w:val="nb-NO"/>
-        </w:rPr>
-        <w:t>php-curl</w:t>
-      </w:r>
-      <w:proofErr w:type="spellEnd"/>
-      <w:r>
-        <w:rPr>
-          <w:rFonts w:ascii="Times New Roman" w:hAnsi="Times New Roman" w:cs="Times New Roman"/>
-          <w:sz w:val="24"/>
-          <w:szCs w:val="24"/>
-          <w:lang w:val="nb-NO"/>
+        </w:rPr>
+        <w:t>php</w:t>
+      </w:r>
+      <w:proofErr w:type="spellEnd"/>
+      <w:r>
+        <w:rPr>
+          <w:rFonts w:ascii="Times New Roman" w:hAnsi="Times New Roman" w:cs="Times New Roman"/>
+          <w:sz w:val="24"/>
+          <w:szCs w:val="24"/>
+        </w:rPr>
+        <w:t xml:space="preserve">-curl, </w:t>
+      </w:r>
+      <w:proofErr w:type="spellStart"/>
+      <w:r>
+        <w:rPr>
+          <w:rFonts w:ascii="Times New Roman" w:hAnsi="Times New Roman" w:cs="Times New Roman"/>
+          <w:sz w:val="24"/>
+          <w:szCs w:val="24"/>
+        </w:rPr>
+        <w:t>php-imagick</w:t>
+      </w:r>
+      <w:proofErr w:type="spellEnd"/>
+      <w:r>
+        <w:rPr>
+          <w:rFonts w:ascii="Times New Roman" w:hAnsi="Times New Roman" w:cs="Times New Roman"/>
+          <w:sz w:val="24"/>
+          <w:szCs w:val="24"/>
         </w:rPr>
         <w:t xml:space="preserve">, </w:t>
       </w:r>
@@ -4041,17 +3969,15 @@
           <w:rFonts w:ascii="Times New Roman" w:hAnsi="Times New Roman" w:cs="Times New Roman"/>
           <w:sz w:val="24"/>
           <w:szCs w:val="24"/>
-          <w:lang w:val="nb-NO"/>
-        </w:rPr>
-        <w:t>php-imagick</w:t>
-      </w:r>
-      <w:proofErr w:type="spellEnd"/>
-      <w:r>
-        <w:rPr>
-          <w:rFonts w:ascii="Times New Roman" w:hAnsi="Times New Roman" w:cs="Times New Roman"/>
-          <w:sz w:val="24"/>
-          <w:szCs w:val="24"/>
-          <w:lang w:val="nb-NO"/>
+        </w:rPr>
+        <w:t>php-intl</w:t>
+      </w:r>
+      <w:proofErr w:type="spellEnd"/>
+      <w:r>
+        <w:rPr>
+          <w:rFonts w:ascii="Times New Roman" w:hAnsi="Times New Roman" w:cs="Times New Roman"/>
+          <w:sz w:val="24"/>
+          <w:szCs w:val="24"/>
         </w:rPr>
         <w:t xml:space="preserve">, </w:t>
       </w:r>
@@ -4061,17 +3987,15 @@
           <w:rFonts w:ascii="Times New Roman" w:hAnsi="Times New Roman" w:cs="Times New Roman"/>
           <w:sz w:val="24"/>
           <w:szCs w:val="24"/>
-          <w:lang w:val="nb-NO"/>
-        </w:rPr>
-        <w:t>php-intl</w:t>
-      </w:r>
-      <w:proofErr w:type="spellEnd"/>
-      <w:r>
-        <w:rPr>
-          <w:rFonts w:ascii="Times New Roman" w:hAnsi="Times New Roman" w:cs="Times New Roman"/>
-          <w:sz w:val="24"/>
-          <w:szCs w:val="24"/>
-          <w:lang w:val="nb-NO"/>
+        </w:rPr>
+        <w:t>php-json</w:t>
+      </w:r>
+      <w:proofErr w:type="spellEnd"/>
+      <w:r>
+        <w:rPr>
+          <w:rFonts w:ascii="Times New Roman" w:hAnsi="Times New Roman" w:cs="Times New Roman"/>
+          <w:sz w:val="24"/>
+          <w:szCs w:val="24"/>
         </w:rPr>
         <w:t xml:space="preserve">, </w:t>
       </w:r>
@@ -4081,17 +4005,15 @@
           <w:rFonts w:ascii="Times New Roman" w:hAnsi="Times New Roman" w:cs="Times New Roman"/>
           <w:sz w:val="24"/>
           <w:szCs w:val="24"/>
-          <w:lang w:val="nb-NO"/>
-        </w:rPr>
-        <w:t>php-json</w:t>
-      </w:r>
-      <w:proofErr w:type="spellEnd"/>
-      <w:r>
-        <w:rPr>
-          <w:rFonts w:ascii="Times New Roman" w:hAnsi="Times New Roman" w:cs="Times New Roman"/>
-          <w:sz w:val="24"/>
-          <w:szCs w:val="24"/>
-          <w:lang w:val="nb-NO"/>
+        </w:rPr>
+        <w:t>php-mbstring</w:t>
+      </w:r>
+      <w:proofErr w:type="spellEnd"/>
+      <w:r>
+        <w:rPr>
+          <w:rFonts w:ascii="Times New Roman" w:hAnsi="Times New Roman" w:cs="Times New Roman"/>
+          <w:sz w:val="24"/>
+          <w:szCs w:val="24"/>
         </w:rPr>
         <w:t xml:space="preserve">, </w:t>
       </w:r>
@@ -4101,27 +4023,6 @@
           <w:rFonts w:ascii="Times New Roman" w:hAnsi="Times New Roman" w:cs="Times New Roman"/>
           <w:sz w:val="24"/>
           <w:szCs w:val="24"/>
-          <w:lang w:val="nb-NO"/>
-        </w:rPr>
-        <w:t>php-mbstring</w:t>
-      </w:r>
-      <w:proofErr w:type="spellEnd"/>
-      <w:r>
-        <w:rPr>
-          <w:rFonts w:ascii="Times New Roman" w:hAnsi="Times New Roman" w:cs="Times New Roman"/>
-          <w:sz w:val="24"/>
-          <w:szCs w:val="24"/>
-          <w:lang w:val="nb-NO"/>
-        </w:rPr>
-        <w:t xml:space="preserve">, </w:t>
-      </w:r>
-      <w:proofErr w:type="spellStart"/>
-      <w:r>
-        <w:rPr>
-          <w:rFonts w:ascii="Times New Roman" w:hAnsi="Times New Roman" w:cs="Times New Roman"/>
-          <w:sz w:val="24"/>
-          <w:szCs w:val="24"/>
-          <w:lang w:val="nb-NO"/>
         </w:rPr>
         <w:t>php-mysql</w:t>
       </w:r>
@@ -4131,7 +4032,6 @@
           <w:rFonts w:ascii="Times New Roman" w:hAnsi="Times New Roman" w:cs="Times New Roman"/>
           <w:sz w:val="24"/>
           <w:szCs w:val="24"/>
-          <w:lang w:val="nb-NO"/>
         </w:rPr>
         <w:t>, php5, php7.1</w:t>
       </w:r>
@@ -4140,10 +4040,73 @@
           <w:rFonts w:ascii="Times New Roman" w:hAnsi="Times New Roman" w:cs="Times New Roman"/>
           <w:sz w:val="24"/>
           <w:szCs w:val="24"/>
-          <w:lang w:val="nb-NO"/>
-        </w:rPr>
-        <w:t xml:space="preserve"> //fleste av disse er ikke nedlastet ennå</w:t>
-      </w:r>
+        </w:rPr>
+        <w:t xml:space="preserve"> //</w:t>
+      </w:r>
+      <w:proofErr w:type="spellStart"/>
+      <w:r>
+        <w:rPr>
+          <w:rFonts w:ascii="Times New Roman" w:hAnsi="Times New Roman" w:cs="Times New Roman"/>
+          <w:sz w:val="24"/>
+          <w:szCs w:val="24"/>
+        </w:rPr>
+        <w:t>fleste</w:t>
+      </w:r>
+      <w:proofErr w:type="spellEnd"/>
+      <w:r>
+        <w:rPr>
+          <w:rFonts w:ascii="Times New Roman" w:hAnsi="Times New Roman" w:cs="Times New Roman"/>
+          <w:sz w:val="24"/>
+          <w:szCs w:val="24"/>
+        </w:rPr>
+        <w:t xml:space="preserve"> av </w:t>
+      </w:r>
+      <w:proofErr w:type="spellStart"/>
+      <w:r>
+        <w:rPr>
+          <w:rFonts w:ascii="Times New Roman" w:hAnsi="Times New Roman" w:cs="Times New Roman"/>
+          <w:sz w:val="24"/>
+          <w:szCs w:val="24"/>
+        </w:rPr>
+        <w:t>disse</w:t>
+      </w:r>
+      <w:proofErr w:type="spellEnd"/>
+      <w:r>
+        <w:rPr>
+          <w:rFonts w:ascii="Times New Roman" w:hAnsi="Times New Roman" w:cs="Times New Roman"/>
+          <w:sz w:val="24"/>
+          <w:szCs w:val="24"/>
+        </w:rPr>
+        <w:t xml:space="preserve"> er ikke </w:t>
+      </w:r>
+      <w:proofErr w:type="spellStart"/>
+      <w:r>
+        <w:rPr>
+          <w:rFonts w:ascii="Times New Roman" w:hAnsi="Times New Roman" w:cs="Times New Roman"/>
+          <w:sz w:val="24"/>
+          <w:szCs w:val="24"/>
+        </w:rPr>
+        <w:t>nedlastet</w:t>
+      </w:r>
+      <w:proofErr w:type="spellEnd"/>
+      <w:r>
+        <w:rPr>
+          <w:rFonts w:ascii="Times New Roman" w:hAnsi="Times New Roman" w:cs="Times New Roman"/>
+          <w:sz w:val="24"/>
+          <w:szCs w:val="24"/>
+        </w:rPr>
+        <w:t xml:space="preserve"> </w:t>
+      </w:r>
+      <w:proofErr w:type="spellStart"/>
+      <w:r>
+        <w:rPr>
+          <w:rFonts w:ascii="Times New Roman" w:hAnsi="Times New Roman" w:cs="Times New Roman"/>
+          <w:sz w:val="24"/>
+          <w:szCs w:val="24"/>
+        </w:rPr>
+        <w:t>ennå</w:t>
+      </w:r>
+      <w:proofErr w:type="spellEnd"/>
     </w:p>
     <w:p>
       <w:pPr>
@@ -5265,14 +5228,12 @@
         <w:spacing w:line="360" w:lineRule="auto"/>
         <w:rPr>
           <w:rFonts w:ascii="Times New Roman" w:hAnsi="Times New Roman" w:cs="Times New Roman"/>
-          <w:lang w:val="nb-NO"/>
         </w:rPr>
       </w:pPr>
       <w:bookmarkStart w:id="3" w:name="_Toc97025655"/>
       <w:r>
         <w:rPr>
           <w:rFonts w:ascii="Times New Roman" w:hAnsi="Times New Roman" w:cs="Times New Roman"/>
-          <w:lang w:val="nb-NO"/>
         </w:rPr>
         <w:lastRenderedPageBreak/>
         <w:t>Set up av xampp</w:t>
@@ -5286,7 +5247,6 @@
           <w:rFonts w:ascii="Times New Roman" w:hAnsi="Times New Roman" w:cs="Times New Roman"/>
           <w:sz w:val="24"/>
           <w:szCs w:val="24"/>
-          <w:lang w:val="nb-NO"/>
         </w:rPr>
       </w:pPr>
       <w:hyperlink r:id="rId6" w:history="1">
@@ -5297,7 +5257,6 @@
             <w:color w:val="auto"/>
             <w:sz w:val="24"/>
             <w:szCs w:val="24"/>
-            <w:lang w:val="nb-NO"/>
           </w:rPr>
           <w:t>https://github.com/Srimmy/2.terminoppgave</w:t>
         </w:r>
@@ -7301,16 +7260,14 @@
           <w:color w:val="auto"/>
           <w:sz w:val="24"/>
           <w:szCs w:val="24"/>
-          <w:lang w:val="nb-NO"/>
-        </w:rPr>
-      </w:pPr>
-      <w:proofErr w:type="spellStart"/>
-      <w:r>
-        <w:rPr>
-          <w:rFonts w:ascii="Times New Roman" w:hAnsi="Times New Roman" w:cs="Times New Roman"/>
-          <w:sz w:val="24"/>
-          <w:szCs w:val="24"/>
-          <w:lang w:val="nb-NO"/>
+        </w:rPr>
+      </w:pPr>
+      <w:proofErr w:type="spellStart"/>
+      <w:r>
+        <w:rPr>
+          <w:rFonts w:ascii="Times New Roman" w:hAnsi="Times New Roman" w:cs="Times New Roman"/>
+          <w:sz w:val="24"/>
+          <w:szCs w:val="24"/>
         </w:rPr>
         <w:t>Sudo</w:t>
       </w:r>
@@ -7320,29 +7277,8 @@
           <w:rFonts w:ascii="Times New Roman" w:hAnsi="Times New Roman" w:cs="Times New Roman"/>
           <w:sz w:val="24"/>
           <w:szCs w:val="24"/>
-          <w:lang w:val="nb-NO"/>
-        </w:rPr>
-        <w:t xml:space="preserve"> git </w:t>
-      </w:r>
-      <w:proofErr w:type="spellStart"/>
-      <w:r>
-        <w:rPr>
-          <w:rFonts w:ascii="Times New Roman" w:hAnsi="Times New Roman" w:cs="Times New Roman"/>
-          <w:sz w:val="24"/>
-          <w:szCs w:val="24"/>
-          <w:lang w:val="nb-NO"/>
-        </w:rPr>
-        <w:t>clone</w:t>
-      </w:r>
-      <w:proofErr w:type="spellEnd"/>
-      <w:r>
-        <w:rPr>
-          <w:rFonts w:ascii="Times New Roman" w:hAnsi="Times New Roman" w:cs="Times New Roman"/>
-          <w:sz w:val="24"/>
-          <w:szCs w:val="24"/>
-          <w:lang w:val="nb-NO"/>
-        </w:rPr>
-        <w:t xml:space="preserve"> </w:t>
+        </w:rPr>
+        <w:t xml:space="preserve"> git clone </w:t>
       </w:r>
       <w:hyperlink r:id="rId20" w:history="1">
         <w:r>
@@ -7352,7 +7288,6 @@
             <w:color w:val="auto"/>
             <w:sz w:val="24"/>
             <w:szCs w:val="24"/>
-            <w:lang w:val="nb-NO"/>
           </w:rPr>
           <w:t>https://github.com/Srimmy/2.terminoppgave</w:t>
         </w:r>
@@ -7373,9 +7308,16 @@
           <w:rFonts w:ascii="Times New Roman" w:hAnsi="Times New Roman" w:cs="Times New Roman"/>
           <w:sz w:val="24"/>
           <w:szCs w:val="24"/>
-          <w:lang w:val="nb-NO"/>
         </w:rPr>
         <w:tab/>
+      </w:r>
+      <w:r>
+        <w:rPr>
+          <w:rFonts w:ascii="Times New Roman" w:hAnsi="Times New Roman" w:cs="Times New Roman"/>
+          <w:sz w:val="24"/>
+          <w:szCs w:val="24"/>
+          <w:lang w:val="nb-NO"/>
+        </w:rPr>
         <w:t xml:space="preserve">Brukernavn: </w:t>
       </w:r>
       <w:proofErr w:type="spellStart"/>
@@ -7478,7 +7420,6 @@
           <w:rFonts w:ascii="Times New Roman" w:hAnsi="Times New Roman" w:cs="Times New Roman"/>
           <w:sz w:val="28"/>
           <w:szCs w:val="28"/>
-          <w:lang w:val="nb-NO"/>
         </w:rPr>
       </w:pPr>
       <w:bookmarkStart w:id="9" w:name="_Toc97025661"/>
@@ -7487,11 +7428,20 @@
           <w:rFonts w:ascii="Times New Roman" w:hAnsi="Times New Roman" w:cs="Times New Roman"/>
           <w:sz w:val="28"/>
           <w:szCs w:val="28"/>
-          <w:lang w:val="nb-NO"/>
-        </w:rPr>
-        <w:t>Openssh digital kobling</w:t>
+        </w:rPr>
+        <w:t xml:space="preserve">Openssh digital </w:t>
+      </w:r>
+      <w:proofErr w:type="spellStart"/>
+      <w:r>
+        <w:rPr>
+          <w:rFonts w:ascii="Times New Roman" w:hAnsi="Times New Roman" w:cs="Times New Roman"/>
+          <w:sz w:val="28"/>
+          <w:szCs w:val="28"/>
+        </w:rPr>
+        <w:t>kobling</w:t>
       </w:r>
       <w:bookmarkEnd w:id="9"/>
+      <w:proofErr w:type="spellEnd"/>
     </w:p>
     <w:p>
       <w:pPr>
@@ -7500,16 +7450,14 @@
           <w:rFonts w:ascii="Times New Roman" w:hAnsi="Times New Roman" w:cs="Times New Roman"/>
           <w:sz w:val="24"/>
           <w:szCs w:val="24"/>
-          <w:lang w:val="nb-NO"/>
-        </w:rPr>
-      </w:pPr>
-      <w:proofErr w:type="spellStart"/>
-      <w:r>
-        <w:rPr>
-          <w:rFonts w:ascii="Times New Roman" w:hAnsi="Times New Roman" w:cs="Times New Roman"/>
-          <w:sz w:val="24"/>
-          <w:szCs w:val="24"/>
-          <w:lang w:val="nb-NO"/>
+        </w:rPr>
+      </w:pPr>
+      <w:proofErr w:type="spellStart"/>
+      <w:r>
+        <w:rPr>
+          <w:rFonts w:ascii="Times New Roman" w:hAnsi="Times New Roman" w:cs="Times New Roman"/>
+          <w:sz w:val="24"/>
+          <w:szCs w:val="24"/>
         </w:rPr>
         <w:t>Sudo</w:t>
       </w:r>
@@ -7519,37 +7467,15 @@
           <w:rFonts w:ascii="Times New Roman" w:hAnsi="Times New Roman" w:cs="Times New Roman"/>
           <w:sz w:val="24"/>
           <w:szCs w:val="24"/>
-          <w:lang w:val="nb-NO"/>
-        </w:rPr>
-        <w:t xml:space="preserve"> apt </w:t>
-      </w:r>
-      <w:proofErr w:type="spellStart"/>
-      <w:r>
-        <w:rPr>
-          <w:rFonts w:ascii="Times New Roman" w:hAnsi="Times New Roman" w:cs="Times New Roman"/>
-          <w:sz w:val="24"/>
-          <w:szCs w:val="24"/>
-          <w:lang w:val="nb-NO"/>
-        </w:rPr>
-        <w:t>install</w:t>
-      </w:r>
-      <w:proofErr w:type="spellEnd"/>
-      <w:r>
-        <w:rPr>
-          <w:rFonts w:ascii="Times New Roman" w:hAnsi="Times New Roman" w:cs="Times New Roman"/>
-          <w:sz w:val="24"/>
-          <w:szCs w:val="24"/>
-          <w:lang w:val="nb-NO"/>
-        </w:rPr>
-        <w:t xml:space="preserve"> </w:t>
-      </w:r>
-      <w:proofErr w:type="spellStart"/>
-      <w:r>
-        <w:rPr>
-          <w:rFonts w:ascii="Times New Roman" w:hAnsi="Times New Roman" w:cs="Times New Roman"/>
-          <w:sz w:val="24"/>
-          <w:szCs w:val="24"/>
-          <w:lang w:val="nb-NO"/>
+        </w:rPr>
+        <w:t xml:space="preserve"> apt install </w:t>
+      </w:r>
+      <w:proofErr w:type="spellStart"/>
+      <w:r>
+        <w:rPr>
+          <w:rFonts w:ascii="Times New Roman" w:hAnsi="Times New Roman" w:cs="Times New Roman"/>
+          <w:sz w:val="24"/>
+          <w:szCs w:val="24"/>
         </w:rPr>
         <w:t>openssh</w:t>
       </w:r>
@@ -7559,7 +7485,6 @@
           <w:rFonts w:ascii="Times New Roman" w:hAnsi="Times New Roman" w:cs="Times New Roman"/>
           <w:sz w:val="24"/>
           <w:szCs w:val="24"/>
-          <w:lang w:val="nb-NO"/>
         </w:rPr>
         <w:t>-server</w:t>
       </w:r>
@@ -7572,7 +7497,6 @@
           <w:rFonts w:ascii="Times New Roman" w:hAnsi="Times New Roman" w:cs="Times New Roman"/>
           <w:sz w:val="30"/>
           <w:szCs w:val="30"/>
-          <w:lang w:val="nb-NO"/>
         </w:rPr>
       </w:pPr>
       <w:bookmarkStart w:id="10" w:name="_Toc97025662"/>
@@ -7581,11 +7505,20 @@
           <w:rFonts w:ascii="Times New Roman" w:hAnsi="Times New Roman" w:cs="Times New Roman"/>
           <w:sz w:val="30"/>
           <w:szCs w:val="30"/>
-          <w:lang w:val="nb-NO"/>
-        </w:rPr>
-        <w:t>Apache maskinen</w:t>
+        </w:rPr>
+        <w:t xml:space="preserve">Apache </w:t>
+      </w:r>
+      <w:proofErr w:type="spellStart"/>
+      <w:r>
+        <w:rPr>
+          <w:rFonts w:ascii="Times New Roman" w:hAnsi="Times New Roman" w:cs="Times New Roman"/>
+          <w:sz w:val="30"/>
+          <w:szCs w:val="30"/>
+        </w:rPr>
+        <w:t>maskinen</w:t>
       </w:r>
       <w:bookmarkEnd w:id="10"/>
+      <w:proofErr w:type="spellEnd"/>
     </w:p>
     <w:p>
       <w:pPr>
@@ -7593,14 +7526,12 @@
         <w:spacing w:line="360" w:lineRule="auto"/>
         <w:rPr>
           <w:rFonts w:ascii="Times New Roman" w:hAnsi="Times New Roman" w:cs="Times New Roman"/>
-          <w:lang w:val="nb-NO"/>
         </w:rPr>
       </w:pPr>
       <w:bookmarkStart w:id="11" w:name="_Toc97025663"/>
       <w:r>
         <w:rPr>
           <w:rFonts w:ascii="Times New Roman" w:hAnsi="Times New Roman" w:cs="Times New Roman"/>
-          <w:lang w:val="nb-NO"/>
         </w:rPr>
         <w:t>Apache2</w:t>
       </w:r>
@@ -7613,16 +7544,14 @@
           <w:rFonts w:ascii="Times New Roman" w:hAnsi="Times New Roman" w:cs="Times New Roman"/>
           <w:sz w:val="24"/>
           <w:szCs w:val="24"/>
-          <w:lang w:val="nb-NO"/>
-        </w:rPr>
-      </w:pPr>
-      <w:proofErr w:type="spellStart"/>
-      <w:r>
-        <w:rPr>
-          <w:rFonts w:ascii="Times New Roman" w:hAnsi="Times New Roman" w:cs="Times New Roman"/>
-          <w:sz w:val="24"/>
-          <w:szCs w:val="24"/>
-          <w:lang w:val="nb-NO"/>
+        </w:rPr>
+      </w:pPr>
+      <w:proofErr w:type="spellStart"/>
+      <w:r>
+        <w:rPr>
+          <w:rFonts w:ascii="Times New Roman" w:hAnsi="Times New Roman" w:cs="Times New Roman"/>
+          <w:sz w:val="24"/>
+          <w:szCs w:val="24"/>
         </w:rPr>
         <w:t>Sudo</w:t>
       </w:r>
@@ -7632,29 +7561,8 @@
           <w:rFonts w:ascii="Times New Roman" w:hAnsi="Times New Roman" w:cs="Times New Roman"/>
           <w:sz w:val="24"/>
           <w:szCs w:val="24"/>
-          <w:lang w:val="nb-NO"/>
-        </w:rPr>
-        <w:t xml:space="preserve"> apt </w:t>
-      </w:r>
-      <w:proofErr w:type="spellStart"/>
-      <w:r>
-        <w:rPr>
-          <w:rFonts w:ascii="Times New Roman" w:hAnsi="Times New Roman" w:cs="Times New Roman"/>
-          <w:sz w:val="24"/>
-          <w:szCs w:val="24"/>
-          <w:lang w:val="nb-NO"/>
-        </w:rPr>
-        <w:t>install</w:t>
-      </w:r>
-      <w:proofErr w:type="spellEnd"/>
-      <w:r>
-        <w:rPr>
-          <w:rFonts w:ascii="Times New Roman" w:hAnsi="Times New Roman" w:cs="Times New Roman"/>
-          <w:sz w:val="24"/>
-          <w:szCs w:val="24"/>
-          <w:lang w:val="nb-NO"/>
-        </w:rPr>
-        <w:t xml:space="preserve"> apache2</w:t>
+        </w:rPr>
+        <w:t xml:space="preserve"> apt install apache2</w:t>
       </w:r>
     </w:p>
     <w:p>
@@ -7777,16 +7685,14 @@
           <w:rFonts w:ascii="Times New Roman" w:hAnsi="Times New Roman" w:cs="Times New Roman"/>
           <w:sz w:val="24"/>
           <w:szCs w:val="24"/>
-          <w:lang w:val="nb-NO"/>
-        </w:rPr>
-      </w:pPr>
-      <w:proofErr w:type="spellStart"/>
-      <w:r>
-        <w:rPr>
-          <w:rFonts w:ascii="Times New Roman" w:hAnsi="Times New Roman" w:cs="Times New Roman"/>
-          <w:sz w:val="24"/>
-          <w:szCs w:val="24"/>
-          <w:lang w:val="nb-NO"/>
+        </w:rPr>
+      </w:pPr>
+      <w:proofErr w:type="spellStart"/>
+      <w:r>
+        <w:rPr>
+          <w:rFonts w:ascii="Times New Roman" w:hAnsi="Times New Roman" w:cs="Times New Roman"/>
+          <w:sz w:val="24"/>
+          <w:szCs w:val="24"/>
         </w:rPr>
         <w:t>Sudo</w:t>
       </w:r>
@@ -7796,29 +7702,8 @@
           <w:rFonts w:ascii="Times New Roman" w:hAnsi="Times New Roman" w:cs="Times New Roman"/>
           <w:sz w:val="24"/>
           <w:szCs w:val="24"/>
-          <w:lang w:val="nb-NO"/>
-        </w:rPr>
-        <w:t xml:space="preserve"> apt </w:t>
-      </w:r>
-      <w:proofErr w:type="spellStart"/>
-      <w:r>
-        <w:rPr>
-          <w:rFonts w:ascii="Times New Roman" w:hAnsi="Times New Roman" w:cs="Times New Roman"/>
-          <w:sz w:val="24"/>
-          <w:szCs w:val="24"/>
-          <w:lang w:val="nb-NO"/>
-        </w:rPr>
-        <w:t>install</w:t>
-      </w:r>
-      <w:proofErr w:type="spellEnd"/>
-      <w:r>
-        <w:rPr>
-          <w:rFonts w:ascii="Times New Roman" w:hAnsi="Times New Roman" w:cs="Times New Roman"/>
-          <w:sz w:val="24"/>
-          <w:szCs w:val="24"/>
-          <w:lang w:val="nb-NO"/>
-        </w:rPr>
-        <w:t xml:space="preserve"> apache2</w:t>
+        </w:rPr>
+        <w:t xml:space="preserve"> apt install apache2</w:t>
       </w:r>
     </w:p>
     <w:p>
@@ -7829,7 +7714,6 @@
           <w:rFonts w:ascii="Times New Roman" w:hAnsi="Times New Roman" w:cs="Times New Roman"/>
           <w:sz w:val="30"/>
           <w:szCs w:val="30"/>
-          <w:lang w:val="nb-NO"/>
         </w:rPr>
       </w:pPr>
       <w:bookmarkStart w:id="12" w:name="_Toc97025664"/>
@@ -7839,7 +7723,6 @@
           <w:rFonts w:ascii="Times New Roman" w:hAnsi="Times New Roman" w:cs="Times New Roman"/>
           <w:sz w:val="30"/>
           <w:szCs w:val="30"/>
-          <w:lang w:val="nb-NO"/>
         </w:rPr>
         <w:t>Php</w:t>
       </w:r>
@@ -7849,22 +7732,10 @@
           <w:rFonts w:ascii="Times New Roman" w:hAnsi="Times New Roman" w:cs="Times New Roman"/>
           <w:sz w:val="30"/>
           <w:szCs w:val="30"/>
-          <w:lang w:val="nb-NO"/>
-        </w:rPr>
-        <w:t xml:space="preserve"> </w:t>
-      </w:r>
-      <w:proofErr w:type="spellStart"/>
-      <w:r>
-        <w:rPr>
-          <w:rFonts w:ascii="Times New Roman" w:hAnsi="Times New Roman" w:cs="Times New Roman"/>
-          <w:sz w:val="30"/>
-          <w:szCs w:val="30"/>
-          <w:lang w:val="nb-NO"/>
-        </w:rPr>
-        <w:t>dependencies</w:t>
+        </w:rPr>
+        <w:t xml:space="preserve"> dependencies</w:t>
       </w:r>
       <w:bookmarkEnd w:id="12"/>
-      <w:proofErr w:type="spellEnd"/>
     </w:p>
     <w:p>
       <w:pPr>
@@ -7891,7 +7762,6 @@
           <w:rFonts w:ascii="Times New Roman" w:eastAsia="Times New Roman" w:hAnsi="Times New Roman" w:cs="Times New Roman"/>
           <w:sz w:val="24"/>
           <w:szCs w:val="24"/>
-          <w:lang w:val="nb-NO"/>
         </w:rPr>
       </w:pPr>
       <w:proofErr w:type="spellStart"/>
@@ -7900,7 +7770,6 @@
           <w:rFonts w:ascii="Times New Roman" w:eastAsia="Times New Roman" w:hAnsi="Times New Roman" w:cs="Times New Roman"/>
           <w:sz w:val="24"/>
           <w:szCs w:val="24"/>
-          <w:lang w:val="nb-NO"/>
         </w:rPr>
         <w:t>sudo</w:t>
       </w:r>
@@ -7910,9 +7779,8 @@
           <w:rFonts w:ascii="Times New Roman" w:eastAsia="Times New Roman" w:hAnsi="Times New Roman" w:cs="Times New Roman"/>
           <w:sz w:val="24"/>
           <w:szCs w:val="24"/>
-          <w:lang w:val="nb-NO"/>
-        </w:rPr>
-        <w:t xml:space="preserve"> apt </w:t>
+        </w:rPr>
+        <w:t xml:space="preserve"> apt install </w:t>
       </w:r>
       <w:proofErr w:type="spellStart"/>
       <w:r>
@@ -7920,9 +7788,8 @@
           <w:rFonts w:ascii="Times New Roman" w:eastAsia="Times New Roman" w:hAnsi="Times New Roman" w:cs="Times New Roman"/>
           <w:sz w:val="24"/>
           <w:szCs w:val="24"/>
-          <w:lang w:val="nb-NO"/>
-        </w:rPr>
-        <w:t>install</w:t>
+        </w:rPr>
+        <w:t>ghostscript</w:t>
       </w:r>
       <w:proofErr w:type="spellEnd"/>
       <w:r>
@@ -7930,27 +7797,6 @@
           <w:rFonts w:ascii="Times New Roman" w:eastAsia="Times New Roman" w:hAnsi="Times New Roman" w:cs="Times New Roman"/>
           <w:sz w:val="24"/>
           <w:szCs w:val="24"/>
-          <w:lang w:val="nb-NO"/>
-        </w:rPr>
-        <w:t xml:space="preserve"> </w:t>
-      </w:r>
-      <w:proofErr w:type="spellStart"/>
-      <w:r>
-        <w:rPr>
-          <w:rFonts w:ascii="Times New Roman" w:eastAsia="Times New Roman" w:hAnsi="Times New Roman" w:cs="Times New Roman"/>
-          <w:sz w:val="24"/>
-          <w:szCs w:val="24"/>
-          <w:lang w:val="nb-NO"/>
-        </w:rPr>
-        <w:t>ghostscript</w:t>
-      </w:r>
-      <w:proofErr w:type="spellEnd"/>
-      <w:r>
-        <w:rPr>
-          <w:rFonts w:ascii="Times New Roman" w:eastAsia="Times New Roman" w:hAnsi="Times New Roman" w:cs="Times New Roman"/>
-          <w:sz w:val="24"/>
-          <w:szCs w:val="24"/>
-          <w:lang w:val="nb-NO"/>
         </w:rPr>
         <w:t xml:space="preserve"> \</w:t>
       </w:r>
@@ -7980,7 +7826,6 @@
           <w:rFonts w:ascii="Times New Roman" w:eastAsia="Times New Roman" w:hAnsi="Times New Roman" w:cs="Times New Roman"/>
           <w:sz w:val="24"/>
           <w:szCs w:val="24"/>
-          <w:lang w:val="nb-NO"/>
         </w:rPr>
       </w:pPr>
       <w:r>
@@ -7988,7 +7833,6 @@
           <w:rFonts w:ascii="Times New Roman" w:eastAsia="Times New Roman" w:hAnsi="Times New Roman" w:cs="Times New Roman"/>
           <w:sz w:val="24"/>
           <w:szCs w:val="24"/>
-          <w:lang w:val="nb-NO"/>
         </w:rPr>
         <w:lastRenderedPageBreak/>
         <w:t xml:space="preserve">                 libapache2-mod-php \</w:t>
@@ -8019,7 +7863,6 @@
           <w:rFonts w:ascii="Times New Roman" w:eastAsia="Times New Roman" w:hAnsi="Times New Roman" w:cs="Times New Roman"/>
           <w:sz w:val="24"/>
           <w:szCs w:val="24"/>
-          <w:lang w:val="nb-NO"/>
         </w:rPr>
       </w:pPr>
       <w:r>
@@ -8027,7 +7870,6 @@
           <w:rFonts w:ascii="Times New Roman" w:eastAsia="Times New Roman" w:hAnsi="Times New Roman" w:cs="Times New Roman"/>
           <w:sz w:val="24"/>
           <w:szCs w:val="24"/>
-          <w:lang w:val="nb-NO"/>
         </w:rPr>
         <w:t xml:space="preserve">                 </w:t>
       </w:r>
@@ -8037,7 +7879,6 @@
           <w:rFonts w:ascii="Times New Roman" w:eastAsia="Times New Roman" w:hAnsi="Times New Roman" w:cs="Times New Roman"/>
           <w:sz w:val="24"/>
           <w:szCs w:val="24"/>
-          <w:lang w:val="nb-NO"/>
         </w:rPr>
         <w:t>mysql</w:t>
       </w:r>
@@ -8047,7 +7888,6 @@
           <w:rFonts w:ascii="Times New Roman" w:eastAsia="Times New Roman" w:hAnsi="Times New Roman" w:cs="Times New Roman"/>
           <w:sz w:val="24"/>
           <w:szCs w:val="24"/>
-          <w:lang w:val="nb-NO"/>
         </w:rPr>
         <w:t>-server \</w:t>
       </w:r>
@@ -8077,7 +7917,6 @@
           <w:rFonts w:ascii="Times New Roman" w:eastAsia="Times New Roman" w:hAnsi="Times New Roman" w:cs="Times New Roman"/>
           <w:sz w:val="24"/>
           <w:szCs w:val="24"/>
-          <w:lang w:val="nb-NO"/>
         </w:rPr>
       </w:pPr>
       <w:r>
@@ -8085,7 +7924,6 @@
           <w:rFonts w:ascii="Times New Roman" w:eastAsia="Times New Roman" w:hAnsi="Times New Roman" w:cs="Times New Roman"/>
           <w:sz w:val="24"/>
           <w:szCs w:val="24"/>
-          <w:lang w:val="nb-NO"/>
         </w:rPr>
         <w:t xml:space="preserve">                 </w:t>
       </w:r>
@@ -8095,7 +7933,6 @@
           <w:rFonts w:ascii="Times New Roman" w:eastAsia="Times New Roman" w:hAnsi="Times New Roman" w:cs="Times New Roman"/>
           <w:sz w:val="24"/>
           <w:szCs w:val="24"/>
-          <w:lang w:val="nb-NO"/>
         </w:rPr>
         <w:t>php</w:t>
       </w:r>
@@ -8105,7 +7942,6 @@
           <w:rFonts w:ascii="Times New Roman" w:eastAsia="Times New Roman" w:hAnsi="Times New Roman" w:cs="Times New Roman"/>
           <w:sz w:val="24"/>
           <w:szCs w:val="24"/>
-          <w:lang w:val="nb-NO"/>
         </w:rPr>
         <w:t xml:space="preserve"> \</w:t>
       </w:r>
@@ -8135,7 +7971,6 @@
           <w:rFonts w:ascii="Times New Roman" w:eastAsia="Times New Roman" w:hAnsi="Times New Roman" w:cs="Times New Roman"/>
           <w:sz w:val="24"/>
           <w:szCs w:val="24"/>
-          <w:lang w:val="nb-NO"/>
         </w:rPr>
       </w:pPr>
       <w:r>
@@ -8143,7 +7978,6 @@
           <w:rFonts w:ascii="Times New Roman" w:eastAsia="Times New Roman" w:hAnsi="Times New Roman" w:cs="Times New Roman"/>
           <w:sz w:val="24"/>
           <w:szCs w:val="24"/>
-          <w:lang w:val="nb-NO"/>
         </w:rPr>
         <w:t xml:space="preserve">                 </w:t>
       </w:r>
@@ -8153,7 +7987,6 @@
           <w:rFonts w:ascii="Times New Roman" w:eastAsia="Times New Roman" w:hAnsi="Times New Roman" w:cs="Times New Roman"/>
           <w:sz w:val="24"/>
           <w:szCs w:val="24"/>
-          <w:lang w:val="nb-NO"/>
         </w:rPr>
         <w:t>php-bcmath</w:t>
       </w:r>
@@ -8163,7 +7996,6 @@
           <w:rFonts w:ascii="Times New Roman" w:eastAsia="Times New Roman" w:hAnsi="Times New Roman" w:cs="Times New Roman"/>
           <w:sz w:val="24"/>
           <w:szCs w:val="24"/>
-          <w:lang w:val="nb-NO"/>
         </w:rPr>
         <w:t xml:space="preserve"> \</w:t>
       </w:r>
@@ -8193,7 +8025,6 @@
           <w:rFonts w:ascii="Times New Roman" w:eastAsia="Times New Roman" w:hAnsi="Times New Roman" w:cs="Times New Roman"/>
           <w:sz w:val="24"/>
           <w:szCs w:val="24"/>
-          <w:lang w:val="nb-NO"/>
         </w:rPr>
       </w:pPr>
       <w:r>
@@ -8201,7 +8032,6 @@
           <w:rFonts w:ascii="Times New Roman" w:eastAsia="Times New Roman" w:hAnsi="Times New Roman" w:cs="Times New Roman"/>
           <w:sz w:val="24"/>
           <w:szCs w:val="24"/>
-          <w:lang w:val="nb-NO"/>
         </w:rPr>
         <w:t xml:space="preserve">                 </w:t>
       </w:r>
@@ -8211,9 +8041,8 @@
           <w:rFonts w:ascii="Times New Roman" w:eastAsia="Times New Roman" w:hAnsi="Times New Roman" w:cs="Times New Roman"/>
           <w:sz w:val="24"/>
           <w:szCs w:val="24"/>
-          <w:lang w:val="nb-NO"/>
-        </w:rPr>
-        <w:t>php-curl</w:t>
+        </w:rPr>
+        <w:t>php</w:t>
       </w:r>
       <w:proofErr w:type="spellEnd"/>
       <w:r>
@@ -8221,9 +8050,8 @@
           <w:rFonts w:ascii="Times New Roman" w:eastAsia="Times New Roman" w:hAnsi="Times New Roman" w:cs="Times New Roman"/>
           <w:sz w:val="24"/>
           <w:szCs w:val="24"/>
-          <w:lang w:val="nb-NO"/>
-        </w:rPr>
-        <w:t xml:space="preserve"> \</w:t>
+        </w:rPr>
+        <w:t>-curl \</w:t>
       </w:r>
     </w:p>
     <w:p>
@@ -8251,7 +8079,6 @@
           <w:rFonts w:ascii="Times New Roman" w:eastAsia="Times New Roman" w:hAnsi="Times New Roman" w:cs="Times New Roman"/>
           <w:sz w:val="24"/>
           <w:szCs w:val="24"/>
-          <w:lang w:val="nb-NO"/>
         </w:rPr>
       </w:pPr>
       <w:r>
@@ -8259,7 +8086,6 @@
           <w:rFonts w:ascii="Times New Roman" w:eastAsia="Times New Roman" w:hAnsi="Times New Roman" w:cs="Times New Roman"/>
           <w:sz w:val="24"/>
           <w:szCs w:val="24"/>
-          <w:lang w:val="nb-NO"/>
         </w:rPr>
         <w:t xml:space="preserve">                 </w:t>
       </w:r>
@@ -8269,7 +8095,6 @@
           <w:rFonts w:ascii="Times New Roman" w:eastAsia="Times New Roman" w:hAnsi="Times New Roman" w:cs="Times New Roman"/>
           <w:sz w:val="24"/>
           <w:szCs w:val="24"/>
-          <w:lang w:val="nb-NO"/>
         </w:rPr>
         <w:t>php-imagick</w:t>
       </w:r>
@@ -8279,7 +8104,6 @@
           <w:rFonts w:ascii="Times New Roman" w:eastAsia="Times New Roman" w:hAnsi="Times New Roman" w:cs="Times New Roman"/>
           <w:sz w:val="24"/>
           <w:szCs w:val="24"/>
-          <w:lang w:val="nb-NO"/>
         </w:rPr>
         <w:t xml:space="preserve"> \</w:t>
       </w:r>
@@ -8309,7 +8133,6 @@
           <w:rFonts w:ascii="Times New Roman" w:eastAsia="Times New Roman" w:hAnsi="Times New Roman" w:cs="Times New Roman"/>
           <w:sz w:val="24"/>
           <w:szCs w:val="24"/>
-          <w:lang w:val="nb-NO"/>
         </w:rPr>
       </w:pPr>
       <w:r>
@@ -8317,7 +8140,6 @@
           <w:rFonts w:ascii="Times New Roman" w:eastAsia="Times New Roman" w:hAnsi="Times New Roman" w:cs="Times New Roman"/>
           <w:sz w:val="24"/>
           <w:szCs w:val="24"/>
-          <w:lang w:val="nb-NO"/>
         </w:rPr>
         <w:t xml:space="preserve">                 </w:t>
       </w:r>
@@ -8327,7 +8149,6 @@
           <w:rFonts w:ascii="Times New Roman" w:eastAsia="Times New Roman" w:hAnsi="Times New Roman" w:cs="Times New Roman"/>
           <w:sz w:val="24"/>
           <w:szCs w:val="24"/>
-          <w:lang w:val="nb-NO"/>
         </w:rPr>
         <w:t>php-intl</w:t>
       </w:r>
@@ -8337,7 +8158,6 @@
           <w:rFonts w:ascii="Times New Roman" w:eastAsia="Times New Roman" w:hAnsi="Times New Roman" w:cs="Times New Roman"/>
           <w:sz w:val="24"/>
           <w:szCs w:val="24"/>
-          <w:lang w:val="nb-NO"/>
         </w:rPr>
         <w:t xml:space="preserve"> \</w:t>
       </w:r>
@@ -8367,7 +8187,6 @@
           <w:rFonts w:ascii="Times New Roman" w:eastAsia="Times New Roman" w:hAnsi="Times New Roman" w:cs="Times New Roman"/>
           <w:sz w:val="24"/>
           <w:szCs w:val="24"/>
-          <w:lang w:val="nb-NO"/>
         </w:rPr>
       </w:pPr>
       <w:r>
@@ -8375,7 +8194,6 @@
           <w:rFonts w:ascii="Times New Roman" w:eastAsia="Times New Roman" w:hAnsi="Times New Roman" w:cs="Times New Roman"/>
           <w:sz w:val="24"/>
           <w:szCs w:val="24"/>
-          <w:lang w:val="nb-NO"/>
         </w:rPr>
         <w:t xml:space="preserve">                 </w:t>
       </w:r>
@@ -8385,7 +8203,6 @@
           <w:rFonts w:ascii="Times New Roman" w:eastAsia="Times New Roman" w:hAnsi="Times New Roman" w:cs="Times New Roman"/>
           <w:sz w:val="24"/>
           <w:szCs w:val="24"/>
-          <w:lang w:val="nb-NO"/>
         </w:rPr>
         <w:t>php-json</w:t>
       </w:r>
@@ -8395,7 +8212,6 @@
           <w:rFonts w:ascii="Times New Roman" w:eastAsia="Times New Roman" w:hAnsi="Times New Roman" w:cs="Times New Roman"/>
           <w:sz w:val="24"/>
           <w:szCs w:val="24"/>
-          <w:lang w:val="nb-NO"/>
         </w:rPr>
         <w:t xml:space="preserve"> \</w:t>
       </w:r>
@@ -8425,7 +8241,6 @@
           <w:rFonts w:ascii="Times New Roman" w:eastAsia="Times New Roman" w:hAnsi="Times New Roman" w:cs="Times New Roman"/>
           <w:sz w:val="24"/>
           <w:szCs w:val="24"/>
-          <w:lang w:val="nb-NO"/>
         </w:rPr>
       </w:pPr>
       <w:r>
@@ -8433,7 +8248,6 @@
           <w:rFonts w:ascii="Times New Roman" w:eastAsia="Times New Roman" w:hAnsi="Times New Roman" w:cs="Times New Roman"/>
           <w:sz w:val="24"/>
           <w:szCs w:val="24"/>
-          <w:lang w:val="nb-NO"/>
         </w:rPr>
         <w:t xml:space="preserve">                 </w:t>
       </w:r>
@@ -8443,7 +8257,6 @@
           <w:rFonts w:ascii="Times New Roman" w:eastAsia="Times New Roman" w:hAnsi="Times New Roman" w:cs="Times New Roman"/>
           <w:sz w:val="24"/>
           <w:szCs w:val="24"/>
-          <w:lang w:val="nb-NO"/>
         </w:rPr>
         <w:t>php-mbstring</w:t>
       </w:r>
@@ -8453,7 +8266,6 @@
           <w:rFonts w:ascii="Times New Roman" w:eastAsia="Times New Roman" w:hAnsi="Times New Roman" w:cs="Times New Roman"/>
           <w:sz w:val="24"/>
           <w:szCs w:val="24"/>
-          <w:lang w:val="nb-NO"/>
         </w:rPr>
         <w:t xml:space="preserve"> \</w:t>
       </w:r>
@@ -8483,7 +8295,6 @@
           <w:rFonts w:ascii="Times New Roman" w:eastAsia="Times New Roman" w:hAnsi="Times New Roman" w:cs="Times New Roman"/>
           <w:sz w:val="24"/>
           <w:szCs w:val="24"/>
-          <w:lang w:val="nb-NO"/>
         </w:rPr>
       </w:pPr>
       <w:r>
@@ -8491,7 +8302,6 @@
           <w:rFonts w:ascii="Times New Roman" w:eastAsia="Times New Roman" w:hAnsi="Times New Roman" w:cs="Times New Roman"/>
           <w:sz w:val="24"/>
           <w:szCs w:val="24"/>
-          <w:lang w:val="nb-NO"/>
         </w:rPr>
         <w:t xml:space="preserve">                 </w:t>
       </w:r>
@@ -8501,7 +8311,6 @@
           <w:rFonts w:ascii="Times New Roman" w:eastAsia="Times New Roman" w:hAnsi="Times New Roman" w:cs="Times New Roman"/>
           <w:sz w:val="24"/>
           <w:szCs w:val="24"/>
-          <w:lang w:val="nb-NO"/>
         </w:rPr>
         <w:t>php-mysql</w:t>
       </w:r>
@@ -8511,7 +8320,6 @@
           <w:rFonts w:ascii="Times New Roman" w:eastAsia="Times New Roman" w:hAnsi="Times New Roman" w:cs="Times New Roman"/>
           <w:sz w:val="24"/>
           <w:szCs w:val="24"/>
-          <w:lang w:val="nb-NO"/>
         </w:rPr>
         <w:t xml:space="preserve"> \</w:t>
       </w:r>
@@ -8541,7 +8349,6 @@
           <w:rFonts w:ascii="Times New Roman" w:eastAsia="Times New Roman" w:hAnsi="Times New Roman" w:cs="Times New Roman"/>
           <w:sz w:val="24"/>
           <w:szCs w:val="24"/>
-          <w:lang w:val="nb-NO"/>
         </w:rPr>
       </w:pPr>
       <w:r>
@@ -8549,7 +8356,6 @@
           <w:rFonts w:ascii="Times New Roman" w:eastAsia="Times New Roman" w:hAnsi="Times New Roman" w:cs="Times New Roman"/>
           <w:sz w:val="24"/>
           <w:szCs w:val="24"/>
-          <w:lang w:val="nb-NO"/>
         </w:rPr>
         <w:t xml:space="preserve">                 </w:t>
       </w:r>
@@ -8559,9 +8365,8 @@
           <w:rFonts w:ascii="Times New Roman" w:eastAsia="Times New Roman" w:hAnsi="Times New Roman" w:cs="Times New Roman"/>
           <w:sz w:val="24"/>
           <w:szCs w:val="24"/>
-          <w:lang w:val="nb-NO"/>
-        </w:rPr>
-        <w:t>php-xml</w:t>
+        </w:rPr>
+        <w:t>php</w:t>
       </w:r>
       <w:proofErr w:type="spellEnd"/>
       <w:r>
@@ -8569,9 +8374,8 @@
           <w:rFonts w:ascii="Times New Roman" w:eastAsia="Times New Roman" w:hAnsi="Times New Roman" w:cs="Times New Roman"/>
           <w:sz w:val="24"/>
           <w:szCs w:val="24"/>
-          <w:lang w:val="nb-NO"/>
-        </w:rPr>
-        <w:t xml:space="preserve"> \</w:t>
+        </w:rPr>
+        <w:t>-xml \</w:t>
       </w:r>
     </w:p>
     <w:p>
@@ -8599,7 +8403,6 @@
           <w:rFonts w:ascii="Times New Roman" w:eastAsia="Times New Roman" w:hAnsi="Times New Roman" w:cs="Times New Roman"/>
           <w:sz w:val="24"/>
           <w:szCs w:val="24"/>
-          <w:lang w:val="nb-NO"/>
         </w:rPr>
       </w:pPr>
       <w:r>
@@ -8607,7 +8410,6 @@
           <w:rFonts w:ascii="Times New Roman" w:eastAsia="Times New Roman" w:hAnsi="Times New Roman" w:cs="Times New Roman"/>
           <w:sz w:val="24"/>
           <w:szCs w:val="24"/>
-          <w:lang w:val="nb-NO"/>
         </w:rPr>
         <w:t xml:space="preserve">                 </w:t>
       </w:r>
@@ -8617,11 +8419,18 @@
           <w:rFonts w:ascii="Times New Roman" w:eastAsia="Times New Roman" w:hAnsi="Times New Roman" w:cs="Times New Roman"/>
           <w:sz w:val="24"/>
           <w:szCs w:val="24"/>
-          <w:lang w:val="nb-NO"/>
-        </w:rPr>
-        <w:t>php-zip</w:t>
-      </w:r>
-      <w:proofErr w:type="spellEnd"/>
+        </w:rPr>
+        <w:t>php</w:t>
+      </w:r>
+      <w:proofErr w:type="spellEnd"/>
+      <w:r>
+        <w:rPr>
+          <w:rFonts w:ascii="Times New Roman" w:eastAsia="Times New Roman" w:hAnsi="Times New Roman" w:cs="Times New Roman"/>
+          <w:sz w:val="24"/>
+          <w:szCs w:val="24"/>
+        </w:rPr>
+        <w:t>-zip</w:t>
+      </w:r>
     </w:p>
     <w:p>
       <w:pPr>
@@ -8648,7 +8457,6 @@
           <w:rFonts w:ascii="Times New Roman" w:eastAsia="Times New Roman" w:hAnsi="Times New Roman" w:cs="Times New Roman"/>
           <w:sz w:val="24"/>
           <w:szCs w:val="24"/>
-          <w:lang w:val="nb-NO"/>
         </w:rPr>
       </w:pPr>
     </w:p>
@@ -8660,7 +8468,6 @@
           <w:rFonts w:ascii="Times New Roman" w:eastAsia="Times New Roman" w:hAnsi="Times New Roman" w:cs="Times New Roman"/>
           <w:sz w:val="30"/>
           <w:szCs w:val="30"/>
-          <w:lang w:val="nb-NO"/>
         </w:rPr>
       </w:pPr>
       <w:bookmarkStart w:id="13" w:name="_Toc97025665"/>
@@ -8670,7 +8477,6 @@
           <w:rFonts w:ascii="Times New Roman" w:eastAsia="Times New Roman" w:hAnsi="Times New Roman" w:cs="Times New Roman"/>
           <w:sz w:val="30"/>
           <w:szCs w:val="30"/>
-          <w:lang w:val="nb-NO"/>
         </w:rPr>
         <w:t>Mysql</w:t>
       </w:r>
@@ -8680,11 +8486,20 @@
           <w:rFonts w:ascii="Times New Roman" w:eastAsia="Times New Roman" w:hAnsi="Times New Roman" w:cs="Times New Roman"/>
           <w:sz w:val="30"/>
           <w:szCs w:val="30"/>
-          <w:lang w:val="nb-NO"/>
-        </w:rPr>
-        <w:t xml:space="preserve"> maskinen</w:t>
+        </w:rPr>
+        <w:t xml:space="preserve"> </w:t>
+      </w:r>
+      <w:proofErr w:type="spellStart"/>
+      <w:r>
+        <w:rPr>
+          <w:rFonts w:ascii="Times New Roman" w:eastAsia="Times New Roman" w:hAnsi="Times New Roman" w:cs="Times New Roman"/>
+          <w:sz w:val="30"/>
+          <w:szCs w:val="30"/>
+        </w:rPr>
+        <w:t>maskinen</w:t>
       </w:r>
       <w:bookmarkEnd w:id="13"/>
+      <w:proofErr w:type="spellEnd"/>
     </w:p>
     <w:p>
       <w:pPr>
@@ -8694,7 +8509,6 @@
           <w:rFonts w:ascii="Times New Roman" w:hAnsi="Times New Roman" w:cs="Times New Roman"/>
           <w:sz w:val="28"/>
           <w:szCs w:val="28"/>
-          <w:lang w:val="nb-NO"/>
         </w:rPr>
       </w:pPr>
       <w:bookmarkStart w:id="14" w:name="_Toc97025666"/>
@@ -8704,7 +8518,6 @@
           <w:rFonts w:ascii="Times New Roman" w:hAnsi="Times New Roman" w:cs="Times New Roman"/>
           <w:sz w:val="28"/>
           <w:szCs w:val="28"/>
-          <w:lang w:val="nb-NO"/>
         </w:rPr>
         <w:t>Mysql</w:t>
       </w:r>
@@ -8715,7 +8528,6 @@
           <w:rFonts w:ascii="Times New Roman" w:hAnsi="Times New Roman" w:cs="Times New Roman"/>
           <w:sz w:val="28"/>
           <w:szCs w:val="28"/>
-          <w:lang w:val="nb-NO"/>
         </w:rPr>
         <w:t xml:space="preserve"> </w:t>
       </w:r>
@@ -8727,16 +8539,14 @@
           <w:rFonts w:ascii="Times New Roman" w:hAnsi="Times New Roman" w:cs="Times New Roman"/>
           <w:sz w:val="24"/>
           <w:szCs w:val="24"/>
-          <w:lang w:val="nb-NO"/>
-        </w:rPr>
-      </w:pPr>
-      <w:proofErr w:type="spellStart"/>
-      <w:r>
-        <w:rPr>
-          <w:rFonts w:ascii="Times New Roman" w:hAnsi="Times New Roman" w:cs="Times New Roman"/>
-          <w:sz w:val="24"/>
-          <w:szCs w:val="24"/>
-          <w:lang w:val="nb-NO"/>
+        </w:rPr>
+      </w:pPr>
+      <w:proofErr w:type="spellStart"/>
+      <w:r>
+        <w:rPr>
+          <w:rFonts w:ascii="Times New Roman" w:hAnsi="Times New Roman" w:cs="Times New Roman"/>
+          <w:sz w:val="24"/>
+          <w:szCs w:val="24"/>
         </w:rPr>
         <w:t>Sudo</w:t>
       </w:r>
@@ -8746,27 +8556,52 @@
           <w:rFonts w:ascii="Times New Roman" w:hAnsi="Times New Roman" w:cs="Times New Roman"/>
           <w:sz w:val="24"/>
           <w:szCs w:val="24"/>
-          <w:lang w:val="nb-NO"/>
-        </w:rPr>
-        <w:t xml:space="preserve"> apt </w:t>
-      </w:r>
-      <w:proofErr w:type="spellStart"/>
-      <w:r>
-        <w:rPr>
-          <w:rFonts w:ascii="Times New Roman" w:hAnsi="Times New Roman" w:cs="Times New Roman"/>
-          <w:sz w:val="24"/>
-          <w:szCs w:val="24"/>
-          <w:lang w:val="nb-NO"/>
-        </w:rPr>
-        <w:t>install</w:t>
-      </w:r>
-      <w:proofErr w:type="spellEnd"/>
-      <w:r>
-        <w:rPr>
-          <w:rFonts w:ascii="Times New Roman" w:hAnsi="Times New Roman" w:cs="Times New Roman"/>
-          <w:sz w:val="24"/>
-          <w:szCs w:val="24"/>
-          <w:lang w:val="nb-NO"/>
+        </w:rPr>
+        <w:t xml:space="preserve"> apt install </w:t>
+      </w:r>
+      <w:proofErr w:type="spellStart"/>
+      <w:r>
+        <w:rPr>
+          <w:rFonts w:ascii="Times New Roman" w:hAnsi="Times New Roman" w:cs="Times New Roman"/>
+          <w:sz w:val="24"/>
+          <w:szCs w:val="24"/>
+        </w:rPr>
+        <w:t>mysql</w:t>
+      </w:r>
+      <w:proofErr w:type="spellEnd"/>
+      <w:r>
+        <w:rPr>
+          <w:rFonts w:ascii="Times New Roman" w:hAnsi="Times New Roman" w:cs="Times New Roman"/>
+          <w:sz w:val="24"/>
+          <w:szCs w:val="24"/>
+        </w:rPr>
+        <w:t>-server</w:t>
+      </w:r>
+    </w:p>
+    <w:p>
+      <w:pPr>
+        <w:spacing w:line="360" w:lineRule="auto"/>
+        <w:rPr>
+          <w:rFonts w:ascii="Times New Roman" w:hAnsi="Times New Roman" w:cs="Times New Roman"/>
+          <w:sz w:val="24"/>
+          <w:szCs w:val="24"/>
+        </w:rPr>
+      </w:pPr>
+      <w:proofErr w:type="spellStart"/>
+      <w:r>
+        <w:rPr>
+          <w:rFonts w:ascii="Times New Roman" w:hAnsi="Times New Roman" w:cs="Times New Roman"/>
+          <w:sz w:val="24"/>
+          <w:szCs w:val="24"/>
+        </w:rPr>
+        <w:t>Sudo</w:t>
+      </w:r>
+      <w:proofErr w:type="spellEnd"/>
+      <w:r>
+        <w:rPr>
+          <w:rFonts w:ascii="Times New Roman" w:hAnsi="Times New Roman" w:cs="Times New Roman"/>
+          <w:sz w:val="24"/>
+          <w:szCs w:val="24"/>
         </w:rPr>
         <w:t xml:space="preserve"> </w:t>
       </w:r>
@@ -8776,58 +8611,6 @@
           <w:rFonts w:ascii="Times New Roman" w:hAnsi="Times New Roman" w:cs="Times New Roman"/>
           <w:sz w:val="24"/>
           <w:szCs w:val="24"/>
-          <w:lang w:val="nb-NO"/>
-        </w:rPr>
-        <w:t>mysql</w:t>
-      </w:r>
-      <w:proofErr w:type="spellEnd"/>
-      <w:r>
-        <w:rPr>
-          <w:rFonts w:ascii="Times New Roman" w:hAnsi="Times New Roman" w:cs="Times New Roman"/>
-          <w:sz w:val="24"/>
-          <w:szCs w:val="24"/>
-          <w:lang w:val="nb-NO"/>
-        </w:rPr>
-        <w:t>-server</w:t>
-      </w:r>
-    </w:p>
-    <w:p>
-      <w:pPr>
-        <w:spacing w:line="360" w:lineRule="auto"/>
-        <w:rPr>
-          <w:rFonts w:ascii="Times New Roman" w:hAnsi="Times New Roman" w:cs="Times New Roman"/>
-          <w:sz w:val="24"/>
-          <w:szCs w:val="24"/>
-          <w:lang w:val="nb-NO"/>
-        </w:rPr>
-      </w:pPr>
-      <w:proofErr w:type="spellStart"/>
-      <w:r>
-        <w:rPr>
-          <w:rFonts w:ascii="Times New Roman" w:hAnsi="Times New Roman" w:cs="Times New Roman"/>
-          <w:sz w:val="24"/>
-          <w:szCs w:val="24"/>
-          <w:lang w:val="nb-NO"/>
-        </w:rPr>
-        <w:t>Sudo</w:t>
-      </w:r>
-      <w:proofErr w:type="spellEnd"/>
-      <w:r>
-        <w:rPr>
-          <w:rFonts w:ascii="Times New Roman" w:hAnsi="Times New Roman" w:cs="Times New Roman"/>
-          <w:sz w:val="24"/>
-          <w:szCs w:val="24"/>
-          <w:lang w:val="nb-NO"/>
-        </w:rPr>
-        <w:t xml:space="preserve"> </w:t>
-      </w:r>
-      <w:proofErr w:type="spellStart"/>
-      <w:r>
-        <w:rPr>
-          <w:rFonts w:ascii="Times New Roman" w:hAnsi="Times New Roman" w:cs="Times New Roman"/>
-          <w:sz w:val="24"/>
-          <w:szCs w:val="24"/>
-          <w:lang w:val="nb-NO"/>
         </w:rPr>
         <w:t>mysql_secure_installation</w:t>
       </w:r>
@@ -8839,14 +8622,12 @@
         <w:spacing w:line="360" w:lineRule="auto"/>
         <w:rPr>
           <w:rFonts w:ascii="Times New Roman" w:hAnsi="Times New Roman" w:cs="Times New Roman"/>
-          <w:lang w:val="nb-NO"/>
         </w:rPr>
       </w:pPr>
       <w:bookmarkStart w:id="15" w:name="_Toc97025667"/>
       <w:r>
         <w:rPr>
           <w:rFonts w:ascii="Times New Roman" w:hAnsi="Times New Roman" w:cs="Times New Roman"/>
-          <w:lang w:val="nb-NO"/>
         </w:rPr>
         <w:t xml:space="preserve">Lage </w:t>
       </w:r>
@@ -8854,7 +8635,6 @@
       <w:r>
         <w:rPr>
           <w:rFonts w:ascii="Times New Roman" w:hAnsi="Times New Roman" w:cs="Times New Roman"/>
-          <w:lang w:val="nb-NO"/>
         </w:rPr>
         <w:t>mysql</w:t>
       </w:r>
@@ -8862,11 +8642,18 @@
       <w:r>
         <w:rPr>
           <w:rFonts w:ascii="Times New Roman" w:hAnsi="Times New Roman" w:cs="Times New Roman"/>
-          <w:lang w:val="nb-NO"/>
-        </w:rPr>
-        <w:t xml:space="preserve"> bruker</w:t>
+        </w:rPr>
+        <w:t xml:space="preserve"> </w:t>
+      </w:r>
+      <w:proofErr w:type="spellStart"/>
+      <w:r>
+        <w:rPr>
+          <w:rFonts w:ascii="Times New Roman" w:hAnsi="Times New Roman" w:cs="Times New Roman"/>
+        </w:rPr>
+        <w:t>bruker</w:t>
       </w:r>
       <w:bookmarkEnd w:id="15"/>
+      <w:proofErr w:type="spellEnd"/>
     </w:p>
     <w:p>
       <w:pPr>
@@ -8875,16 +8662,14 @@
           <w:rFonts w:ascii="Times New Roman" w:hAnsi="Times New Roman" w:cs="Times New Roman"/>
           <w:sz w:val="24"/>
           <w:szCs w:val="24"/>
-          <w:lang w:val="nb-NO"/>
-        </w:rPr>
-      </w:pPr>
-      <w:proofErr w:type="spellStart"/>
-      <w:r>
-        <w:rPr>
-          <w:rFonts w:ascii="Times New Roman" w:hAnsi="Times New Roman" w:cs="Times New Roman"/>
-          <w:sz w:val="24"/>
-          <w:szCs w:val="24"/>
-          <w:lang w:val="nb-NO"/>
+        </w:rPr>
+      </w:pPr>
+      <w:proofErr w:type="spellStart"/>
+      <w:r>
+        <w:rPr>
+          <w:rFonts w:ascii="Times New Roman" w:hAnsi="Times New Roman" w:cs="Times New Roman"/>
+          <w:sz w:val="24"/>
+          <w:szCs w:val="24"/>
         </w:rPr>
         <w:t>Sudo</w:t>
       </w:r>
@@ -8894,7 +8679,6 @@
           <w:rFonts w:ascii="Times New Roman" w:hAnsi="Times New Roman" w:cs="Times New Roman"/>
           <w:sz w:val="24"/>
           <w:szCs w:val="24"/>
-          <w:lang w:val="nb-NO"/>
         </w:rPr>
         <w:t xml:space="preserve"> </w:t>
       </w:r>
@@ -8904,7 +8688,6 @@
           <w:rFonts w:ascii="Times New Roman" w:hAnsi="Times New Roman" w:cs="Times New Roman"/>
           <w:sz w:val="24"/>
           <w:szCs w:val="24"/>
-          <w:lang w:val="nb-NO"/>
         </w:rPr>
         <w:t>mysql</w:t>
       </w:r>
@@ -8919,7 +8702,6 @@
           <w:sz w:val="24"/>
           <w:szCs w:val="24"/>
           <w:shd w:val="clear" w:color="auto" w:fill="F3F5F9"/>
-          <w:lang w:val="nb-NO"/>
         </w:rPr>
       </w:pPr>
       <w:r>
@@ -8928,7 +8710,6 @@
           <w:sz w:val="24"/>
           <w:szCs w:val="24"/>
           <w:shd w:val="clear" w:color="auto" w:fill="F3F5F9"/>
-          <w:lang w:val="nb-NO"/>
         </w:rPr>
         <w:t xml:space="preserve">CREATE </w:t>
       </w:r>
@@ -8939,7 +8720,6 @@
           <w:sz w:val="24"/>
           <w:szCs w:val="24"/>
           <w:shd w:val="clear" w:color="auto" w:fill="F3F5F9"/>
-          <w:lang w:val="nb-NO"/>
         </w:rPr>
         <w:t>USER</w:t>
       </w:r>
@@ -8949,7 +8729,6 @@
           <w:sz w:val="24"/>
           <w:szCs w:val="24"/>
           <w:shd w:val="clear" w:color="auto" w:fill="F3F5F9"/>
-          <w:lang w:val="nb-NO"/>
         </w:rPr>
         <w:t xml:space="preserve"> </w:t>
       </w:r>
@@ -8960,7 +8739,6 @@
           <w:sz w:val="24"/>
           <w:szCs w:val="24"/>
           <w:shd w:val="clear" w:color="auto" w:fill="F3F5F9"/>
-          <w:lang w:val="nb-NO"/>
         </w:rPr>
         <w:t>‘</w:t>
       </w:r>
@@ -8972,7 +8750,6 @@
           <w:sz w:val="24"/>
           <w:szCs w:val="24"/>
           <w:shd w:val="clear" w:color="auto" w:fill="F3F5F9"/>
-          <w:lang w:val="nb-NO"/>
         </w:rPr>
         <w:t>nyttBrukernavn</w:t>
       </w:r>
@@ -8984,7 +8761,6 @@
           <w:sz w:val="24"/>
           <w:szCs w:val="24"/>
           <w:shd w:val="clear" w:color="auto" w:fill="F3F5F9"/>
-          <w:lang w:val="nb-NO"/>
         </w:rPr>
         <w:t>’</w:t>
       </w:r>
@@ -8994,7 +8770,6 @@
           <w:sz w:val="24"/>
           <w:szCs w:val="24"/>
           <w:shd w:val="clear" w:color="auto" w:fill="F3F5F9"/>
-          <w:lang w:val="nb-NO"/>
         </w:rPr>
         <w:t>@</w:t>
       </w:r>
@@ -9005,7 +8780,6 @@
           <w:sz w:val="24"/>
           <w:szCs w:val="24"/>
           <w:shd w:val="clear" w:color="auto" w:fill="F3F5F9"/>
-          <w:lang w:val="nb-NO"/>
         </w:rPr>
         <w:t>’%’</w:t>
       </w:r>
@@ -9015,7 +8789,6 @@
           <w:sz w:val="24"/>
           <w:szCs w:val="24"/>
           <w:shd w:val="clear" w:color="auto" w:fill="F3F5F9"/>
-          <w:lang w:val="nb-NO"/>
         </w:rPr>
         <w:t xml:space="preserve"> IDENTIFIED BY </w:t>
       </w:r>
@@ -9026,10 +8799,33 @@
           <w:sz w:val="24"/>
           <w:szCs w:val="24"/>
           <w:shd w:val="clear" w:color="auto" w:fill="F3F5F9"/>
-          <w:lang w:val="nb-NO"/>
-        </w:rPr>
-        <w:t>‘nyttpassord’;</w:t>
-      </w:r>
+        </w:rPr>
+        <w:t>‘</w:t>
+      </w:r>
+      <w:proofErr w:type="spellStart"/>
+      <w:r>
+        <w:rPr>
+          <w:rStyle w:val="token"/>
+          <w:rFonts w:ascii="Times New Roman" w:hAnsi="Times New Roman" w:cs="Times New Roman"/>
+          <w:sz w:val="24"/>
+          <w:szCs w:val="24"/>
+          <w:shd w:val="clear" w:color="auto" w:fill="F3F5F9"/>
+        </w:rPr>
+        <w:t>nyttpassord</w:t>
+      </w:r>
+      <w:proofErr w:type="spellEnd"/>
+      <w:proofErr w:type="gramStart"/>
+      <w:r>
+        <w:rPr>
+          <w:rStyle w:val="token"/>
+          <w:rFonts w:ascii="Times New Roman" w:hAnsi="Times New Roman" w:cs="Times New Roman"/>
+          <w:sz w:val="24"/>
+          <w:szCs w:val="24"/>
+          <w:shd w:val="clear" w:color="auto" w:fill="F3F5F9"/>
+        </w:rPr>
+        <w:t>’;</w:t>
+      </w:r>
+      <w:proofErr w:type="gramEnd"/>
     </w:p>
     <w:p>
       <w:pPr>
@@ -9197,119 +8993,48 @@
           <w:rFonts w:ascii="Times New Roman" w:hAnsi="Times New Roman" w:cs="Times New Roman"/>
           <w:sz w:val="24"/>
           <w:szCs w:val="24"/>
-          <w:lang w:val="nb-NO"/>
-        </w:rPr>
-      </w:pPr>
-      <w:proofErr w:type="spellStart"/>
+        </w:rPr>
+      </w:pPr>
       <w:r>
         <w:rPr>
           <w:rFonts w:ascii="Times New Roman" w:hAnsi="Times New Roman" w:cs="Times New Roman"/>
           <w:sz w:val="24"/>
           <w:szCs w:val="24"/>
           <w:shd w:val="clear" w:color="auto" w:fill="F7F7F7"/>
-          <w:lang w:val="nb-NO"/>
-        </w:rPr>
-        <w:t>Delete</w:t>
-      </w:r>
-      <w:proofErr w:type="spellEnd"/>
+        </w:rPr>
+        <w:t xml:space="preserve">Delete from </w:t>
+      </w:r>
+      <w:proofErr w:type="spellStart"/>
       <w:r>
         <w:rPr>
           <w:rFonts w:ascii="Times New Roman" w:hAnsi="Times New Roman" w:cs="Times New Roman"/>
           <w:sz w:val="24"/>
           <w:szCs w:val="24"/>
           <w:shd w:val="clear" w:color="auto" w:fill="F7F7F7"/>
-          <w:lang w:val="nb-NO"/>
-        </w:rPr>
-        <w:t xml:space="preserve"> from </w:t>
-      </w:r>
-      <w:proofErr w:type="spellStart"/>
+        </w:rPr>
+        <w:t>mysql.user</w:t>
+      </w:r>
+      <w:proofErr w:type="spellEnd"/>
       <w:r>
         <w:rPr>
           <w:rFonts w:ascii="Times New Roman" w:hAnsi="Times New Roman" w:cs="Times New Roman"/>
           <w:sz w:val="24"/>
           <w:szCs w:val="24"/>
           <w:shd w:val="clear" w:color="auto" w:fill="F7F7F7"/>
-          <w:lang w:val="nb-NO"/>
-        </w:rPr>
-        <w:t>mysql.user</w:t>
-      </w:r>
-      <w:proofErr w:type="spellEnd"/>
+        </w:rPr>
+        <w:t xml:space="preserve"> where username = ‘root</w:t>
+      </w:r>
+      <w:proofErr w:type="gramStart"/>
       <w:r>
         <w:rPr>
           <w:rFonts w:ascii="Times New Roman" w:hAnsi="Times New Roman" w:cs="Times New Roman"/>
           <w:sz w:val="24"/>
           <w:szCs w:val="24"/>
           <w:shd w:val="clear" w:color="auto" w:fill="F7F7F7"/>
-          <w:lang w:val="nb-NO"/>
-        </w:rPr>
-        <w:t xml:space="preserve"> </w:t>
-      </w:r>
-      <w:proofErr w:type="spellStart"/>
-      <w:r>
-        <w:rPr>
-          <w:rFonts w:ascii="Times New Roman" w:hAnsi="Times New Roman" w:cs="Times New Roman"/>
-          <w:sz w:val="24"/>
-          <w:szCs w:val="24"/>
-          <w:shd w:val="clear" w:color="auto" w:fill="F7F7F7"/>
-          <w:lang w:val="nb-NO"/>
-        </w:rPr>
-        <w:t>where</w:t>
-      </w:r>
-      <w:proofErr w:type="spellEnd"/>
-      <w:r>
-        <w:rPr>
-          <w:rFonts w:ascii="Times New Roman" w:hAnsi="Times New Roman" w:cs="Times New Roman"/>
-          <w:sz w:val="24"/>
-          <w:szCs w:val="24"/>
-          <w:shd w:val="clear" w:color="auto" w:fill="F7F7F7"/>
-          <w:lang w:val="nb-NO"/>
-        </w:rPr>
-        <w:t xml:space="preserve"> </w:t>
-      </w:r>
-      <w:proofErr w:type="spellStart"/>
-      <w:r>
-        <w:rPr>
-          <w:rFonts w:ascii="Times New Roman" w:hAnsi="Times New Roman" w:cs="Times New Roman"/>
-          <w:sz w:val="24"/>
-          <w:szCs w:val="24"/>
-          <w:shd w:val="clear" w:color="auto" w:fill="F7F7F7"/>
-          <w:lang w:val="nb-NO"/>
-        </w:rPr>
-        <w:t>username</w:t>
-      </w:r>
-      <w:proofErr w:type="spellEnd"/>
-      <w:r>
-        <w:rPr>
-          <w:rFonts w:ascii="Times New Roman" w:hAnsi="Times New Roman" w:cs="Times New Roman"/>
-          <w:sz w:val="24"/>
-          <w:szCs w:val="24"/>
-          <w:shd w:val="clear" w:color="auto" w:fill="F7F7F7"/>
-          <w:lang w:val="nb-NO"/>
-        </w:rPr>
-        <w:t xml:space="preserve"> = ‘</w:t>
-      </w:r>
-      <w:proofErr w:type="spellStart"/>
-      <w:r>
-        <w:rPr>
-          <w:rFonts w:ascii="Times New Roman" w:hAnsi="Times New Roman" w:cs="Times New Roman"/>
-          <w:sz w:val="24"/>
-          <w:szCs w:val="24"/>
-          <w:shd w:val="clear" w:color="auto" w:fill="F7F7F7"/>
-          <w:lang w:val="nb-NO"/>
-        </w:rPr>
-        <w:t>root</w:t>
-      </w:r>
-      <w:proofErr w:type="spellEnd"/>
-      <w:r>
-        <w:rPr>
-          <w:rFonts w:ascii="Times New Roman" w:hAnsi="Times New Roman" w:cs="Times New Roman"/>
-          <w:sz w:val="24"/>
-          <w:szCs w:val="24"/>
-          <w:shd w:val="clear" w:color="auto" w:fill="F7F7F7"/>
-          <w:lang w:val="nb-NO"/>
         </w:rPr>
         <w:t>’;</w:t>
       </w:r>
+      <w:proofErr w:type="gramEnd"/>
     </w:p>
     <w:p>
       <w:pPr>
@@ -9319,22 +9044,18 @@
           <w:rFonts w:ascii="Times New Roman" w:hAnsi="Times New Roman" w:cs="Times New Roman"/>
           <w:sz w:val="30"/>
           <w:szCs w:val="30"/>
-          <w:lang w:val="nb-NO"/>
         </w:rPr>
       </w:pPr>
       <w:bookmarkStart w:id="17" w:name="_Toc97025669"/>
-      <w:proofErr w:type="spellStart"/>
       <w:r>
         <w:rPr>
           <w:rFonts w:ascii="Times New Roman" w:hAnsi="Times New Roman" w:cs="Times New Roman"/>
           <w:sz w:val="30"/>
           <w:szCs w:val="30"/>
-          <w:lang w:val="nb-NO"/>
         </w:rPr>
         <w:t>Maintenance</w:t>
       </w:r>
       <w:bookmarkEnd w:id="17"/>
-      <w:proofErr w:type="spellEnd"/>
     </w:p>
     <w:p>
       <w:pPr>
@@ -9343,16 +9064,14 @@
           <w:rFonts w:ascii="Times New Roman" w:hAnsi="Times New Roman" w:cs="Times New Roman"/>
           <w:sz w:val="24"/>
           <w:szCs w:val="24"/>
-          <w:lang w:val="nb-NO"/>
-        </w:rPr>
-      </w:pPr>
-      <w:proofErr w:type="spellStart"/>
-      <w:r>
-        <w:rPr>
-          <w:rFonts w:ascii="Times New Roman" w:hAnsi="Times New Roman" w:cs="Times New Roman"/>
-          <w:sz w:val="24"/>
-          <w:szCs w:val="24"/>
-          <w:lang w:val="nb-NO"/>
+        </w:rPr>
+      </w:pPr>
+      <w:proofErr w:type="spellStart"/>
+      <w:r>
+        <w:rPr>
+          <w:rFonts w:ascii="Times New Roman" w:hAnsi="Times New Roman" w:cs="Times New Roman"/>
+          <w:sz w:val="24"/>
+          <w:szCs w:val="24"/>
         </w:rPr>
         <w:t>Sudo</w:t>
       </w:r>
@@ -9362,7 +9081,6 @@
           <w:rFonts w:ascii="Times New Roman" w:hAnsi="Times New Roman" w:cs="Times New Roman"/>
           <w:sz w:val="24"/>
           <w:szCs w:val="24"/>
-          <w:lang w:val="nb-NO"/>
         </w:rPr>
         <w:t xml:space="preserve"> apt update</w:t>
       </w:r>
@@ -9374,16 +9092,14 @@
           <w:rFonts w:ascii="Times New Roman" w:hAnsi="Times New Roman" w:cs="Times New Roman"/>
           <w:sz w:val="24"/>
           <w:szCs w:val="24"/>
-          <w:lang w:val="nb-NO"/>
-        </w:rPr>
-      </w:pPr>
-      <w:proofErr w:type="spellStart"/>
-      <w:r>
-        <w:rPr>
-          <w:rFonts w:ascii="Times New Roman" w:hAnsi="Times New Roman" w:cs="Times New Roman"/>
-          <w:sz w:val="24"/>
-          <w:szCs w:val="24"/>
-          <w:lang w:val="nb-NO"/>
+        </w:rPr>
+      </w:pPr>
+      <w:proofErr w:type="spellStart"/>
+      <w:r>
+        <w:rPr>
+          <w:rFonts w:ascii="Times New Roman" w:hAnsi="Times New Roman" w:cs="Times New Roman"/>
+          <w:sz w:val="24"/>
+          <w:szCs w:val="24"/>
         </w:rPr>
         <w:t>Sudo</w:t>
       </w:r>
@@ -9393,57 +9109,15 @@
           <w:rFonts w:ascii="Times New Roman" w:hAnsi="Times New Roman" w:cs="Times New Roman"/>
           <w:sz w:val="24"/>
           <w:szCs w:val="24"/>
-          <w:lang w:val="nb-NO"/>
-        </w:rPr>
-        <w:t xml:space="preserve"> </w:t>
-      </w:r>
-      <w:proofErr w:type="spellStart"/>
-      <w:r>
-        <w:rPr>
-          <w:rFonts w:ascii="Times New Roman" w:hAnsi="Times New Roman" w:cs="Times New Roman"/>
-          <w:sz w:val="24"/>
-          <w:szCs w:val="24"/>
-          <w:lang w:val="nb-NO"/>
-        </w:rPr>
-        <w:t>add</w:t>
-      </w:r>
-      <w:proofErr w:type="spellEnd"/>
-      <w:r>
-        <w:rPr>
-          <w:rFonts w:ascii="Times New Roman" w:hAnsi="Times New Roman" w:cs="Times New Roman"/>
-          <w:sz w:val="24"/>
-          <w:szCs w:val="24"/>
-          <w:lang w:val="nb-NO"/>
-        </w:rPr>
-        <w:t>-apt -</w:t>
-      </w:r>
-      <w:proofErr w:type="spellStart"/>
-      <w:r>
-        <w:rPr>
-          <w:rFonts w:ascii="Times New Roman" w:hAnsi="Times New Roman" w:cs="Times New Roman"/>
-          <w:sz w:val="24"/>
-          <w:szCs w:val="24"/>
-          <w:lang w:val="nb-NO"/>
-        </w:rPr>
-        <w:t>repository</w:t>
-      </w:r>
-      <w:proofErr w:type="spellEnd"/>
-      <w:r>
-        <w:rPr>
-          <w:rFonts w:ascii="Times New Roman" w:hAnsi="Times New Roman" w:cs="Times New Roman"/>
-          <w:sz w:val="24"/>
-          <w:szCs w:val="24"/>
-          <w:lang w:val="nb-NO"/>
-        </w:rPr>
-        <w:t xml:space="preserve"> </w:t>
-      </w:r>
-      <w:proofErr w:type="spellStart"/>
-      <w:r>
-        <w:rPr>
-          <w:rFonts w:ascii="Times New Roman" w:hAnsi="Times New Roman" w:cs="Times New Roman"/>
-          <w:sz w:val="24"/>
-          <w:szCs w:val="24"/>
-          <w:lang w:val="nb-NO"/>
+        </w:rPr>
+        <w:t xml:space="preserve"> add-apt -repository </w:t>
+      </w:r>
+      <w:proofErr w:type="spellStart"/>
+      <w:r>
+        <w:rPr>
+          <w:rFonts w:ascii="Times New Roman" w:hAnsi="Times New Roman" w:cs="Times New Roman"/>
+          <w:sz w:val="24"/>
+          <w:szCs w:val="24"/>
         </w:rPr>
         <w:t>ppa</w:t>
       </w:r>
@@ -9453,7 +9127,6 @@
           <w:rFonts w:ascii="Times New Roman" w:hAnsi="Times New Roman" w:cs="Times New Roman"/>
           <w:sz w:val="24"/>
           <w:szCs w:val="24"/>
-          <w:lang w:val="nb-NO"/>
         </w:rPr>
         <w:t xml:space="preserve">: </w:t>
       </w:r>
@@ -9463,7 +9136,6 @@
           <w:rFonts w:ascii="Times New Roman" w:hAnsi="Times New Roman" w:cs="Times New Roman"/>
           <w:sz w:val="24"/>
           <w:szCs w:val="24"/>
-          <w:lang w:val="nb-NO"/>
         </w:rPr>
         <w:t>ondrej</w:t>
       </w:r>
@@ -9473,7 +9145,6 @@
           <w:rFonts w:ascii="Times New Roman" w:hAnsi="Times New Roman" w:cs="Times New Roman"/>
           <w:sz w:val="24"/>
           <w:szCs w:val="24"/>
-          <w:lang w:val="nb-NO"/>
         </w:rPr>
         <w:t>/apache2</w:t>
       </w:r>
@@ -9583,7 +9254,6 @@
                 <w:color w:val="auto"/>
                 <w:sz w:val="24"/>
                 <w:szCs w:val="24"/>
-                <w:lang w:val="nb-NO"/>
               </w:rPr>
             </w:pPr>
             <w:bookmarkStart w:id="19" w:name="_Toc97025671"/>
@@ -9595,61 +9265,8 @@
                 <w:color w:val="auto"/>
                 <w:sz w:val="24"/>
                 <w:szCs w:val="24"/>
-                <w:lang w:val="nb-NO"/>
-              </w:rPr>
-              <w:t>UFW for webserver (</w:t>
-            </w:r>
-            <w:proofErr w:type="spellStart"/>
-            <w:r>
-              <w:rPr>
-                <w:rFonts w:ascii="Times New Roman" w:hAnsi="Times New Roman" w:cs="Times New Roman"/>
-                <w:b/>
-                <w:bCs/>
-                <w:color w:val="auto"/>
-                <w:sz w:val="24"/>
-                <w:szCs w:val="24"/>
-                <w:lang w:val="nb-NO"/>
-              </w:rPr>
-              <w:t>Uncomplicated</w:t>
-            </w:r>
-            <w:proofErr w:type="spellEnd"/>
-            <w:r>
-              <w:rPr>
-                <w:rFonts w:ascii="Times New Roman" w:hAnsi="Times New Roman" w:cs="Times New Roman"/>
-                <w:b/>
-                <w:bCs/>
-                <w:color w:val="auto"/>
-                <w:sz w:val="24"/>
-                <w:szCs w:val="24"/>
-                <w:lang w:val="nb-NO"/>
-              </w:rPr>
-              <w:t xml:space="preserve"> </w:t>
-            </w:r>
-            <w:proofErr w:type="spellStart"/>
-            <w:r>
-              <w:rPr>
-                <w:rFonts w:ascii="Times New Roman" w:hAnsi="Times New Roman" w:cs="Times New Roman"/>
-                <w:b/>
-                <w:bCs/>
-                <w:color w:val="auto"/>
-                <w:sz w:val="24"/>
-                <w:szCs w:val="24"/>
-                <w:lang w:val="nb-NO"/>
-              </w:rPr>
-              <w:t>Firewall</w:t>
-            </w:r>
-            <w:proofErr w:type="spellEnd"/>
-            <w:r>
-              <w:rPr>
-                <w:rFonts w:ascii="Times New Roman" w:hAnsi="Times New Roman" w:cs="Times New Roman"/>
-                <w:b/>
-                <w:bCs/>
-                <w:color w:val="auto"/>
-                <w:sz w:val="24"/>
-                <w:szCs w:val="24"/>
-                <w:lang w:val="nb-NO"/>
-              </w:rPr>
-              <w:t>)</w:t>
+              </w:rPr>
+              <w:t>UFW for webserver (Uncomplicated Firewall)</w:t>
             </w:r>
             <w:bookmarkEnd w:id="19"/>
           </w:p>
@@ -9673,7 +9290,7 @@
                 <w:bCs/>
                 <w:sz w:val="24"/>
                 <w:szCs w:val="24"/>
-                <w:lang w:val="nb-NO"/>
+                <w:lang w:val="sv-SE"/>
               </w:rPr>
             </w:pPr>
             <w:r>
@@ -9683,7 +9300,7 @@
                 <w:bCs/>
                 <w:sz w:val="24"/>
                 <w:szCs w:val="24"/>
-                <w:lang w:val="nb-NO"/>
+                <w:lang w:val="sv-SE"/>
               </w:rPr>
               <w:t>Kommando (starter med ‘</w:t>
             </w:r>
@@ -9695,7 +9312,7 @@
                 <w:bCs/>
                 <w:sz w:val="24"/>
                 <w:szCs w:val="24"/>
-                <w:lang w:val="nb-NO"/>
+                <w:lang w:val="sv-SE"/>
               </w:rPr>
               <w:t>sudo</w:t>
             </w:r>
@@ -9707,7 +9324,7 @@
                 <w:bCs/>
                 <w:sz w:val="24"/>
                 <w:szCs w:val="24"/>
-                <w:lang w:val="nb-NO"/>
+                <w:lang w:val="sv-SE"/>
               </w:rPr>
               <w:t xml:space="preserve"> </w:t>
             </w:r>
@@ -9719,7 +9336,7 @@
                 <w:bCs/>
                 <w:sz w:val="24"/>
                 <w:szCs w:val="24"/>
-                <w:lang w:val="nb-NO"/>
+                <w:lang w:val="sv-SE"/>
               </w:rPr>
               <w:t>ufw</w:t>
             </w:r>
@@ -9731,7 +9348,7 @@
                 <w:bCs/>
                 <w:sz w:val="24"/>
                 <w:szCs w:val="24"/>
-                <w:lang w:val="nb-NO"/>
+                <w:lang w:val="sv-SE"/>
               </w:rPr>
               <w:t>’)</w:t>
             </w:r>
@@ -9977,48 +9594,15 @@
                 <w:rFonts w:ascii="Times New Roman" w:hAnsi="Times New Roman" w:cs="Times New Roman"/>
                 <w:sz w:val="24"/>
                 <w:szCs w:val="24"/>
-                <w:lang w:val="nb-NO"/>
               </w:rPr>
             </w:pPr>
-            <w:proofErr w:type="spellStart"/>
-            <w:r>
-              <w:rPr>
-                <w:rFonts w:ascii="Times New Roman" w:hAnsi="Times New Roman" w:cs="Times New Roman"/>
-                <w:sz w:val="24"/>
-                <w:szCs w:val="24"/>
-                <w:lang w:val="nb-NO"/>
-              </w:rPr>
-              <w:t>allow</w:t>
-            </w:r>
-            <w:proofErr w:type="spellEnd"/>
-            <w:r>
-              <w:rPr>
-                <w:rFonts w:ascii="Times New Roman" w:hAnsi="Times New Roman" w:cs="Times New Roman"/>
-                <w:sz w:val="24"/>
-                <w:szCs w:val="24"/>
-                <w:lang w:val="nb-NO"/>
-              </w:rPr>
-              <w:t xml:space="preserve"> from 124.12.12.12 to </w:t>
-            </w:r>
-            <w:proofErr w:type="spellStart"/>
-            <w:r>
-              <w:rPr>
-                <w:rFonts w:ascii="Times New Roman" w:hAnsi="Times New Roman" w:cs="Times New Roman"/>
-                <w:sz w:val="24"/>
-                <w:szCs w:val="24"/>
-                <w:lang w:val="nb-NO"/>
-              </w:rPr>
-              <w:t>any</w:t>
-            </w:r>
-            <w:proofErr w:type="spellEnd"/>
-            <w:r>
-              <w:rPr>
-                <w:rFonts w:ascii="Times New Roman" w:hAnsi="Times New Roman" w:cs="Times New Roman"/>
-                <w:sz w:val="24"/>
-                <w:szCs w:val="24"/>
-                <w:lang w:val="nb-NO"/>
-              </w:rPr>
-              <w:t xml:space="preserve"> port 3306.</w:t>
+            <w:r>
+              <w:rPr>
+                <w:rFonts w:ascii="Times New Roman" w:hAnsi="Times New Roman" w:cs="Times New Roman"/>
+                <w:sz w:val="24"/>
+                <w:szCs w:val="24"/>
+              </w:rPr>
+              <w:t>allow from 124.12.12.12 to any port 3306.</w:t>
             </w:r>
           </w:p>
         </w:tc>
@@ -10303,7 +9887,6 @@
                 <w:color w:val="auto"/>
                 <w:sz w:val="24"/>
                 <w:szCs w:val="24"/>
-                <w:lang w:val="nb-NO"/>
               </w:rPr>
             </w:pPr>
             <w:bookmarkStart w:id="20" w:name="_Toc97025672"/>
@@ -10315,61 +9898,8 @@
                 <w:color w:val="auto"/>
                 <w:sz w:val="24"/>
                 <w:szCs w:val="24"/>
-                <w:lang w:val="nb-NO"/>
-              </w:rPr>
-              <w:t>UFW for database (</w:t>
-            </w:r>
-            <w:proofErr w:type="spellStart"/>
-            <w:r>
-              <w:rPr>
-                <w:rFonts w:ascii="Times New Roman" w:hAnsi="Times New Roman" w:cs="Times New Roman"/>
-                <w:b/>
-                <w:bCs/>
-                <w:color w:val="auto"/>
-                <w:sz w:val="24"/>
-                <w:szCs w:val="24"/>
-                <w:lang w:val="nb-NO"/>
-              </w:rPr>
-              <w:t>Uncomplicated</w:t>
-            </w:r>
-            <w:proofErr w:type="spellEnd"/>
-            <w:r>
-              <w:rPr>
-                <w:rFonts w:ascii="Times New Roman" w:hAnsi="Times New Roman" w:cs="Times New Roman"/>
-                <w:b/>
-                <w:bCs/>
-                <w:color w:val="auto"/>
-                <w:sz w:val="24"/>
-                <w:szCs w:val="24"/>
-                <w:lang w:val="nb-NO"/>
-              </w:rPr>
-              <w:t xml:space="preserve"> </w:t>
-            </w:r>
-            <w:proofErr w:type="spellStart"/>
-            <w:r>
-              <w:rPr>
-                <w:rFonts w:ascii="Times New Roman" w:hAnsi="Times New Roman" w:cs="Times New Roman"/>
-                <w:b/>
-                <w:bCs/>
-                <w:color w:val="auto"/>
-                <w:sz w:val="24"/>
-                <w:szCs w:val="24"/>
-                <w:lang w:val="nb-NO"/>
-              </w:rPr>
-              <w:t>Firewall</w:t>
-            </w:r>
-            <w:proofErr w:type="spellEnd"/>
-            <w:r>
-              <w:rPr>
-                <w:rFonts w:ascii="Times New Roman" w:hAnsi="Times New Roman" w:cs="Times New Roman"/>
-                <w:b/>
-                <w:bCs/>
-                <w:color w:val="auto"/>
-                <w:sz w:val="24"/>
-                <w:szCs w:val="24"/>
-                <w:lang w:val="nb-NO"/>
-              </w:rPr>
-              <w:t>)</w:t>
+              </w:rPr>
+              <w:t>UFW for database (Uncomplicated Firewall)</w:t>
             </w:r>
             <w:bookmarkEnd w:id="20"/>
           </w:p>
@@ -10393,7 +9923,7 @@
                 <w:bCs/>
                 <w:sz w:val="24"/>
                 <w:szCs w:val="24"/>
-                <w:lang w:val="nb-NO"/>
+                <w:lang w:val="sv-SE"/>
               </w:rPr>
             </w:pPr>
             <w:r>
@@ -10403,7 +9933,7 @@
                 <w:bCs/>
                 <w:sz w:val="24"/>
                 <w:szCs w:val="24"/>
-                <w:lang w:val="nb-NO"/>
+                <w:lang w:val="sv-SE"/>
               </w:rPr>
               <w:t>Kommando (starter med ‘</w:t>
             </w:r>
@@ -10415,7 +9945,7 @@
                 <w:bCs/>
                 <w:sz w:val="24"/>
                 <w:szCs w:val="24"/>
-                <w:lang w:val="nb-NO"/>
+                <w:lang w:val="sv-SE"/>
               </w:rPr>
               <w:t>sudo</w:t>
             </w:r>
@@ -10427,7 +9957,7 @@
                 <w:bCs/>
                 <w:sz w:val="24"/>
                 <w:szCs w:val="24"/>
-                <w:lang w:val="nb-NO"/>
+                <w:lang w:val="sv-SE"/>
               </w:rPr>
               <w:t xml:space="preserve"> </w:t>
             </w:r>
@@ -10439,7 +9969,7 @@
                 <w:bCs/>
                 <w:sz w:val="24"/>
                 <w:szCs w:val="24"/>
-                <w:lang w:val="nb-NO"/>
+                <w:lang w:val="sv-SE"/>
               </w:rPr>
               <w:t>ufw</w:t>
             </w:r>
@@ -10451,7 +9981,7 @@
                 <w:bCs/>
                 <w:sz w:val="24"/>
                 <w:szCs w:val="24"/>
-                <w:lang w:val="nb-NO"/>
+                <w:lang w:val="sv-SE"/>
               </w:rPr>
               <w:t>’)</w:t>
             </w:r>
@@ -10700,48 +10230,15 @@
                 <w:rFonts w:ascii="Times New Roman" w:hAnsi="Times New Roman" w:cs="Times New Roman"/>
                 <w:sz w:val="24"/>
                 <w:szCs w:val="24"/>
-                <w:lang w:val="nb-NO"/>
               </w:rPr>
             </w:pPr>
-            <w:proofErr w:type="spellStart"/>
-            <w:r>
-              <w:rPr>
-                <w:rFonts w:ascii="Times New Roman" w:hAnsi="Times New Roman" w:cs="Times New Roman"/>
-                <w:sz w:val="24"/>
-                <w:szCs w:val="24"/>
-                <w:lang w:val="nb-NO"/>
-              </w:rPr>
-              <w:t>Allow</w:t>
-            </w:r>
-            <w:proofErr w:type="spellEnd"/>
-            <w:r>
-              <w:rPr>
-                <w:rFonts w:ascii="Times New Roman" w:hAnsi="Times New Roman" w:cs="Times New Roman"/>
-                <w:sz w:val="24"/>
-                <w:szCs w:val="24"/>
-                <w:lang w:val="nb-NO"/>
-              </w:rPr>
-              <w:t xml:space="preserve"> from 124.12.12.253 to </w:t>
-            </w:r>
-            <w:proofErr w:type="spellStart"/>
-            <w:r>
-              <w:rPr>
-                <w:rFonts w:ascii="Times New Roman" w:hAnsi="Times New Roman" w:cs="Times New Roman"/>
-                <w:sz w:val="24"/>
-                <w:szCs w:val="24"/>
-                <w:lang w:val="nb-NO"/>
-              </w:rPr>
-              <w:t>any</w:t>
-            </w:r>
-            <w:proofErr w:type="spellEnd"/>
-            <w:r>
-              <w:rPr>
-                <w:rFonts w:ascii="Times New Roman" w:hAnsi="Times New Roman" w:cs="Times New Roman"/>
-                <w:sz w:val="24"/>
-                <w:szCs w:val="24"/>
-                <w:lang w:val="nb-NO"/>
-              </w:rPr>
-              <w:t xml:space="preserve"> port 3306</w:t>
+            <w:r>
+              <w:rPr>
+                <w:rFonts w:ascii="Times New Roman" w:hAnsi="Times New Roman" w:cs="Times New Roman"/>
+                <w:sz w:val="24"/>
+                <w:szCs w:val="24"/>
+              </w:rPr>
+              <w:t>Allow from 124.12.12.253 to any port 3306</w:t>
             </w:r>
           </w:p>
         </w:tc>
@@ -10951,16 +10448,14 @@
           <w:rFonts w:ascii="Times New Roman" w:hAnsi="Times New Roman" w:cs="Times New Roman"/>
           <w:sz w:val="24"/>
           <w:szCs w:val="24"/>
-          <w:lang w:val="nb-NO"/>
-        </w:rPr>
-      </w:pPr>
-      <w:proofErr w:type="spellStart"/>
-      <w:r>
-        <w:rPr>
-          <w:rFonts w:ascii="Times New Roman" w:hAnsi="Times New Roman" w:cs="Times New Roman"/>
-          <w:sz w:val="24"/>
-          <w:szCs w:val="24"/>
-          <w:lang w:val="nb-NO"/>
+        </w:rPr>
+      </w:pPr>
+      <w:proofErr w:type="spellStart"/>
+      <w:r>
+        <w:rPr>
+          <w:rFonts w:ascii="Times New Roman" w:hAnsi="Times New Roman" w:cs="Times New Roman"/>
+          <w:sz w:val="24"/>
+          <w:szCs w:val="24"/>
         </w:rPr>
         <w:t>Prevantive</w:t>
       </w:r>
@@ -10970,37 +10465,15 @@
           <w:rFonts w:ascii="Times New Roman" w:hAnsi="Times New Roman" w:cs="Times New Roman"/>
           <w:sz w:val="24"/>
           <w:szCs w:val="24"/>
-          <w:lang w:val="nb-NO"/>
-        </w:rPr>
-        <w:t xml:space="preserve">: </w:t>
-      </w:r>
-      <w:proofErr w:type="spellStart"/>
-      <w:r>
-        <w:rPr>
-          <w:rFonts w:ascii="Times New Roman" w:hAnsi="Times New Roman" w:cs="Times New Roman"/>
-          <w:sz w:val="24"/>
-          <w:szCs w:val="24"/>
-          <w:lang w:val="nb-NO"/>
-        </w:rPr>
-        <w:t>Firewall</w:t>
-      </w:r>
-      <w:proofErr w:type="spellEnd"/>
-      <w:r>
-        <w:rPr>
-          <w:rFonts w:ascii="Times New Roman" w:hAnsi="Times New Roman" w:cs="Times New Roman"/>
-          <w:sz w:val="24"/>
-          <w:szCs w:val="24"/>
-          <w:lang w:val="nb-NO"/>
-        </w:rPr>
-        <w:t xml:space="preserve">, database, </w:t>
-      </w:r>
-      <w:proofErr w:type="spellStart"/>
-      <w:r>
-        <w:rPr>
-          <w:rFonts w:ascii="Times New Roman" w:hAnsi="Times New Roman" w:cs="Times New Roman"/>
-          <w:sz w:val="24"/>
-          <w:szCs w:val="24"/>
-          <w:lang w:val="nb-NO"/>
+        </w:rPr>
+        <w:t xml:space="preserve">: Firewall, database, </w:t>
+      </w:r>
+      <w:proofErr w:type="spellStart"/>
+      <w:r>
+        <w:rPr>
+          <w:rFonts w:ascii="Times New Roman" w:hAnsi="Times New Roman" w:cs="Times New Roman"/>
+          <w:sz w:val="24"/>
+          <w:szCs w:val="24"/>
         </w:rPr>
         <w:t>mysql_real_escape_string</w:t>
       </w:r>
@@ -11010,7 +10483,6 @@
           <w:rFonts w:ascii="Times New Roman" w:hAnsi="Times New Roman" w:cs="Times New Roman"/>
           <w:sz w:val="24"/>
           <w:szCs w:val="24"/>
-          <w:lang w:val="nb-NO"/>
         </w:rPr>
         <w:t>,</w:t>
       </w:r>
@@ -11040,15 +10512,15 @@
           <w:rFonts w:ascii="Times New Roman" w:hAnsi="Times New Roman" w:cs="Times New Roman"/>
           <w:sz w:val="24"/>
           <w:szCs w:val="24"/>
-          <w:lang w:val="nb-NO"/>
-        </w:rPr>
-      </w:pPr>
-      <w:r>
-        <w:rPr>
-          <w:rFonts w:ascii="Times New Roman" w:hAnsi="Times New Roman" w:cs="Times New Roman"/>
-          <w:sz w:val="24"/>
-          <w:szCs w:val="24"/>
-          <w:lang w:val="nb-NO"/>
+          <w:lang w:val="sv-SE"/>
+        </w:rPr>
+      </w:pPr>
+      <w:r>
+        <w:rPr>
+          <w:rFonts w:ascii="Times New Roman" w:hAnsi="Times New Roman" w:cs="Times New Roman"/>
+          <w:sz w:val="24"/>
+          <w:szCs w:val="24"/>
+          <w:lang w:val="sv-SE"/>
         </w:rPr>
         <w:t>Detektiv: logg -&gt; ‘</w:t>
       </w:r>
@@ -11058,7 +10530,7 @@
           <w:rFonts w:ascii="Times New Roman" w:hAnsi="Times New Roman" w:cs="Times New Roman"/>
           <w:sz w:val="24"/>
           <w:szCs w:val="24"/>
-          <w:lang w:val="nb-NO"/>
+          <w:lang w:val="sv-SE"/>
         </w:rPr>
         <w:t>sudo</w:t>
       </w:r>
@@ -11068,7 +10540,7 @@
           <w:rFonts w:ascii="Times New Roman" w:hAnsi="Times New Roman" w:cs="Times New Roman"/>
           <w:sz w:val="24"/>
           <w:szCs w:val="24"/>
-          <w:lang w:val="nb-NO"/>
+          <w:lang w:val="sv-SE"/>
         </w:rPr>
         <w:t xml:space="preserve"> less /var/log/auth.log’, </w:t>
       </w:r>
@@ -12224,17 +11696,16 @@
           <w:rFonts w:ascii="Times New Roman" w:hAnsi="Times New Roman" w:cs="Times New Roman"/>
           <w:sz w:val="24"/>
           <w:szCs w:val="24"/>
-          <w:lang w:val="nb-NO"/>
-        </w:rPr>
-      </w:pPr>
-      <w:proofErr w:type="spellStart"/>
-      <w:r>
-        <w:rPr>
-          <w:rFonts w:ascii="Times New Roman" w:hAnsi="Times New Roman" w:cs="Times New Roman"/>
-          <w:sz w:val="24"/>
-          <w:szCs w:val="24"/>
-          <w:lang w:val="nb-NO"/>
-        </w:rPr>
+        </w:rPr>
+      </w:pPr>
+      <w:proofErr w:type="spellStart"/>
+      <w:r>
+        <w:rPr>
+          <w:rFonts w:ascii="Times New Roman" w:hAnsi="Times New Roman" w:cs="Times New Roman"/>
+          <w:sz w:val="24"/>
+          <w:szCs w:val="24"/>
+        </w:rPr>
+        <w:lastRenderedPageBreak/>
         <w:t>Sudo</w:t>
       </w:r>
       <w:proofErr w:type="spellEnd"/>
@@ -12243,29 +11714,26 @@
           <w:rFonts w:ascii="Times New Roman" w:hAnsi="Times New Roman" w:cs="Times New Roman"/>
           <w:sz w:val="24"/>
           <w:szCs w:val="24"/>
-          <w:lang w:val="nb-NO"/>
-        </w:rPr>
-        <w:t xml:space="preserve"> -i (</w:t>
-      </w:r>
-      <w:proofErr w:type="spellStart"/>
-      <w:r>
-        <w:rPr>
-          <w:rFonts w:ascii="Times New Roman" w:hAnsi="Times New Roman" w:cs="Times New Roman"/>
-          <w:sz w:val="24"/>
-          <w:szCs w:val="24"/>
-          <w:lang w:val="nb-NO"/>
-        </w:rPr>
-        <w:t>enter</w:t>
-      </w:r>
-      <w:proofErr w:type="spellEnd"/>
-      <w:r>
-        <w:rPr>
-          <w:rFonts w:ascii="Times New Roman" w:hAnsi="Times New Roman" w:cs="Times New Roman"/>
-          <w:sz w:val="24"/>
-          <w:szCs w:val="24"/>
-          <w:lang w:val="nb-NO"/>
-        </w:rPr>
-        <w:t>)</w:t>
+        </w:rPr>
+        <w:t xml:space="preserve"> -</w:t>
+      </w:r>
+      <w:proofErr w:type="spellStart"/>
+      <w:r>
+        <w:rPr>
+          <w:rFonts w:ascii="Times New Roman" w:hAnsi="Times New Roman" w:cs="Times New Roman"/>
+          <w:sz w:val="24"/>
+          <w:szCs w:val="24"/>
+        </w:rPr>
+        <w:t>i</w:t>
+      </w:r>
+      <w:proofErr w:type="spellEnd"/>
+      <w:r>
+        <w:rPr>
+          <w:rFonts w:ascii="Times New Roman" w:hAnsi="Times New Roman" w:cs="Times New Roman"/>
+          <w:sz w:val="24"/>
+          <w:szCs w:val="24"/>
+        </w:rPr>
+        <w:t xml:space="preserve"> (enter)</w:t>
       </w:r>
     </w:p>
     <w:p>
@@ -12275,20 +11743,16 @@
           <w:rFonts w:ascii="Times New Roman" w:hAnsi="Times New Roman" w:cs="Times New Roman"/>
           <w:sz w:val="24"/>
           <w:szCs w:val="24"/>
-          <w:lang w:val="nb-NO"/>
-        </w:rPr>
-      </w:pPr>
-      <w:proofErr w:type="spellStart"/>
-      <w:r>
-        <w:rPr>
-          <w:rFonts w:ascii="Times New Roman" w:hAnsi="Times New Roman" w:cs="Times New Roman"/>
-          <w:sz w:val="24"/>
-          <w:szCs w:val="24"/>
-          <w:lang w:val="nb-NO"/>
+        </w:rPr>
+      </w:pPr>
+      <w:r>
+        <w:rPr>
+          <w:rFonts w:ascii="Times New Roman" w:hAnsi="Times New Roman" w:cs="Times New Roman"/>
+          <w:sz w:val="24"/>
+          <w:szCs w:val="24"/>
         </w:rPr>
         <w:t>passwd</w:t>
       </w:r>
-      <w:proofErr w:type="spellEnd"/>
     </w:p>
     <w:p>
       <w:pPr>
@@ -12297,7 +11761,6 @@
           <w:rFonts w:ascii="Times New Roman" w:hAnsi="Times New Roman" w:cs="Times New Roman"/>
           <w:sz w:val="24"/>
           <w:szCs w:val="24"/>
-          <w:lang w:val="nb-NO"/>
         </w:rPr>
       </w:pPr>
     </w:p>
@@ -12308,15 +11771,13 @@
           <w:rFonts w:ascii="Times New Roman" w:hAnsi="Times New Roman" w:cs="Times New Roman"/>
           <w:sz w:val="24"/>
           <w:szCs w:val="24"/>
-          <w:lang w:val="nb-NO"/>
-        </w:rPr>
-      </w:pPr>
-      <w:r>
-        <w:rPr>
-          <w:rFonts w:ascii="Times New Roman" w:hAnsi="Times New Roman" w:cs="Times New Roman"/>
-          <w:sz w:val="24"/>
-          <w:szCs w:val="24"/>
-          <w:lang w:val="nb-NO"/>
+        </w:rPr>
+      </w:pPr>
+      <w:r>
+        <w:rPr>
+          <w:rFonts w:ascii="Times New Roman" w:hAnsi="Times New Roman" w:cs="Times New Roman"/>
+          <w:sz w:val="24"/>
+          <w:szCs w:val="24"/>
         </w:rPr>
         <w:t>Apache: https://ubuntu.com/tutorials/install-and-configure-apache#5-activating-virtualhost-file</w:t>
       </w:r>
@@ -12329,16 +11790,14 @@
           <w:rFonts w:ascii="Times New Roman" w:hAnsi="Times New Roman" w:cs="Times New Roman"/>
           <w:sz w:val="24"/>
           <w:szCs w:val="24"/>
-          <w:lang w:val="nb-NO"/>
-        </w:rPr>
-      </w:pPr>
-      <w:proofErr w:type="spellStart"/>
-      <w:r>
-        <w:rPr>
-          <w:rFonts w:ascii="Times New Roman" w:hAnsi="Times New Roman" w:cs="Times New Roman"/>
-          <w:sz w:val="24"/>
-          <w:szCs w:val="24"/>
-          <w:lang w:val="nb-NO"/>
+        </w:rPr>
+      </w:pPr>
+      <w:proofErr w:type="spellStart"/>
+      <w:r>
+        <w:rPr>
+          <w:rFonts w:ascii="Times New Roman" w:hAnsi="Times New Roman" w:cs="Times New Roman"/>
+          <w:sz w:val="24"/>
+          <w:szCs w:val="24"/>
         </w:rPr>
         <w:t>Sudo</w:t>
       </w:r>
@@ -12348,7 +11807,6 @@
           <w:rFonts w:ascii="Times New Roman" w:hAnsi="Times New Roman" w:cs="Times New Roman"/>
           <w:sz w:val="24"/>
           <w:szCs w:val="24"/>
-          <w:lang w:val="nb-NO"/>
         </w:rPr>
         <w:t xml:space="preserve"> apt update 2/14/22</w:t>
       </w:r>
@@ -12361,16 +11819,14 @@
           <w:rFonts w:ascii="Times New Roman" w:hAnsi="Times New Roman" w:cs="Times New Roman"/>
           <w:sz w:val="24"/>
           <w:szCs w:val="24"/>
-          <w:lang w:val="nb-NO"/>
-        </w:rPr>
-      </w:pPr>
-      <w:proofErr w:type="spellStart"/>
-      <w:r>
-        <w:rPr>
-          <w:rFonts w:ascii="Times New Roman" w:hAnsi="Times New Roman" w:cs="Times New Roman"/>
-          <w:sz w:val="24"/>
-          <w:szCs w:val="24"/>
-          <w:lang w:val="nb-NO"/>
+        </w:rPr>
+      </w:pPr>
+      <w:proofErr w:type="spellStart"/>
+      <w:r>
+        <w:rPr>
+          <w:rFonts w:ascii="Times New Roman" w:hAnsi="Times New Roman" w:cs="Times New Roman"/>
+          <w:sz w:val="24"/>
+          <w:szCs w:val="24"/>
         </w:rPr>
         <w:t>Sudo</w:t>
       </w:r>
@@ -12380,7 +11836,6 @@
           <w:rFonts w:ascii="Times New Roman" w:hAnsi="Times New Roman" w:cs="Times New Roman"/>
           <w:sz w:val="24"/>
           <w:szCs w:val="24"/>
-          <w:lang w:val="nb-NO"/>
         </w:rPr>
         <w:t xml:space="preserve"> apt </w:t>
       </w:r>
@@ -12390,7 +11845,6 @@
           <w:rFonts w:ascii="Times New Roman" w:hAnsi="Times New Roman" w:cs="Times New Roman"/>
           <w:sz w:val="24"/>
           <w:szCs w:val="24"/>
-          <w:lang w:val="nb-NO"/>
         </w:rPr>
         <w:t>intall</w:t>
       </w:r>
@@ -12400,7 +11854,6 @@
           <w:rFonts w:ascii="Times New Roman" w:hAnsi="Times New Roman" w:cs="Times New Roman"/>
           <w:sz w:val="24"/>
           <w:szCs w:val="24"/>
-          <w:lang w:val="nb-NO"/>
         </w:rPr>
         <w:t xml:space="preserve"> apache2</w:t>
       </w:r>
@@ -12413,7 +11866,6 @@
           <w:rFonts w:ascii="Times New Roman" w:hAnsi="Times New Roman" w:cs="Times New Roman"/>
           <w:sz w:val="24"/>
           <w:szCs w:val="24"/>
-          <w:lang w:val="nb-NO"/>
         </w:rPr>
       </w:pPr>
       <w:bookmarkStart w:id="24" w:name="_Hlk97023791"/>
@@ -12423,9 +11875,7 @@
           <w:rFonts w:ascii="Times New Roman" w:hAnsi="Times New Roman" w:cs="Times New Roman"/>
           <w:sz w:val="24"/>
           <w:szCs w:val="24"/>
-          <w:lang w:val="nb-NO"/>
-        </w:rPr>
-        <w:lastRenderedPageBreak/>
+        </w:rPr>
         <w:t>Sudo</w:t>
       </w:r>
       <w:proofErr w:type="spellEnd"/>
@@ -12434,57 +11884,15 @@
           <w:rFonts w:ascii="Times New Roman" w:hAnsi="Times New Roman" w:cs="Times New Roman"/>
           <w:sz w:val="24"/>
           <w:szCs w:val="24"/>
-          <w:lang w:val="nb-NO"/>
-        </w:rPr>
-        <w:t xml:space="preserve"> </w:t>
-      </w:r>
-      <w:proofErr w:type="spellStart"/>
-      <w:r>
-        <w:rPr>
-          <w:rFonts w:ascii="Times New Roman" w:hAnsi="Times New Roman" w:cs="Times New Roman"/>
-          <w:sz w:val="24"/>
-          <w:szCs w:val="24"/>
-          <w:lang w:val="nb-NO"/>
-        </w:rPr>
-        <w:t>add</w:t>
-      </w:r>
-      <w:proofErr w:type="spellEnd"/>
-      <w:r>
-        <w:rPr>
-          <w:rFonts w:ascii="Times New Roman" w:hAnsi="Times New Roman" w:cs="Times New Roman"/>
-          <w:sz w:val="24"/>
-          <w:szCs w:val="24"/>
-          <w:lang w:val="nb-NO"/>
-        </w:rPr>
-        <w:t>-apt -</w:t>
-      </w:r>
-      <w:proofErr w:type="spellStart"/>
-      <w:r>
-        <w:rPr>
-          <w:rFonts w:ascii="Times New Roman" w:hAnsi="Times New Roman" w:cs="Times New Roman"/>
-          <w:sz w:val="24"/>
-          <w:szCs w:val="24"/>
-          <w:lang w:val="nb-NO"/>
-        </w:rPr>
-        <w:t>repository</w:t>
-      </w:r>
-      <w:proofErr w:type="spellEnd"/>
-      <w:r>
-        <w:rPr>
-          <w:rFonts w:ascii="Times New Roman" w:hAnsi="Times New Roman" w:cs="Times New Roman"/>
-          <w:sz w:val="24"/>
-          <w:szCs w:val="24"/>
-          <w:lang w:val="nb-NO"/>
-        </w:rPr>
-        <w:t xml:space="preserve"> </w:t>
-      </w:r>
-      <w:proofErr w:type="spellStart"/>
-      <w:r>
-        <w:rPr>
-          <w:rFonts w:ascii="Times New Roman" w:hAnsi="Times New Roman" w:cs="Times New Roman"/>
-          <w:sz w:val="24"/>
-          <w:szCs w:val="24"/>
-          <w:lang w:val="nb-NO"/>
+        </w:rPr>
+        <w:t xml:space="preserve"> add-apt -repository </w:t>
+      </w:r>
+      <w:proofErr w:type="spellStart"/>
+      <w:r>
+        <w:rPr>
+          <w:rFonts w:ascii="Times New Roman" w:hAnsi="Times New Roman" w:cs="Times New Roman"/>
+          <w:sz w:val="24"/>
+          <w:szCs w:val="24"/>
         </w:rPr>
         <w:t>ppa</w:t>
       </w:r>
@@ -12494,7 +11902,6 @@
           <w:rFonts w:ascii="Times New Roman" w:hAnsi="Times New Roman" w:cs="Times New Roman"/>
           <w:sz w:val="24"/>
           <w:szCs w:val="24"/>
-          <w:lang w:val="nb-NO"/>
         </w:rPr>
         <w:t xml:space="preserve">: </w:t>
       </w:r>
@@ -12504,7 +11911,6 @@
           <w:rFonts w:ascii="Times New Roman" w:hAnsi="Times New Roman" w:cs="Times New Roman"/>
           <w:sz w:val="24"/>
           <w:szCs w:val="24"/>
-          <w:lang w:val="nb-NO"/>
         </w:rPr>
         <w:t>ondrej</w:t>
       </w:r>
@@ -12514,7 +11920,6 @@
           <w:rFonts w:ascii="Times New Roman" w:hAnsi="Times New Roman" w:cs="Times New Roman"/>
           <w:sz w:val="24"/>
           <w:szCs w:val="24"/>
-          <w:lang w:val="nb-NO"/>
         </w:rPr>
         <w:t>/apache2</w:t>
       </w:r>
@@ -12528,16 +11933,14 @@
           <w:rFonts w:ascii="Times New Roman" w:hAnsi="Times New Roman" w:cs="Times New Roman"/>
           <w:sz w:val="24"/>
           <w:szCs w:val="24"/>
-          <w:lang w:val="nb-NO"/>
-        </w:rPr>
-      </w:pPr>
-      <w:proofErr w:type="spellStart"/>
-      <w:r>
-        <w:rPr>
-          <w:rFonts w:ascii="Times New Roman" w:hAnsi="Times New Roman" w:cs="Times New Roman"/>
-          <w:sz w:val="24"/>
-          <w:szCs w:val="24"/>
-          <w:lang w:val="nb-NO"/>
+        </w:rPr>
+      </w:pPr>
+      <w:proofErr w:type="spellStart"/>
+      <w:r>
+        <w:rPr>
+          <w:rFonts w:ascii="Times New Roman" w:hAnsi="Times New Roman" w:cs="Times New Roman"/>
+          <w:sz w:val="24"/>
+          <w:szCs w:val="24"/>
         </w:rPr>
         <w:t>Sudo</w:t>
       </w:r>
@@ -12547,7 +11950,6 @@
           <w:rFonts w:ascii="Times New Roman" w:hAnsi="Times New Roman" w:cs="Times New Roman"/>
           <w:sz w:val="24"/>
           <w:szCs w:val="24"/>
-          <w:lang w:val="nb-NO"/>
         </w:rPr>
         <w:t xml:space="preserve"> apt update</w:t>
       </w:r>
@@ -12560,7 +11962,6 @@
           <w:rFonts w:ascii="Times New Roman" w:hAnsi="Times New Roman" w:cs="Times New Roman"/>
           <w:sz w:val="24"/>
           <w:szCs w:val="24"/>
-          <w:lang w:val="nb-NO"/>
         </w:rPr>
       </w:pPr>
       <w:bookmarkStart w:id="25" w:name="_Hlk97023797"/>
@@ -12570,7 +11971,6 @@
           <w:rFonts w:ascii="Times New Roman" w:hAnsi="Times New Roman" w:cs="Times New Roman"/>
           <w:sz w:val="24"/>
           <w:szCs w:val="24"/>
-          <w:lang w:val="nb-NO"/>
         </w:rPr>
         <w:t>Sudo</w:t>
       </w:r>
@@ -12580,29 +11980,8 @@
           <w:rFonts w:ascii="Times New Roman" w:hAnsi="Times New Roman" w:cs="Times New Roman"/>
           <w:sz w:val="24"/>
           <w:szCs w:val="24"/>
-          <w:lang w:val="nb-NO"/>
-        </w:rPr>
-        <w:t xml:space="preserve"> apt </w:t>
-      </w:r>
-      <w:proofErr w:type="spellStart"/>
-      <w:r>
-        <w:rPr>
-          <w:rFonts w:ascii="Times New Roman" w:hAnsi="Times New Roman" w:cs="Times New Roman"/>
-          <w:sz w:val="24"/>
-          <w:szCs w:val="24"/>
-          <w:lang w:val="nb-NO"/>
-        </w:rPr>
-        <w:t>install</w:t>
-      </w:r>
-      <w:proofErr w:type="spellEnd"/>
-      <w:r>
-        <w:rPr>
-          <w:rFonts w:ascii="Times New Roman" w:hAnsi="Times New Roman" w:cs="Times New Roman"/>
-          <w:sz w:val="24"/>
-          <w:szCs w:val="24"/>
-          <w:lang w:val="nb-NO"/>
-        </w:rPr>
-        <w:t xml:space="preserve"> apache2</w:t>
+        </w:rPr>
+        <w:t xml:space="preserve"> apt install apache2</w:t>
       </w:r>
     </w:p>
     <w:bookmarkEnd w:id="25"/>
@@ -12614,35 +11993,31 @@
           <w:rFonts w:ascii="Times New Roman" w:hAnsi="Times New Roman" w:cs="Times New Roman"/>
           <w:sz w:val="24"/>
           <w:szCs w:val="24"/>
-          <w:lang w:val="nb-NO"/>
-        </w:rPr>
-      </w:pPr>
-      <w:r>
-        <w:rPr>
-          <w:rFonts w:ascii="Times New Roman" w:hAnsi="Times New Roman" w:cs="Times New Roman"/>
-          <w:sz w:val="24"/>
-          <w:szCs w:val="24"/>
-          <w:lang w:val="nb-NO"/>
+        </w:rPr>
+      </w:pPr>
+      <w:r>
+        <w:rPr>
+          <w:rFonts w:ascii="Times New Roman" w:hAnsi="Times New Roman" w:cs="Times New Roman"/>
+          <w:sz w:val="24"/>
+          <w:szCs w:val="24"/>
         </w:rPr>
         <w:t>(</w:t>
       </w:r>
-      <w:proofErr w:type="spellStart"/>
-      <w:r>
-        <w:rPr>
-          <w:rFonts w:ascii="Times New Roman" w:hAnsi="Times New Roman" w:cs="Times New Roman"/>
-          <w:sz w:val="24"/>
-          <w:szCs w:val="24"/>
-          <w:lang w:val="nb-NO"/>
+      <w:proofErr w:type="gramStart"/>
+      <w:r>
+        <w:rPr>
+          <w:rFonts w:ascii="Times New Roman" w:hAnsi="Times New Roman" w:cs="Times New Roman"/>
+          <w:sz w:val="24"/>
+          <w:szCs w:val="24"/>
         </w:rPr>
         <w:t>crasher</w:t>
       </w:r>
-      <w:proofErr w:type="spellEnd"/>
-      <w:r>
-        <w:rPr>
-          <w:rFonts w:ascii="Times New Roman" w:hAnsi="Times New Roman" w:cs="Times New Roman"/>
-          <w:sz w:val="24"/>
-          <w:szCs w:val="24"/>
-          <w:lang w:val="nb-NO"/>
+      <w:proofErr w:type="gramEnd"/>
+      <w:r>
+        <w:rPr>
+          <w:rFonts w:ascii="Times New Roman" w:hAnsi="Times New Roman" w:cs="Times New Roman"/>
+          <w:sz w:val="24"/>
+          <w:szCs w:val="24"/>
         </w:rPr>
         <w:t xml:space="preserve"> </w:t>
       </w:r>
@@ -12652,7 +12027,6 @@
           <w:rFonts w:ascii="Times New Roman" w:hAnsi="Times New Roman" w:cs="Times New Roman"/>
           <w:sz w:val="24"/>
           <w:szCs w:val="24"/>
-          <w:lang w:val="nb-NO"/>
         </w:rPr>
         <w:t>pcen</w:t>
       </w:r>
@@ -12662,9 +12036,26 @@
           <w:rFonts w:ascii="Times New Roman" w:hAnsi="Times New Roman" w:cs="Times New Roman"/>
           <w:sz w:val="24"/>
           <w:szCs w:val="24"/>
-          <w:lang w:val="nb-NO"/>
-        </w:rPr>
-        <w:t xml:space="preserve"> foralltid):</w:t>
+        </w:rPr>
+        <w:t xml:space="preserve"> </w:t>
+      </w:r>
+      <w:proofErr w:type="spellStart"/>
+      <w:r>
+        <w:rPr>
+          <w:rFonts w:ascii="Times New Roman" w:hAnsi="Times New Roman" w:cs="Times New Roman"/>
+          <w:sz w:val="24"/>
+          <w:szCs w:val="24"/>
+        </w:rPr>
+        <w:t>foralltid</w:t>
+      </w:r>
+      <w:proofErr w:type="spellEnd"/>
+      <w:r>
+        <w:rPr>
+          <w:rFonts w:ascii="Times New Roman" w:hAnsi="Times New Roman" w:cs="Times New Roman"/>
+          <w:sz w:val="24"/>
+          <w:szCs w:val="24"/>
+        </w:rPr>
+        <w:t>):</w:t>
       </w:r>
     </w:p>
     <w:p>
@@ -12675,16 +12066,14 @@
           <w:rFonts w:ascii="Times New Roman" w:hAnsi="Times New Roman" w:cs="Times New Roman"/>
           <w:sz w:val="24"/>
           <w:szCs w:val="24"/>
-          <w:lang w:val="nb-NO"/>
-        </w:rPr>
-      </w:pPr>
-      <w:proofErr w:type="spellStart"/>
-      <w:r>
-        <w:rPr>
-          <w:rFonts w:ascii="Times New Roman" w:hAnsi="Times New Roman" w:cs="Times New Roman"/>
-          <w:sz w:val="24"/>
-          <w:szCs w:val="24"/>
-          <w:lang w:val="nb-NO"/>
+        </w:rPr>
+      </w:pPr>
+      <w:proofErr w:type="spellStart"/>
+      <w:r>
+        <w:rPr>
+          <w:rFonts w:ascii="Times New Roman" w:hAnsi="Times New Roman" w:cs="Times New Roman"/>
+          <w:sz w:val="24"/>
+          <w:szCs w:val="24"/>
         </w:rPr>
         <w:t>Sudo</w:t>
       </w:r>
@@ -12694,29 +12083,8 @@
           <w:rFonts w:ascii="Times New Roman" w:hAnsi="Times New Roman" w:cs="Times New Roman"/>
           <w:sz w:val="24"/>
           <w:szCs w:val="24"/>
-          <w:lang w:val="nb-NO"/>
-        </w:rPr>
-        <w:t xml:space="preserve"> apt </w:t>
-      </w:r>
-      <w:proofErr w:type="spellStart"/>
-      <w:r>
-        <w:rPr>
-          <w:rFonts w:ascii="Times New Roman" w:hAnsi="Times New Roman" w:cs="Times New Roman"/>
-          <w:sz w:val="24"/>
-          <w:szCs w:val="24"/>
-          <w:lang w:val="nb-NO"/>
-        </w:rPr>
-        <w:t>upgrade</w:t>
-      </w:r>
-      <w:proofErr w:type="spellEnd"/>
-      <w:r>
-        <w:rPr>
-          <w:rFonts w:ascii="Times New Roman" w:hAnsi="Times New Roman" w:cs="Times New Roman"/>
-          <w:sz w:val="24"/>
-          <w:szCs w:val="24"/>
-          <w:lang w:val="nb-NO"/>
-        </w:rPr>
-        <w:t xml:space="preserve"> apache2 -y</w:t>
+        </w:rPr>
+        <w:t xml:space="preserve"> apt upgrade apache2 -y</w:t>
       </w:r>
     </w:p>
     <w:p>
@@ -12727,7 +12095,6 @@
           <w:rFonts w:ascii="Times New Roman" w:hAnsi="Times New Roman" w:cs="Times New Roman"/>
           <w:sz w:val="24"/>
           <w:szCs w:val="24"/>
-          <w:lang w:val="nb-NO"/>
         </w:rPr>
       </w:pPr>
     </w:p>
@@ -12739,28 +12106,15 @@
           <w:rFonts w:ascii="Times New Roman" w:hAnsi="Times New Roman" w:cs="Times New Roman"/>
           <w:sz w:val="24"/>
           <w:szCs w:val="24"/>
-          <w:lang w:val="nb-NO"/>
-        </w:rPr>
-      </w:pPr>
-      <w:proofErr w:type="spellStart"/>
-      <w:r>
-        <w:rPr>
-          <w:rFonts w:ascii="Times New Roman" w:hAnsi="Times New Roman" w:cs="Times New Roman"/>
-          <w:sz w:val="24"/>
-          <w:szCs w:val="24"/>
-          <w:lang w:val="nb-NO"/>
-        </w:rPr>
-        <w:t>Download</w:t>
-      </w:r>
-      <w:proofErr w:type="spellEnd"/>
-      <w:r>
-        <w:rPr>
-          <w:rFonts w:ascii="Times New Roman" w:hAnsi="Times New Roman" w:cs="Times New Roman"/>
-          <w:sz w:val="24"/>
-          <w:szCs w:val="24"/>
-          <w:lang w:val="nb-NO"/>
-        </w:rPr>
-        <w:t xml:space="preserve"> alt</w:t>
+        </w:rPr>
+      </w:pPr>
+      <w:r>
+        <w:rPr>
+          <w:rFonts w:ascii="Times New Roman" w:hAnsi="Times New Roman" w:cs="Times New Roman"/>
+          <w:sz w:val="24"/>
+          <w:szCs w:val="24"/>
+        </w:rPr>
+        <w:t>Download alt</w:t>
       </w:r>
     </w:p>
     <w:p>
@@ -12788,7 +12142,6 @@
           <w:rFonts w:ascii="Times New Roman" w:eastAsia="Times New Roman" w:hAnsi="Times New Roman" w:cs="Times New Roman"/>
           <w:sz w:val="24"/>
           <w:szCs w:val="24"/>
-          <w:lang w:val="nb-NO"/>
         </w:rPr>
       </w:pPr>
       <w:proofErr w:type="spellStart"/>
@@ -12797,7 +12150,6 @@
           <w:rFonts w:ascii="Times New Roman" w:eastAsia="Times New Roman" w:hAnsi="Times New Roman" w:cs="Times New Roman"/>
           <w:sz w:val="24"/>
           <w:szCs w:val="24"/>
-          <w:lang w:val="nb-NO"/>
         </w:rPr>
         <w:t>sudo</w:t>
       </w:r>
@@ -12807,29 +12159,8 @@
           <w:rFonts w:ascii="Times New Roman" w:eastAsia="Times New Roman" w:hAnsi="Times New Roman" w:cs="Times New Roman"/>
           <w:sz w:val="24"/>
           <w:szCs w:val="24"/>
-          <w:lang w:val="nb-NO"/>
-        </w:rPr>
-        <w:t xml:space="preserve"> apt </w:t>
-      </w:r>
-      <w:proofErr w:type="spellStart"/>
-      <w:r>
-        <w:rPr>
-          <w:rFonts w:ascii="Times New Roman" w:eastAsia="Times New Roman" w:hAnsi="Times New Roman" w:cs="Times New Roman"/>
-          <w:sz w:val="24"/>
-          <w:szCs w:val="24"/>
-          <w:lang w:val="nb-NO"/>
-        </w:rPr>
-        <w:t>install</w:t>
-      </w:r>
-      <w:proofErr w:type="spellEnd"/>
-      <w:r>
-        <w:rPr>
-          <w:rFonts w:ascii="Times New Roman" w:eastAsia="Times New Roman" w:hAnsi="Times New Roman" w:cs="Times New Roman"/>
-          <w:sz w:val="24"/>
-          <w:szCs w:val="24"/>
-          <w:lang w:val="nb-NO"/>
-        </w:rPr>
-        <w:t xml:space="preserve"> apache2 \</w:t>
+        </w:rPr>
+        <w:t xml:space="preserve"> apt install apache2 \</w:t>
       </w:r>
     </w:p>
     <w:p>
@@ -12857,7 +12188,6 @@
           <w:rFonts w:ascii="Times New Roman" w:eastAsia="Times New Roman" w:hAnsi="Times New Roman" w:cs="Times New Roman"/>
           <w:sz w:val="24"/>
           <w:szCs w:val="24"/>
-          <w:lang w:val="nb-NO"/>
         </w:rPr>
       </w:pPr>
       <w:r>
@@ -12865,7 +12195,6 @@
           <w:rFonts w:ascii="Times New Roman" w:eastAsia="Times New Roman" w:hAnsi="Times New Roman" w:cs="Times New Roman"/>
           <w:sz w:val="24"/>
           <w:szCs w:val="24"/>
-          <w:lang w:val="nb-NO"/>
         </w:rPr>
         <w:t xml:space="preserve">                 </w:t>
       </w:r>
@@ -12875,7 +12204,6 @@
           <w:rFonts w:ascii="Times New Roman" w:eastAsia="Times New Roman" w:hAnsi="Times New Roman" w:cs="Times New Roman"/>
           <w:sz w:val="24"/>
           <w:szCs w:val="24"/>
-          <w:lang w:val="nb-NO"/>
         </w:rPr>
         <w:t>ghostscript</w:t>
       </w:r>
@@ -12885,7 +12213,6 @@
           <w:rFonts w:ascii="Times New Roman" w:eastAsia="Times New Roman" w:hAnsi="Times New Roman" w:cs="Times New Roman"/>
           <w:sz w:val="24"/>
           <w:szCs w:val="24"/>
-          <w:lang w:val="nb-NO"/>
         </w:rPr>
         <w:t xml:space="preserve"> \</w:t>
       </w:r>
@@ -12915,7 +12242,6 @@
           <w:rFonts w:ascii="Times New Roman" w:eastAsia="Times New Roman" w:hAnsi="Times New Roman" w:cs="Times New Roman"/>
           <w:sz w:val="24"/>
           <w:szCs w:val="24"/>
-          <w:lang w:val="nb-NO"/>
         </w:rPr>
       </w:pPr>
       <w:r>
@@ -12923,7 +12249,6 @@
           <w:rFonts w:ascii="Times New Roman" w:eastAsia="Times New Roman" w:hAnsi="Times New Roman" w:cs="Times New Roman"/>
           <w:sz w:val="24"/>
           <w:szCs w:val="24"/>
-          <w:lang w:val="nb-NO"/>
         </w:rPr>
         <w:t xml:space="preserve">                 libapache2-mod-php \</w:t>
       </w:r>
@@ -12953,7 +12278,6 @@
           <w:rFonts w:ascii="Times New Roman" w:eastAsia="Times New Roman" w:hAnsi="Times New Roman" w:cs="Times New Roman"/>
           <w:sz w:val="24"/>
           <w:szCs w:val="24"/>
-          <w:lang w:val="nb-NO"/>
         </w:rPr>
       </w:pPr>
       <w:r>
@@ -12961,7 +12285,6 @@
           <w:rFonts w:ascii="Times New Roman" w:eastAsia="Times New Roman" w:hAnsi="Times New Roman" w:cs="Times New Roman"/>
           <w:sz w:val="24"/>
           <w:szCs w:val="24"/>
-          <w:lang w:val="nb-NO"/>
         </w:rPr>
         <w:t xml:space="preserve">                 </w:t>
       </w:r>
@@ -12971,7 +12294,6 @@
           <w:rFonts w:ascii="Times New Roman" w:eastAsia="Times New Roman" w:hAnsi="Times New Roman" w:cs="Times New Roman"/>
           <w:sz w:val="24"/>
           <w:szCs w:val="24"/>
-          <w:lang w:val="nb-NO"/>
         </w:rPr>
         <w:t>mysql</w:t>
       </w:r>
@@ -12981,7 +12303,6 @@
           <w:rFonts w:ascii="Times New Roman" w:eastAsia="Times New Roman" w:hAnsi="Times New Roman" w:cs="Times New Roman"/>
           <w:sz w:val="24"/>
           <w:szCs w:val="24"/>
-          <w:lang w:val="nb-NO"/>
         </w:rPr>
         <w:t>-server \</w:t>
       </w:r>
@@ -13011,7 +12332,6 @@
           <w:rFonts w:ascii="Times New Roman" w:eastAsia="Times New Roman" w:hAnsi="Times New Roman" w:cs="Times New Roman"/>
           <w:sz w:val="24"/>
           <w:szCs w:val="24"/>
-          <w:lang w:val="nb-NO"/>
         </w:rPr>
       </w:pPr>
       <w:r>
@@ -13019,7 +12339,6 @@
           <w:rFonts w:ascii="Times New Roman" w:eastAsia="Times New Roman" w:hAnsi="Times New Roman" w:cs="Times New Roman"/>
           <w:sz w:val="24"/>
           <w:szCs w:val="24"/>
-          <w:lang w:val="nb-NO"/>
         </w:rPr>
         <w:t xml:space="preserve">                 </w:t>
       </w:r>
@@ -13029,7 +12348,6 @@
           <w:rFonts w:ascii="Times New Roman" w:eastAsia="Times New Roman" w:hAnsi="Times New Roman" w:cs="Times New Roman"/>
           <w:sz w:val="24"/>
           <w:szCs w:val="24"/>
-          <w:lang w:val="nb-NO"/>
         </w:rPr>
         <w:t>php</w:t>
       </w:r>
@@ -13039,7 +12357,6 @@
           <w:rFonts w:ascii="Times New Roman" w:eastAsia="Times New Roman" w:hAnsi="Times New Roman" w:cs="Times New Roman"/>
           <w:sz w:val="24"/>
           <w:szCs w:val="24"/>
-          <w:lang w:val="nb-NO"/>
         </w:rPr>
         <w:t xml:space="preserve"> \</w:t>
       </w:r>
@@ -13069,7 +12386,6 @@
           <w:rFonts w:ascii="Times New Roman" w:eastAsia="Times New Roman" w:hAnsi="Times New Roman" w:cs="Times New Roman"/>
           <w:sz w:val="24"/>
           <w:szCs w:val="24"/>
-          <w:lang w:val="nb-NO"/>
         </w:rPr>
       </w:pPr>
       <w:r>
@@ -13077,7 +12393,6 @@
           <w:rFonts w:ascii="Times New Roman" w:eastAsia="Times New Roman" w:hAnsi="Times New Roman" w:cs="Times New Roman"/>
           <w:sz w:val="24"/>
           <w:szCs w:val="24"/>
-          <w:lang w:val="nb-NO"/>
         </w:rPr>
         <w:t xml:space="preserve">                 </w:t>
       </w:r>
@@ -13087,7 +12402,6 @@
           <w:rFonts w:ascii="Times New Roman" w:eastAsia="Times New Roman" w:hAnsi="Times New Roman" w:cs="Times New Roman"/>
           <w:sz w:val="24"/>
           <w:szCs w:val="24"/>
-          <w:lang w:val="nb-NO"/>
         </w:rPr>
         <w:t>php-bcmath</w:t>
       </w:r>
@@ -13097,7 +12411,6 @@
           <w:rFonts w:ascii="Times New Roman" w:eastAsia="Times New Roman" w:hAnsi="Times New Roman" w:cs="Times New Roman"/>
           <w:sz w:val="24"/>
           <w:szCs w:val="24"/>
-          <w:lang w:val="nb-NO"/>
         </w:rPr>
         <w:t xml:space="preserve"> \</w:t>
       </w:r>
@@ -13127,7 +12440,6 @@
           <w:rFonts w:ascii="Times New Roman" w:eastAsia="Times New Roman" w:hAnsi="Times New Roman" w:cs="Times New Roman"/>
           <w:sz w:val="24"/>
           <w:szCs w:val="24"/>
-          <w:lang w:val="nb-NO"/>
         </w:rPr>
       </w:pPr>
       <w:r>
@@ -13135,7 +12447,6 @@
           <w:rFonts w:ascii="Times New Roman" w:eastAsia="Times New Roman" w:hAnsi="Times New Roman" w:cs="Times New Roman"/>
           <w:sz w:val="24"/>
           <w:szCs w:val="24"/>
-          <w:lang w:val="nb-NO"/>
         </w:rPr>
         <w:t xml:space="preserve">                 </w:t>
       </w:r>
@@ -13145,9 +12456,8 @@
           <w:rFonts w:ascii="Times New Roman" w:eastAsia="Times New Roman" w:hAnsi="Times New Roman" w:cs="Times New Roman"/>
           <w:sz w:val="24"/>
           <w:szCs w:val="24"/>
-          <w:lang w:val="nb-NO"/>
-        </w:rPr>
-        <w:t>php-curl</w:t>
+        </w:rPr>
+        <w:t>php</w:t>
       </w:r>
       <w:proofErr w:type="spellEnd"/>
       <w:r>
@@ -13155,9 +12465,8 @@
           <w:rFonts w:ascii="Times New Roman" w:eastAsia="Times New Roman" w:hAnsi="Times New Roman" w:cs="Times New Roman"/>
           <w:sz w:val="24"/>
           <w:szCs w:val="24"/>
-          <w:lang w:val="nb-NO"/>
-        </w:rPr>
-        <w:t xml:space="preserve"> \</w:t>
+        </w:rPr>
+        <w:t>-curl \</w:t>
       </w:r>
     </w:p>
     <w:p>
@@ -13185,7 +12494,6 @@
           <w:rFonts w:ascii="Times New Roman" w:eastAsia="Times New Roman" w:hAnsi="Times New Roman" w:cs="Times New Roman"/>
           <w:sz w:val="24"/>
           <w:szCs w:val="24"/>
-          <w:lang w:val="nb-NO"/>
         </w:rPr>
       </w:pPr>
       <w:r>
@@ -13193,7 +12501,6 @@
           <w:rFonts w:ascii="Times New Roman" w:eastAsia="Times New Roman" w:hAnsi="Times New Roman" w:cs="Times New Roman"/>
           <w:sz w:val="24"/>
           <w:szCs w:val="24"/>
-          <w:lang w:val="nb-NO"/>
         </w:rPr>
         <w:t xml:space="preserve">                 </w:t>
       </w:r>
@@ -13203,7 +12510,6 @@
           <w:rFonts w:ascii="Times New Roman" w:eastAsia="Times New Roman" w:hAnsi="Times New Roman" w:cs="Times New Roman"/>
           <w:sz w:val="24"/>
           <w:szCs w:val="24"/>
-          <w:lang w:val="nb-NO"/>
         </w:rPr>
         <w:t>php-imagick</w:t>
       </w:r>
@@ -13213,7 +12519,6 @@
           <w:rFonts w:ascii="Times New Roman" w:eastAsia="Times New Roman" w:hAnsi="Times New Roman" w:cs="Times New Roman"/>
           <w:sz w:val="24"/>
           <w:szCs w:val="24"/>
-          <w:lang w:val="nb-NO"/>
         </w:rPr>
         <w:t xml:space="preserve"> \</w:t>
       </w:r>
@@ -13243,7 +12548,6 @@
           <w:rFonts w:ascii="Times New Roman" w:eastAsia="Times New Roman" w:hAnsi="Times New Roman" w:cs="Times New Roman"/>
           <w:sz w:val="24"/>
           <w:szCs w:val="24"/>
-          <w:lang w:val="nb-NO"/>
         </w:rPr>
       </w:pPr>
       <w:r>
@@ -13251,7 +12555,6 @@
           <w:rFonts w:ascii="Times New Roman" w:eastAsia="Times New Roman" w:hAnsi="Times New Roman" w:cs="Times New Roman"/>
           <w:sz w:val="24"/>
           <w:szCs w:val="24"/>
-          <w:lang w:val="nb-NO"/>
         </w:rPr>
         <w:t xml:space="preserve">                 </w:t>
       </w:r>
@@ -13261,7 +12564,6 @@
           <w:rFonts w:ascii="Times New Roman" w:eastAsia="Times New Roman" w:hAnsi="Times New Roman" w:cs="Times New Roman"/>
           <w:sz w:val="24"/>
           <w:szCs w:val="24"/>
-          <w:lang w:val="nb-NO"/>
         </w:rPr>
         <w:t>php-intl</w:t>
       </w:r>
@@ -13271,7 +12573,6 @@
           <w:rFonts w:ascii="Times New Roman" w:eastAsia="Times New Roman" w:hAnsi="Times New Roman" w:cs="Times New Roman"/>
           <w:sz w:val="24"/>
           <w:szCs w:val="24"/>
-          <w:lang w:val="nb-NO"/>
         </w:rPr>
         <w:t xml:space="preserve"> \</w:t>
       </w:r>
@@ -13301,7 +12602,6 @@
           <w:rFonts w:ascii="Times New Roman" w:eastAsia="Times New Roman" w:hAnsi="Times New Roman" w:cs="Times New Roman"/>
           <w:sz w:val="24"/>
           <w:szCs w:val="24"/>
-          <w:lang w:val="nb-NO"/>
         </w:rPr>
       </w:pPr>
       <w:r>
@@ -13309,7 +12609,6 @@
           <w:rFonts w:ascii="Times New Roman" w:eastAsia="Times New Roman" w:hAnsi="Times New Roman" w:cs="Times New Roman"/>
           <w:sz w:val="24"/>
           <w:szCs w:val="24"/>
-          <w:lang w:val="nb-NO"/>
         </w:rPr>
         <w:t xml:space="preserve">                 </w:t>
       </w:r>
@@ -13319,7 +12618,6 @@
           <w:rFonts w:ascii="Times New Roman" w:eastAsia="Times New Roman" w:hAnsi="Times New Roman" w:cs="Times New Roman"/>
           <w:sz w:val="24"/>
           <w:szCs w:val="24"/>
-          <w:lang w:val="nb-NO"/>
         </w:rPr>
         <w:t>php-json</w:t>
       </w:r>
@@ -13329,7 +12627,6 @@
           <w:rFonts w:ascii="Times New Roman" w:eastAsia="Times New Roman" w:hAnsi="Times New Roman" w:cs="Times New Roman"/>
           <w:sz w:val="24"/>
           <w:szCs w:val="24"/>
-          <w:lang w:val="nb-NO"/>
         </w:rPr>
         <w:t xml:space="preserve"> \</w:t>
       </w:r>
@@ -13359,7 +12656,6 @@
           <w:rFonts w:ascii="Times New Roman" w:eastAsia="Times New Roman" w:hAnsi="Times New Roman" w:cs="Times New Roman"/>
           <w:sz w:val="24"/>
           <w:szCs w:val="24"/>
-          <w:lang w:val="nb-NO"/>
         </w:rPr>
       </w:pPr>
       <w:r>
@@ -13367,7 +12663,6 @@
           <w:rFonts w:ascii="Times New Roman" w:eastAsia="Times New Roman" w:hAnsi="Times New Roman" w:cs="Times New Roman"/>
           <w:sz w:val="24"/>
           <w:szCs w:val="24"/>
-          <w:lang w:val="nb-NO"/>
         </w:rPr>
         <w:t xml:space="preserve">                 </w:t>
       </w:r>
@@ -13377,7 +12672,6 @@
           <w:rFonts w:ascii="Times New Roman" w:eastAsia="Times New Roman" w:hAnsi="Times New Roman" w:cs="Times New Roman"/>
           <w:sz w:val="24"/>
           <w:szCs w:val="24"/>
-          <w:lang w:val="nb-NO"/>
         </w:rPr>
         <w:t>php-mbstring</w:t>
       </w:r>
@@ -13387,7 +12681,6 @@
           <w:rFonts w:ascii="Times New Roman" w:eastAsia="Times New Roman" w:hAnsi="Times New Roman" w:cs="Times New Roman"/>
           <w:sz w:val="24"/>
           <w:szCs w:val="24"/>
-          <w:lang w:val="nb-NO"/>
         </w:rPr>
         <w:t xml:space="preserve"> \</w:t>
       </w:r>
@@ -13417,7 +12710,6 @@
           <w:rFonts w:ascii="Times New Roman" w:eastAsia="Times New Roman" w:hAnsi="Times New Roman" w:cs="Times New Roman"/>
           <w:sz w:val="24"/>
           <w:szCs w:val="24"/>
-          <w:lang w:val="nb-NO"/>
         </w:rPr>
       </w:pPr>
       <w:r>
@@ -13425,7 +12717,6 @@
           <w:rFonts w:ascii="Times New Roman" w:eastAsia="Times New Roman" w:hAnsi="Times New Roman" w:cs="Times New Roman"/>
           <w:sz w:val="24"/>
           <w:szCs w:val="24"/>
-          <w:lang w:val="nb-NO"/>
         </w:rPr>
         <w:t xml:space="preserve">                 </w:t>
       </w:r>
@@ -13435,7 +12726,6 @@
           <w:rFonts w:ascii="Times New Roman" w:eastAsia="Times New Roman" w:hAnsi="Times New Roman" w:cs="Times New Roman"/>
           <w:sz w:val="24"/>
           <w:szCs w:val="24"/>
-          <w:lang w:val="nb-NO"/>
         </w:rPr>
         <w:t>php-mysql</w:t>
       </w:r>
@@ -13445,7 +12735,6 @@
           <w:rFonts w:ascii="Times New Roman" w:eastAsia="Times New Roman" w:hAnsi="Times New Roman" w:cs="Times New Roman"/>
           <w:sz w:val="24"/>
           <w:szCs w:val="24"/>
-          <w:lang w:val="nb-NO"/>
         </w:rPr>
         <w:t xml:space="preserve"> \</w:t>
       </w:r>
@@ -13475,7 +12764,6 @@
           <w:rFonts w:ascii="Times New Roman" w:eastAsia="Times New Roman" w:hAnsi="Times New Roman" w:cs="Times New Roman"/>
           <w:sz w:val="24"/>
           <w:szCs w:val="24"/>
-          <w:lang w:val="nb-NO"/>
         </w:rPr>
       </w:pPr>
       <w:r>
@@ -13483,7 +12771,6 @@
           <w:rFonts w:ascii="Times New Roman" w:eastAsia="Times New Roman" w:hAnsi="Times New Roman" w:cs="Times New Roman"/>
           <w:sz w:val="24"/>
           <w:szCs w:val="24"/>
-          <w:lang w:val="nb-NO"/>
         </w:rPr>
         <w:t xml:space="preserve">                 </w:t>
       </w:r>
@@ -13493,9 +12780,8 @@
           <w:rFonts w:ascii="Times New Roman" w:eastAsia="Times New Roman" w:hAnsi="Times New Roman" w:cs="Times New Roman"/>
           <w:sz w:val="24"/>
           <w:szCs w:val="24"/>
-          <w:lang w:val="nb-NO"/>
-        </w:rPr>
-        <w:t>php-xml</w:t>
+        </w:rPr>
+        <w:t>php</w:t>
       </w:r>
       <w:proofErr w:type="spellEnd"/>
       <w:r>
@@ -13503,9 +12789,8 @@
           <w:rFonts w:ascii="Times New Roman" w:eastAsia="Times New Roman" w:hAnsi="Times New Roman" w:cs="Times New Roman"/>
           <w:sz w:val="24"/>
           <w:szCs w:val="24"/>
-          <w:lang w:val="nb-NO"/>
-        </w:rPr>
-        <w:t xml:space="preserve"> \</w:t>
+        </w:rPr>
+        <w:t>-xml \</w:t>
       </w:r>
     </w:p>
     <w:p>
@@ -13541,8 +12826,8 @@
           <w:rFonts w:ascii="Times New Roman" w:eastAsia="Times New Roman" w:hAnsi="Times New Roman" w:cs="Times New Roman"/>
           <w:sz w:val="24"/>
           <w:szCs w:val="24"/>
-          <w:lang w:val="nb-NO"/>
-        </w:rPr>
+        </w:rPr>
+        <w:lastRenderedPageBreak/>
         <w:t xml:space="preserve">                 </w:t>
       </w:r>
       <w:proofErr w:type="spellStart"/>
@@ -13650,7 +12935,6 @@
           <w:rFonts w:ascii="Times New Roman" w:eastAsia="Times New Roman" w:hAnsi="Times New Roman" w:cs="Times New Roman"/>
           <w:sz w:val="24"/>
           <w:szCs w:val="24"/>
-          <w:lang w:val="nb-NO"/>
         </w:rPr>
       </w:pPr>
       <w:proofErr w:type="spellStart"/>
@@ -13659,7 +12943,6 @@
           <w:rFonts w:ascii="Times New Roman" w:eastAsia="Times New Roman" w:hAnsi="Times New Roman" w:cs="Times New Roman"/>
           <w:sz w:val="24"/>
           <w:szCs w:val="24"/>
-          <w:lang w:val="nb-NO"/>
         </w:rPr>
         <w:t>session_</w:t>
       </w:r>
@@ -13669,7 +12952,6 @@
           <w:rFonts w:ascii="Times New Roman" w:eastAsia="Times New Roman" w:hAnsi="Times New Roman" w:cs="Times New Roman"/>
           <w:sz w:val="24"/>
           <w:szCs w:val="24"/>
-          <w:lang w:val="nb-NO"/>
         </w:rPr>
         <w:t>start</w:t>
       </w:r>
@@ -13679,7 +12961,6 @@
           <w:rFonts w:ascii="Times New Roman" w:eastAsia="Times New Roman" w:hAnsi="Times New Roman" w:cs="Times New Roman"/>
           <w:sz w:val="24"/>
           <w:szCs w:val="24"/>
-          <w:lang w:val="nb-NO"/>
         </w:rPr>
         <w:t>(</w:t>
       </w:r>
@@ -13689,7 +12970,6 @@
           <w:rFonts w:ascii="Times New Roman" w:eastAsia="Times New Roman" w:hAnsi="Times New Roman" w:cs="Times New Roman"/>
           <w:sz w:val="24"/>
           <w:szCs w:val="24"/>
-          <w:lang w:val="nb-NO"/>
         </w:rPr>
         <w:t>) :</w:t>
       </w:r>
@@ -13727,7 +13007,6 @@
           <w:rFonts w:ascii="Times New Roman" w:eastAsia="Times New Roman" w:hAnsi="Times New Roman" w:cs="Times New Roman"/>
           <w:sz w:val="24"/>
           <w:szCs w:val="24"/>
-          <w:lang w:val="nb-NO"/>
         </w:rPr>
       </w:pPr>
       <w:proofErr w:type="spellStart"/>
@@ -13736,7 +13015,6 @@
           <w:rFonts w:ascii="Times New Roman" w:eastAsia="Times New Roman" w:hAnsi="Times New Roman" w:cs="Times New Roman"/>
           <w:sz w:val="24"/>
           <w:szCs w:val="24"/>
-          <w:lang w:val="nb-NO"/>
         </w:rPr>
         <w:t>sudo</w:t>
       </w:r>
@@ -13746,81 +13024,9 @@
           <w:rFonts w:ascii="Times New Roman" w:eastAsia="Times New Roman" w:hAnsi="Times New Roman" w:cs="Times New Roman"/>
           <w:sz w:val="24"/>
           <w:szCs w:val="24"/>
-          <w:lang w:val="nb-NO"/>
-        </w:rPr>
-        <w:t xml:space="preserve"> apt-</w:t>
-      </w:r>
-      <w:proofErr w:type="spellStart"/>
-      <w:r>
-        <w:rPr>
-          <w:rFonts w:ascii="Times New Roman" w:eastAsia="Times New Roman" w:hAnsi="Times New Roman" w:cs="Times New Roman"/>
-          <w:sz w:val="24"/>
-          <w:szCs w:val="24"/>
-          <w:lang w:val="nb-NO"/>
-        </w:rPr>
-        <w:t>get</w:t>
-      </w:r>
-      <w:proofErr w:type="spellEnd"/>
-      <w:r>
-        <w:rPr>
-          <w:rFonts w:ascii="Times New Roman" w:eastAsia="Times New Roman" w:hAnsi="Times New Roman" w:cs="Times New Roman"/>
-          <w:sz w:val="24"/>
-          <w:szCs w:val="24"/>
-          <w:lang w:val="nb-NO"/>
-        </w:rPr>
-        <w:t xml:space="preserve"> </w:t>
-      </w:r>
-      <w:proofErr w:type="spellStart"/>
-      <w:r>
-        <w:rPr>
-          <w:rFonts w:ascii="Times New Roman" w:eastAsia="Times New Roman" w:hAnsi="Times New Roman" w:cs="Times New Roman"/>
-          <w:sz w:val="24"/>
-          <w:szCs w:val="24"/>
-          <w:lang w:val="nb-NO"/>
-        </w:rPr>
-        <w:t>install</w:t>
-      </w:r>
-      <w:proofErr w:type="spellEnd"/>
-      <w:r>
-        <w:rPr>
-          <w:rFonts w:ascii="Times New Roman" w:eastAsia="Times New Roman" w:hAnsi="Times New Roman" w:cs="Times New Roman"/>
-          <w:sz w:val="24"/>
-          <w:szCs w:val="24"/>
-          <w:lang w:val="nb-NO"/>
-        </w:rPr>
-        <w:t xml:space="preserve"> </w:t>
-      </w:r>
-      <w:proofErr w:type="gramStart"/>
-      <w:r>
-        <w:rPr>
-          <w:rFonts w:ascii="Times New Roman" w:eastAsia="Times New Roman" w:hAnsi="Times New Roman" w:cs="Times New Roman"/>
-          <w:sz w:val="24"/>
-          <w:szCs w:val="24"/>
-          <w:lang w:val="nb-NO"/>
-        </w:rPr>
-        <w:t>software</w:t>
-      </w:r>
-      <w:proofErr w:type="gramEnd"/>
-      <w:r>
-        <w:rPr>
-          <w:rFonts w:ascii="Times New Roman" w:eastAsia="Times New Roman" w:hAnsi="Times New Roman" w:cs="Times New Roman"/>
-          <w:sz w:val="24"/>
-          <w:szCs w:val="24"/>
-          <w:lang w:val="nb-NO"/>
-        </w:rPr>
-        <w:t>-properties-</w:t>
-      </w:r>
-      <w:proofErr w:type="spellStart"/>
-      <w:r>
-        <w:rPr>
-          <w:rFonts w:ascii="Times New Roman" w:eastAsia="Times New Roman" w:hAnsi="Times New Roman" w:cs="Times New Roman"/>
-          <w:sz w:val="24"/>
-          <w:szCs w:val="24"/>
-          <w:lang w:val="nb-NO"/>
-        </w:rPr>
-        <w:t>common</w:t>
-      </w:r>
-      <w:proofErr w:type="spellEnd"/>
+        </w:rPr>
+        <w:t xml:space="preserve"> apt-get install software-properties-common</w:t>
+      </w:r>
     </w:p>
     <w:p>
       <w:pPr>
@@ -13855,7 +13061,6 @@
           <w:rFonts w:ascii="Times New Roman" w:eastAsia="Times New Roman" w:hAnsi="Times New Roman" w:cs="Times New Roman"/>
           <w:sz w:val="24"/>
           <w:szCs w:val="24"/>
-          <w:lang w:val="nb-NO"/>
         </w:rPr>
       </w:pPr>
       <w:proofErr w:type="spellStart"/>
@@ -13864,7 +13069,6 @@
           <w:rFonts w:ascii="Times New Roman" w:eastAsia="Times New Roman" w:hAnsi="Times New Roman" w:cs="Times New Roman"/>
           <w:sz w:val="24"/>
           <w:szCs w:val="24"/>
-          <w:lang w:val="nb-NO"/>
         </w:rPr>
         <w:t>sudo</w:t>
       </w:r>
@@ -13874,29 +13078,28 @@
           <w:rFonts w:ascii="Times New Roman" w:eastAsia="Times New Roman" w:hAnsi="Times New Roman" w:cs="Times New Roman"/>
           <w:sz w:val="24"/>
           <w:szCs w:val="24"/>
-          <w:lang w:val="nb-NO"/>
-        </w:rPr>
-        <w:t xml:space="preserve"> </w:t>
-      </w:r>
-      <w:proofErr w:type="spellStart"/>
+        </w:rPr>
+        <w:t xml:space="preserve"> add-apt-repository </w:t>
+      </w:r>
+      <w:proofErr w:type="spellStart"/>
+      <w:proofErr w:type="gramStart"/>
       <w:r>
         <w:rPr>
           <w:rFonts w:ascii="Times New Roman" w:eastAsia="Times New Roman" w:hAnsi="Times New Roman" w:cs="Times New Roman"/>
           <w:sz w:val="24"/>
           <w:szCs w:val="24"/>
-          <w:lang w:val="nb-NO"/>
-        </w:rPr>
-        <w:t>add</w:t>
-      </w:r>
-      <w:proofErr w:type="spellEnd"/>
+        </w:rPr>
+        <w:t>ppa:ondrej</w:t>
+      </w:r>
+      <w:proofErr w:type="spellEnd"/>
+      <w:proofErr w:type="gramEnd"/>
       <w:r>
         <w:rPr>
           <w:rFonts w:ascii="Times New Roman" w:eastAsia="Times New Roman" w:hAnsi="Times New Roman" w:cs="Times New Roman"/>
           <w:sz w:val="24"/>
           <w:szCs w:val="24"/>
-          <w:lang w:val="nb-NO"/>
-        </w:rPr>
-        <w:t>-apt-</w:t>
+        </w:rPr>
+        <w:t>/</w:t>
       </w:r>
       <w:proofErr w:type="spellStart"/>
       <w:r>
@@ -13904,49 +13107,6 @@
           <w:rFonts w:ascii="Times New Roman" w:eastAsia="Times New Roman" w:hAnsi="Times New Roman" w:cs="Times New Roman"/>
           <w:sz w:val="24"/>
           <w:szCs w:val="24"/>
-          <w:lang w:val="nb-NO"/>
-        </w:rPr>
-        <w:t>repository</w:t>
-      </w:r>
-      <w:proofErr w:type="spellEnd"/>
-      <w:r>
-        <w:rPr>
-          <w:rFonts w:ascii="Times New Roman" w:eastAsia="Times New Roman" w:hAnsi="Times New Roman" w:cs="Times New Roman"/>
-          <w:sz w:val="24"/>
-          <w:szCs w:val="24"/>
-          <w:lang w:val="nb-NO"/>
-        </w:rPr>
-        <w:t xml:space="preserve"> </w:t>
-      </w:r>
-      <w:proofErr w:type="spellStart"/>
-      <w:proofErr w:type="gramStart"/>
-      <w:r>
-        <w:rPr>
-          <w:rFonts w:ascii="Times New Roman" w:eastAsia="Times New Roman" w:hAnsi="Times New Roman" w:cs="Times New Roman"/>
-          <w:sz w:val="24"/>
-          <w:szCs w:val="24"/>
-          <w:lang w:val="nb-NO"/>
-        </w:rPr>
-        <w:t>ppa:ondrej</w:t>
-      </w:r>
-      <w:proofErr w:type="spellEnd"/>
-      <w:proofErr w:type="gramEnd"/>
-      <w:r>
-        <w:rPr>
-          <w:rFonts w:ascii="Times New Roman" w:eastAsia="Times New Roman" w:hAnsi="Times New Roman" w:cs="Times New Roman"/>
-          <w:sz w:val="24"/>
-          <w:szCs w:val="24"/>
-          <w:lang w:val="nb-NO"/>
-        </w:rPr>
-        <w:t>/</w:t>
-      </w:r>
-      <w:proofErr w:type="spellStart"/>
-      <w:r>
-        <w:rPr>
-          <w:rFonts w:ascii="Times New Roman" w:eastAsia="Times New Roman" w:hAnsi="Times New Roman" w:cs="Times New Roman"/>
-          <w:sz w:val="24"/>
-          <w:szCs w:val="24"/>
-          <w:lang w:val="nb-NO"/>
         </w:rPr>
         <w:t>php</w:t>
       </w:r>
@@ -13985,7 +13145,6 @@
           <w:rFonts w:ascii="Times New Roman" w:eastAsia="Times New Roman" w:hAnsi="Times New Roman" w:cs="Times New Roman"/>
           <w:sz w:val="24"/>
           <w:szCs w:val="24"/>
-          <w:lang w:val="nb-NO"/>
         </w:rPr>
       </w:pPr>
       <w:proofErr w:type="spellStart"/>
@@ -13994,9 +13153,7 @@
           <w:rFonts w:ascii="Times New Roman" w:eastAsia="Times New Roman" w:hAnsi="Times New Roman" w:cs="Times New Roman"/>
           <w:sz w:val="24"/>
           <w:szCs w:val="24"/>
-          <w:lang w:val="nb-NO"/>
-        </w:rPr>
-        <w:lastRenderedPageBreak/>
+        </w:rPr>
         <w:t>sudo</w:t>
       </w:r>
       <w:proofErr w:type="spellEnd"/>
@@ -14005,29 +13162,8 @@
           <w:rFonts w:ascii="Times New Roman" w:eastAsia="Times New Roman" w:hAnsi="Times New Roman" w:cs="Times New Roman"/>
           <w:sz w:val="24"/>
           <w:szCs w:val="24"/>
-          <w:lang w:val="nb-NO"/>
-        </w:rPr>
-        <w:t xml:space="preserve"> apt-</w:t>
-      </w:r>
-      <w:proofErr w:type="spellStart"/>
-      <w:r>
-        <w:rPr>
-          <w:rFonts w:ascii="Times New Roman" w:eastAsia="Times New Roman" w:hAnsi="Times New Roman" w:cs="Times New Roman"/>
-          <w:sz w:val="24"/>
-          <w:szCs w:val="24"/>
-          <w:lang w:val="nb-NO"/>
-        </w:rPr>
-        <w:t>get</w:t>
-      </w:r>
-      <w:proofErr w:type="spellEnd"/>
-      <w:r>
-        <w:rPr>
-          <w:rFonts w:ascii="Times New Roman" w:eastAsia="Times New Roman" w:hAnsi="Times New Roman" w:cs="Times New Roman"/>
-          <w:sz w:val="24"/>
-          <w:szCs w:val="24"/>
-          <w:lang w:val="nb-NO"/>
-        </w:rPr>
-        <w:t xml:space="preserve"> update</w:t>
+        </w:rPr>
+        <w:t xml:space="preserve"> apt-get update</w:t>
       </w:r>
     </w:p>
     <w:p>
@@ -14063,7 +13199,6 @@
           <w:rFonts w:ascii="Times New Roman" w:eastAsia="Times New Roman" w:hAnsi="Times New Roman" w:cs="Times New Roman"/>
           <w:sz w:val="24"/>
           <w:szCs w:val="24"/>
-          <w:lang w:val="nb-NO"/>
         </w:rPr>
       </w:pPr>
       <w:proofErr w:type="spellStart"/>
@@ -14072,7 +13207,6 @@
           <w:rFonts w:ascii="Times New Roman" w:eastAsia="Times New Roman" w:hAnsi="Times New Roman" w:cs="Times New Roman"/>
           <w:sz w:val="24"/>
           <w:szCs w:val="24"/>
-          <w:lang w:val="nb-NO"/>
         </w:rPr>
         <w:t>sudo</w:t>
       </w:r>
@@ -14082,49 +13216,8 @@
           <w:rFonts w:ascii="Times New Roman" w:eastAsia="Times New Roman" w:hAnsi="Times New Roman" w:cs="Times New Roman"/>
           <w:sz w:val="24"/>
           <w:szCs w:val="24"/>
-          <w:lang w:val="nb-NO"/>
-        </w:rPr>
-        <w:t xml:space="preserve"> apt-</w:t>
-      </w:r>
-      <w:proofErr w:type="spellStart"/>
-      <w:r>
-        <w:rPr>
-          <w:rFonts w:ascii="Times New Roman" w:eastAsia="Times New Roman" w:hAnsi="Times New Roman" w:cs="Times New Roman"/>
-          <w:sz w:val="24"/>
-          <w:szCs w:val="24"/>
-          <w:lang w:val="nb-NO"/>
-        </w:rPr>
-        <w:t>get</w:t>
-      </w:r>
-      <w:proofErr w:type="spellEnd"/>
-      <w:r>
-        <w:rPr>
-          <w:rFonts w:ascii="Times New Roman" w:eastAsia="Times New Roman" w:hAnsi="Times New Roman" w:cs="Times New Roman"/>
-          <w:sz w:val="24"/>
-          <w:szCs w:val="24"/>
-          <w:lang w:val="nb-NO"/>
-        </w:rPr>
-        <w:t xml:space="preserve"> </w:t>
-      </w:r>
-      <w:proofErr w:type="spellStart"/>
-      <w:r>
-        <w:rPr>
-          <w:rFonts w:ascii="Times New Roman" w:eastAsia="Times New Roman" w:hAnsi="Times New Roman" w:cs="Times New Roman"/>
-          <w:sz w:val="24"/>
-          <w:szCs w:val="24"/>
-          <w:lang w:val="nb-NO"/>
-        </w:rPr>
-        <w:t>install</w:t>
-      </w:r>
-      <w:proofErr w:type="spellEnd"/>
-      <w:r>
-        <w:rPr>
-          <w:rFonts w:ascii="Times New Roman" w:eastAsia="Times New Roman" w:hAnsi="Times New Roman" w:cs="Times New Roman"/>
-          <w:sz w:val="24"/>
-          <w:szCs w:val="24"/>
-          <w:lang w:val="nb-NO"/>
-        </w:rPr>
-        <w:t xml:space="preserve"> php7.1</w:t>
+        </w:rPr>
+        <w:t xml:space="preserve"> apt-get install php7.1</w:t>
       </w:r>
     </w:p>
     <w:p>
@@ -14160,7 +13253,6 @@
           <w:rFonts w:ascii="Times New Roman" w:eastAsia="Times New Roman" w:hAnsi="Times New Roman" w:cs="Times New Roman"/>
           <w:sz w:val="24"/>
           <w:szCs w:val="24"/>
-          <w:lang w:val="nb-NO"/>
         </w:rPr>
       </w:pPr>
       <w:proofErr w:type="spellStart"/>
@@ -14169,7 +13261,6 @@
           <w:rFonts w:ascii="Times New Roman" w:eastAsia="Times New Roman" w:hAnsi="Times New Roman" w:cs="Times New Roman"/>
           <w:sz w:val="24"/>
           <w:szCs w:val="24"/>
-          <w:lang w:val="nb-NO"/>
         </w:rPr>
         <w:t>sudo</w:t>
       </w:r>
@@ -14179,49 +13270,8 @@
           <w:rFonts w:ascii="Times New Roman" w:eastAsia="Times New Roman" w:hAnsi="Times New Roman" w:cs="Times New Roman"/>
           <w:sz w:val="24"/>
           <w:szCs w:val="24"/>
-          <w:lang w:val="nb-NO"/>
-        </w:rPr>
-        <w:t xml:space="preserve"> apt-</w:t>
-      </w:r>
-      <w:proofErr w:type="spellStart"/>
-      <w:r>
-        <w:rPr>
-          <w:rFonts w:ascii="Times New Roman" w:eastAsia="Times New Roman" w:hAnsi="Times New Roman" w:cs="Times New Roman"/>
-          <w:sz w:val="24"/>
-          <w:szCs w:val="24"/>
-          <w:lang w:val="nb-NO"/>
-        </w:rPr>
-        <w:t>get</w:t>
-      </w:r>
-      <w:proofErr w:type="spellEnd"/>
-      <w:r>
-        <w:rPr>
-          <w:rFonts w:ascii="Times New Roman" w:eastAsia="Times New Roman" w:hAnsi="Times New Roman" w:cs="Times New Roman"/>
-          <w:sz w:val="24"/>
-          <w:szCs w:val="24"/>
-          <w:lang w:val="nb-NO"/>
-        </w:rPr>
-        <w:t xml:space="preserve"> </w:t>
-      </w:r>
-      <w:proofErr w:type="spellStart"/>
-      <w:r>
-        <w:rPr>
-          <w:rFonts w:ascii="Times New Roman" w:eastAsia="Times New Roman" w:hAnsi="Times New Roman" w:cs="Times New Roman"/>
-          <w:sz w:val="24"/>
-          <w:szCs w:val="24"/>
-          <w:lang w:val="nb-NO"/>
-        </w:rPr>
-        <w:t>install</w:t>
-      </w:r>
-      <w:proofErr w:type="spellEnd"/>
-      <w:r>
-        <w:rPr>
-          <w:rFonts w:ascii="Times New Roman" w:eastAsia="Times New Roman" w:hAnsi="Times New Roman" w:cs="Times New Roman"/>
-          <w:sz w:val="24"/>
-          <w:szCs w:val="24"/>
-          <w:lang w:val="nb-NO"/>
-        </w:rPr>
-        <w:t xml:space="preserve"> php7.1 php7.1-cli php7.1-common php7.1-json php7.1-opcache php7.1-mysql php7.1-mbstring php7.1-mcrypt php7.1-zip php7.1-fpm</w:t>
+        </w:rPr>
+        <w:t xml:space="preserve"> apt-get install php7.1 php7.1-cli php7.1-common php7.1-json php7.1-opcache php7.1-mysql php7.1-mbstring php7.1-mcrypt php7.1-zip php7.1-fpm</w:t>
       </w:r>
     </w:p>
     <w:p>
@@ -14249,7 +13299,6 @@
           <w:rFonts w:ascii="Times New Roman" w:eastAsia="Times New Roman" w:hAnsi="Times New Roman" w:cs="Times New Roman"/>
           <w:sz w:val="24"/>
           <w:szCs w:val="24"/>
-          <w:lang w:val="nb-NO"/>
         </w:rPr>
       </w:pPr>
     </w:p>
@@ -14261,7 +13310,6 @@
           <w:rFonts w:ascii="Times New Roman" w:hAnsi="Times New Roman" w:cs="Times New Roman"/>
           <w:sz w:val="24"/>
           <w:szCs w:val="24"/>
-          <w:lang w:val="nb-NO"/>
         </w:rPr>
       </w:pPr>
     </w:p>
@@ -14273,7 +13321,6 @@
           <w:rFonts w:ascii="Times New Roman" w:hAnsi="Times New Roman" w:cs="Times New Roman"/>
           <w:sz w:val="24"/>
           <w:szCs w:val="24"/>
-          <w:lang w:val="nb-NO"/>
         </w:rPr>
       </w:pPr>
     </w:p>
@@ -14284,16 +13331,14 @@
           <w:rFonts w:ascii="Times New Roman" w:hAnsi="Times New Roman" w:cs="Times New Roman"/>
           <w:sz w:val="24"/>
           <w:szCs w:val="24"/>
-          <w:lang w:val="nb-NO"/>
-        </w:rPr>
-      </w:pPr>
-      <w:proofErr w:type="spellStart"/>
-      <w:r>
-        <w:rPr>
-          <w:rFonts w:ascii="Times New Roman" w:hAnsi="Times New Roman" w:cs="Times New Roman"/>
-          <w:sz w:val="24"/>
-          <w:szCs w:val="24"/>
-          <w:lang w:val="nb-NO"/>
+        </w:rPr>
+      </w:pPr>
+      <w:proofErr w:type="spellStart"/>
+      <w:r>
+        <w:rPr>
+          <w:rFonts w:ascii="Times New Roman" w:hAnsi="Times New Roman" w:cs="Times New Roman"/>
+          <w:sz w:val="24"/>
+          <w:szCs w:val="24"/>
         </w:rPr>
         <w:t>Konfiguere</w:t>
       </w:r>
@@ -14303,9 +13348,26 @@
           <w:rFonts w:ascii="Times New Roman" w:hAnsi="Times New Roman" w:cs="Times New Roman"/>
           <w:sz w:val="24"/>
           <w:szCs w:val="24"/>
-          <w:lang w:val="nb-NO"/>
-        </w:rPr>
-        <w:t xml:space="preserve"> - lager virtuell host fil</w:t>
+        </w:rPr>
+        <w:t xml:space="preserve"> - lager </w:t>
+      </w:r>
+      <w:proofErr w:type="spellStart"/>
+      <w:r>
+        <w:rPr>
+          <w:rFonts w:ascii="Times New Roman" w:hAnsi="Times New Roman" w:cs="Times New Roman"/>
+          <w:sz w:val="24"/>
+          <w:szCs w:val="24"/>
+        </w:rPr>
+        <w:t>virtuell</w:t>
+      </w:r>
+      <w:proofErr w:type="spellEnd"/>
+      <w:r>
+        <w:rPr>
+          <w:rFonts w:ascii="Times New Roman" w:hAnsi="Times New Roman" w:cs="Times New Roman"/>
+          <w:sz w:val="24"/>
+          <w:szCs w:val="24"/>
+        </w:rPr>
+        <w:t xml:space="preserve"> host fil</w:t>
       </w:r>
     </w:p>
     <w:p>
@@ -14333,7 +13395,6 @@
           <w:rFonts w:ascii="Times New Roman" w:eastAsia="Times New Roman" w:hAnsi="Times New Roman" w:cs="Times New Roman"/>
           <w:sz w:val="24"/>
           <w:szCs w:val="24"/>
-          <w:lang w:val="nb-NO"/>
         </w:rPr>
       </w:pPr>
       <w:r>
@@ -14341,7 +13402,6 @@
           <w:rFonts w:ascii="Times New Roman" w:eastAsia="Times New Roman" w:hAnsi="Times New Roman" w:cs="Times New Roman"/>
           <w:sz w:val="24"/>
           <w:szCs w:val="24"/>
-          <w:lang w:val="nb-NO"/>
         </w:rPr>
         <w:tab/>
         <w:t>cd /</w:t>
@@ -14352,7 +13412,6 @@
           <w:rFonts w:ascii="Times New Roman" w:eastAsia="Times New Roman" w:hAnsi="Times New Roman" w:cs="Times New Roman"/>
           <w:sz w:val="24"/>
           <w:szCs w:val="24"/>
-          <w:lang w:val="nb-NO"/>
         </w:rPr>
         <w:t>etc</w:t>
       </w:r>
@@ -14362,29 +13421,8 @@
           <w:rFonts w:ascii="Times New Roman" w:eastAsia="Times New Roman" w:hAnsi="Times New Roman" w:cs="Times New Roman"/>
           <w:sz w:val="24"/>
           <w:szCs w:val="24"/>
-          <w:lang w:val="nb-NO"/>
-        </w:rPr>
-        <w:t>/apache2/</w:t>
-      </w:r>
-      <w:proofErr w:type="spellStart"/>
-      <w:r>
-        <w:rPr>
-          <w:rFonts w:ascii="Times New Roman" w:eastAsia="Times New Roman" w:hAnsi="Times New Roman" w:cs="Times New Roman"/>
-          <w:sz w:val="24"/>
-          <w:szCs w:val="24"/>
-          <w:lang w:val="nb-NO"/>
-        </w:rPr>
-        <w:t>sites-available</w:t>
-      </w:r>
-      <w:proofErr w:type="spellEnd"/>
-      <w:r>
-        <w:rPr>
-          <w:rFonts w:ascii="Times New Roman" w:eastAsia="Times New Roman" w:hAnsi="Times New Roman" w:cs="Times New Roman"/>
-          <w:sz w:val="24"/>
-          <w:szCs w:val="24"/>
-          <w:lang w:val="nb-NO"/>
-        </w:rPr>
-        <w:t>/</w:t>
+        </w:rPr>
+        <w:t>/apache2/sites-available/</w:t>
       </w:r>
     </w:p>
     <w:p>
@@ -14413,7 +13451,6 @@
           <w:rFonts w:ascii="Times New Roman" w:eastAsia="Times New Roman" w:hAnsi="Times New Roman" w:cs="Times New Roman"/>
           <w:sz w:val="24"/>
           <w:szCs w:val="24"/>
-          <w:lang w:val="nb-NO"/>
         </w:rPr>
       </w:pPr>
       <w:r>
@@ -14421,7 +13458,6 @@
           <w:rFonts w:ascii="Times New Roman" w:eastAsia="Times New Roman" w:hAnsi="Times New Roman" w:cs="Times New Roman"/>
           <w:sz w:val="24"/>
           <w:szCs w:val="24"/>
-          <w:lang w:val="nb-NO"/>
         </w:rPr>
         <w:tab/>
       </w:r>
@@ -14431,7 +13467,6 @@
           <w:rFonts w:ascii="Times New Roman" w:eastAsia="Times New Roman" w:hAnsi="Times New Roman" w:cs="Times New Roman"/>
           <w:sz w:val="24"/>
           <w:szCs w:val="24"/>
-          <w:lang w:val="nb-NO"/>
         </w:rPr>
         <w:t>sudo</w:t>
       </w:r>
@@ -14441,7 +13476,6 @@
           <w:rFonts w:ascii="Times New Roman" w:eastAsia="Times New Roman" w:hAnsi="Times New Roman" w:cs="Times New Roman"/>
           <w:sz w:val="24"/>
           <w:szCs w:val="24"/>
-          <w:lang w:val="nb-NO"/>
         </w:rPr>
         <w:t xml:space="preserve"> cp 000-default.conf </w:t>
       </w:r>
@@ -14451,7 +13485,6 @@
           <w:rFonts w:ascii="Times New Roman" w:eastAsia="Times New Roman" w:hAnsi="Times New Roman" w:cs="Times New Roman"/>
           <w:sz w:val="24"/>
           <w:szCs w:val="24"/>
-          <w:lang w:val="nb-NO"/>
         </w:rPr>
         <w:t>gci.conf</w:t>
       </w:r>
@@ -14482,7 +13515,6 @@
           <w:rFonts w:ascii="Times New Roman" w:eastAsia="Times New Roman" w:hAnsi="Times New Roman" w:cs="Times New Roman"/>
           <w:sz w:val="24"/>
           <w:szCs w:val="24"/>
-          <w:lang w:val="nb-NO"/>
         </w:rPr>
       </w:pPr>
       <w:r>
@@ -14490,7 +13522,6 @@
           <w:rFonts w:ascii="Times New Roman" w:eastAsia="Times New Roman" w:hAnsi="Times New Roman" w:cs="Times New Roman"/>
           <w:sz w:val="24"/>
           <w:szCs w:val="24"/>
-          <w:lang w:val="nb-NO"/>
         </w:rPr>
         <w:tab/>
       </w:r>
@@ -14500,7 +13531,6 @@
           <w:rFonts w:ascii="Times New Roman" w:eastAsia="Times New Roman" w:hAnsi="Times New Roman" w:cs="Times New Roman"/>
           <w:sz w:val="24"/>
           <w:szCs w:val="24"/>
-          <w:lang w:val="nb-NO"/>
         </w:rPr>
         <w:t>sudo</w:t>
       </w:r>
@@ -14510,9 +13540,8 @@
           <w:rFonts w:ascii="Times New Roman" w:eastAsia="Times New Roman" w:hAnsi="Times New Roman" w:cs="Times New Roman"/>
           <w:sz w:val="24"/>
           <w:szCs w:val="24"/>
-          <w:lang w:val="nb-NO"/>
-        </w:rPr>
-        <w:t xml:space="preserve"> </w:t>
+        </w:rPr>
+        <w:t xml:space="preserve"> nano </w:t>
       </w:r>
       <w:proofErr w:type="spellStart"/>
       <w:r>
@@ -14520,27 +13549,6 @@
           <w:rFonts w:ascii="Times New Roman" w:eastAsia="Times New Roman" w:hAnsi="Times New Roman" w:cs="Times New Roman"/>
           <w:sz w:val="24"/>
           <w:szCs w:val="24"/>
-          <w:lang w:val="nb-NO"/>
-        </w:rPr>
-        <w:t>nano</w:t>
-      </w:r>
-      <w:proofErr w:type="spellEnd"/>
-      <w:r>
-        <w:rPr>
-          <w:rFonts w:ascii="Times New Roman" w:eastAsia="Times New Roman" w:hAnsi="Times New Roman" w:cs="Times New Roman"/>
-          <w:sz w:val="24"/>
-          <w:szCs w:val="24"/>
-          <w:lang w:val="nb-NO"/>
-        </w:rPr>
-        <w:t xml:space="preserve"> </w:t>
-      </w:r>
-      <w:proofErr w:type="spellStart"/>
-      <w:r>
-        <w:rPr>
-          <w:rFonts w:ascii="Times New Roman" w:eastAsia="Times New Roman" w:hAnsi="Times New Roman" w:cs="Times New Roman"/>
-          <w:sz w:val="24"/>
-          <w:szCs w:val="24"/>
-          <w:lang w:val="nb-NO"/>
         </w:rPr>
         <w:t>gci.conf</w:t>
       </w:r>
@@ -14571,7 +13579,6 @@
           <w:rFonts w:ascii="Times New Roman" w:eastAsia="Times New Roman" w:hAnsi="Times New Roman" w:cs="Times New Roman"/>
           <w:sz w:val="24"/>
           <w:szCs w:val="24"/>
-          <w:lang w:val="nb-NO"/>
         </w:rPr>
       </w:pPr>
     </w:p>
@@ -14582,25 +13589,94 @@
           <w:rFonts w:ascii="Times New Roman" w:hAnsi="Times New Roman" w:cs="Times New Roman"/>
           <w:sz w:val="24"/>
           <w:szCs w:val="24"/>
-          <w:lang w:val="nb-NO"/>
-        </w:rPr>
-      </w:pPr>
-      <w:r>
-        <w:rPr>
-          <w:rFonts w:ascii="Times New Roman" w:hAnsi="Times New Roman" w:cs="Times New Roman"/>
-          <w:sz w:val="24"/>
-          <w:szCs w:val="24"/>
-          <w:lang w:val="nb-NO"/>
-        </w:rPr>
-        <w:t xml:space="preserve">her finner vi den som viser dokument </w:t>
-      </w:r>
-      <w:proofErr w:type="spellStart"/>
-      <w:r>
-        <w:rPr>
-          <w:rFonts w:ascii="Times New Roman" w:hAnsi="Times New Roman" w:cs="Times New Roman"/>
-          <w:sz w:val="24"/>
-          <w:szCs w:val="24"/>
-          <w:lang w:val="nb-NO"/>
+        </w:rPr>
+      </w:pPr>
+      <w:r>
+        <w:rPr>
+          <w:rFonts w:ascii="Times New Roman" w:hAnsi="Times New Roman" w:cs="Times New Roman"/>
+          <w:sz w:val="24"/>
+          <w:szCs w:val="24"/>
+        </w:rPr>
+        <w:t xml:space="preserve">her </w:t>
+      </w:r>
+      <w:proofErr w:type="spellStart"/>
+      <w:r>
+        <w:rPr>
+          <w:rFonts w:ascii="Times New Roman" w:hAnsi="Times New Roman" w:cs="Times New Roman"/>
+          <w:sz w:val="24"/>
+          <w:szCs w:val="24"/>
+        </w:rPr>
+        <w:t>finner</w:t>
+      </w:r>
+      <w:proofErr w:type="spellEnd"/>
+      <w:r>
+        <w:rPr>
+          <w:rFonts w:ascii="Times New Roman" w:hAnsi="Times New Roman" w:cs="Times New Roman"/>
+          <w:sz w:val="24"/>
+          <w:szCs w:val="24"/>
+        </w:rPr>
+        <w:t xml:space="preserve"> vi den </w:t>
+      </w:r>
+      <w:proofErr w:type="spellStart"/>
+      <w:r>
+        <w:rPr>
+          <w:rFonts w:ascii="Times New Roman" w:hAnsi="Times New Roman" w:cs="Times New Roman"/>
+          <w:sz w:val="24"/>
+          <w:szCs w:val="24"/>
+        </w:rPr>
+        <w:t>som</w:t>
+      </w:r>
+      <w:proofErr w:type="spellEnd"/>
+      <w:r>
+        <w:rPr>
+          <w:rFonts w:ascii="Times New Roman" w:hAnsi="Times New Roman" w:cs="Times New Roman"/>
+          <w:sz w:val="24"/>
+          <w:szCs w:val="24"/>
+        </w:rPr>
+        <w:t xml:space="preserve"> </w:t>
+      </w:r>
+      <w:proofErr w:type="spellStart"/>
+      <w:r>
+        <w:rPr>
+          <w:rFonts w:ascii="Times New Roman" w:hAnsi="Times New Roman" w:cs="Times New Roman"/>
+          <w:sz w:val="24"/>
+          <w:szCs w:val="24"/>
+        </w:rPr>
+        <w:t>viser</w:t>
+      </w:r>
+      <w:proofErr w:type="spellEnd"/>
+      <w:r>
+        <w:rPr>
+          <w:rFonts w:ascii="Times New Roman" w:hAnsi="Times New Roman" w:cs="Times New Roman"/>
+          <w:sz w:val="24"/>
+          <w:szCs w:val="24"/>
+        </w:rPr>
+        <w:t xml:space="preserve"> </w:t>
+      </w:r>
+      <w:proofErr w:type="spellStart"/>
+      <w:r>
+        <w:rPr>
+          <w:rFonts w:ascii="Times New Roman" w:hAnsi="Times New Roman" w:cs="Times New Roman"/>
+          <w:sz w:val="24"/>
+          <w:szCs w:val="24"/>
+        </w:rPr>
+        <w:t>dokument</w:t>
+      </w:r>
+      <w:proofErr w:type="spellEnd"/>
+      <w:r>
+        <w:rPr>
+          <w:rFonts w:ascii="Times New Roman" w:hAnsi="Times New Roman" w:cs="Times New Roman"/>
+          <w:sz w:val="24"/>
+          <w:szCs w:val="24"/>
+        </w:rPr>
+        <w:t xml:space="preserve"> </w:t>
+      </w:r>
+      <w:proofErr w:type="spellStart"/>
+      <w:r>
+        <w:rPr>
+          <w:rFonts w:ascii="Times New Roman" w:hAnsi="Times New Roman" w:cs="Times New Roman"/>
+          <w:sz w:val="24"/>
+          <w:szCs w:val="24"/>
         </w:rPr>
         <w:t>rooten</w:t>
       </w:r>
@@ -14610,7 +13686,6 @@
           <w:rFonts w:ascii="Times New Roman" w:hAnsi="Times New Roman" w:cs="Times New Roman"/>
           <w:sz w:val="24"/>
           <w:szCs w:val="24"/>
-          <w:lang w:val="nb-NO"/>
         </w:rPr>
         <w:t xml:space="preserve"> og server admin</w:t>
       </w:r>
@@ -14623,15 +13698,13 @@
           <w:rFonts w:ascii="Times New Roman" w:hAnsi="Times New Roman" w:cs="Times New Roman"/>
           <w:sz w:val="24"/>
           <w:szCs w:val="24"/>
-          <w:lang w:val="nb-NO"/>
-        </w:rPr>
-      </w:pPr>
-      <w:r>
-        <w:rPr>
-          <w:rFonts w:ascii="Times New Roman" w:hAnsi="Times New Roman" w:cs="Times New Roman"/>
-          <w:sz w:val="24"/>
-          <w:szCs w:val="24"/>
-          <w:lang w:val="nb-NO"/>
+        </w:rPr>
+      </w:pPr>
+      <w:r>
+        <w:rPr>
+          <w:rFonts w:ascii="Times New Roman" w:hAnsi="Times New Roman" w:cs="Times New Roman"/>
+          <w:sz w:val="24"/>
+          <w:szCs w:val="24"/>
         </w:rPr>
         <w:t xml:space="preserve">Server admin: </w:t>
       </w:r>
@@ -14643,7 +13716,6 @@
             <w:color w:val="auto"/>
             <w:sz w:val="24"/>
             <w:szCs w:val="24"/>
-            <w:lang w:val="nb-NO"/>
           </w:rPr>
           <w:t>srpra001@osloskolen.no</w:t>
         </w:r>
@@ -14657,76 +13729,22 @@
           <w:rFonts w:ascii="Times New Roman" w:hAnsi="Times New Roman" w:cs="Times New Roman"/>
           <w:sz w:val="24"/>
           <w:szCs w:val="24"/>
-          <w:lang w:val="nb-NO"/>
-        </w:rPr>
-      </w:pPr>
-      <w:proofErr w:type="spellStart"/>
-      <w:r>
-        <w:rPr>
-          <w:rFonts w:ascii="Times New Roman" w:hAnsi="Times New Roman" w:cs="Times New Roman"/>
-          <w:sz w:val="24"/>
-          <w:szCs w:val="24"/>
-          <w:lang w:val="nb-NO"/>
-        </w:rPr>
-        <w:t>Current</w:t>
-      </w:r>
-      <w:proofErr w:type="spellEnd"/>
-      <w:r>
-        <w:rPr>
-          <w:rFonts w:ascii="Times New Roman" w:hAnsi="Times New Roman" w:cs="Times New Roman"/>
-          <w:sz w:val="24"/>
-          <w:szCs w:val="24"/>
-          <w:lang w:val="nb-NO"/>
-        </w:rPr>
-        <w:t xml:space="preserve"> </w:t>
-      </w:r>
-      <w:proofErr w:type="spellStart"/>
-      <w:r>
-        <w:rPr>
-          <w:rFonts w:ascii="Times New Roman" w:hAnsi="Times New Roman" w:cs="Times New Roman"/>
-          <w:sz w:val="24"/>
-          <w:szCs w:val="24"/>
-          <w:lang w:val="nb-NO"/>
-        </w:rPr>
-        <w:t>root</w:t>
-      </w:r>
-      <w:proofErr w:type="spellEnd"/>
-      <w:r>
-        <w:rPr>
-          <w:rFonts w:ascii="Times New Roman" w:hAnsi="Times New Roman" w:cs="Times New Roman"/>
-          <w:sz w:val="24"/>
-          <w:szCs w:val="24"/>
-          <w:lang w:val="nb-NO"/>
-        </w:rPr>
-        <w:t>: /var/</w:t>
-      </w:r>
-      <w:proofErr w:type="spellStart"/>
-      <w:r>
-        <w:rPr>
-          <w:rFonts w:ascii="Times New Roman" w:hAnsi="Times New Roman" w:cs="Times New Roman"/>
-          <w:sz w:val="24"/>
-          <w:szCs w:val="24"/>
-          <w:lang w:val="nb-NO"/>
-        </w:rPr>
-        <w:t>www</w:t>
-      </w:r>
-      <w:proofErr w:type="spellEnd"/>
-      <w:r>
-        <w:rPr>
-          <w:rFonts w:ascii="Times New Roman" w:hAnsi="Times New Roman" w:cs="Times New Roman"/>
-          <w:sz w:val="24"/>
-          <w:szCs w:val="24"/>
-          <w:lang w:val="nb-NO"/>
-        </w:rPr>
-        <w:t>/</w:t>
-      </w:r>
-      <w:proofErr w:type="spellStart"/>
-      <w:r>
-        <w:rPr>
-          <w:rFonts w:ascii="Times New Roman" w:hAnsi="Times New Roman" w:cs="Times New Roman"/>
-          <w:sz w:val="24"/>
-          <w:szCs w:val="24"/>
-          <w:lang w:val="nb-NO"/>
+        </w:rPr>
+      </w:pPr>
+      <w:r>
+        <w:rPr>
+          <w:rFonts w:ascii="Times New Roman" w:hAnsi="Times New Roman" w:cs="Times New Roman"/>
+          <w:sz w:val="24"/>
+          <w:szCs w:val="24"/>
+        </w:rPr>
+        <w:t>Current root: /var/www/</w:t>
+      </w:r>
+      <w:proofErr w:type="spellStart"/>
+      <w:r>
+        <w:rPr>
+          <w:rFonts w:ascii="Times New Roman" w:hAnsi="Times New Roman" w:cs="Times New Roman"/>
+          <w:sz w:val="24"/>
+          <w:szCs w:val="24"/>
         </w:rPr>
         <w:t>gci</w:t>
       </w:r>
@@ -14736,7 +13754,6 @@
           <w:rFonts w:ascii="Times New Roman" w:hAnsi="Times New Roman" w:cs="Times New Roman"/>
           <w:sz w:val="24"/>
           <w:szCs w:val="24"/>
-          <w:lang w:val="nb-NO"/>
         </w:rPr>
         <w:t>/</w:t>
       </w:r>
@@ -14759,6 +13776,7 @@
           <w:szCs w:val="24"/>
           <w:lang w:val="nb-NO"/>
         </w:rPr>
+        <w:lastRenderedPageBreak/>
         <w:t xml:space="preserve">Server </w:t>
       </w:r>
       <w:proofErr w:type="spellStart"/>
@@ -15116,7 +14134,6 @@
           <w:rFonts w:ascii="Times New Roman" w:eastAsia="Times New Roman" w:hAnsi="Times New Roman" w:cs="Times New Roman"/>
           <w:sz w:val="24"/>
           <w:szCs w:val="24"/>
-          <w:lang w:val="nb-NO"/>
         </w:rPr>
       </w:pPr>
       <w:r>
@@ -15127,19 +14144,15 @@
           <w:lang w:val="nb-NO"/>
         </w:rPr>
         <w:tab/>
-        <w:t xml:space="preserve">Service apache2 </w:t>
-      </w:r>
-      <w:proofErr w:type="spellStart"/>
+      </w:r>
       <w:r>
         <w:rPr>
           <w:rFonts w:ascii="Times New Roman" w:eastAsia="Times New Roman" w:hAnsi="Times New Roman" w:cs="Times New Roman"/>
           <w:sz w:val="24"/>
           <w:szCs w:val="24"/>
-          <w:lang w:val="nb-NO"/>
-        </w:rPr>
-        <w:t>reload</w:t>
-      </w:r>
-      <w:proofErr w:type="spellEnd"/>
+        </w:rPr>
+        <w:t>Service apache2 reload</w:t>
+      </w:r>
     </w:p>
     <w:p>
       <w:pPr>
@@ -15166,7 +14179,6 @@
           <w:rFonts w:ascii="Times New Roman" w:eastAsia="Times New Roman" w:hAnsi="Times New Roman" w:cs="Times New Roman"/>
           <w:sz w:val="24"/>
           <w:szCs w:val="24"/>
-          <w:lang w:val="nb-NO"/>
         </w:rPr>
       </w:pPr>
     </w:p>
@@ -15195,25 +14207,32 @@
           <w:rFonts w:ascii="Times New Roman" w:eastAsia="Times New Roman" w:hAnsi="Times New Roman" w:cs="Times New Roman"/>
           <w:sz w:val="24"/>
           <w:szCs w:val="24"/>
-          <w:lang w:val="nb-NO"/>
-        </w:rPr>
-      </w:pPr>
+        </w:rPr>
+      </w:pPr>
+      <w:proofErr w:type="spellStart"/>
       <w:r>
         <w:rPr>
           <w:rFonts w:ascii="Times New Roman" w:eastAsia="Times New Roman" w:hAnsi="Times New Roman" w:cs="Times New Roman"/>
           <w:sz w:val="24"/>
           <w:szCs w:val="24"/>
-          <w:lang w:val="nb-NO"/>
-        </w:rPr>
-        <w:t xml:space="preserve">Installasjon av </w:t>
-      </w:r>
-      <w:proofErr w:type="spellStart"/>
+        </w:rPr>
+        <w:t>Installasjon</w:t>
+      </w:r>
+      <w:proofErr w:type="spellEnd"/>
       <w:r>
         <w:rPr>
           <w:rFonts w:ascii="Times New Roman" w:eastAsia="Times New Roman" w:hAnsi="Times New Roman" w:cs="Times New Roman"/>
           <w:sz w:val="24"/>
           <w:szCs w:val="24"/>
-          <w:lang w:val="nb-NO"/>
+        </w:rPr>
+        <w:t xml:space="preserve"> av </w:t>
+      </w:r>
+      <w:proofErr w:type="spellStart"/>
+      <w:r>
+        <w:rPr>
+          <w:rFonts w:ascii="Times New Roman" w:eastAsia="Times New Roman" w:hAnsi="Times New Roman" w:cs="Times New Roman"/>
+          <w:sz w:val="24"/>
+          <w:szCs w:val="24"/>
         </w:rPr>
         <w:t>php</w:t>
       </w:r>
@@ -15223,7 +14242,6 @@
           <w:rFonts w:ascii="Times New Roman" w:eastAsia="Times New Roman" w:hAnsi="Times New Roman" w:cs="Times New Roman"/>
           <w:sz w:val="24"/>
           <w:szCs w:val="24"/>
-          <w:lang w:val="nb-NO"/>
         </w:rPr>
         <w:t>: https://ubuntu.com/server/docs/programming-php</w:t>
       </w:r>
@@ -15237,7 +14255,6 @@
           <w:rFonts w:ascii="Times New Roman" w:hAnsi="Times New Roman" w:cs="Times New Roman"/>
           <w:sz w:val="24"/>
           <w:szCs w:val="24"/>
-          <w:lang w:val="nb-NO"/>
         </w:rPr>
       </w:pPr>
       <w:r>
@@ -15246,7 +14263,6 @@
           <w:rFonts w:ascii="Times New Roman" w:hAnsi="Times New Roman" w:cs="Times New Roman"/>
           <w:sz w:val="24"/>
           <w:szCs w:val="24"/>
-          <w:lang w:val="nb-NO"/>
         </w:rPr>
         <w:tab/>
       </w:r>
@@ -15257,7 +14273,6 @@
           <w:rFonts w:ascii="Times New Roman" w:hAnsi="Times New Roman" w:cs="Times New Roman"/>
           <w:sz w:val="24"/>
           <w:szCs w:val="24"/>
-          <w:lang w:val="nb-NO"/>
         </w:rPr>
         <w:t>sudo</w:t>
       </w:r>
@@ -15268,9 +14283,8 @@
           <w:rFonts w:ascii="Times New Roman" w:hAnsi="Times New Roman" w:cs="Times New Roman"/>
           <w:sz w:val="24"/>
           <w:szCs w:val="24"/>
-          <w:lang w:val="nb-NO"/>
-        </w:rPr>
-        <w:t xml:space="preserve"> apt </w:t>
+        </w:rPr>
+        <w:t xml:space="preserve"> apt install </w:t>
       </w:r>
       <w:proofErr w:type="spellStart"/>
       <w:r>
@@ -15279,9 +14293,8 @@
           <w:rFonts w:ascii="Times New Roman" w:hAnsi="Times New Roman" w:cs="Times New Roman"/>
           <w:sz w:val="24"/>
           <w:szCs w:val="24"/>
-          <w:lang w:val="nb-NO"/>
-        </w:rPr>
-        <w:t>install</w:t>
+        </w:rPr>
+        <w:t>php</w:t>
       </w:r>
       <w:proofErr w:type="spellEnd"/>
       <w:r>
@@ -15290,29 +14303,6 @@
           <w:rFonts w:ascii="Times New Roman" w:hAnsi="Times New Roman" w:cs="Times New Roman"/>
           <w:sz w:val="24"/>
           <w:szCs w:val="24"/>
-          <w:lang w:val="nb-NO"/>
-        </w:rPr>
-        <w:t xml:space="preserve"> </w:t>
-      </w:r>
-      <w:proofErr w:type="spellStart"/>
-      <w:r>
-        <w:rPr>
-          <w:rStyle w:val="HTMLCode"/>
-          <w:rFonts w:ascii="Times New Roman" w:hAnsi="Times New Roman" w:cs="Times New Roman"/>
-          <w:sz w:val="24"/>
-          <w:szCs w:val="24"/>
-          <w:lang w:val="nb-NO"/>
-        </w:rPr>
-        <w:t>php</w:t>
-      </w:r>
-      <w:proofErr w:type="spellEnd"/>
-      <w:r>
-        <w:rPr>
-          <w:rStyle w:val="HTMLCode"/>
-          <w:rFonts w:ascii="Times New Roman" w:hAnsi="Times New Roman" w:cs="Times New Roman"/>
-          <w:sz w:val="24"/>
-          <w:szCs w:val="24"/>
-          <w:lang w:val="nb-NO"/>
         </w:rPr>
         <w:t xml:space="preserve"> libapache2-mod-php</w:t>
       </w:r>
@@ -15326,7 +14316,6 @@
           <w:rFonts w:ascii="Times New Roman" w:hAnsi="Times New Roman" w:cs="Times New Roman"/>
           <w:sz w:val="24"/>
           <w:szCs w:val="24"/>
-          <w:lang w:val="nb-NO"/>
         </w:rPr>
       </w:pPr>
       <w:r>
@@ -15335,7 +14324,6 @@
           <w:rFonts w:ascii="Times New Roman" w:hAnsi="Times New Roman" w:cs="Times New Roman"/>
           <w:sz w:val="24"/>
           <w:szCs w:val="24"/>
-          <w:lang w:val="nb-NO"/>
         </w:rPr>
         <w:tab/>
       </w:r>
@@ -15346,7 +14334,6 @@
           <w:rFonts w:ascii="Times New Roman" w:hAnsi="Times New Roman" w:cs="Times New Roman"/>
           <w:sz w:val="24"/>
           <w:szCs w:val="24"/>
-          <w:lang w:val="nb-NO"/>
         </w:rPr>
         <w:t>sudo</w:t>
       </w:r>
@@ -15357,9 +14344,8 @@
           <w:rFonts w:ascii="Times New Roman" w:hAnsi="Times New Roman" w:cs="Times New Roman"/>
           <w:sz w:val="24"/>
           <w:szCs w:val="24"/>
-          <w:lang w:val="nb-NO"/>
-        </w:rPr>
-        <w:t xml:space="preserve"> apt </w:t>
+        </w:rPr>
+        <w:t xml:space="preserve"> apt install </w:t>
       </w:r>
       <w:proofErr w:type="spellStart"/>
       <w:r>
@@ -15368,9 +14354,8 @@
           <w:rFonts w:ascii="Times New Roman" w:hAnsi="Times New Roman" w:cs="Times New Roman"/>
           <w:sz w:val="24"/>
           <w:szCs w:val="24"/>
-          <w:lang w:val="nb-NO"/>
-        </w:rPr>
-        <w:t>install</w:t>
+        </w:rPr>
+        <w:t>php</w:t>
       </w:r>
       <w:proofErr w:type="spellEnd"/>
       <w:r>
@@ -15379,29 +14364,6 @@
           <w:rFonts w:ascii="Times New Roman" w:hAnsi="Times New Roman" w:cs="Times New Roman"/>
           <w:sz w:val="24"/>
           <w:szCs w:val="24"/>
-          <w:lang w:val="nb-NO"/>
-        </w:rPr>
-        <w:t xml:space="preserve"> </w:t>
-      </w:r>
-      <w:proofErr w:type="spellStart"/>
-      <w:r>
-        <w:rPr>
-          <w:rStyle w:val="HTMLCode"/>
-          <w:rFonts w:ascii="Times New Roman" w:hAnsi="Times New Roman" w:cs="Times New Roman"/>
-          <w:sz w:val="24"/>
-          <w:szCs w:val="24"/>
-          <w:lang w:val="nb-NO"/>
-        </w:rPr>
-        <w:t>php</w:t>
-      </w:r>
-      <w:proofErr w:type="spellEnd"/>
-      <w:r>
-        <w:rPr>
-          <w:rStyle w:val="HTMLCode"/>
-          <w:rFonts w:ascii="Times New Roman" w:hAnsi="Times New Roman" w:cs="Times New Roman"/>
-          <w:sz w:val="24"/>
-          <w:szCs w:val="24"/>
-          <w:lang w:val="nb-NO"/>
         </w:rPr>
         <w:t>-cli</w:t>
       </w:r>
@@ -15415,7 +14377,6 @@
           <w:rFonts w:ascii="Times New Roman" w:hAnsi="Times New Roman" w:cs="Times New Roman"/>
           <w:sz w:val="24"/>
           <w:szCs w:val="24"/>
-          <w:lang w:val="nb-NO"/>
         </w:rPr>
       </w:pPr>
       <w:r>
@@ -15424,7 +14385,6 @@
           <w:rFonts w:ascii="Times New Roman" w:hAnsi="Times New Roman" w:cs="Times New Roman"/>
           <w:sz w:val="24"/>
           <w:szCs w:val="24"/>
-          <w:lang w:val="nb-NO"/>
         </w:rPr>
         <w:tab/>
       </w:r>
@@ -15435,7 +14395,6 @@
           <w:rFonts w:ascii="Times New Roman" w:hAnsi="Times New Roman" w:cs="Times New Roman"/>
           <w:sz w:val="24"/>
           <w:szCs w:val="24"/>
-          <w:lang w:val="nb-NO"/>
         </w:rPr>
         <w:t>sudo</w:t>
       </w:r>
@@ -15446,9 +14405,8 @@
           <w:rFonts w:ascii="Times New Roman" w:hAnsi="Times New Roman" w:cs="Times New Roman"/>
           <w:sz w:val="24"/>
           <w:szCs w:val="24"/>
-          <w:lang w:val="nb-NO"/>
-        </w:rPr>
-        <w:t xml:space="preserve"> apt </w:t>
+        </w:rPr>
+        <w:t xml:space="preserve"> apt install </w:t>
       </w:r>
       <w:proofErr w:type="spellStart"/>
       <w:r>
@@ -15457,29 +14415,6 @@
           <w:rFonts w:ascii="Times New Roman" w:hAnsi="Times New Roman" w:cs="Times New Roman"/>
           <w:sz w:val="24"/>
           <w:szCs w:val="24"/>
-          <w:lang w:val="nb-NO"/>
-        </w:rPr>
-        <w:t>install</w:t>
-      </w:r>
-      <w:proofErr w:type="spellEnd"/>
-      <w:r>
-        <w:rPr>
-          <w:rStyle w:val="HTMLCode"/>
-          <w:rFonts w:ascii="Times New Roman" w:hAnsi="Times New Roman" w:cs="Times New Roman"/>
-          <w:sz w:val="24"/>
-          <w:szCs w:val="24"/>
-          <w:lang w:val="nb-NO"/>
-        </w:rPr>
-        <w:t xml:space="preserve"> </w:t>
-      </w:r>
-      <w:proofErr w:type="spellStart"/>
-      <w:r>
-        <w:rPr>
-          <w:rStyle w:val="HTMLCode"/>
-          <w:rFonts w:ascii="Times New Roman" w:hAnsi="Times New Roman" w:cs="Times New Roman"/>
-          <w:sz w:val="24"/>
-          <w:szCs w:val="24"/>
-          <w:lang w:val="nb-NO"/>
         </w:rPr>
         <w:t>php-cgi</w:t>
       </w:r>
@@ -15503,7 +14438,6 @@
           <w:rFonts w:ascii="Times New Roman" w:hAnsi="Times New Roman" w:cs="Times New Roman"/>
           <w:sz w:val="24"/>
           <w:szCs w:val="24"/>
-          <w:lang w:val="nb-NO"/>
         </w:rPr>
         <w:tab/>
       </w:r>
@@ -15866,16 +14800,14 @@
           <w:rFonts w:ascii="Times New Roman" w:hAnsi="Times New Roman" w:cs="Times New Roman"/>
           <w:sz w:val="24"/>
           <w:szCs w:val="24"/>
-          <w:lang w:val="nb-NO"/>
-        </w:rPr>
-      </w:pPr>
-      <w:proofErr w:type="spellStart"/>
-      <w:r>
-        <w:rPr>
-          <w:rFonts w:ascii="Times New Roman" w:hAnsi="Times New Roman" w:cs="Times New Roman"/>
-          <w:sz w:val="24"/>
-          <w:szCs w:val="24"/>
-          <w:lang w:val="nb-NO"/>
+        </w:rPr>
+      </w:pPr>
+      <w:proofErr w:type="spellStart"/>
+      <w:r>
+        <w:rPr>
+          <w:rFonts w:ascii="Times New Roman" w:hAnsi="Times New Roman" w:cs="Times New Roman"/>
+          <w:sz w:val="24"/>
+          <w:szCs w:val="24"/>
         </w:rPr>
         <w:t>sudo</w:t>
       </w:r>
@@ -15885,35 +14817,11 @@
           <w:rFonts w:ascii="Times New Roman" w:hAnsi="Times New Roman" w:cs="Times New Roman"/>
           <w:sz w:val="24"/>
           <w:szCs w:val="24"/>
-          <w:lang w:val="nb-NO"/>
-        </w:rPr>
-        <w:t xml:space="preserve"> git </w:t>
-      </w:r>
-      <w:proofErr w:type="spellStart"/>
-      <w:r>
-        <w:rPr>
-          <w:rFonts w:ascii="Times New Roman" w:hAnsi="Times New Roman" w:cs="Times New Roman"/>
-          <w:sz w:val="24"/>
-          <w:szCs w:val="24"/>
-          <w:lang w:val="nb-NO"/>
-        </w:rPr>
-        <w:t>clone</w:t>
-      </w:r>
-      <w:proofErr w:type="spellEnd"/>
-      <w:r>
-        <w:rPr>
-          <w:rFonts w:ascii="Times New Roman" w:hAnsi="Times New Roman" w:cs="Times New Roman"/>
-          <w:sz w:val="24"/>
-          <w:szCs w:val="24"/>
-          <w:lang w:val="nb-NO"/>
-        </w:rPr>
-        <w:t xml:space="preserve"> </w:t>
+        </w:rPr>
+        <w:t xml:space="preserve"> git clone </w:t>
       </w:r>
       <w:bookmarkStart w:id="26" w:name="_Hlk97023551"/>
       <w:r>
-        <w:rPr>
-          <w:lang w:val="nb-NO"/>
-        </w:rPr>
         <w:fldChar w:fldCharType="begin"/>
       </w:r>
       <w:r>
@@ -15921,14 +14829,10 @@
           <w:rFonts w:ascii="Times New Roman" w:hAnsi="Times New Roman" w:cs="Times New Roman"/>
           <w:sz w:val="24"/>
           <w:szCs w:val="24"/>
-          <w:lang w:val="nb-NO"/>
         </w:rPr>
         <w:instrText xml:space="preserve"> HYPERLINK "https://github.com/Srimmy/2.terminoppgave" </w:instrText>
       </w:r>
       <w:r>
-        <w:rPr>
-          <w:lang w:val="nb-NO"/>
-        </w:rPr>
         <w:fldChar w:fldCharType="separate"/>
       </w:r>
       <w:r>
@@ -15938,7 +14842,6 @@
           <w:color w:val="auto"/>
           <w:sz w:val="24"/>
           <w:szCs w:val="24"/>
-          <w:lang w:val="nb-NO"/>
         </w:rPr>
         <w:t>https://github.com/Srimmy/2.terminoppgave</w:t>
       </w:r>
@@ -15971,9 +14874,16 @@
           <w:rFonts w:ascii="Times New Roman" w:hAnsi="Times New Roman" w:cs="Times New Roman"/>
           <w:sz w:val="24"/>
           <w:szCs w:val="24"/>
-          <w:lang w:val="nb-NO"/>
         </w:rPr>
         <w:tab/>
+      </w:r>
+      <w:r>
+        <w:rPr>
+          <w:rFonts w:ascii="Times New Roman" w:hAnsi="Times New Roman" w:cs="Times New Roman"/>
+          <w:sz w:val="24"/>
+          <w:szCs w:val="24"/>
+          <w:lang w:val="nb-NO"/>
+        </w:rPr>
         <w:t xml:space="preserve">brukernavn: </w:t>
       </w:r>
       <w:proofErr w:type="spellStart"/>
@@ -16156,17 +15066,16 @@
           <w:rFonts w:ascii="Times New Roman" w:hAnsi="Times New Roman" w:cs="Times New Roman"/>
           <w:sz w:val="24"/>
           <w:szCs w:val="24"/>
-          <w:lang w:val="nb-NO"/>
-        </w:rPr>
-      </w:pPr>
-      <w:proofErr w:type="spellStart"/>
-      <w:r>
-        <w:rPr>
-          <w:rFonts w:ascii="Times New Roman" w:hAnsi="Times New Roman" w:cs="Times New Roman"/>
-          <w:sz w:val="24"/>
-          <w:szCs w:val="24"/>
-          <w:lang w:val="nb-NO"/>
-        </w:rPr>
+        </w:rPr>
+      </w:pPr>
+      <w:proofErr w:type="spellStart"/>
+      <w:r>
+        <w:rPr>
+          <w:rFonts w:ascii="Times New Roman" w:hAnsi="Times New Roman" w:cs="Times New Roman"/>
+          <w:sz w:val="24"/>
+          <w:szCs w:val="24"/>
+        </w:rPr>
+        <w:lastRenderedPageBreak/>
         <w:t>Sudo</w:t>
       </w:r>
       <w:proofErr w:type="spellEnd"/>
@@ -16175,27 +15084,63 @@
           <w:rFonts w:ascii="Times New Roman" w:hAnsi="Times New Roman" w:cs="Times New Roman"/>
           <w:sz w:val="24"/>
           <w:szCs w:val="24"/>
-          <w:lang w:val="nb-NO"/>
-        </w:rPr>
-        <w:t xml:space="preserve"> apt </w:t>
-      </w:r>
-      <w:proofErr w:type="spellStart"/>
-      <w:r>
-        <w:rPr>
-          <w:rFonts w:ascii="Times New Roman" w:hAnsi="Times New Roman" w:cs="Times New Roman"/>
-          <w:sz w:val="24"/>
-          <w:szCs w:val="24"/>
-          <w:lang w:val="nb-NO"/>
-        </w:rPr>
-        <w:t>install</w:t>
-      </w:r>
-      <w:proofErr w:type="spellEnd"/>
-      <w:r>
-        <w:rPr>
-          <w:rFonts w:ascii="Times New Roman" w:hAnsi="Times New Roman" w:cs="Times New Roman"/>
-          <w:sz w:val="24"/>
-          <w:szCs w:val="24"/>
-          <w:lang w:val="nb-NO"/>
+        </w:rPr>
+        <w:t xml:space="preserve"> apt install </w:t>
+      </w:r>
+      <w:proofErr w:type="spellStart"/>
+      <w:r>
+        <w:rPr>
+          <w:rFonts w:ascii="Times New Roman" w:hAnsi="Times New Roman" w:cs="Times New Roman"/>
+          <w:sz w:val="24"/>
+          <w:szCs w:val="24"/>
+        </w:rPr>
+        <w:t>mysql</w:t>
+      </w:r>
+      <w:proofErr w:type="spellEnd"/>
+      <w:r>
+        <w:rPr>
+          <w:rFonts w:ascii="Times New Roman" w:hAnsi="Times New Roman" w:cs="Times New Roman"/>
+          <w:sz w:val="24"/>
+          <w:szCs w:val="24"/>
+        </w:rPr>
+        <w:t>-server</w:t>
+      </w:r>
+    </w:p>
+    <w:p>
+      <w:pPr>
+        <w:spacing w:line="360" w:lineRule="auto"/>
+        <w:rPr>
+          <w:rFonts w:ascii="Times New Roman" w:hAnsi="Times New Roman" w:cs="Times New Roman"/>
+          <w:sz w:val="24"/>
+          <w:szCs w:val="24"/>
+        </w:rPr>
+      </w:pPr>
+    </w:p>
+    <w:p>
+      <w:pPr>
+        <w:spacing w:line="360" w:lineRule="auto"/>
+        <w:rPr>
+          <w:rFonts w:ascii="Times New Roman" w:hAnsi="Times New Roman" w:cs="Times New Roman"/>
+          <w:sz w:val="24"/>
+          <w:szCs w:val="24"/>
+        </w:rPr>
+      </w:pPr>
+      <w:bookmarkStart w:id="27" w:name="_Hlk97024383"/>
+      <w:proofErr w:type="spellStart"/>
+      <w:r>
+        <w:rPr>
+          <w:rFonts w:ascii="Times New Roman" w:hAnsi="Times New Roman" w:cs="Times New Roman"/>
+          <w:sz w:val="24"/>
+          <w:szCs w:val="24"/>
+        </w:rPr>
+        <w:t>Sudo</w:t>
+      </w:r>
+      <w:proofErr w:type="spellEnd"/>
+      <w:r>
+        <w:rPr>
+          <w:rFonts w:ascii="Times New Roman" w:hAnsi="Times New Roman" w:cs="Times New Roman"/>
+          <w:sz w:val="24"/>
+          <w:szCs w:val="24"/>
         </w:rPr>
         <w:t xml:space="preserve"> </w:t>
       </w:r>
@@ -16205,21 +15150,12 @@
           <w:rFonts w:ascii="Times New Roman" w:hAnsi="Times New Roman" w:cs="Times New Roman"/>
           <w:sz w:val="24"/>
           <w:szCs w:val="24"/>
-          <w:lang w:val="nb-NO"/>
-        </w:rPr>
-        <w:t>mysql</w:t>
-      </w:r>
-      <w:proofErr w:type="spellEnd"/>
-      <w:r>
-        <w:rPr>
-          <w:rFonts w:ascii="Times New Roman" w:hAnsi="Times New Roman" w:cs="Times New Roman"/>
-          <w:sz w:val="24"/>
-          <w:szCs w:val="24"/>
-          <w:lang w:val="nb-NO"/>
-        </w:rPr>
-        <w:t>-server</w:t>
-      </w:r>
-    </w:p>
+        </w:rPr>
+        <w:t>mysql_secure_installation</w:t>
+      </w:r>
+      <w:proofErr w:type="spellEnd"/>
+    </w:p>
+    <w:bookmarkEnd w:id="27"/>
     <w:p>
       <w:pPr>
         <w:spacing w:line="360" w:lineRule="auto"/>
@@ -16227,9 +15163,16 @@
           <w:rFonts w:ascii="Times New Roman" w:hAnsi="Times New Roman" w:cs="Times New Roman"/>
           <w:sz w:val="24"/>
           <w:szCs w:val="24"/>
-          <w:lang w:val="nb-NO"/>
-        </w:rPr>
-      </w:pPr>
+        </w:rPr>
+      </w:pPr>
+      <w:r>
+        <w:rPr>
+          <w:rFonts w:ascii="Times New Roman" w:hAnsi="Times New Roman" w:cs="Times New Roman"/>
+          <w:sz w:val="24"/>
+          <w:szCs w:val="24"/>
+        </w:rPr>
+        <w:t>Strong password</w:t>
+      </w:r>
     </w:p>
     <w:p>
       <w:pPr>
@@ -16238,106 +15181,48 @@
           <w:rFonts w:ascii="Times New Roman" w:hAnsi="Times New Roman" w:cs="Times New Roman"/>
           <w:sz w:val="24"/>
           <w:szCs w:val="24"/>
-          <w:lang w:val="nb-NO"/>
-        </w:rPr>
-      </w:pPr>
-      <w:bookmarkStart w:id="27" w:name="_Hlk97024383"/>
-      <w:proofErr w:type="spellStart"/>
-      <w:r>
-        <w:rPr>
-          <w:rFonts w:ascii="Times New Roman" w:hAnsi="Times New Roman" w:cs="Times New Roman"/>
-          <w:sz w:val="24"/>
-          <w:szCs w:val="24"/>
-          <w:lang w:val="nb-NO"/>
-        </w:rPr>
-        <w:t>Sudo</w:t>
-      </w:r>
-      <w:proofErr w:type="spellEnd"/>
-      <w:r>
-        <w:rPr>
-          <w:rFonts w:ascii="Times New Roman" w:hAnsi="Times New Roman" w:cs="Times New Roman"/>
-          <w:sz w:val="24"/>
-          <w:szCs w:val="24"/>
-          <w:lang w:val="nb-NO"/>
+        </w:rPr>
+      </w:pPr>
+      <w:bookmarkStart w:id="28" w:name="_Hlk97024440"/>
+      <w:r>
+        <w:rPr>
+          <w:rFonts w:ascii="Times New Roman" w:hAnsi="Times New Roman" w:cs="Times New Roman"/>
+          <w:sz w:val="24"/>
+          <w:szCs w:val="24"/>
+          <w:shd w:val="clear" w:color="auto" w:fill="F3F5F9"/>
+        </w:rPr>
+        <w:t xml:space="preserve">CREATE </w:t>
+      </w:r>
+      <w:r>
+        <w:rPr>
+          <w:rStyle w:val="token"/>
+          <w:rFonts w:ascii="Times New Roman" w:hAnsi="Times New Roman" w:cs="Times New Roman"/>
+          <w:sz w:val="24"/>
+          <w:szCs w:val="24"/>
+          <w:shd w:val="clear" w:color="auto" w:fill="F3F5F9"/>
+        </w:rPr>
+        <w:t>USER</w:t>
+      </w:r>
+      <w:r>
+        <w:rPr>
+          <w:rFonts w:ascii="Times New Roman" w:hAnsi="Times New Roman" w:cs="Times New Roman"/>
+          <w:sz w:val="24"/>
+          <w:szCs w:val="24"/>
+          <w:shd w:val="clear" w:color="auto" w:fill="F3F5F9"/>
         </w:rPr>
         <w:t xml:space="preserve"> </w:t>
       </w:r>
-      <w:proofErr w:type="spellStart"/>
-      <w:r>
-        <w:rPr>
-          <w:rFonts w:ascii="Times New Roman" w:hAnsi="Times New Roman" w:cs="Times New Roman"/>
-          <w:sz w:val="24"/>
-          <w:szCs w:val="24"/>
-          <w:lang w:val="nb-NO"/>
-        </w:rPr>
-        <w:t>mysql_secure_installation</w:t>
-      </w:r>
-      <w:proofErr w:type="spellEnd"/>
-    </w:p>
-    <w:bookmarkEnd w:id="27"/>
-    <w:p>
-      <w:pPr>
-        <w:spacing w:line="360" w:lineRule="auto"/>
-        <w:rPr>
-          <w:rFonts w:ascii="Times New Roman" w:hAnsi="Times New Roman" w:cs="Times New Roman"/>
-          <w:sz w:val="24"/>
-          <w:szCs w:val="24"/>
-          <w:lang w:val="nb-NO"/>
-        </w:rPr>
-      </w:pPr>
-      <w:proofErr w:type="spellStart"/>
-      <w:r>
-        <w:rPr>
-          <w:rFonts w:ascii="Times New Roman" w:hAnsi="Times New Roman" w:cs="Times New Roman"/>
-          <w:sz w:val="24"/>
-          <w:szCs w:val="24"/>
-          <w:lang w:val="nb-NO"/>
-        </w:rPr>
-        <w:t>Strong</w:t>
-      </w:r>
-      <w:proofErr w:type="spellEnd"/>
-      <w:r>
-        <w:rPr>
-          <w:rFonts w:ascii="Times New Roman" w:hAnsi="Times New Roman" w:cs="Times New Roman"/>
-          <w:sz w:val="24"/>
-          <w:szCs w:val="24"/>
-          <w:lang w:val="nb-NO"/>
-        </w:rPr>
-        <w:t xml:space="preserve"> </w:t>
-      </w:r>
-      <w:proofErr w:type="spellStart"/>
-      <w:r>
-        <w:rPr>
-          <w:rFonts w:ascii="Times New Roman" w:hAnsi="Times New Roman" w:cs="Times New Roman"/>
-          <w:sz w:val="24"/>
-          <w:szCs w:val="24"/>
-          <w:lang w:val="nb-NO"/>
-        </w:rPr>
-        <w:t>password</w:t>
-      </w:r>
-      <w:proofErr w:type="spellEnd"/>
-    </w:p>
-    <w:p>
-      <w:pPr>
-        <w:spacing w:line="360" w:lineRule="auto"/>
-        <w:rPr>
-          <w:rFonts w:ascii="Times New Roman" w:hAnsi="Times New Roman" w:cs="Times New Roman"/>
-          <w:sz w:val="24"/>
-          <w:szCs w:val="24"/>
-          <w:lang w:val="nb-NO"/>
-        </w:rPr>
-      </w:pPr>
-      <w:bookmarkStart w:id="28" w:name="_Hlk97024440"/>
-      <w:r>
-        <w:rPr>
+      <w:r>
+        <w:rPr>
+          <w:rStyle w:val="token"/>
           <w:rFonts w:ascii="Times New Roman" w:hAnsi="Times New Roman" w:cs="Times New Roman"/>
           <w:sz w:val="24"/>
           <w:szCs w:val="24"/>
           <w:shd w:val="clear" w:color="auto" w:fill="F3F5F9"/>
-          <w:lang w:val="nb-NO"/>
-        </w:rPr>
-        <w:t xml:space="preserve">CREATE </w:t>
-      </w:r>
+        </w:rPr>
+        <w:t>‘</w:t>
+      </w:r>
+      <w:proofErr w:type="spellStart"/>
       <w:r>
         <w:rPr>
           <w:rStyle w:val="token"/>
@@ -16345,19 +15230,28 @@
           <w:sz w:val="24"/>
           <w:szCs w:val="24"/>
           <w:shd w:val="clear" w:color="auto" w:fill="F3F5F9"/>
-          <w:lang w:val="nb-NO"/>
-        </w:rPr>
-        <w:t>USER</w:t>
-      </w:r>
-      <w:r>
-        <w:rPr>
+        </w:rPr>
+        <w:t>nyttBrukernavn</w:t>
+      </w:r>
+      <w:proofErr w:type="spellEnd"/>
+      <w:r>
+        <w:rPr>
+          <w:rStyle w:val="token"/>
           <w:rFonts w:ascii="Times New Roman" w:hAnsi="Times New Roman" w:cs="Times New Roman"/>
           <w:sz w:val="24"/>
           <w:szCs w:val="24"/>
           <w:shd w:val="clear" w:color="auto" w:fill="F3F5F9"/>
-          <w:lang w:val="nb-NO"/>
-        </w:rPr>
-        <w:t xml:space="preserve"> </w:t>
+        </w:rPr>
+        <w:t>’</w:t>
+      </w:r>
+      <w:r>
+        <w:rPr>
+          <w:rFonts w:ascii="Times New Roman" w:hAnsi="Times New Roman" w:cs="Times New Roman"/>
+          <w:sz w:val="24"/>
+          <w:szCs w:val="24"/>
+          <w:shd w:val="clear" w:color="auto" w:fill="F3F5F9"/>
+        </w:rPr>
+        <w:t>@</w:t>
       </w:r>
       <w:r>
         <w:rPr>
@@ -16366,7 +15260,25 @@
           <w:sz w:val="24"/>
           <w:szCs w:val="24"/>
           <w:shd w:val="clear" w:color="auto" w:fill="F3F5F9"/>
-          <w:lang w:val="nb-NO"/>
+        </w:rPr>
+        <w:t>’%’</w:t>
+      </w:r>
+      <w:r>
+        <w:rPr>
+          <w:rFonts w:ascii="Times New Roman" w:hAnsi="Times New Roman" w:cs="Times New Roman"/>
+          <w:sz w:val="24"/>
+          <w:szCs w:val="24"/>
+          <w:shd w:val="clear" w:color="auto" w:fill="F3F5F9"/>
+        </w:rPr>
+        <w:t xml:space="preserve"> IDENTIFIED BY </w:t>
+      </w:r>
+      <w:r>
+        <w:rPr>
+          <w:rStyle w:val="token"/>
+          <w:rFonts w:ascii="Times New Roman" w:hAnsi="Times New Roman" w:cs="Times New Roman"/>
+          <w:sz w:val="24"/>
+          <w:szCs w:val="24"/>
+          <w:shd w:val="clear" w:color="auto" w:fill="F3F5F9"/>
         </w:rPr>
         <w:t>‘</w:t>
       </w:r>
@@ -16378,11 +15290,11 @@
           <w:sz w:val="24"/>
           <w:szCs w:val="24"/>
           <w:shd w:val="clear" w:color="auto" w:fill="F3F5F9"/>
-          <w:lang w:val="nb-NO"/>
-        </w:rPr>
-        <w:t>nyttBrukernavn</w:t>
-      </w:r>
-      <w:proofErr w:type="spellEnd"/>
+        </w:rPr>
+        <w:t>nyttpassord</w:t>
+      </w:r>
+      <w:proofErr w:type="spellEnd"/>
+      <w:proofErr w:type="gramStart"/>
       <w:r>
         <w:rPr>
           <w:rStyle w:val="token"/>
@@ -16390,52 +15302,10 @@
           <w:sz w:val="24"/>
           <w:szCs w:val="24"/>
           <w:shd w:val="clear" w:color="auto" w:fill="F3F5F9"/>
-          <w:lang w:val="nb-NO"/>
-        </w:rPr>
-        <w:t>’</w:t>
-      </w:r>
-      <w:r>
-        <w:rPr>
-          <w:rFonts w:ascii="Times New Roman" w:hAnsi="Times New Roman" w:cs="Times New Roman"/>
-          <w:sz w:val="24"/>
-          <w:szCs w:val="24"/>
-          <w:shd w:val="clear" w:color="auto" w:fill="F3F5F9"/>
-          <w:lang w:val="nb-NO"/>
-        </w:rPr>
-        <w:t>@</w:t>
-      </w:r>
-      <w:r>
-        <w:rPr>
-          <w:rStyle w:val="token"/>
-          <w:rFonts w:ascii="Times New Roman" w:hAnsi="Times New Roman" w:cs="Times New Roman"/>
-          <w:sz w:val="24"/>
-          <w:szCs w:val="24"/>
-          <w:shd w:val="clear" w:color="auto" w:fill="F3F5F9"/>
-          <w:lang w:val="nb-NO"/>
-        </w:rPr>
-        <w:t>’%’</w:t>
-      </w:r>
-      <w:r>
-        <w:rPr>
-          <w:rFonts w:ascii="Times New Roman" w:hAnsi="Times New Roman" w:cs="Times New Roman"/>
-          <w:sz w:val="24"/>
-          <w:szCs w:val="24"/>
-          <w:shd w:val="clear" w:color="auto" w:fill="F3F5F9"/>
-          <w:lang w:val="nb-NO"/>
-        </w:rPr>
-        <w:t xml:space="preserve"> IDENTIFIED BY </w:t>
-      </w:r>
-      <w:r>
-        <w:rPr>
-          <w:rStyle w:val="token"/>
-          <w:rFonts w:ascii="Times New Roman" w:hAnsi="Times New Roman" w:cs="Times New Roman"/>
-          <w:sz w:val="24"/>
-          <w:szCs w:val="24"/>
-          <w:shd w:val="clear" w:color="auto" w:fill="F3F5F9"/>
-          <w:lang w:val="nb-NO"/>
-        </w:rPr>
-        <w:t>‘nyttpassord’;</w:t>
-      </w:r>
+        </w:rPr>
+        <w:t>’;</w:t>
+      </w:r>
+      <w:proofErr w:type="gramEnd"/>
     </w:p>
     <w:p>
       <w:pPr>
@@ -16609,7 +15479,6 @@
           <w:color w:val="4472C4" w:themeColor="accent1"/>
           <w:sz w:val="24"/>
           <w:szCs w:val="24"/>
-          <w:lang w:val="nb-NO"/>
         </w:rPr>
       </w:pPr>
       <w:r>
@@ -16618,7 +15487,6 @@
           <w:color w:val="4472C4" w:themeColor="accent1"/>
           <w:sz w:val="24"/>
           <w:szCs w:val="24"/>
-          <w:lang w:val="nb-NO"/>
         </w:rPr>
         <w:t>SSH</w:t>
       </w:r>
@@ -16630,16 +15498,14 @@
           <w:rFonts w:ascii="Times New Roman" w:hAnsi="Times New Roman" w:cs="Times New Roman"/>
           <w:sz w:val="24"/>
           <w:szCs w:val="24"/>
-          <w:lang w:val="nb-NO"/>
-        </w:rPr>
-      </w:pPr>
-      <w:proofErr w:type="spellStart"/>
-      <w:r>
-        <w:rPr>
-          <w:rFonts w:ascii="Times New Roman" w:hAnsi="Times New Roman" w:cs="Times New Roman"/>
-          <w:sz w:val="24"/>
-          <w:szCs w:val="24"/>
-          <w:lang w:val="nb-NO"/>
+        </w:rPr>
+      </w:pPr>
+      <w:proofErr w:type="spellStart"/>
+      <w:r>
+        <w:rPr>
+          <w:rFonts w:ascii="Times New Roman" w:hAnsi="Times New Roman" w:cs="Times New Roman"/>
+          <w:sz w:val="24"/>
+          <w:szCs w:val="24"/>
         </w:rPr>
         <w:t>Sudo</w:t>
       </w:r>
@@ -16649,7 +15515,6 @@
           <w:rFonts w:ascii="Times New Roman" w:hAnsi="Times New Roman" w:cs="Times New Roman"/>
           <w:sz w:val="24"/>
           <w:szCs w:val="24"/>
-          <w:lang w:val="nb-NO"/>
         </w:rPr>
         <w:t xml:space="preserve"> </w:t>
       </w:r>
@@ -16659,7 +15524,6 @@
           <w:rFonts w:ascii="Times New Roman" w:hAnsi="Times New Roman" w:cs="Times New Roman"/>
           <w:sz w:val="24"/>
           <w:szCs w:val="24"/>
-          <w:lang w:val="nb-NO"/>
         </w:rPr>
         <w:t>ufw</w:t>
       </w:r>
@@ -16669,6 +15533,36 @@
           <w:rFonts w:ascii="Times New Roman" w:hAnsi="Times New Roman" w:cs="Times New Roman"/>
           <w:sz w:val="24"/>
           <w:szCs w:val="24"/>
+        </w:rPr>
+        <w:t xml:space="preserve"> default deny incoming</w:t>
+      </w:r>
+    </w:p>
+    <w:p>
+      <w:pPr>
+        <w:spacing w:line="360" w:lineRule="auto"/>
+        <w:rPr>
+          <w:rFonts w:ascii="Times New Roman" w:hAnsi="Times New Roman" w:cs="Times New Roman"/>
+          <w:sz w:val="24"/>
+          <w:szCs w:val="24"/>
+          <w:lang w:val="nb-NO"/>
+        </w:rPr>
+      </w:pPr>
+      <w:proofErr w:type="spellStart"/>
+      <w:r>
+        <w:rPr>
+          <w:rFonts w:ascii="Times New Roman" w:hAnsi="Times New Roman" w:cs="Times New Roman"/>
+          <w:sz w:val="24"/>
+          <w:szCs w:val="24"/>
+          <w:lang w:val="nb-NO"/>
+        </w:rPr>
+        <w:t>Sudo</w:t>
+      </w:r>
+      <w:proofErr w:type="spellEnd"/>
+      <w:r>
+        <w:rPr>
+          <w:rFonts w:ascii="Times New Roman" w:hAnsi="Times New Roman" w:cs="Times New Roman"/>
+          <w:sz w:val="24"/>
+          <w:szCs w:val="24"/>
           <w:lang w:val="nb-NO"/>
         </w:rPr>
         <w:t xml:space="preserve"> </w:t>
@@ -16681,6 +15575,26 @@
           <w:szCs w:val="24"/>
           <w:lang w:val="nb-NO"/>
         </w:rPr>
+        <w:t>ufw</w:t>
+      </w:r>
+      <w:proofErr w:type="spellEnd"/>
+      <w:r>
+        <w:rPr>
+          <w:rFonts w:ascii="Times New Roman" w:hAnsi="Times New Roman" w:cs="Times New Roman"/>
+          <w:sz w:val="24"/>
+          <w:szCs w:val="24"/>
+          <w:lang w:val="nb-NO"/>
+        </w:rPr>
+        <w:t xml:space="preserve"> </w:t>
+      </w:r>
+      <w:proofErr w:type="spellStart"/>
+      <w:r>
+        <w:rPr>
+          <w:rFonts w:ascii="Times New Roman" w:hAnsi="Times New Roman" w:cs="Times New Roman"/>
+          <w:sz w:val="24"/>
+          <w:szCs w:val="24"/>
+          <w:lang w:val="nb-NO"/>
+        </w:rPr>
         <w:t>default</w:t>
       </w:r>
       <w:proofErr w:type="spellEnd"/>
@@ -16701,7 +15615,7 @@
           <w:szCs w:val="24"/>
           <w:lang w:val="nb-NO"/>
         </w:rPr>
-        <w:t>deny</w:t>
+        <w:t>allow</w:t>
       </w:r>
       <w:proofErr w:type="spellEnd"/>
       <w:r>
@@ -16721,7 +15635,7 @@
           <w:szCs w:val="24"/>
           <w:lang w:val="nb-NO"/>
         </w:rPr>
-        <w:t>incoming</w:t>
+        <w:t>outgoing</w:t>
       </w:r>
       <w:proofErr w:type="spellEnd"/>
     </w:p>
@@ -16732,16 +15646,14 @@
           <w:rFonts w:ascii="Times New Roman" w:hAnsi="Times New Roman" w:cs="Times New Roman"/>
           <w:sz w:val="24"/>
           <w:szCs w:val="24"/>
-          <w:lang w:val="nb-NO"/>
-        </w:rPr>
-      </w:pPr>
-      <w:proofErr w:type="spellStart"/>
-      <w:r>
-        <w:rPr>
-          <w:rFonts w:ascii="Times New Roman" w:hAnsi="Times New Roman" w:cs="Times New Roman"/>
-          <w:sz w:val="24"/>
-          <w:szCs w:val="24"/>
-          <w:lang w:val="nb-NO"/>
+        </w:rPr>
+      </w:pPr>
+      <w:proofErr w:type="spellStart"/>
+      <w:r>
+        <w:rPr>
+          <w:rFonts w:ascii="Times New Roman" w:hAnsi="Times New Roman" w:cs="Times New Roman"/>
+          <w:sz w:val="24"/>
+          <w:szCs w:val="24"/>
         </w:rPr>
         <w:t>Sudo</w:t>
       </w:r>
@@ -16751,7 +15663,6 @@
           <w:rFonts w:ascii="Times New Roman" w:hAnsi="Times New Roman" w:cs="Times New Roman"/>
           <w:sz w:val="24"/>
           <w:szCs w:val="24"/>
-          <w:lang w:val="nb-NO"/>
         </w:rPr>
         <w:t xml:space="preserve"> </w:t>
       </w:r>
@@ -16761,7 +15672,6 @@
           <w:rFonts w:ascii="Times New Roman" w:hAnsi="Times New Roman" w:cs="Times New Roman"/>
           <w:sz w:val="24"/>
           <w:szCs w:val="24"/>
-          <w:lang w:val="nb-NO"/>
         </w:rPr>
         <w:t>ufw</w:t>
       </w:r>
@@ -16771,7 +15681,34 @@
           <w:rFonts w:ascii="Times New Roman" w:hAnsi="Times New Roman" w:cs="Times New Roman"/>
           <w:sz w:val="24"/>
           <w:szCs w:val="24"/>
-          <w:lang w:val="nb-NO"/>
+        </w:rPr>
+        <w:t xml:space="preserve"> allow from 10.2.2.77 (min laptop)</w:t>
+      </w:r>
+    </w:p>
+    <w:p>
+      <w:pPr>
+        <w:spacing w:line="360" w:lineRule="auto"/>
+        <w:rPr>
+          <w:rFonts w:ascii="Times New Roman" w:hAnsi="Times New Roman" w:cs="Times New Roman"/>
+          <w:sz w:val="24"/>
+          <w:szCs w:val="24"/>
+        </w:rPr>
+      </w:pPr>
+      <w:proofErr w:type="spellStart"/>
+      <w:r>
+        <w:rPr>
+          <w:rFonts w:ascii="Times New Roman" w:hAnsi="Times New Roman" w:cs="Times New Roman"/>
+          <w:sz w:val="24"/>
+          <w:szCs w:val="24"/>
+        </w:rPr>
+        <w:t>Sudo</w:t>
+      </w:r>
+      <w:proofErr w:type="spellEnd"/>
+      <w:r>
+        <w:rPr>
+          <w:rFonts w:ascii="Times New Roman" w:hAnsi="Times New Roman" w:cs="Times New Roman"/>
+          <w:sz w:val="24"/>
+          <w:szCs w:val="24"/>
         </w:rPr>
         <w:t xml:space="preserve"> </w:t>
       </w:r>
@@ -16781,9 +15718,48 @@
           <w:rFonts w:ascii="Times New Roman" w:hAnsi="Times New Roman" w:cs="Times New Roman"/>
           <w:sz w:val="24"/>
           <w:szCs w:val="24"/>
-          <w:lang w:val="nb-NO"/>
-        </w:rPr>
-        <w:t>default</w:t>
+        </w:rPr>
+        <w:t>ufw</w:t>
+      </w:r>
+      <w:proofErr w:type="spellEnd"/>
+      <w:r>
+        <w:rPr>
+          <w:rFonts w:ascii="Times New Roman" w:hAnsi="Times New Roman" w:cs="Times New Roman"/>
+          <w:sz w:val="24"/>
+          <w:szCs w:val="24"/>
+        </w:rPr>
+        <w:t xml:space="preserve"> allow http (port 80)</w:t>
+      </w:r>
+    </w:p>
+    <w:p>
+      <w:pPr>
+        <w:spacing w:line="360" w:lineRule="auto"/>
+        <w:rPr>
+          <w:rFonts w:ascii="Times New Roman" w:hAnsi="Times New Roman" w:cs="Times New Roman"/>
+          <w:sz w:val="24"/>
+          <w:szCs w:val="24"/>
+        </w:rPr>
+      </w:pPr>
+    </w:p>
+    <w:p>
+      <w:pPr>
+        <w:spacing w:line="360" w:lineRule="auto"/>
+        <w:rPr>
+          <w:rFonts w:ascii="Times New Roman" w:hAnsi="Times New Roman" w:cs="Times New Roman"/>
+          <w:sz w:val="24"/>
+          <w:szCs w:val="24"/>
+          <w:lang w:val="nb-NO"/>
+        </w:rPr>
+      </w:pPr>
+      <w:proofErr w:type="spellStart"/>
+      <w:r>
+        <w:rPr>
+          <w:rFonts w:ascii="Times New Roman" w:hAnsi="Times New Roman" w:cs="Times New Roman"/>
+          <w:sz w:val="24"/>
+          <w:szCs w:val="24"/>
+          <w:lang w:val="nb-NO"/>
+        </w:rPr>
+        <w:t>Sudo</w:t>
       </w:r>
       <w:proofErr w:type="spellEnd"/>
       <w:r>
@@ -16803,7 +15779,78 @@
           <w:szCs w:val="24"/>
           <w:lang w:val="nb-NO"/>
         </w:rPr>
-        <w:t>allow</w:t>
+        <w:t>uft</w:t>
+      </w:r>
+      <w:proofErr w:type="spellEnd"/>
+      <w:r>
+        <w:rPr>
+          <w:rFonts w:ascii="Times New Roman" w:hAnsi="Times New Roman" w:cs="Times New Roman"/>
+          <w:sz w:val="24"/>
+          <w:szCs w:val="24"/>
+          <w:lang w:val="nb-NO"/>
+        </w:rPr>
+        <w:t xml:space="preserve"> status </w:t>
+      </w:r>
+      <w:proofErr w:type="spellStart"/>
+      <w:r>
+        <w:rPr>
+          <w:rFonts w:ascii="Times New Roman" w:hAnsi="Times New Roman" w:cs="Times New Roman"/>
+          <w:sz w:val="24"/>
+          <w:szCs w:val="24"/>
+          <w:lang w:val="nb-NO"/>
+        </w:rPr>
+        <w:t>numbered</w:t>
+      </w:r>
+      <w:proofErr w:type="spellEnd"/>
+      <w:r>
+        <w:rPr>
+          <w:rFonts w:ascii="Times New Roman" w:hAnsi="Times New Roman" w:cs="Times New Roman"/>
+          <w:sz w:val="24"/>
+          <w:szCs w:val="24"/>
+          <w:lang w:val="nb-NO"/>
+        </w:rPr>
+        <w:t xml:space="preserve"> (for å se </w:t>
+      </w:r>
+      <w:proofErr w:type="spellStart"/>
+      <w:r>
+        <w:rPr>
+          <w:rFonts w:ascii="Times New Roman" w:hAnsi="Times New Roman" w:cs="Times New Roman"/>
+          <w:sz w:val="24"/>
+          <w:szCs w:val="24"/>
+          <w:lang w:val="nb-NO"/>
+        </w:rPr>
+        <w:t>rules</w:t>
+      </w:r>
+      <w:proofErr w:type="spellEnd"/>
+      <w:r>
+        <w:rPr>
+          <w:rFonts w:ascii="Times New Roman" w:hAnsi="Times New Roman" w:cs="Times New Roman"/>
+          <w:sz w:val="24"/>
+          <w:szCs w:val="24"/>
+          <w:lang w:val="nb-NO"/>
+        </w:rPr>
+        <w:t>)</w:t>
+      </w:r>
+    </w:p>
+    <w:p>
+      <w:pPr>
+        <w:spacing w:line="360" w:lineRule="auto"/>
+        <w:rPr>
+          <w:rFonts w:ascii="Times New Roman" w:hAnsi="Times New Roman" w:cs="Times New Roman"/>
+          <w:sz w:val="24"/>
+          <w:szCs w:val="24"/>
+          <w:lang w:val="nb-NO"/>
+        </w:rPr>
+      </w:pPr>
+      <w:proofErr w:type="spellStart"/>
+      <w:r>
+        <w:rPr>
+          <w:rFonts w:ascii="Times New Roman" w:hAnsi="Times New Roman" w:cs="Times New Roman"/>
+          <w:sz w:val="24"/>
+          <w:szCs w:val="24"/>
+          <w:lang w:val="nb-NO"/>
+        </w:rPr>
+        <w:t>Sudo</w:t>
       </w:r>
       <w:proofErr w:type="spellEnd"/>
       <w:r>
@@ -16823,9 +15870,38 @@
           <w:szCs w:val="24"/>
           <w:lang w:val="nb-NO"/>
         </w:rPr>
-        <w:t>outgoing</w:t>
-      </w:r>
-      <w:proofErr w:type="spellEnd"/>
+        <w:t>ufw</w:t>
+      </w:r>
+      <w:proofErr w:type="spellEnd"/>
+      <w:r>
+        <w:rPr>
+          <w:rFonts w:ascii="Times New Roman" w:hAnsi="Times New Roman" w:cs="Times New Roman"/>
+          <w:sz w:val="24"/>
+          <w:szCs w:val="24"/>
+          <w:lang w:val="nb-NO"/>
+        </w:rPr>
+        <w:t xml:space="preserve"> </w:t>
+      </w:r>
+      <w:proofErr w:type="spellStart"/>
+      <w:r>
+        <w:rPr>
+          <w:rFonts w:ascii="Times New Roman" w:hAnsi="Times New Roman" w:cs="Times New Roman"/>
+          <w:sz w:val="24"/>
+          <w:szCs w:val="24"/>
+          <w:lang w:val="nb-NO"/>
+        </w:rPr>
+        <w:t>delete</w:t>
+      </w:r>
+      <w:proofErr w:type="spellEnd"/>
+      <w:r>
+        <w:rPr>
+          <w:rFonts w:ascii="Times New Roman" w:hAnsi="Times New Roman" w:cs="Times New Roman"/>
+          <w:sz w:val="24"/>
+          <w:szCs w:val="24"/>
+          <w:lang w:val="nb-NO"/>
+        </w:rPr>
+        <w:t xml:space="preserve"> [tall]</w:t>
+      </w:r>
     </w:p>
     <w:p>
       <w:pPr>
@@ -16837,15 +15913,89 @@
           <w:lang w:val="nb-NO"/>
         </w:rPr>
       </w:pPr>
-      <w:proofErr w:type="spellStart"/>
-      <w:r>
-        <w:rPr>
-          <w:rFonts w:ascii="Times New Roman" w:hAnsi="Times New Roman" w:cs="Times New Roman"/>
-          <w:sz w:val="24"/>
-          <w:szCs w:val="24"/>
-          <w:lang w:val="nb-NO"/>
-        </w:rPr>
-        <w:t>Sudo</w:t>
+    </w:p>
+    <w:p>
+      <w:pPr>
+        <w:spacing w:line="360" w:lineRule="auto"/>
+        <w:rPr>
+          <w:rFonts w:ascii="Times New Roman" w:hAnsi="Times New Roman" w:cs="Times New Roman"/>
+          <w:sz w:val="24"/>
+          <w:szCs w:val="24"/>
+          <w:lang w:val="nb-NO"/>
+        </w:rPr>
+      </w:pPr>
+    </w:p>
+    <w:p>
+      <w:pPr>
+        <w:spacing w:line="360" w:lineRule="auto"/>
+        <w:rPr>
+          <w:rFonts w:ascii="Times New Roman" w:hAnsi="Times New Roman" w:cs="Times New Roman"/>
+          <w:sz w:val="24"/>
+          <w:szCs w:val="24"/>
+          <w:lang w:val="nb-NO"/>
+        </w:rPr>
+      </w:pPr>
+    </w:p>
+    <w:p>
+      <w:pPr>
+        <w:spacing w:line="360" w:lineRule="auto"/>
+        <w:rPr>
+          <w:rFonts w:ascii="Times New Roman" w:hAnsi="Times New Roman" w:cs="Times New Roman"/>
+          <w:sz w:val="24"/>
+          <w:szCs w:val="24"/>
+          <w:lang w:val="nb-NO"/>
+        </w:rPr>
+      </w:pPr>
+    </w:p>
+    <w:p>
+      <w:pPr>
+        <w:spacing w:line="360" w:lineRule="auto"/>
+        <w:rPr>
+          <w:rFonts w:ascii="Times New Roman" w:hAnsi="Times New Roman" w:cs="Times New Roman"/>
+          <w:sz w:val="24"/>
+          <w:szCs w:val="24"/>
+          <w:lang w:val="nb-NO"/>
+        </w:rPr>
+      </w:pPr>
+      <w:r>
+        <w:rPr>
+          <w:rFonts w:ascii="Times New Roman" w:hAnsi="Times New Roman" w:cs="Times New Roman"/>
+          <w:sz w:val="24"/>
+          <w:szCs w:val="24"/>
+          <w:lang w:val="nb-NO"/>
+        </w:rPr>
+        <w:lastRenderedPageBreak/>
+        <w:t>For terminoppgave</w:t>
+      </w:r>
+    </w:p>
+    <w:p>
+      <w:pPr>
+        <w:spacing w:line="360" w:lineRule="auto"/>
+        <w:rPr>
+          <w:rFonts w:ascii="Times New Roman" w:hAnsi="Times New Roman" w:cs="Times New Roman"/>
+          <w:sz w:val="24"/>
+          <w:szCs w:val="24"/>
+          <w:lang w:val="nb-NO"/>
+        </w:rPr>
+      </w:pPr>
+      <w:r>
+        <w:rPr>
+          <w:rFonts w:ascii="Times New Roman" w:hAnsi="Times New Roman" w:cs="Times New Roman"/>
+          <w:sz w:val="24"/>
+          <w:szCs w:val="24"/>
+          <w:lang w:val="nb-NO"/>
+        </w:rPr>
+        <w:t xml:space="preserve">Søk opp </w:t>
+      </w:r>
+      <w:proofErr w:type="spellStart"/>
+      <w:r>
+        <w:rPr>
+          <w:rFonts w:ascii="Times New Roman" w:hAnsi="Times New Roman" w:cs="Times New Roman"/>
+          <w:sz w:val="24"/>
+          <w:szCs w:val="24"/>
+          <w:lang w:val="nb-NO"/>
+        </w:rPr>
+        <w:t>php</w:t>
       </w:r>
       <w:proofErr w:type="spellEnd"/>
       <w:r>
@@ -16865,7 +16015,7 @@
           <w:szCs w:val="24"/>
           <w:lang w:val="nb-NO"/>
         </w:rPr>
-        <w:t>ufw</w:t>
+        <w:t>ubuntu</w:t>
       </w:r>
       <w:proofErr w:type="spellEnd"/>
       <w:r>
@@ -16885,37 +16035,37 @@
           <w:szCs w:val="24"/>
           <w:lang w:val="nb-NO"/>
         </w:rPr>
-        <w:t>allow</w:t>
-      </w:r>
-      <w:proofErr w:type="spellEnd"/>
-      <w:r>
-        <w:rPr>
-          <w:rFonts w:ascii="Times New Roman" w:hAnsi="Times New Roman" w:cs="Times New Roman"/>
-          <w:sz w:val="24"/>
-          <w:szCs w:val="24"/>
-          <w:lang w:val="nb-NO"/>
-        </w:rPr>
-        <w:t xml:space="preserve"> from 10.2.2.77 (min </w:t>
-      </w:r>
-      <w:proofErr w:type="gramStart"/>
-      <w:r>
-        <w:rPr>
-          <w:rFonts w:ascii="Times New Roman" w:hAnsi="Times New Roman" w:cs="Times New Roman"/>
-          <w:sz w:val="24"/>
-          <w:szCs w:val="24"/>
-          <w:lang w:val="nb-NO"/>
-        </w:rPr>
-        <w:t>laptop</w:t>
-      </w:r>
-      <w:proofErr w:type="gramEnd"/>
-      <w:r>
-        <w:rPr>
-          <w:rFonts w:ascii="Times New Roman" w:hAnsi="Times New Roman" w:cs="Times New Roman"/>
-          <w:sz w:val="24"/>
-          <w:szCs w:val="24"/>
-          <w:lang w:val="nb-NO"/>
-        </w:rPr>
-        <w:t>)</w:t>
+        <w:t>wordpress</w:t>
+      </w:r>
+      <w:proofErr w:type="spellEnd"/>
+      <w:r>
+        <w:rPr>
+          <w:rFonts w:ascii="Times New Roman" w:hAnsi="Times New Roman" w:cs="Times New Roman"/>
+          <w:sz w:val="24"/>
+          <w:szCs w:val="24"/>
+          <w:lang w:val="nb-NO"/>
+        </w:rPr>
+        <w:t xml:space="preserve"> og </w:t>
+      </w:r>
+      <w:proofErr w:type="spellStart"/>
+      <w:r>
+        <w:rPr>
+          <w:rFonts w:ascii="Times New Roman" w:hAnsi="Times New Roman" w:cs="Times New Roman"/>
+          <w:sz w:val="24"/>
+          <w:szCs w:val="24"/>
+          <w:lang w:val="nb-NO"/>
+        </w:rPr>
+        <w:t>download</w:t>
+      </w:r>
+      <w:proofErr w:type="spellEnd"/>
+      <w:r>
+        <w:rPr>
+          <w:rFonts w:ascii="Times New Roman" w:hAnsi="Times New Roman" w:cs="Times New Roman"/>
+          <w:sz w:val="24"/>
+          <w:szCs w:val="24"/>
+          <w:lang w:val="nb-NO"/>
+        </w:rPr>
+        <w:t xml:space="preserve"> alt</w:t>
       </w:r>
     </w:p>
     <w:p>
@@ -16928,23 +16078,142 @@
           <w:lang w:val="nb-NO"/>
         </w:rPr>
       </w:pPr>
-      <w:proofErr w:type="spellStart"/>
-      <w:r>
-        <w:rPr>
-          <w:rFonts w:ascii="Times New Roman" w:hAnsi="Times New Roman" w:cs="Times New Roman"/>
-          <w:sz w:val="24"/>
-          <w:szCs w:val="24"/>
-          <w:lang w:val="nb-NO"/>
-        </w:rPr>
-        <w:t>Sudo</w:t>
-      </w:r>
-      <w:proofErr w:type="spellEnd"/>
-      <w:r>
-        <w:rPr>
-          <w:rFonts w:ascii="Times New Roman" w:hAnsi="Times New Roman" w:cs="Times New Roman"/>
-          <w:sz w:val="24"/>
-          <w:szCs w:val="24"/>
-          <w:lang w:val="nb-NO"/>
+      <w:r>
+        <w:rPr>
+          <w:rFonts w:ascii="Times New Roman" w:hAnsi="Times New Roman" w:cs="Times New Roman"/>
+          <w:sz w:val="24"/>
+          <w:szCs w:val="24"/>
+          <w:lang w:val="nb-NO"/>
+        </w:rPr>
+        <w:t xml:space="preserve">Det finnes log for </w:t>
+      </w:r>
+      <w:proofErr w:type="spellStart"/>
+      <w:r>
+        <w:rPr>
+          <w:rFonts w:ascii="Times New Roman" w:hAnsi="Times New Roman" w:cs="Times New Roman"/>
+          <w:sz w:val="24"/>
+          <w:szCs w:val="24"/>
+          <w:lang w:val="nb-NO"/>
+        </w:rPr>
+        <w:t>php</w:t>
+      </w:r>
+      <w:proofErr w:type="spellEnd"/>
+    </w:p>
+    <w:p>
+      <w:pPr>
+        <w:spacing w:line="360" w:lineRule="auto"/>
+        <w:rPr>
+          <w:rFonts w:ascii="Times New Roman" w:hAnsi="Times New Roman" w:cs="Times New Roman"/>
+          <w:sz w:val="24"/>
+          <w:szCs w:val="24"/>
+          <w:shd w:val="clear" w:color="auto" w:fill="E3E6E8"/>
+          <w:lang w:val="nb-NO"/>
+        </w:rPr>
+      </w:pPr>
+      <w:r>
+        <w:rPr>
+          <w:rFonts w:ascii="Times New Roman" w:hAnsi="Times New Roman" w:cs="Times New Roman"/>
+          <w:sz w:val="24"/>
+          <w:szCs w:val="24"/>
+          <w:shd w:val="clear" w:color="auto" w:fill="E3E6E8"/>
+          <w:lang w:val="nb-NO"/>
+        </w:rPr>
+        <w:t>/var/log/apache2/error.log</w:t>
+      </w:r>
+    </w:p>
+    <w:p>
+      <w:pPr>
+        <w:spacing w:line="360" w:lineRule="auto"/>
+        <w:rPr>
+          <w:rFonts w:ascii="Times New Roman" w:hAnsi="Times New Roman" w:cs="Times New Roman"/>
+          <w:sz w:val="24"/>
+          <w:szCs w:val="24"/>
+          <w:shd w:val="clear" w:color="auto" w:fill="E3E6E8"/>
+          <w:lang w:val="nb-NO"/>
+        </w:rPr>
+      </w:pPr>
+      <w:r>
+        <w:rPr>
+          <w:rFonts w:ascii="Times New Roman" w:hAnsi="Times New Roman" w:cs="Times New Roman"/>
+          <w:sz w:val="24"/>
+          <w:szCs w:val="24"/>
+          <w:shd w:val="clear" w:color="auto" w:fill="E3E6E8"/>
+          <w:lang w:val="nb-NO"/>
+        </w:rPr>
+        <w:t xml:space="preserve">Last ned </w:t>
+      </w:r>
+      <w:proofErr w:type="spellStart"/>
+      <w:r>
+        <w:rPr>
+          <w:rFonts w:ascii="Times New Roman" w:hAnsi="Times New Roman" w:cs="Times New Roman"/>
+          <w:sz w:val="24"/>
+          <w:szCs w:val="24"/>
+          <w:shd w:val="clear" w:color="auto" w:fill="E3E6E8"/>
+          <w:lang w:val="nb-NO"/>
+        </w:rPr>
+        <w:t>php</w:t>
+      </w:r>
+      <w:proofErr w:type="spellEnd"/>
+      <w:r>
+        <w:rPr>
+          <w:rFonts w:ascii="Times New Roman" w:hAnsi="Times New Roman" w:cs="Times New Roman"/>
+          <w:sz w:val="24"/>
+          <w:szCs w:val="24"/>
+          <w:shd w:val="clear" w:color="auto" w:fill="E3E6E8"/>
+          <w:lang w:val="nb-NO"/>
+        </w:rPr>
+        <w:t xml:space="preserve"> 4.6.5 for </w:t>
+      </w:r>
+      <w:proofErr w:type="spellStart"/>
+      <w:r>
+        <w:rPr>
+          <w:rFonts w:ascii="Times New Roman" w:hAnsi="Times New Roman" w:cs="Times New Roman"/>
+          <w:sz w:val="24"/>
+          <w:szCs w:val="24"/>
+          <w:shd w:val="clear" w:color="auto" w:fill="E3E6E8"/>
+          <w:lang w:val="nb-NO"/>
+        </w:rPr>
+        <w:t>mysql_connect</w:t>
+      </w:r>
+      <w:proofErr w:type="spellEnd"/>
+      <w:r>
+        <w:rPr>
+          <w:rFonts w:ascii="Times New Roman" w:hAnsi="Times New Roman" w:cs="Times New Roman"/>
+          <w:sz w:val="24"/>
+          <w:szCs w:val="24"/>
+          <w:shd w:val="clear" w:color="auto" w:fill="E3E6E8"/>
+          <w:lang w:val="nb-NO"/>
+        </w:rPr>
+        <w:t xml:space="preserve"> funksjonen</w:t>
+      </w:r>
+    </w:p>
+    <w:p>
+      <w:pPr>
+        <w:spacing w:line="360" w:lineRule="auto"/>
+        <w:rPr>
+          <w:rFonts w:ascii="Times New Roman" w:hAnsi="Times New Roman" w:cs="Times New Roman"/>
+          <w:sz w:val="24"/>
+          <w:szCs w:val="24"/>
+          <w:shd w:val="clear" w:color="auto" w:fill="E3E6E8"/>
+        </w:rPr>
+      </w:pPr>
+      <w:proofErr w:type="spellStart"/>
+      <w:r>
+        <w:rPr>
+          <w:rFonts w:ascii="Times New Roman" w:hAnsi="Times New Roman" w:cs="Times New Roman"/>
+          <w:sz w:val="24"/>
+          <w:szCs w:val="24"/>
+          <w:shd w:val="clear" w:color="auto" w:fill="E3E6E8"/>
+        </w:rPr>
+        <w:t>Sjekk</w:t>
+      </w:r>
+      <w:proofErr w:type="spellEnd"/>
+      <w:r>
+        <w:rPr>
+          <w:rFonts w:ascii="Times New Roman" w:hAnsi="Times New Roman" w:cs="Times New Roman"/>
+          <w:sz w:val="24"/>
+          <w:szCs w:val="24"/>
+          <w:shd w:val="clear" w:color="auto" w:fill="E3E6E8"/>
         </w:rPr>
         <w:t xml:space="preserve"> </w:t>
       </w:r>
@@ -16954,304 +16223,7 @@
           <w:rFonts w:ascii="Times New Roman" w:hAnsi="Times New Roman" w:cs="Times New Roman"/>
           <w:sz w:val="24"/>
           <w:szCs w:val="24"/>
-          <w:lang w:val="nb-NO"/>
-        </w:rPr>
-        <w:t>ufw</w:t>
-      </w:r>
-      <w:proofErr w:type="spellEnd"/>
-      <w:r>
-        <w:rPr>
-          <w:rFonts w:ascii="Times New Roman" w:hAnsi="Times New Roman" w:cs="Times New Roman"/>
-          <w:sz w:val="24"/>
-          <w:szCs w:val="24"/>
-          <w:lang w:val="nb-NO"/>
-        </w:rPr>
-        <w:t xml:space="preserve"> </w:t>
-      </w:r>
-      <w:proofErr w:type="spellStart"/>
-      <w:r>
-        <w:rPr>
-          <w:rFonts w:ascii="Times New Roman" w:hAnsi="Times New Roman" w:cs="Times New Roman"/>
-          <w:sz w:val="24"/>
-          <w:szCs w:val="24"/>
-          <w:lang w:val="nb-NO"/>
-        </w:rPr>
-        <w:t>allow</w:t>
-      </w:r>
-      <w:proofErr w:type="spellEnd"/>
-      <w:r>
-        <w:rPr>
-          <w:rFonts w:ascii="Times New Roman" w:hAnsi="Times New Roman" w:cs="Times New Roman"/>
-          <w:sz w:val="24"/>
-          <w:szCs w:val="24"/>
-          <w:lang w:val="nb-NO"/>
-        </w:rPr>
-        <w:t xml:space="preserve"> http (port 80)</w:t>
-      </w:r>
-    </w:p>
-    <w:p>
-      <w:pPr>
-        <w:spacing w:line="360" w:lineRule="auto"/>
-        <w:rPr>
-          <w:rFonts w:ascii="Times New Roman" w:hAnsi="Times New Roman" w:cs="Times New Roman"/>
-          <w:sz w:val="24"/>
-          <w:szCs w:val="24"/>
-          <w:lang w:val="nb-NO"/>
-        </w:rPr>
-      </w:pPr>
-    </w:p>
-    <w:p>
-      <w:pPr>
-        <w:spacing w:line="360" w:lineRule="auto"/>
-        <w:rPr>
-          <w:rFonts w:ascii="Times New Roman" w:hAnsi="Times New Roman" w:cs="Times New Roman"/>
-          <w:sz w:val="24"/>
-          <w:szCs w:val="24"/>
-          <w:lang w:val="nb-NO"/>
-        </w:rPr>
-      </w:pPr>
-      <w:proofErr w:type="spellStart"/>
-      <w:r>
-        <w:rPr>
-          <w:rFonts w:ascii="Times New Roman" w:hAnsi="Times New Roman" w:cs="Times New Roman"/>
-          <w:sz w:val="24"/>
-          <w:szCs w:val="24"/>
-          <w:lang w:val="nb-NO"/>
-        </w:rPr>
-        <w:t>Sudo</w:t>
-      </w:r>
-      <w:proofErr w:type="spellEnd"/>
-      <w:r>
-        <w:rPr>
-          <w:rFonts w:ascii="Times New Roman" w:hAnsi="Times New Roman" w:cs="Times New Roman"/>
-          <w:sz w:val="24"/>
-          <w:szCs w:val="24"/>
-          <w:lang w:val="nb-NO"/>
-        </w:rPr>
-        <w:t xml:space="preserve"> </w:t>
-      </w:r>
-      <w:proofErr w:type="spellStart"/>
-      <w:r>
-        <w:rPr>
-          <w:rFonts w:ascii="Times New Roman" w:hAnsi="Times New Roman" w:cs="Times New Roman"/>
-          <w:sz w:val="24"/>
-          <w:szCs w:val="24"/>
-          <w:lang w:val="nb-NO"/>
-        </w:rPr>
-        <w:t>uft</w:t>
-      </w:r>
-      <w:proofErr w:type="spellEnd"/>
-      <w:r>
-        <w:rPr>
-          <w:rFonts w:ascii="Times New Roman" w:hAnsi="Times New Roman" w:cs="Times New Roman"/>
-          <w:sz w:val="24"/>
-          <w:szCs w:val="24"/>
-          <w:lang w:val="nb-NO"/>
-        </w:rPr>
-        <w:t xml:space="preserve"> status </w:t>
-      </w:r>
-      <w:proofErr w:type="spellStart"/>
-      <w:r>
-        <w:rPr>
-          <w:rFonts w:ascii="Times New Roman" w:hAnsi="Times New Roman" w:cs="Times New Roman"/>
-          <w:sz w:val="24"/>
-          <w:szCs w:val="24"/>
-          <w:lang w:val="nb-NO"/>
-        </w:rPr>
-        <w:t>numbered</w:t>
-      </w:r>
-      <w:proofErr w:type="spellEnd"/>
-      <w:r>
-        <w:rPr>
-          <w:rFonts w:ascii="Times New Roman" w:hAnsi="Times New Roman" w:cs="Times New Roman"/>
-          <w:sz w:val="24"/>
-          <w:szCs w:val="24"/>
-          <w:lang w:val="nb-NO"/>
-        </w:rPr>
-        <w:t xml:space="preserve"> (for å se </w:t>
-      </w:r>
-      <w:proofErr w:type="spellStart"/>
-      <w:r>
-        <w:rPr>
-          <w:rFonts w:ascii="Times New Roman" w:hAnsi="Times New Roman" w:cs="Times New Roman"/>
-          <w:sz w:val="24"/>
-          <w:szCs w:val="24"/>
-          <w:lang w:val="nb-NO"/>
-        </w:rPr>
-        <w:t>rules</w:t>
-      </w:r>
-      <w:proofErr w:type="spellEnd"/>
-      <w:r>
-        <w:rPr>
-          <w:rFonts w:ascii="Times New Roman" w:hAnsi="Times New Roman" w:cs="Times New Roman"/>
-          <w:sz w:val="24"/>
-          <w:szCs w:val="24"/>
-          <w:lang w:val="nb-NO"/>
-        </w:rPr>
-        <w:t>)</w:t>
-      </w:r>
-    </w:p>
-    <w:p>
-      <w:pPr>
-        <w:spacing w:line="360" w:lineRule="auto"/>
-        <w:rPr>
-          <w:rFonts w:ascii="Times New Roman" w:hAnsi="Times New Roman" w:cs="Times New Roman"/>
-          <w:sz w:val="24"/>
-          <w:szCs w:val="24"/>
-          <w:lang w:val="nb-NO"/>
-        </w:rPr>
-      </w:pPr>
-      <w:proofErr w:type="spellStart"/>
-      <w:r>
-        <w:rPr>
-          <w:rFonts w:ascii="Times New Roman" w:hAnsi="Times New Roman" w:cs="Times New Roman"/>
-          <w:sz w:val="24"/>
-          <w:szCs w:val="24"/>
-          <w:lang w:val="nb-NO"/>
-        </w:rPr>
-        <w:t>Sudo</w:t>
-      </w:r>
-      <w:proofErr w:type="spellEnd"/>
-      <w:r>
-        <w:rPr>
-          <w:rFonts w:ascii="Times New Roman" w:hAnsi="Times New Roman" w:cs="Times New Roman"/>
-          <w:sz w:val="24"/>
-          <w:szCs w:val="24"/>
-          <w:lang w:val="nb-NO"/>
-        </w:rPr>
-        <w:t xml:space="preserve"> </w:t>
-      </w:r>
-      <w:proofErr w:type="spellStart"/>
-      <w:r>
-        <w:rPr>
-          <w:rFonts w:ascii="Times New Roman" w:hAnsi="Times New Roman" w:cs="Times New Roman"/>
-          <w:sz w:val="24"/>
-          <w:szCs w:val="24"/>
-          <w:lang w:val="nb-NO"/>
-        </w:rPr>
-        <w:t>ufw</w:t>
-      </w:r>
-      <w:proofErr w:type="spellEnd"/>
-      <w:r>
-        <w:rPr>
-          <w:rFonts w:ascii="Times New Roman" w:hAnsi="Times New Roman" w:cs="Times New Roman"/>
-          <w:sz w:val="24"/>
-          <w:szCs w:val="24"/>
-          <w:lang w:val="nb-NO"/>
-        </w:rPr>
-        <w:t xml:space="preserve"> </w:t>
-      </w:r>
-      <w:proofErr w:type="spellStart"/>
-      <w:r>
-        <w:rPr>
-          <w:rFonts w:ascii="Times New Roman" w:hAnsi="Times New Roman" w:cs="Times New Roman"/>
-          <w:sz w:val="24"/>
-          <w:szCs w:val="24"/>
-          <w:lang w:val="nb-NO"/>
-        </w:rPr>
-        <w:t>delete</w:t>
-      </w:r>
-      <w:proofErr w:type="spellEnd"/>
-      <w:r>
-        <w:rPr>
-          <w:rFonts w:ascii="Times New Roman" w:hAnsi="Times New Roman" w:cs="Times New Roman"/>
-          <w:sz w:val="24"/>
-          <w:szCs w:val="24"/>
-          <w:lang w:val="nb-NO"/>
-        </w:rPr>
-        <w:t xml:space="preserve"> [tall]</w:t>
-      </w:r>
-    </w:p>
-    <w:p>
-      <w:pPr>
-        <w:spacing w:line="360" w:lineRule="auto"/>
-        <w:rPr>
-          <w:rFonts w:ascii="Times New Roman" w:hAnsi="Times New Roman" w:cs="Times New Roman"/>
-          <w:sz w:val="24"/>
-          <w:szCs w:val="24"/>
-          <w:lang w:val="nb-NO"/>
-        </w:rPr>
-      </w:pPr>
-    </w:p>
-    <w:p>
-      <w:pPr>
-        <w:spacing w:line="360" w:lineRule="auto"/>
-        <w:rPr>
-          <w:rFonts w:ascii="Times New Roman" w:hAnsi="Times New Roman" w:cs="Times New Roman"/>
-          <w:sz w:val="24"/>
-          <w:szCs w:val="24"/>
-          <w:lang w:val="nb-NO"/>
-        </w:rPr>
-      </w:pPr>
-    </w:p>
-    <w:p>
-      <w:pPr>
-        <w:spacing w:line="360" w:lineRule="auto"/>
-        <w:rPr>
-          <w:rFonts w:ascii="Times New Roman" w:hAnsi="Times New Roman" w:cs="Times New Roman"/>
-          <w:sz w:val="24"/>
-          <w:szCs w:val="24"/>
-          <w:lang w:val="nb-NO"/>
-        </w:rPr>
-      </w:pPr>
-    </w:p>
-    <w:p>
-      <w:pPr>
-        <w:spacing w:line="360" w:lineRule="auto"/>
-        <w:rPr>
-          <w:rFonts w:ascii="Times New Roman" w:hAnsi="Times New Roman" w:cs="Times New Roman"/>
-          <w:sz w:val="24"/>
-          <w:szCs w:val="24"/>
-          <w:lang w:val="nb-NO"/>
-        </w:rPr>
-      </w:pPr>
-    </w:p>
-    <w:p>
-      <w:pPr>
-        <w:spacing w:line="360" w:lineRule="auto"/>
-        <w:rPr>
-          <w:rFonts w:ascii="Times New Roman" w:hAnsi="Times New Roman" w:cs="Times New Roman"/>
-          <w:sz w:val="24"/>
-          <w:szCs w:val="24"/>
-          <w:lang w:val="nb-NO"/>
-        </w:rPr>
-      </w:pPr>
-      <w:r>
-        <w:rPr>
-          <w:rFonts w:ascii="Times New Roman" w:hAnsi="Times New Roman" w:cs="Times New Roman"/>
-          <w:sz w:val="24"/>
-          <w:szCs w:val="24"/>
-          <w:lang w:val="nb-NO"/>
-        </w:rPr>
-        <w:t>For terminoppgave</w:t>
-      </w:r>
-    </w:p>
-    <w:p>
-      <w:pPr>
-        <w:spacing w:line="360" w:lineRule="auto"/>
-        <w:rPr>
-          <w:rFonts w:ascii="Times New Roman" w:hAnsi="Times New Roman" w:cs="Times New Roman"/>
-          <w:sz w:val="24"/>
-          <w:szCs w:val="24"/>
-          <w:lang w:val="nb-NO"/>
-        </w:rPr>
-      </w:pPr>
-      <w:r>
-        <w:rPr>
-          <w:rFonts w:ascii="Times New Roman" w:hAnsi="Times New Roman" w:cs="Times New Roman"/>
-          <w:sz w:val="24"/>
-          <w:szCs w:val="24"/>
-          <w:lang w:val="nb-NO"/>
-        </w:rPr>
-        <w:t xml:space="preserve">Søk opp </w:t>
-      </w:r>
-      <w:proofErr w:type="spellStart"/>
-      <w:r>
-        <w:rPr>
-          <w:rFonts w:ascii="Times New Roman" w:hAnsi="Times New Roman" w:cs="Times New Roman"/>
-          <w:sz w:val="24"/>
-          <w:szCs w:val="24"/>
-          <w:lang w:val="nb-NO"/>
+          <w:shd w:val="clear" w:color="auto" w:fill="E3E6E8"/>
         </w:rPr>
         <w:t>php</w:t>
       </w:r>
@@ -17261,245 +16233,10 @@
           <w:rFonts w:ascii="Times New Roman" w:hAnsi="Times New Roman" w:cs="Times New Roman"/>
           <w:sz w:val="24"/>
           <w:szCs w:val="24"/>
-          <w:lang w:val="nb-NO"/>
-        </w:rPr>
-        <w:t xml:space="preserve"> </w:t>
-      </w:r>
-      <w:proofErr w:type="spellStart"/>
-      <w:r>
-        <w:rPr>
-          <w:rFonts w:ascii="Times New Roman" w:hAnsi="Times New Roman" w:cs="Times New Roman"/>
-          <w:sz w:val="24"/>
-          <w:szCs w:val="24"/>
-          <w:lang w:val="nb-NO"/>
-        </w:rPr>
-        <w:t>ubuntu</w:t>
-      </w:r>
-      <w:proofErr w:type="spellEnd"/>
-      <w:r>
-        <w:rPr>
-          <w:rFonts w:ascii="Times New Roman" w:hAnsi="Times New Roman" w:cs="Times New Roman"/>
-          <w:sz w:val="24"/>
-          <w:szCs w:val="24"/>
-          <w:lang w:val="nb-NO"/>
-        </w:rPr>
-        <w:t xml:space="preserve"> </w:t>
-      </w:r>
-      <w:proofErr w:type="spellStart"/>
-      <w:r>
-        <w:rPr>
-          <w:rFonts w:ascii="Times New Roman" w:hAnsi="Times New Roman" w:cs="Times New Roman"/>
-          <w:sz w:val="24"/>
-          <w:szCs w:val="24"/>
-          <w:lang w:val="nb-NO"/>
-        </w:rPr>
-        <w:t>wordpress</w:t>
-      </w:r>
-      <w:proofErr w:type="spellEnd"/>
-      <w:r>
-        <w:rPr>
-          <w:rFonts w:ascii="Times New Roman" w:hAnsi="Times New Roman" w:cs="Times New Roman"/>
-          <w:sz w:val="24"/>
-          <w:szCs w:val="24"/>
-          <w:lang w:val="nb-NO"/>
-        </w:rPr>
-        <w:t xml:space="preserve"> og </w:t>
-      </w:r>
-      <w:proofErr w:type="spellStart"/>
-      <w:r>
-        <w:rPr>
-          <w:rFonts w:ascii="Times New Roman" w:hAnsi="Times New Roman" w:cs="Times New Roman"/>
-          <w:sz w:val="24"/>
-          <w:szCs w:val="24"/>
-          <w:lang w:val="nb-NO"/>
-        </w:rPr>
-        <w:t>download</w:t>
-      </w:r>
-      <w:proofErr w:type="spellEnd"/>
-      <w:r>
-        <w:rPr>
-          <w:rFonts w:ascii="Times New Roman" w:hAnsi="Times New Roman" w:cs="Times New Roman"/>
-          <w:sz w:val="24"/>
-          <w:szCs w:val="24"/>
-          <w:lang w:val="nb-NO"/>
-        </w:rPr>
-        <w:t xml:space="preserve"> alt</w:t>
-      </w:r>
-    </w:p>
-    <w:p>
-      <w:pPr>
-        <w:spacing w:line="360" w:lineRule="auto"/>
-        <w:rPr>
-          <w:rFonts w:ascii="Times New Roman" w:hAnsi="Times New Roman" w:cs="Times New Roman"/>
-          <w:sz w:val="24"/>
-          <w:szCs w:val="24"/>
-          <w:lang w:val="nb-NO"/>
-        </w:rPr>
-      </w:pPr>
-      <w:r>
-        <w:rPr>
-          <w:rFonts w:ascii="Times New Roman" w:hAnsi="Times New Roman" w:cs="Times New Roman"/>
-          <w:sz w:val="24"/>
-          <w:szCs w:val="24"/>
-          <w:lang w:val="nb-NO"/>
-        </w:rPr>
-        <w:t xml:space="preserve">Det finnes log for </w:t>
-      </w:r>
-      <w:proofErr w:type="spellStart"/>
-      <w:r>
-        <w:rPr>
-          <w:rFonts w:ascii="Times New Roman" w:hAnsi="Times New Roman" w:cs="Times New Roman"/>
-          <w:sz w:val="24"/>
-          <w:szCs w:val="24"/>
-          <w:lang w:val="nb-NO"/>
-        </w:rPr>
-        <w:t>php</w:t>
-      </w:r>
-      <w:proofErr w:type="spellEnd"/>
-    </w:p>
-    <w:p>
-      <w:pPr>
-        <w:spacing w:line="360" w:lineRule="auto"/>
-        <w:rPr>
-          <w:rFonts w:ascii="Times New Roman" w:hAnsi="Times New Roman" w:cs="Times New Roman"/>
-          <w:sz w:val="24"/>
-          <w:szCs w:val="24"/>
           <w:shd w:val="clear" w:color="auto" w:fill="E3E6E8"/>
-          <w:lang w:val="nb-NO"/>
-        </w:rPr>
-      </w:pPr>
-      <w:r>
-        <w:rPr>
-          <w:rFonts w:ascii="Times New Roman" w:hAnsi="Times New Roman" w:cs="Times New Roman"/>
-          <w:sz w:val="24"/>
-          <w:szCs w:val="24"/>
-          <w:shd w:val="clear" w:color="auto" w:fill="E3E6E8"/>
-          <w:lang w:val="nb-NO"/>
-        </w:rPr>
-        <w:t>/var/log/apache2/error.log</w:t>
-      </w:r>
-    </w:p>
-    <w:p>
-      <w:pPr>
-        <w:spacing w:line="360" w:lineRule="auto"/>
-        <w:rPr>
-          <w:rFonts w:ascii="Times New Roman" w:hAnsi="Times New Roman" w:cs="Times New Roman"/>
-          <w:sz w:val="24"/>
-          <w:szCs w:val="24"/>
-          <w:shd w:val="clear" w:color="auto" w:fill="E3E6E8"/>
-          <w:lang w:val="nb-NO"/>
-        </w:rPr>
-      </w:pPr>
-      <w:r>
-        <w:rPr>
-          <w:rFonts w:ascii="Times New Roman" w:hAnsi="Times New Roman" w:cs="Times New Roman"/>
-          <w:sz w:val="24"/>
-          <w:szCs w:val="24"/>
-          <w:shd w:val="clear" w:color="auto" w:fill="E3E6E8"/>
-          <w:lang w:val="nb-NO"/>
-        </w:rPr>
-        <w:t xml:space="preserve">Last ned </w:t>
-      </w:r>
-      <w:proofErr w:type="spellStart"/>
-      <w:r>
-        <w:rPr>
-          <w:rFonts w:ascii="Times New Roman" w:hAnsi="Times New Roman" w:cs="Times New Roman"/>
-          <w:sz w:val="24"/>
-          <w:szCs w:val="24"/>
-          <w:shd w:val="clear" w:color="auto" w:fill="E3E6E8"/>
-          <w:lang w:val="nb-NO"/>
-        </w:rPr>
-        <w:t>php</w:t>
-      </w:r>
-      <w:proofErr w:type="spellEnd"/>
-      <w:r>
-        <w:rPr>
-          <w:rFonts w:ascii="Times New Roman" w:hAnsi="Times New Roman" w:cs="Times New Roman"/>
-          <w:sz w:val="24"/>
-          <w:szCs w:val="24"/>
-          <w:shd w:val="clear" w:color="auto" w:fill="E3E6E8"/>
-          <w:lang w:val="nb-NO"/>
-        </w:rPr>
-        <w:t xml:space="preserve"> 4.6.5 for </w:t>
-      </w:r>
-      <w:proofErr w:type="spellStart"/>
-      <w:r>
-        <w:rPr>
-          <w:rFonts w:ascii="Times New Roman" w:hAnsi="Times New Roman" w:cs="Times New Roman"/>
-          <w:sz w:val="24"/>
-          <w:szCs w:val="24"/>
-          <w:shd w:val="clear" w:color="auto" w:fill="E3E6E8"/>
-          <w:lang w:val="nb-NO"/>
-        </w:rPr>
-        <w:t>mysql_connect</w:t>
-      </w:r>
-      <w:proofErr w:type="spellEnd"/>
-      <w:r>
-        <w:rPr>
-          <w:rFonts w:ascii="Times New Roman" w:hAnsi="Times New Roman" w:cs="Times New Roman"/>
-          <w:sz w:val="24"/>
-          <w:szCs w:val="24"/>
-          <w:shd w:val="clear" w:color="auto" w:fill="E3E6E8"/>
-          <w:lang w:val="nb-NO"/>
-        </w:rPr>
-        <w:t xml:space="preserve"> funksjonen</w:t>
-      </w:r>
-    </w:p>
-    <w:p>
-      <w:pPr>
-        <w:spacing w:line="360" w:lineRule="auto"/>
-        <w:rPr>
-          <w:rFonts w:ascii="Times New Roman" w:hAnsi="Times New Roman" w:cs="Times New Roman"/>
-          <w:sz w:val="24"/>
-          <w:szCs w:val="24"/>
-          <w:shd w:val="clear" w:color="auto" w:fill="E3E6E8"/>
-          <w:lang w:val="nb-NO"/>
-        </w:rPr>
-      </w:pPr>
-      <w:r>
-        <w:rPr>
-          <w:rFonts w:ascii="Times New Roman" w:hAnsi="Times New Roman" w:cs="Times New Roman"/>
-          <w:sz w:val="24"/>
-          <w:szCs w:val="24"/>
-          <w:shd w:val="clear" w:color="auto" w:fill="E3E6E8"/>
-          <w:lang w:val="nb-NO"/>
-        </w:rPr>
-        <w:t xml:space="preserve">Sjekk </w:t>
-      </w:r>
-      <w:proofErr w:type="spellStart"/>
-      <w:r>
-        <w:rPr>
-          <w:rFonts w:ascii="Times New Roman" w:hAnsi="Times New Roman" w:cs="Times New Roman"/>
-          <w:sz w:val="24"/>
-          <w:szCs w:val="24"/>
-          <w:shd w:val="clear" w:color="auto" w:fill="E3E6E8"/>
-          <w:lang w:val="nb-NO"/>
-        </w:rPr>
-        <w:t>php</w:t>
-      </w:r>
-      <w:proofErr w:type="spellEnd"/>
-      <w:r>
-        <w:rPr>
-          <w:rFonts w:ascii="Times New Roman" w:hAnsi="Times New Roman" w:cs="Times New Roman"/>
-          <w:sz w:val="24"/>
-          <w:szCs w:val="24"/>
-          <w:shd w:val="clear" w:color="auto" w:fill="E3E6E8"/>
-          <w:lang w:val="nb-NO"/>
-        </w:rPr>
-        <w:t xml:space="preserve"> </w:t>
-      </w:r>
-      <w:proofErr w:type="spellStart"/>
-      <w:r>
-        <w:rPr>
-          <w:rFonts w:ascii="Times New Roman" w:hAnsi="Times New Roman" w:cs="Times New Roman"/>
-          <w:sz w:val="24"/>
-          <w:szCs w:val="24"/>
-          <w:shd w:val="clear" w:color="auto" w:fill="E3E6E8"/>
-          <w:lang w:val="nb-NO"/>
-        </w:rPr>
-        <w:t>modules</w:t>
-      </w:r>
-      <w:proofErr w:type="spellEnd"/>
+        </w:rPr>
+        <w:t xml:space="preserve"> modules</w:t>
+      </w:r>
     </w:p>
     <w:p>
       <w:pPr>
@@ -17528,7 +16265,6 @@
           <w:sz w:val="24"/>
           <w:szCs w:val="24"/>
           <w:bdr w:val="none" w:sz="0" w:space="0" w:color="auto" w:frame="1"/>
-          <w:lang w:val="nb-NO"/>
         </w:rPr>
       </w:pPr>
       <w:r>
@@ -17537,31 +16273,8 @@
           <w:sz w:val="24"/>
           <w:szCs w:val="24"/>
           <w:bdr w:val="none" w:sz="0" w:space="0" w:color="auto" w:frame="1"/>
-          <w:lang w:val="nb-NO"/>
-        </w:rPr>
-        <w:t xml:space="preserve">a2enmod php5.6 #to </w:t>
-      </w:r>
-      <w:proofErr w:type="spellStart"/>
-      <w:r>
-        <w:rPr>
-          <w:rFonts w:ascii="Times New Roman" w:eastAsia="Times New Roman" w:hAnsi="Times New Roman" w:cs="Times New Roman"/>
-          <w:sz w:val="24"/>
-          <w:szCs w:val="24"/>
-          <w:bdr w:val="none" w:sz="0" w:space="0" w:color="auto" w:frame="1"/>
-          <w:lang w:val="nb-NO"/>
-        </w:rPr>
-        <w:t>enable</w:t>
-      </w:r>
-      <w:proofErr w:type="spellEnd"/>
-      <w:r>
-        <w:rPr>
-          <w:rFonts w:ascii="Times New Roman" w:eastAsia="Times New Roman" w:hAnsi="Times New Roman" w:cs="Times New Roman"/>
-          <w:sz w:val="24"/>
-          <w:szCs w:val="24"/>
-          <w:bdr w:val="none" w:sz="0" w:space="0" w:color="auto" w:frame="1"/>
-          <w:lang w:val="nb-NO"/>
-        </w:rPr>
-        <w:t xml:space="preserve"> php5</w:t>
+        </w:rPr>
+        <w:t>a2enmod php5.6 #to enable php5</w:t>
       </w:r>
     </w:p>
     <w:p>
@@ -17591,7 +16304,6 @@
           <w:sz w:val="24"/>
           <w:szCs w:val="24"/>
           <w:bdr w:val="none" w:sz="0" w:space="0" w:color="auto" w:frame="1"/>
-          <w:lang w:val="nb-NO"/>
         </w:rPr>
       </w:pPr>
       <w:r>
@@ -17600,9 +16312,8 @@
           <w:sz w:val="24"/>
           <w:szCs w:val="24"/>
           <w:bdr w:val="none" w:sz="0" w:space="0" w:color="auto" w:frame="1"/>
-          <w:lang w:val="nb-NO"/>
-        </w:rPr>
-        <w:t xml:space="preserve">a2enmod php7.1 #to </w:t>
+        </w:rPr>
+        <w:t xml:space="preserve">a2enmod php7.1 #to enable php7 // </w:t>
       </w:r>
       <w:proofErr w:type="spellStart"/>
       <w:r>
@@ -17611,9 +16322,8 @@
           <w:sz w:val="24"/>
           <w:szCs w:val="24"/>
           <w:bdr w:val="none" w:sz="0" w:space="0" w:color="auto" w:frame="1"/>
-          <w:lang w:val="nb-NO"/>
-        </w:rPr>
-        <w:t>enable</w:t>
+        </w:rPr>
+        <w:t>funker</w:t>
       </w:r>
       <w:proofErr w:type="spellEnd"/>
       <w:r>
@@ -17622,9 +16332,8 @@
           <w:sz w:val="24"/>
           <w:szCs w:val="24"/>
           <w:bdr w:val="none" w:sz="0" w:space="0" w:color="auto" w:frame="1"/>
-          <w:lang w:val="nb-NO"/>
-        </w:rPr>
-        <w:t xml:space="preserve"> php7 // funker ikke</w:t>
+        </w:rPr>
+        <w:t xml:space="preserve"> ikke</w:t>
       </w:r>
     </w:p>
     <w:p>
@@ -17653,7 +16362,6 @@
           <w:rFonts w:ascii="Times New Roman" w:eastAsia="Times New Roman" w:hAnsi="Times New Roman" w:cs="Times New Roman"/>
           <w:sz w:val="24"/>
           <w:szCs w:val="24"/>
-          <w:lang w:val="nb-NO"/>
         </w:rPr>
       </w:pPr>
       <w:proofErr w:type="spellStart"/>
@@ -17663,9 +16371,7 @@
           <w:sz w:val="24"/>
           <w:szCs w:val="24"/>
           <w:shd w:val="clear" w:color="auto" w:fill="F3F4F6"/>
-          <w:lang w:val="nb-NO"/>
-        </w:rPr>
-        <w:lastRenderedPageBreak/>
+        </w:rPr>
         <w:t>sudo</w:t>
       </w:r>
       <w:proofErr w:type="spellEnd"/>
@@ -17675,31 +16381,8 @@
           <w:sz w:val="24"/>
           <w:szCs w:val="24"/>
           <w:shd w:val="clear" w:color="auto" w:fill="F3F4F6"/>
-          <w:lang w:val="nb-NO"/>
-        </w:rPr>
-        <w:t xml:space="preserve"> apt </w:t>
-      </w:r>
-      <w:proofErr w:type="spellStart"/>
-      <w:r>
-        <w:rPr>
-          <w:rFonts w:ascii="Times New Roman" w:hAnsi="Times New Roman" w:cs="Times New Roman"/>
-          <w:sz w:val="24"/>
-          <w:szCs w:val="24"/>
-          <w:shd w:val="clear" w:color="auto" w:fill="F3F4F6"/>
-          <w:lang w:val="nb-NO"/>
-        </w:rPr>
-        <w:t>install</w:t>
-      </w:r>
-      <w:proofErr w:type="spellEnd"/>
-      <w:r>
-        <w:rPr>
-          <w:rFonts w:ascii="Times New Roman" w:hAnsi="Times New Roman" w:cs="Times New Roman"/>
-          <w:sz w:val="24"/>
-          <w:szCs w:val="24"/>
-          <w:shd w:val="clear" w:color="auto" w:fill="F3F4F6"/>
-          <w:lang w:val="nb-NO"/>
-        </w:rPr>
-        <w:t xml:space="preserve"> php8.0-fpm libapache2-mod-fcgid</w:t>
+        </w:rPr>
+        <w:t xml:space="preserve"> apt install php8.0-fpm libapache2-mod-fcgid</w:t>
       </w:r>
     </w:p>
     <w:p>
@@ -17709,7 +16392,6 @@
           <w:rFonts w:ascii="Times New Roman" w:hAnsi="Times New Roman" w:cs="Times New Roman"/>
           <w:sz w:val="24"/>
           <w:szCs w:val="24"/>
-          <w:lang w:val="nb-NO"/>
         </w:rPr>
       </w:pPr>
     </w:p>
@@ -17720,36 +16402,58 @@
           <w:rFonts w:ascii="Times New Roman" w:hAnsi="Times New Roman" w:cs="Times New Roman"/>
           <w:sz w:val="24"/>
           <w:szCs w:val="24"/>
-          <w:lang w:val="nb-NO"/>
-        </w:rPr>
-      </w:pPr>
-      <w:proofErr w:type="spellStart"/>
-      <w:r>
-        <w:rPr>
-          <w:rFonts w:ascii="Times New Roman" w:hAnsi="Times New Roman" w:cs="Times New Roman"/>
-          <w:sz w:val="24"/>
-          <w:szCs w:val="24"/>
-          <w:lang w:val="nb-NO"/>
-        </w:rPr>
-        <w:t>Session</w:t>
-      </w:r>
-      <w:proofErr w:type="spellEnd"/>
-      <w:r>
-        <w:rPr>
-          <w:rFonts w:ascii="Times New Roman" w:hAnsi="Times New Roman" w:cs="Times New Roman"/>
-          <w:sz w:val="24"/>
-          <w:szCs w:val="24"/>
-          <w:lang w:val="nb-NO"/>
-        </w:rPr>
-        <w:t xml:space="preserve"> start finnes ikke i </w:t>
-      </w:r>
-      <w:proofErr w:type="spellStart"/>
-      <w:r>
-        <w:rPr>
-          <w:rFonts w:ascii="Times New Roman" w:hAnsi="Times New Roman" w:cs="Times New Roman"/>
-          <w:sz w:val="24"/>
-          <w:szCs w:val="24"/>
-          <w:lang w:val="nb-NO"/>
+        </w:rPr>
+      </w:pPr>
+      <w:r>
+        <w:rPr>
+          <w:rFonts w:ascii="Times New Roman" w:hAnsi="Times New Roman" w:cs="Times New Roman"/>
+          <w:sz w:val="24"/>
+          <w:szCs w:val="24"/>
+        </w:rPr>
+        <w:t xml:space="preserve">Session start </w:t>
+      </w:r>
+      <w:proofErr w:type="spellStart"/>
+      <w:r>
+        <w:rPr>
+          <w:rFonts w:ascii="Times New Roman" w:hAnsi="Times New Roman" w:cs="Times New Roman"/>
+          <w:sz w:val="24"/>
+          <w:szCs w:val="24"/>
+        </w:rPr>
+        <w:t>finnes</w:t>
+      </w:r>
+      <w:proofErr w:type="spellEnd"/>
+      <w:r>
+        <w:rPr>
+          <w:rFonts w:ascii="Times New Roman" w:hAnsi="Times New Roman" w:cs="Times New Roman"/>
+          <w:sz w:val="24"/>
+          <w:szCs w:val="24"/>
+        </w:rPr>
+        <w:t xml:space="preserve"> ikke </w:t>
+      </w:r>
+      <w:proofErr w:type="spellStart"/>
+      <w:r>
+        <w:rPr>
+          <w:rFonts w:ascii="Times New Roman" w:hAnsi="Times New Roman" w:cs="Times New Roman"/>
+          <w:sz w:val="24"/>
+          <w:szCs w:val="24"/>
+        </w:rPr>
+        <w:t>i</w:t>
+      </w:r>
+      <w:proofErr w:type="spellEnd"/>
+      <w:r>
+        <w:rPr>
+          <w:rFonts w:ascii="Times New Roman" w:hAnsi="Times New Roman" w:cs="Times New Roman"/>
+          <w:sz w:val="24"/>
+          <w:szCs w:val="24"/>
+        </w:rPr>
+        <w:t xml:space="preserve"> </w:t>
+      </w:r>
+      <w:proofErr w:type="spellStart"/>
+      <w:r>
+        <w:rPr>
+          <w:rFonts w:ascii="Times New Roman" w:hAnsi="Times New Roman" w:cs="Times New Roman"/>
+          <w:sz w:val="24"/>
+          <w:szCs w:val="24"/>
         </w:rPr>
         <w:t>php</w:t>
       </w:r>
@@ -17762,36 +16466,58 @@
           <w:rFonts w:ascii="Times New Roman" w:hAnsi="Times New Roman" w:cs="Times New Roman"/>
           <w:sz w:val="24"/>
           <w:szCs w:val="24"/>
-          <w:lang w:val="nb-NO"/>
-        </w:rPr>
-      </w:pPr>
-      <w:proofErr w:type="spellStart"/>
-      <w:r>
-        <w:rPr>
-          <w:rFonts w:ascii="Times New Roman" w:hAnsi="Times New Roman" w:cs="Times New Roman"/>
-          <w:sz w:val="24"/>
-          <w:szCs w:val="24"/>
-          <w:lang w:val="nb-NO"/>
-        </w:rPr>
-        <w:t>Session</w:t>
-      </w:r>
-      <w:proofErr w:type="spellEnd"/>
-      <w:r>
-        <w:rPr>
-          <w:rFonts w:ascii="Times New Roman" w:hAnsi="Times New Roman" w:cs="Times New Roman"/>
-          <w:sz w:val="24"/>
-          <w:szCs w:val="24"/>
-          <w:lang w:val="nb-NO"/>
-        </w:rPr>
-        <w:t xml:space="preserve"> start er i </w:t>
-      </w:r>
-      <w:proofErr w:type="spellStart"/>
-      <w:r>
-        <w:rPr>
-          <w:rFonts w:ascii="Times New Roman" w:hAnsi="Times New Roman" w:cs="Times New Roman"/>
-          <w:sz w:val="24"/>
-          <w:szCs w:val="24"/>
-          <w:lang w:val="nb-NO"/>
+        </w:rPr>
+      </w:pPr>
+      <w:r>
+        <w:rPr>
+          <w:rFonts w:ascii="Times New Roman" w:hAnsi="Times New Roman" w:cs="Times New Roman"/>
+          <w:sz w:val="24"/>
+          <w:szCs w:val="24"/>
+        </w:rPr>
+        <w:t xml:space="preserve">Session </w:t>
+      </w:r>
+      <w:proofErr w:type="gramStart"/>
+      <w:r>
+        <w:rPr>
+          <w:rFonts w:ascii="Times New Roman" w:hAnsi="Times New Roman" w:cs="Times New Roman"/>
+          <w:sz w:val="24"/>
+          <w:szCs w:val="24"/>
+        </w:rPr>
+        <w:t>start</w:t>
+      </w:r>
+      <w:proofErr w:type="gramEnd"/>
+      <w:r>
+        <w:rPr>
+          <w:rFonts w:ascii="Times New Roman" w:hAnsi="Times New Roman" w:cs="Times New Roman"/>
+          <w:sz w:val="24"/>
+          <w:szCs w:val="24"/>
+        </w:rPr>
+        <w:t xml:space="preserve"> er </w:t>
+      </w:r>
+      <w:proofErr w:type="spellStart"/>
+      <w:r>
+        <w:rPr>
+          <w:rFonts w:ascii="Times New Roman" w:hAnsi="Times New Roman" w:cs="Times New Roman"/>
+          <w:sz w:val="24"/>
+          <w:szCs w:val="24"/>
+        </w:rPr>
+        <w:t>i</w:t>
+      </w:r>
+      <w:proofErr w:type="spellEnd"/>
+      <w:r>
+        <w:rPr>
+          <w:rFonts w:ascii="Times New Roman" w:hAnsi="Times New Roman" w:cs="Times New Roman"/>
+          <w:sz w:val="24"/>
+          <w:szCs w:val="24"/>
+        </w:rPr>
+        <w:t xml:space="preserve"> </w:t>
+      </w:r>
+      <w:proofErr w:type="spellStart"/>
+      <w:r>
+        <w:rPr>
+          <w:rFonts w:ascii="Times New Roman" w:hAnsi="Times New Roman" w:cs="Times New Roman"/>
+          <w:sz w:val="24"/>
+          <w:szCs w:val="24"/>
         </w:rPr>
         <w:t>pacage</w:t>
       </w:r>
@@ -17801,7 +16527,6 @@
           <w:rFonts w:ascii="Times New Roman" w:hAnsi="Times New Roman" w:cs="Times New Roman"/>
           <w:sz w:val="24"/>
           <w:szCs w:val="24"/>
-          <w:lang w:val="nb-NO"/>
         </w:rPr>
         <w:t xml:space="preserve"> 7.1</w:t>
       </w:r>
@@ -17813,7 +16538,6 @@
           <w:rFonts w:ascii="Times New Roman" w:hAnsi="Times New Roman" w:cs="Times New Roman"/>
           <w:sz w:val="24"/>
           <w:szCs w:val="24"/>
-          <w:lang w:val="nb-NO"/>
         </w:rPr>
       </w:pPr>
       <w:hyperlink r:id="rId24" w:history="1">
@@ -17824,7 +16548,6 @@
             <w:color w:val="auto"/>
             <w:sz w:val="24"/>
             <w:szCs w:val="24"/>
-            <w:lang w:val="nb-NO"/>
           </w:rPr>
           <w:t>https://www.techsupportpk.com/2019/12/how-to-install-php-71-72-73-74-on-ubuntu-16-17-18-19.html</w:t>
         </w:r>
@@ -17834,7 +16557,6 @@
           <w:rFonts w:ascii="Times New Roman" w:hAnsi="Times New Roman" w:cs="Times New Roman"/>
           <w:sz w:val="24"/>
           <w:szCs w:val="24"/>
-          <w:lang w:val="nb-NO"/>
         </w:rPr>
         <w:t xml:space="preserve"> </w:t>
       </w:r>
@@ -17864,7 +16586,6 @@
           <w:rFonts w:ascii="Times New Roman" w:eastAsia="Times New Roman" w:hAnsi="Times New Roman" w:cs="Times New Roman"/>
           <w:sz w:val="24"/>
           <w:szCs w:val="24"/>
-          <w:lang w:val="nb-NO"/>
         </w:rPr>
       </w:pPr>
     </w:p>
@@ -17893,7 +16614,6 @@
           <w:rFonts w:ascii="Times New Roman" w:eastAsia="Times New Roman" w:hAnsi="Times New Roman" w:cs="Times New Roman"/>
           <w:sz w:val="24"/>
           <w:szCs w:val="24"/>
-          <w:lang w:val="nb-NO"/>
         </w:rPr>
       </w:pPr>
       <w:proofErr w:type="spellStart"/>
@@ -17902,7 +16622,6 @@
           <w:rFonts w:ascii="Times New Roman" w:eastAsia="Times New Roman" w:hAnsi="Times New Roman" w:cs="Times New Roman"/>
           <w:sz w:val="24"/>
           <w:szCs w:val="24"/>
-          <w:lang w:val="nb-NO"/>
         </w:rPr>
         <w:t>session_</w:t>
       </w:r>
@@ -17912,7 +16631,6 @@
           <w:rFonts w:ascii="Times New Roman" w:eastAsia="Times New Roman" w:hAnsi="Times New Roman" w:cs="Times New Roman"/>
           <w:sz w:val="24"/>
           <w:szCs w:val="24"/>
-          <w:lang w:val="nb-NO"/>
         </w:rPr>
         <w:t>start</w:t>
       </w:r>
@@ -17922,7 +16640,6 @@
           <w:rFonts w:ascii="Times New Roman" w:eastAsia="Times New Roman" w:hAnsi="Times New Roman" w:cs="Times New Roman"/>
           <w:sz w:val="24"/>
           <w:szCs w:val="24"/>
-          <w:lang w:val="nb-NO"/>
         </w:rPr>
         <w:t>(</w:t>
       </w:r>
@@ -17932,7 +16649,6 @@
           <w:rFonts w:ascii="Times New Roman" w:eastAsia="Times New Roman" w:hAnsi="Times New Roman" w:cs="Times New Roman"/>
           <w:sz w:val="24"/>
           <w:szCs w:val="24"/>
-          <w:lang w:val="nb-NO"/>
         </w:rPr>
         <w:t>) :</w:t>
       </w:r>
@@ -17970,7 +16686,6 @@
           <w:rFonts w:ascii="Times New Roman" w:eastAsia="Times New Roman" w:hAnsi="Times New Roman" w:cs="Times New Roman"/>
           <w:sz w:val="24"/>
           <w:szCs w:val="24"/>
-          <w:lang w:val="nb-NO"/>
         </w:rPr>
       </w:pPr>
       <w:proofErr w:type="spellStart"/>
@@ -17979,7 +16694,6 @@
           <w:rFonts w:ascii="Times New Roman" w:eastAsia="Times New Roman" w:hAnsi="Times New Roman" w:cs="Times New Roman"/>
           <w:sz w:val="24"/>
           <w:szCs w:val="24"/>
-          <w:lang w:val="nb-NO"/>
         </w:rPr>
         <w:t>sudo</w:t>
       </w:r>
@@ -17989,81 +16703,9 @@
           <w:rFonts w:ascii="Times New Roman" w:eastAsia="Times New Roman" w:hAnsi="Times New Roman" w:cs="Times New Roman"/>
           <w:sz w:val="24"/>
           <w:szCs w:val="24"/>
-          <w:lang w:val="nb-NO"/>
-        </w:rPr>
-        <w:t xml:space="preserve"> apt-</w:t>
-      </w:r>
-      <w:proofErr w:type="spellStart"/>
-      <w:r>
-        <w:rPr>
-          <w:rFonts w:ascii="Times New Roman" w:eastAsia="Times New Roman" w:hAnsi="Times New Roman" w:cs="Times New Roman"/>
-          <w:sz w:val="24"/>
-          <w:szCs w:val="24"/>
-          <w:lang w:val="nb-NO"/>
-        </w:rPr>
-        <w:t>get</w:t>
-      </w:r>
-      <w:proofErr w:type="spellEnd"/>
-      <w:r>
-        <w:rPr>
-          <w:rFonts w:ascii="Times New Roman" w:eastAsia="Times New Roman" w:hAnsi="Times New Roman" w:cs="Times New Roman"/>
-          <w:sz w:val="24"/>
-          <w:szCs w:val="24"/>
-          <w:lang w:val="nb-NO"/>
-        </w:rPr>
-        <w:t xml:space="preserve"> </w:t>
-      </w:r>
-      <w:proofErr w:type="spellStart"/>
-      <w:r>
-        <w:rPr>
-          <w:rFonts w:ascii="Times New Roman" w:eastAsia="Times New Roman" w:hAnsi="Times New Roman" w:cs="Times New Roman"/>
-          <w:sz w:val="24"/>
-          <w:szCs w:val="24"/>
-          <w:lang w:val="nb-NO"/>
-        </w:rPr>
-        <w:t>install</w:t>
-      </w:r>
-      <w:proofErr w:type="spellEnd"/>
-      <w:r>
-        <w:rPr>
-          <w:rFonts w:ascii="Times New Roman" w:eastAsia="Times New Roman" w:hAnsi="Times New Roman" w:cs="Times New Roman"/>
-          <w:sz w:val="24"/>
-          <w:szCs w:val="24"/>
-          <w:lang w:val="nb-NO"/>
-        </w:rPr>
-        <w:t xml:space="preserve"> </w:t>
-      </w:r>
-      <w:proofErr w:type="gramStart"/>
-      <w:r>
-        <w:rPr>
-          <w:rFonts w:ascii="Times New Roman" w:eastAsia="Times New Roman" w:hAnsi="Times New Roman" w:cs="Times New Roman"/>
-          <w:sz w:val="24"/>
-          <w:szCs w:val="24"/>
-          <w:lang w:val="nb-NO"/>
-        </w:rPr>
-        <w:t>software</w:t>
-      </w:r>
-      <w:proofErr w:type="gramEnd"/>
-      <w:r>
-        <w:rPr>
-          <w:rFonts w:ascii="Times New Roman" w:eastAsia="Times New Roman" w:hAnsi="Times New Roman" w:cs="Times New Roman"/>
-          <w:sz w:val="24"/>
-          <w:szCs w:val="24"/>
-          <w:lang w:val="nb-NO"/>
-        </w:rPr>
-        <w:t>-properties-</w:t>
-      </w:r>
-      <w:proofErr w:type="spellStart"/>
-      <w:r>
-        <w:rPr>
-          <w:rFonts w:ascii="Times New Roman" w:eastAsia="Times New Roman" w:hAnsi="Times New Roman" w:cs="Times New Roman"/>
-          <w:sz w:val="24"/>
-          <w:szCs w:val="24"/>
-          <w:lang w:val="nb-NO"/>
-        </w:rPr>
-        <w:t>common</w:t>
-      </w:r>
-      <w:proofErr w:type="spellEnd"/>
+        </w:rPr>
+        <w:t xml:space="preserve"> apt-get install software-properties-common</w:t>
+      </w:r>
     </w:p>
     <w:p>
       <w:pPr>
@@ -18098,7 +16740,6 @@
           <w:rFonts w:ascii="Times New Roman" w:eastAsia="Times New Roman" w:hAnsi="Times New Roman" w:cs="Times New Roman"/>
           <w:sz w:val="24"/>
           <w:szCs w:val="24"/>
-          <w:lang w:val="nb-NO"/>
         </w:rPr>
       </w:pPr>
       <w:proofErr w:type="spellStart"/>
@@ -18107,7 +16748,6 @@
           <w:rFonts w:ascii="Times New Roman" w:eastAsia="Times New Roman" w:hAnsi="Times New Roman" w:cs="Times New Roman"/>
           <w:sz w:val="24"/>
           <w:szCs w:val="24"/>
-          <w:lang w:val="nb-NO"/>
         </w:rPr>
         <w:t>sudo</w:t>
       </w:r>
@@ -18117,29 +16757,28 @@
           <w:rFonts w:ascii="Times New Roman" w:eastAsia="Times New Roman" w:hAnsi="Times New Roman" w:cs="Times New Roman"/>
           <w:sz w:val="24"/>
           <w:szCs w:val="24"/>
-          <w:lang w:val="nb-NO"/>
-        </w:rPr>
-        <w:t xml:space="preserve"> </w:t>
-      </w:r>
-      <w:proofErr w:type="spellStart"/>
+        </w:rPr>
+        <w:t xml:space="preserve"> add-apt-repository </w:t>
+      </w:r>
+      <w:proofErr w:type="spellStart"/>
+      <w:proofErr w:type="gramStart"/>
       <w:r>
         <w:rPr>
           <w:rFonts w:ascii="Times New Roman" w:eastAsia="Times New Roman" w:hAnsi="Times New Roman" w:cs="Times New Roman"/>
           <w:sz w:val="24"/>
           <w:szCs w:val="24"/>
-          <w:lang w:val="nb-NO"/>
-        </w:rPr>
-        <w:t>add</w:t>
-      </w:r>
-      <w:proofErr w:type="spellEnd"/>
+        </w:rPr>
+        <w:t>ppa:ondrej</w:t>
+      </w:r>
+      <w:proofErr w:type="spellEnd"/>
+      <w:proofErr w:type="gramEnd"/>
       <w:r>
         <w:rPr>
           <w:rFonts w:ascii="Times New Roman" w:eastAsia="Times New Roman" w:hAnsi="Times New Roman" w:cs="Times New Roman"/>
           <w:sz w:val="24"/>
           <w:szCs w:val="24"/>
-          <w:lang w:val="nb-NO"/>
-        </w:rPr>
-        <w:t>-apt-</w:t>
+        </w:rPr>
+        <w:t>/</w:t>
       </w:r>
       <w:proofErr w:type="spellStart"/>
       <w:r>
@@ -18147,49 +16786,6 @@
           <w:rFonts w:ascii="Times New Roman" w:eastAsia="Times New Roman" w:hAnsi="Times New Roman" w:cs="Times New Roman"/>
           <w:sz w:val="24"/>
           <w:szCs w:val="24"/>
-          <w:lang w:val="nb-NO"/>
-        </w:rPr>
-        <w:t>repository</w:t>
-      </w:r>
-      <w:proofErr w:type="spellEnd"/>
-      <w:r>
-        <w:rPr>
-          <w:rFonts w:ascii="Times New Roman" w:eastAsia="Times New Roman" w:hAnsi="Times New Roman" w:cs="Times New Roman"/>
-          <w:sz w:val="24"/>
-          <w:szCs w:val="24"/>
-          <w:lang w:val="nb-NO"/>
-        </w:rPr>
-        <w:t xml:space="preserve"> </w:t>
-      </w:r>
-      <w:proofErr w:type="spellStart"/>
-      <w:proofErr w:type="gramStart"/>
-      <w:r>
-        <w:rPr>
-          <w:rFonts w:ascii="Times New Roman" w:eastAsia="Times New Roman" w:hAnsi="Times New Roman" w:cs="Times New Roman"/>
-          <w:sz w:val="24"/>
-          <w:szCs w:val="24"/>
-          <w:lang w:val="nb-NO"/>
-        </w:rPr>
-        <w:t>ppa:ondrej</w:t>
-      </w:r>
-      <w:proofErr w:type="spellEnd"/>
-      <w:proofErr w:type="gramEnd"/>
-      <w:r>
-        <w:rPr>
-          <w:rFonts w:ascii="Times New Roman" w:eastAsia="Times New Roman" w:hAnsi="Times New Roman" w:cs="Times New Roman"/>
-          <w:sz w:val="24"/>
-          <w:szCs w:val="24"/>
-          <w:lang w:val="nb-NO"/>
-        </w:rPr>
-        <w:t>/</w:t>
-      </w:r>
-      <w:proofErr w:type="spellStart"/>
-      <w:r>
-        <w:rPr>
-          <w:rFonts w:ascii="Times New Roman" w:eastAsia="Times New Roman" w:hAnsi="Times New Roman" w:cs="Times New Roman"/>
-          <w:sz w:val="24"/>
-          <w:szCs w:val="24"/>
-          <w:lang w:val="nb-NO"/>
         </w:rPr>
         <w:t>php</w:t>
       </w:r>
@@ -18228,7 +16824,6 @@
           <w:rFonts w:ascii="Times New Roman" w:eastAsia="Times New Roman" w:hAnsi="Times New Roman" w:cs="Times New Roman"/>
           <w:sz w:val="24"/>
           <w:szCs w:val="24"/>
-          <w:lang w:val="nb-NO"/>
         </w:rPr>
       </w:pPr>
       <w:proofErr w:type="spellStart"/>
@@ -18237,7 +16832,6 @@
           <w:rFonts w:ascii="Times New Roman" w:eastAsia="Times New Roman" w:hAnsi="Times New Roman" w:cs="Times New Roman"/>
           <w:sz w:val="24"/>
           <w:szCs w:val="24"/>
-          <w:lang w:val="nb-NO"/>
         </w:rPr>
         <w:t>sudo</w:t>
       </w:r>
@@ -18247,29 +16841,8 @@
           <w:rFonts w:ascii="Times New Roman" w:eastAsia="Times New Roman" w:hAnsi="Times New Roman" w:cs="Times New Roman"/>
           <w:sz w:val="24"/>
           <w:szCs w:val="24"/>
-          <w:lang w:val="nb-NO"/>
-        </w:rPr>
-        <w:t xml:space="preserve"> apt-</w:t>
-      </w:r>
-      <w:proofErr w:type="spellStart"/>
-      <w:r>
-        <w:rPr>
-          <w:rFonts w:ascii="Times New Roman" w:eastAsia="Times New Roman" w:hAnsi="Times New Roman" w:cs="Times New Roman"/>
-          <w:sz w:val="24"/>
-          <w:szCs w:val="24"/>
-          <w:lang w:val="nb-NO"/>
-        </w:rPr>
-        <w:t>get</w:t>
-      </w:r>
-      <w:proofErr w:type="spellEnd"/>
-      <w:r>
-        <w:rPr>
-          <w:rFonts w:ascii="Times New Roman" w:eastAsia="Times New Roman" w:hAnsi="Times New Roman" w:cs="Times New Roman"/>
-          <w:sz w:val="24"/>
-          <w:szCs w:val="24"/>
-          <w:lang w:val="nb-NO"/>
-        </w:rPr>
-        <w:t xml:space="preserve"> update</w:t>
+        </w:rPr>
+        <w:t xml:space="preserve"> apt-get update</w:t>
       </w:r>
     </w:p>
     <w:p>
@@ -18305,7 +16878,6 @@
           <w:rFonts w:ascii="Times New Roman" w:eastAsia="Times New Roman" w:hAnsi="Times New Roman" w:cs="Times New Roman"/>
           <w:sz w:val="24"/>
           <w:szCs w:val="24"/>
-          <w:lang w:val="nb-NO"/>
         </w:rPr>
       </w:pPr>
       <w:proofErr w:type="spellStart"/>
@@ -18314,7 +16886,6 @@
           <w:rFonts w:ascii="Times New Roman" w:eastAsia="Times New Roman" w:hAnsi="Times New Roman" w:cs="Times New Roman"/>
           <w:sz w:val="24"/>
           <w:szCs w:val="24"/>
-          <w:lang w:val="nb-NO"/>
         </w:rPr>
         <w:t>sudo</w:t>
       </w:r>
@@ -18324,49 +16895,8 @@
           <w:rFonts w:ascii="Times New Roman" w:eastAsia="Times New Roman" w:hAnsi="Times New Roman" w:cs="Times New Roman"/>
           <w:sz w:val="24"/>
           <w:szCs w:val="24"/>
-          <w:lang w:val="nb-NO"/>
-        </w:rPr>
-        <w:t xml:space="preserve"> apt-</w:t>
-      </w:r>
-      <w:proofErr w:type="spellStart"/>
-      <w:r>
-        <w:rPr>
-          <w:rFonts w:ascii="Times New Roman" w:eastAsia="Times New Roman" w:hAnsi="Times New Roman" w:cs="Times New Roman"/>
-          <w:sz w:val="24"/>
-          <w:szCs w:val="24"/>
-          <w:lang w:val="nb-NO"/>
-        </w:rPr>
-        <w:t>get</w:t>
-      </w:r>
-      <w:proofErr w:type="spellEnd"/>
-      <w:r>
-        <w:rPr>
-          <w:rFonts w:ascii="Times New Roman" w:eastAsia="Times New Roman" w:hAnsi="Times New Roman" w:cs="Times New Roman"/>
-          <w:sz w:val="24"/>
-          <w:szCs w:val="24"/>
-          <w:lang w:val="nb-NO"/>
-        </w:rPr>
-        <w:t xml:space="preserve"> </w:t>
-      </w:r>
-      <w:proofErr w:type="spellStart"/>
-      <w:r>
-        <w:rPr>
-          <w:rFonts w:ascii="Times New Roman" w:eastAsia="Times New Roman" w:hAnsi="Times New Roman" w:cs="Times New Roman"/>
-          <w:sz w:val="24"/>
-          <w:szCs w:val="24"/>
-          <w:lang w:val="nb-NO"/>
-        </w:rPr>
-        <w:t>install</w:t>
-      </w:r>
-      <w:proofErr w:type="spellEnd"/>
-      <w:r>
-        <w:rPr>
-          <w:rFonts w:ascii="Times New Roman" w:eastAsia="Times New Roman" w:hAnsi="Times New Roman" w:cs="Times New Roman"/>
-          <w:sz w:val="24"/>
-          <w:szCs w:val="24"/>
-          <w:lang w:val="nb-NO"/>
-        </w:rPr>
-        <w:t xml:space="preserve"> php7.1</w:t>
+        </w:rPr>
+        <w:t xml:space="preserve"> apt-get install php7.1</w:t>
       </w:r>
     </w:p>
     <w:p>
@@ -18402,7 +16932,6 @@
           <w:rFonts w:ascii="Times New Roman" w:eastAsia="Times New Roman" w:hAnsi="Times New Roman" w:cs="Times New Roman"/>
           <w:sz w:val="24"/>
           <w:szCs w:val="24"/>
-          <w:lang w:val="nb-NO"/>
         </w:rPr>
       </w:pPr>
       <w:proofErr w:type="spellStart"/>
@@ -18411,8 +16940,8 @@
           <w:rFonts w:ascii="Times New Roman" w:eastAsia="Times New Roman" w:hAnsi="Times New Roman" w:cs="Times New Roman"/>
           <w:sz w:val="24"/>
           <w:szCs w:val="24"/>
-          <w:lang w:val="nb-NO"/>
-        </w:rPr>
+        </w:rPr>
+        <w:lastRenderedPageBreak/>
         <w:t>sudo</w:t>
       </w:r>
       <w:proofErr w:type="spellEnd"/>
@@ -18421,49 +16950,8 @@
           <w:rFonts w:ascii="Times New Roman" w:eastAsia="Times New Roman" w:hAnsi="Times New Roman" w:cs="Times New Roman"/>
           <w:sz w:val="24"/>
           <w:szCs w:val="24"/>
-          <w:lang w:val="nb-NO"/>
-        </w:rPr>
-        <w:t xml:space="preserve"> apt-</w:t>
-      </w:r>
-      <w:proofErr w:type="spellStart"/>
-      <w:r>
-        <w:rPr>
-          <w:rFonts w:ascii="Times New Roman" w:eastAsia="Times New Roman" w:hAnsi="Times New Roman" w:cs="Times New Roman"/>
-          <w:sz w:val="24"/>
-          <w:szCs w:val="24"/>
-          <w:lang w:val="nb-NO"/>
-        </w:rPr>
-        <w:t>get</w:t>
-      </w:r>
-      <w:proofErr w:type="spellEnd"/>
-      <w:r>
-        <w:rPr>
-          <w:rFonts w:ascii="Times New Roman" w:eastAsia="Times New Roman" w:hAnsi="Times New Roman" w:cs="Times New Roman"/>
-          <w:sz w:val="24"/>
-          <w:szCs w:val="24"/>
-          <w:lang w:val="nb-NO"/>
-        </w:rPr>
-        <w:t xml:space="preserve"> </w:t>
-      </w:r>
-      <w:proofErr w:type="spellStart"/>
-      <w:r>
-        <w:rPr>
-          <w:rFonts w:ascii="Times New Roman" w:eastAsia="Times New Roman" w:hAnsi="Times New Roman" w:cs="Times New Roman"/>
-          <w:sz w:val="24"/>
-          <w:szCs w:val="24"/>
-          <w:lang w:val="nb-NO"/>
-        </w:rPr>
-        <w:t>install</w:t>
-      </w:r>
-      <w:proofErr w:type="spellEnd"/>
-      <w:r>
-        <w:rPr>
-          <w:rFonts w:ascii="Times New Roman" w:eastAsia="Times New Roman" w:hAnsi="Times New Roman" w:cs="Times New Roman"/>
-          <w:sz w:val="24"/>
-          <w:szCs w:val="24"/>
-          <w:lang w:val="nb-NO"/>
-        </w:rPr>
-        <w:t xml:space="preserve"> php7.1 php7.1-cli php7.1-common php7.1-json php7.1-opcache php7.1-mysql php7.1-mbstring php7.1-mcrypt php7.1-zip php7.1-fpm</w:t>
+        </w:rPr>
+        <w:t xml:space="preserve"> apt-get install php7.1 php7.1-cli php7.1-common php7.1-json php7.1-opcache php7.1-mysql php7.1-mbstring php7.1-mcrypt php7.1-zip php7.1-fpm</w:t>
       </w:r>
     </w:p>
     <w:p>
@@ -18473,7 +16961,6 @@
           <w:rFonts w:ascii="Times New Roman" w:hAnsi="Times New Roman" w:cs="Times New Roman"/>
           <w:sz w:val="24"/>
           <w:szCs w:val="24"/>
-          <w:lang w:val="nb-NO"/>
         </w:rPr>
       </w:pPr>
     </w:p>
@@ -18936,6 +17423,7 @@
         <w:rPr>
           <w:lang w:val="nb-NO"/>
         </w:rPr>
+        <w:lastRenderedPageBreak/>
         <w:t>Man kan også betale for en tvangslisens hvis det er brukt til offentlige eksamener, offentlige fremføring av lydopptak, fremstilling av samleverk, opptak til vederlagsfritt utlån til funksjonshemmede, gjengivelse av fotografiske verk i bruk i populærvitenskapelige fremstillinger.</w:t>
       </w:r>
     </w:p>
@@ -19493,6 +17981,7 @@
         <w:rPr>
           <w:lang w:val="nb-NO"/>
         </w:rPr>
+        <w:lastRenderedPageBreak/>
         <w:t>Yrkesutøvelse</w:t>
       </w:r>
     </w:p>
@@ -19735,7 +18224,6 @@
         <w:rPr>
           <w:lang w:val="nb-NO"/>
         </w:rPr>
-        <w:lastRenderedPageBreak/>
         <w:t>Brukerstøtte</w:t>
       </w:r>
     </w:p>
@@ -19894,6 +18382,7 @@
         <w:rPr>
           <w:lang w:val="nb-NO"/>
         </w:rPr>
+        <w:lastRenderedPageBreak/>
         <w:t>Gode spørsmål til kravspesifikasjon</w:t>
       </w:r>
     </w:p>
@@ -20135,100 +18624,281 @@
         <w:rPr>
           <w:lang w:val="nb-NO"/>
         </w:rPr>
+        <w:t>Strøm</w:t>
+      </w:r>
+    </w:p>
+    <w:p>
+      <w:pPr>
+        <w:rPr>
+          <w:lang w:val="nb-NO"/>
+        </w:rPr>
+      </w:pPr>
+      <w:r>
+        <w:rPr>
+          <w:lang w:val="nb-NO"/>
+        </w:rPr>
+        <w:t>Strømmen kommer fra Norge som gjør at strømmen som kreves har lite utslipp av klimagasser siden Norge får rundt 97% av strømmen sin fra fornybare energikilder.</w:t>
+      </w:r>
+    </w:p>
+    <w:p>
+      <w:pPr>
+        <w:pStyle w:val="Heading2"/>
+        <w:rPr>
+          <w:lang w:val="nb-NO"/>
+        </w:rPr>
+      </w:pPr>
+      <w:r>
+        <w:rPr>
+          <w:lang w:val="nb-NO"/>
+        </w:rPr>
+        <w:t>Konklusjon</w:t>
+      </w:r>
+    </w:p>
+    <w:p>
+      <w:pPr>
+        <w:rPr>
+          <w:lang w:val="nb-NO"/>
+        </w:rPr>
+      </w:pPr>
+      <w:r>
+        <w:rPr>
+          <w:lang w:val="nb-NO"/>
+        </w:rPr>
+        <w:t>Det er veldig lite miljøavtrykk av systemet.</w:t>
+      </w:r>
+      <w:r>
+        <w:rPr>
+          <w:lang w:val="nb-NO"/>
+        </w:rPr>
+        <w:t xml:space="preserve"> Systemet består av én maskin der strømmen nesten bare består av fornybar energi.</w:t>
+      </w:r>
+      <w:r>
+        <w:rPr>
+          <w:lang w:val="nb-NO"/>
+        </w:rPr>
+        <w:t xml:space="preserve"> Dersom systemet blir skalert opp og </w:t>
+      </w:r>
+      <w:r>
+        <w:rPr>
+          <w:lang w:val="nb-NO"/>
+        </w:rPr>
+        <w:t>tilberedt</w:t>
+      </w:r>
+      <w:r>
+        <w:rPr>
+          <w:lang w:val="nb-NO"/>
+        </w:rPr>
+        <w:t xml:space="preserve"> i land der fornybar energi ikke er hovedkilde kunne systemet </w:t>
+      </w:r>
+      <w:r>
+        <w:rPr>
+          <w:lang w:val="nb-NO"/>
+        </w:rPr>
+        <w:t>ha hatt et avtrykk i miljøet.</w:t>
+      </w:r>
+    </w:p>
+    <w:p>
+      <w:pPr>
+        <w:rPr>
+          <w:lang w:val="nb-NO"/>
+        </w:rPr>
+      </w:pPr>
+    </w:p>
+    <w:p>
+      <w:pPr>
+        <w:rPr>
+          <w:lang w:val="nb-NO"/>
+        </w:rPr>
+      </w:pPr>
+    </w:p>
+    <w:p>
+      <w:pPr>
+        <w:pStyle w:val="Heading1"/>
+        <w:rPr>
+          <w:lang w:val="nb-NO"/>
+        </w:rPr>
+      </w:pPr>
+      <w:r>
+        <w:rPr>
+          <w:lang w:val="nb-NO"/>
+        </w:rPr>
+        <w:t>Notater</w:t>
+      </w:r>
+    </w:p>
+    <w:p>
+      <w:pPr>
+        <w:rPr>
+          <w:lang w:val="nb-NO"/>
+        </w:rPr>
+      </w:pPr>
+      <w:r>
+        <w:rPr>
+          <w:lang w:val="nb-NO"/>
+        </w:rPr>
+        <w:t>FAQ – 2</w:t>
+      </w:r>
+    </w:p>
+    <w:p>
+      <w:pPr>
+        <w:rPr>
+          <w:lang w:val="nb-NO"/>
+        </w:rPr>
+      </w:pPr>
+      <w:r>
+        <w:rPr>
+          <w:lang w:val="nb-NO"/>
+        </w:rPr>
+        <w:t>Samhandlingsverktøy (</w:t>
+      </w:r>
+      <w:proofErr w:type="spellStart"/>
+      <w:r>
+        <w:rPr>
+          <w:lang w:val="nb-NO"/>
+        </w:rPr>
+        <w:t>ticketing</w:t>
+      </w:r>
+      <w:proofErr w:type="spellEnd"/>
+      <w:r>
+        <w:rPr>
+          <w:lang w:val="nb-NO"/>
+        </w:rPr>
+        <w:t>)</w:t>
+      </w:r>
+    </w:p>
+    <w:p>
+      <w:pPr>
+        <w:rPr>
+          <w:lang w:val="nb-NO"/>
+        </w:rPr>
+      </w:pPr>
+      <w:r>
+        <w:rPr>
+          <w:lang w:val="nb-NO"/>
+        </w:rPr>
+        <w:t>Teknisk dokumentasjon – nettverksdokumentasjon ER diagram</w:t>
+      </w:r>
+    </w:p>
+    <w:p>
+      <w:pPr>
+        <w:rPr>
+          <w:lang w:val="nb-NO"/>
+        </w:rPr>
+      </w:pPr>
+      <w:r>
+        <w:rPr>
+          <w:lang w:val="nb-NO"/>
+        </w:rPr>
+        <w:t xml:space="preserve">Instruksjoner – brukerveiledning, video </w:t>
+      </w:r>
+      <w:proofErr w:type="spellStart"/>
+      <w:r>
+        <w:rPr>
+          <w:lang w:val="nb-NO"/>
+        </w:rPr>
+        <w:t>tutorial</w:t>
+      </w:r>
+      <w:proofErr w:type="spellEnd"/>
+      <w:r>
+        <w:rPr>
+          <w:lang w:val="nb-NO"/>
+        </w:rPr>
+        <w:t xml:space="preserve"> </w:t>
+      </w:r>
+    </w:p>
+    <w:p>
+      <w:pPr>
+        <w:rPr>
+          <w:lang w:val="nb-NO"/>
+        </w:rPr>
+      </w:pPr>
+    </w:p>
+    <w:p>
+      <w:pPr>
+        <w:rPr>
+          <w:lang w:val="nb-NO"/>
+        </w:rPr>
+      </w:pPr>
+    </w:p>
+    <w:p>
+      <w:pPr>
+        <w:rPr>
+          <w:lang w:val="nb-NO"/>
+        </w:rPr>
+      </w:pPr>
+      <w:r>
+        <w:rPr>
+          <w:lang w:val="nb-NO"/>
+        </w:rPr>
         <w:lastRenderedPageBreak/>
-        <w:t>Strøm</w:t>
-      </w:r>
-    </w:p>
-    <w:p>
-      <w:pPr>
-        <w:rPr>
-          <w:lang w:val="nb-NO"/>
-        </w:rPr>
-      </w:pPr>
-      <w:r>
-        <w:rPr>
-          <w:lang w:val="nb-NO"/>
-        </w:rPr>
-        <w:t>Strømmen kommer fra Norge som gjør at strømmen som kreves har lite utslipp av klimagasser siden Norge får rundt 97% av strømmen sin fra fornybare energikilder.</w:t>
-      </w:r>
-    </w:p>
-    <w:p>
-      <w:pPr>
-        <w:pStyle w:val="Heading2"/>
-        <w:rPr>
-          <w:lang w:val="nb-NO"/>
-        </w:rPr>
-      </w:pPr>
-      <w:r>
-        <w:rPr>
-          <w:lang w:val="nb-NO"/>
-        </w:rPr>
-        <w:t>Konklusjon</w:t>
-      </w:r>
-    </w:p>
-    <w:p>
-      <w:pPr>
-        <w:rPr>
-          <w:lang w:val="nb-NO"/>
-        </w:rPr>
-      </w:pPr>
-      <w:r>
-        <w:rPr>
-          <w:lang w:val="nb-NO"/>
-        </w:rPr>
-        <w:t>Det er veldig lite miljøavtrykk av systemet.</w:t>
-      </w:r>
-      <w:r>
-        <w:rPr>
-          <w:lang w:val="nb-NO"/>
-        </w:rPr>
-        <w:t xml:space="preserve"> Systemet består av én maskin der strømmen nesten bare består av fornybar energi.</w:t>
-      </w:r>
-      <w:r>
-        <w:rPr>
-          <w:lang w:val="nb-NO"/>
-        </w:rPr>
-        <w:t xml:space="preserve"> Dersom systemet blir skalert opp og </w:t>
-      </w:r>
-      <w:r>
-        <w:rPr>
-          <w:lang w:val="nb-NO"/>
-        </w:rPr>
-        <w:t>tilberedt</w:t>
-      </w:r>
-      <w:r>
-        <w:rPr>
-          <w:lang w:val="nb-NO"/>
-        </w:rPr>
-        <w:t xml:space="preserve"> i land der fornybar energi ikke er hovedkilde kunne systemet </w:t>
-      </w:r>
-      <w:r>
-        <w:rPr>
-          <w:lang w:val="nb-NO"/>
-        </w:rPr>
-        <w:t>ha hatt et avtrykk i miljøet.</w:t>
-      </w:r>
-    </w:p>
-    <w:p>
-      <w:pPr>
-        <w:rPr>
-          <w:lang w:val="nb-NO"/>
-        </w:rPr>
-      </w:pPr>
-    </w:p>
-    <w:p>
-      <w:pPr>
-        <w:rPr>
-          <w:lang w:val="nb-NO"/>
-        </w:rPr>
-      </w:pPr>
-    </w:p>
-    <w:p>
-      <w:pPr>
-        <w:rPr>
-          <w:lang w:val="nb-NO"/>
-        </w:rPr>
-      </w:pPr>
+        <w:t>Lage modal</w:t>
+      </w:r>
+    </w:p>
+    <w:p>
+      <w:pPr>
+        <w:rPr>
+          <w:lang w:val="nb-NO"/>
+        </w:rPr>
+      </w:pPr>
+      <w:r>
+        <w:rPr>
+          <w:lang w:val="nb-NO"/>
+        </w:rPr>
+        <w:t>Lage bruksanvisning</w:t>
+      </w:r>
+    </w:p>
+    <w:p>
+      <w:pPr>
+        <w:rPr>
+          <w:lang w:val="nb-NO"/>
+        </w:rPr>
+      </w:pPr>
+      <w:r>
+        <w:rPr>
+          <w:lang w:val="nb-NO"/>
+        </w:rPr>
+        <w:t xml:space="preserve">Lage </w:t>
+      </w:r>
+      <w:proofErr w:type="spellStart"/>
+      <w:r>
+        <w:rPr>
+          <w:lang w:val="nb-NO"/>
+        </w:rPr>
+        <w:t>faq</w:t>
+      </w:r>
+      <w:proofErr w:type="spellEnd"/>
+    </w:p>
+    <w:p>
+      <w:pPr>
+        <w:rPr>
+          <w:lang w:val="nb-NO"/>
+        </w:rPr>
+      </w:pPr>
+      <w:r>
+        <w:rPr>
+          <w:lang w:val="nb-NO"/>
+        </w:rPr>
+        <w:t xml:space="preserve">Lage </w:t>
+      </w:r>
+      <w:proofErr w:type="spellStart"/>
+      <w:r>
+        <w:rPr>
+          <w:lang w:val="nb-NO"/>
+        </w:rPr>
+        <w:t>ticketing</w:t>
+      </w:r>
+      <w:proofErr w:type="spellEnd"/>
+      <w:r>
+        <w:rPr>
+          <w:lang w:val="nb-NO"/>
+        </w:rPr>
+        <w:t xml:space="preserve"> system</w:t>
+      </w:r>
+      <w:r>
+        <w:rPr>
+          <w:lang w:val="nb-NO"/>
+        </w:rPr>
+        <w:t xml:space="preserve"> </w:t>
+      </w:r>
     </w:p>
     <w:p>
       <w:pPr>

--- a/dokumentasjon.docx
+++ b/dokumentasjon.docx
@@ -3335,7 +3335,7 @@
                 <w:rFonts w:ascii="Times New Roman" w:hAnsi="Times New Roman" w:cs="Times New Roman"/>
                 <w:sz w:val="24"/>
                 <w:szCs w:val="24"/>
-                <w:lang w:val="nb-NO"/>
+                <w:lang w:val="nn-NO"/>
               </w:rPr>
             </w:pPr>
             <w:r>
@@ -3343,9 +3343,29 @@
                 <w:rFonts w:ascii="Times New Roman" w:hAnsi="Times New Roman" w:cs="Times New Roman"/>
                 <w:sz w:val="24"/>
                 <w:szCs w:val="24"/>
-                <w:lang w:val="nb-NO"/>
-              </w:rPr>
-              <w:t>Språk som kobler webserver og database</w:t>
+                <w:lang w:val="nn-NO"/>
+              </w:rPr>
+              <w:t xml:space="preserve">Språk som </w:t>
+            </w:r>
+            <w:proofErr w:type="spellStart"/>
+            <w:r>
+              <w:rPr>
+                <w:rFonts w:ascii="Times New Roman" w:hAnsi="Times New Roman" w:cs="Times New Roman"/>
+                <w:sz w:val="24"/>
+                <w:szCs w:val="24"/>
+                <w:lang w:val="nn-NO"/>
+              </w:rPr>
+              <w:t>kobler</w:t>
+            </w:r>
+            <w:proofErr w:type="spellEnd"/>
+            <w:r>
+              <w:rPr>
+                <w:rFonts w:ascii="Times New Roman" w:hAnsi="Times New Roman" w:cs="Times New Roman"/>
+                <w:sz w:val="24"/>
+                <w:szCs w:val="24"/>
+                <w:lang w:val="nn-NO"/>
+              </w:rPr>
+              <w:t xml:space="preserve"> webserver og database</w:t>
             </w:r>
           </w:p>
         </w:tc>
@@ -3601,25 +3621,40 @@
           <w:rFonts w:ascii="Times New Roman" w:hAnsi="Times New Roman" w:cs="Times New Roman"/>
           <w:sz w:val="24"/>
           <w:szCs w:val="24"/>
-          <w:lang w:val="nb-NO"/>
-        </w:rPr>
-      </w:pPr>
-      <w:r>
-        <w:rPr>
-          <w:rFonts w:ascii="Times New Roman" w:hAnsi="Times New Roman" w:cs="Times New Roman"/>
-          <w:sz w:val="24"/>
-          <w:szCs w:val="24"/>
-          <w:lang w:val="nb-NO"/>
+        </w:rPr>
+      </w:pPr>
+      <w:r>
+        <w:rPr>
+          <w:rFonts w:ascii="Times New Roman" w:hAnsi="Times New Roman" w:cs="Times New Roman"/>
+          <w:sz w:val="24"/>
+          <w:szCs w:val="24"/>
         </w:rPr>
         <w:lastRenderedPageBreak/>
-        <w:t>Sist oppdatering: (</w:t>
-      </w:r>
-      <w:r>
-        <w:rPr>
-          <w:rFonts w:ascii="Times New Roman" w:hAnsi="Times New Roman" w:cs="Times New Roman"/>
-          <w:sz w:val="24"/>
-          <w:szCs w:val="24"/>
-          <w:lang w:val="nb-NO"/>
+        <w:t xml:space="preserve">Sist </w:t>
+      </w:r>
+      <w:proofErr w:type="spellStart"/>
+      <w:r>
+        <w:rPr>
+          <w:rFonts w:ascii="Times New Roman" w:hAnsi="Times New Roman" w:cs="Times New Roman"/>
+          <w:sz w:val="24"/>
+          <w:szCs w:val="24"/>
+        </w:rPr>
+        <w:t>oppdatering</w:t>
+      </w:r>
+      <w:proofErr w:type="spellEnd"/>
+      <w:r>
+        <w:rPr>
+          <w:rFonts w:ascii="Times New Roman" w:hAnsi="Times New Roman" w:cs="Times New Roman"/>
+          <w:sz w:val="24"/>
+          <w:szCs w:val="24"/>
+        </w:rPr>
+        <w:t>: (</w:t>
+      </w:r>
+      <w:r>
+        <w:rPr>
+          <w:rFonts w:ascii="Times New Roman" w:hAnsi="Times New Roman" w:cs="Times New Roman"/>
+          <w:sz w:val="24"/>
+          <w:szCs w:val="24"/>
         </w:rPr>
         <w:t>28</w:t>
       </w:r>
@@ -3628,7 +3663,6 @@
           <w:rFonts w:ascii="Times New Roman" w:hAnsi="Times New Roman" w:cs="Times New Roman"/>
           <w:sz w:val="24"/>
           <w:szCs w:val="24"/>
-          <w:lang w:val="nb-NO"/>
         </w:rPr>
         <w:t>/</w:t>
       </w:r>
@@ -3637,7 +3671,6 @@
           <w:rFonts w:ascii="Times New Roman" w:hAnsi="Times New Roman" w:cs="Times New Roman"/>
           <w:sz w:val="24"/>
           <w:szCs w:val="24"/>
-          <w:lang w:val="nb-NO"/>
         </w:rPr>
         <w:t>2</w:t>
       </w:r>
@@ -3646,7 +3679,6 @@
           <w:rFonts w:ascii="Times New Roman" w:hAnsi="Times New Roman" w:cs="Times New Roman"/>
           <w:sz w:val="24"/>
           <w:szCs w:val="24"/>
-          <w:lang w:val="nb-NO"/>
         </w:rPr>
         <w:t>/22)</w:t>
       </w:r>
@@ -3676,44 +3708,21 @@
           <w:rFonts w:ascii="Times New Roman" w:hAnsi="Times New Roman" w:cs="Times New Roman"/>
           <w:sz w:val="24"/>
           <w:szCs w:val="24"/>
-          <w:lang w:val="nb-NO"/>
-        </w:rPr>
-      </w:pPr>
-      <w:r>
-        <w:rPr>
-          <w:rFonts w:ascii="Times New Roman" w:hAnsi="Times New Roman" w:cs="Times New Roman"/>
-          <w:sz w:val="24"/>
-          <w:szCs w:val="24"/>
-          <w:lang w:val="nb-NO"/>
-        </w:rPr>
-        <w:t xml:space="preserve">Apache </w:t>
-      </w:r>
-      <w:proofErr w:type="spellStart"/>
-      <w:r>
-        <w:rPr>
-          <w:rFonts w:ascii="Times New Roman" w:hAnsi="Times New Roman" w:cs="Times New Roman"/>
-          <w:sz w:val="24"/>
-          <w:szCs w:val="24"/>
-          <w:lang w:val="nb-NO"/>
-        </w:rPr>
-        <w:t>version</w:t>
-      </w:r>
-      <w:proofErr w:type="spellEnd"/>
-      <w:r>
-        <w:rPr>
-          <w:rFonts w:ascii="Times New Roman" w:hAnsi="Times New Roman" w:cs="Times New Roman"/>
-          <w:sz w:val="24"/>
-          <w:szCs w:val="24"/>
-          <w:lang w:val="nb-NO"/>
-        </w:rPr>
-        <w:t>: 2.4.52 (</w:t>
-      </w:r>
-      <w:r>
-        <w:rPr>
-          <w:rFonts w:ascii="Times New Roman" w:hAnsi="Times New Roman" w:cs="Times New Roman"/>
-          <w:sz w:val="24"/>
-          <w:szCs w:val="24"/>
-          <w:lang w:val="nb-NO"/>
+        </w:rPr>
+      </w:pPr>
+      <w:r>
+        <w:rPr>
+          <w:rFonts w:ascii="Times New Roman" w:hAnsi="Times New Roman" w:cs="Times New Roman"/>
+          <w:sz w:val="24"/>
+          <w:szCs w:val="24"/>
+        </w:rPr>
+        <w:t>Apache version: 2.4.52 (</w:t>
+      </w:r>
+      <w:r>
+        <w:rPr>
+          <w:rFonts w:ascii="Times New Roman" w:hAnsi="Times New Roman" w:cs="Times New Roman"/>
+          <w:sz w:val="24"/>
+          <w:szCs w:val="24"/>
         </w:rPr>
         <w:t>28</w:t>
       </w:r>
@@ -3722,7 +3731,6 @@
           <w:rFonts w:ascii="Times New Roman" w:hAnsi="Times New Roman" w:cs="Times New Roman"/>
           <w:sz w:val="24"/>
           <w:szCs w:val="24"/>
-          <w:lang w:val="nb-NO"/>
         </w:rPr>
         <w:t>/2/22)</w:t>
       </w:r>
@@ -3735,15 +3743,13 @@
           <w:rFonts w:ascii="Times New Roman" w:hAnsi="Times New Roman" w:cs="Times New Roman"/>
           <w:sz w:val="24"/>
           <w:szCs w:val="24"/>
-          <w:lang w:val="nb-NO"/>
-        </w:rPr>
-      </w:pPr>
-      <w:r>
-        <w:rPr>
-          <w:rFonts w:ascii="Times New Roman" w:hAnsi="Times New Roman" w:cs="Times New Roman"/>
-          <w:sz w:val="24"/>
-          <w:szCs w:val="24"/>
-          <w:lang w:val="nb-NO"/>
+        </w:rPr>
+      </w:pPr>
+      <w:r>
+        <w:rPr>
+          <w:rFonts w:ascii="Times New Roman" w:hAnsi="Times New Roman" w:cs="Times New Roman"/>
+          <w:sz w:val="24"/>
+          <w:szCs w:val="24"/>
         </w:rPr>
         <w:t xml:space="preserve">  Server admin: </w:t>
       </w:r>
@@ -3755,7 +3761,6 @@
             <w:color w:val="auto"/>
             <w:sz w:val="24"/>
             <w:szCs w:val="24"/>
-            <w:lang w:val="nb-NO"/>
           </w:rPr>
           <w:t>srpra001@osloskolen.no</w:t>
         </w:r>
@@ -3776,7 +3781,6 @@
           <w:rFonts w:ascii="Times New Roman" w:hAnsi="Times New Roman" w:cs="Times New Roman"/>
           <w:sz w:val="24"/>
           <w:szCs w:val="24"/>
-          <w:lang w:val="nb-NO"/>
         </w:rPr>
         <w:t xml:space="preserve">  </w:t>
       </w:r>
@@ -4117,28 +4121,36 @@
           <w:color w:val="auto"/>
           <w:sz w:val="24"/>
           <w:szCs w:val="24"/>
-          <w:lang w:val="nb-NO"/>
         </w:rPr>
       </w:pPr>
       <w:bookmarkStart w:id="2" w:name="_Toc97025654"/>
+      <w:proofErr w:type="spellStart"/>
       <w:r>
         <w:rPr>
           <w:rFonts w:ascii="Times New Roman" w:hAnsi="Times New Roman" w:cs="Times New Roman"/>
           <w:color w:val="auto"/>
           <w:sz w:val="24"/>
           <w:szCs w:val="24"/>
-          <w:lang w:val="nb-NO"/>
-        </w:rPr>
-        <w:t xml:space="preserve">Navn: </w:t>
-      </w:r>
-      <w:proofErr w:type="spellStart"/>
+        </w:rPr>
+        <w:t>Navn</w:t>
+      </w:r>
+      <w:proofErr w:type="spellEnd"/>
       <w:r>
         <w:rPr>
           <w:rFonts w:ascii="Times New Roman" w:hAnsi="Times New Roman" w:cs="Times New Roman"/>
           <w:color w:val="auto"/>
           <w:sz w:val="24"/>
           <w:szCs w:val="24"/>
-          <w:lang w:val="nb-NO"/>
+        </w:rPr>
+        <w:t xml:space="preserve">: </w:t>
+      </w:r>
+      <w:proofErr w:type="spellStart"/>
+      <w:r>
+        <w:rPr>
+          <w:rFonts w:ascii="Times New Roman" w:hAnsi="Times New Roman" w:cs="Times New Roman"/>
+          <w:color w:val="auto"/>
+          <w:sz w:val="24"/>
+          <w:szCs w:val="24"/>
         </w:rPr>
         <w:t>srimon</w:t>
       </w:r>
@@ -4149,7 +4161,6 @@
           <w:color w:val="auto"/>
           <w:sz w:val="24"/>
           <w:szCs w:val="24"/>
-          <w:lang w:val="nb-NO"/>
         </w:rPr>
         <w:t>-Virtual-Machine (database)</w:t>
       </w:r>
@@ -7187,16 +7198,14 @@
           <w:rFonts w:ascii="Times New Roman" w:hAnsi="Times New Roman" w:cs="Times New Roman"/>
           <w:sz w:val="24"/>
           <w:szCs w:val="24"/>
-          <w:lang w:val="nb-NO"/>
-        </w:rPr>
-      </w:pPr>
-      <w:proofErr w:type="spellStart"/>
-      <w:r>
-        <w:rPr>
-          <w:rFonts w:ascii="Times New Roman" w:hAnsi="Times New Roman" w:cs="Times New Roman"/>
-          <w:sz w:val="24"/>
-          <w:szCs w:val="24"/>
-          <w:lang w:val="nb-NO"/>
+        </w:rPr>
+      </w:pPr>
+      <w:proofErr w:type="spellStart"/>
+      <w:r>
+        <w:rPr>
+          <w:rFonts w:ascii="Times New Roman" w:hAnsi="Times New Roman" w:cs="Times New Roman"/>
+          <w:sz w:val="24"/>
+          <w:szCs w:val="24"/>
         </w:rPr>
         <w:t>Sudo</w:t>
       </w:r>
@@ -7206,49 +7215,8 @@
           <w:rFonts w:ascii="Times New Roman" w:hAnsi="Times New Roman" w:cs="Times New Roman"/>
           <w:sz w:val="24"/>
           <w:szCs w:val="24"/>
-          <w:lang w:val="nb-NO"/>
-        </w:rPr>
-        <w:t xml:space="preserve"> apt-</w:t>
-      </w:r>
-      <w:proofErr w:type="spellStart"/>
-      <w:r>
-        <w:rPr>
-          <w:rFonts w:ascii="Times New Roman" w:hAnsi="Times New Roman" w:cs="Times New Roman"/>
-          <w:sz w:val="24"/>
-          <w:szCs w:val="24"/>
-          <w:lang w:val="nb-NO"/>
-        </w:rPr>
-        <w:t>get</w:t>
-      </w:r>
-      <w:proofErr w:type="spellEnd"/>
-      <w:r>
-        <w:rPr>
-          <w:rFonts w:ascii="Times New Roman" w:hAnsi="Times New Roman" w:cs="Times New Roman"/>
-          <w:sz w:val="24"/>
-          <w:szCs w:val="24"/>
-          <w:lang w:val="nb-NO"/>
-        </w:rPr>
-        <w:t xml:space="preserve"> </w:t>
-      </w:r>
-      <w:proofErr w:type="spellStart"/>
-      <w:r>
-        <w:rPr>
-          <w:rFonts w:ascii="Times New Roman" w:hAnsi="Times New Roman" w:cs="Times New Roman"/>
-          <w:sz w:val="24"/>
-          <w:szCs w:val="24"/>
-          <w:lang w:val="nb-NO"/>
-        </w:rPr>
-        <w:t>install</w:t>
-      </w:r>
-      <w:proofErr w:type="spellEnd"/>
-      <w:r>
-        <w:rPr>
-          <w:rFonts w:ascii="Times New Roman" w:hAnsi="Times New Roman" w:cs="Times New Roman"/>
-          <w:sz w:val="24"/>
-          <w:szCs w:val="24"/>
-          <w:lang w:val="nb-NO"/>
-        </w:rPr>
-        <w:t xml:space="preserve"> git</w:t>
+        </w:rPr>
+        <w:t xml:space="preserve"> apt-get install git</w:t>
       </w:r>
     </w:p>
     <w:p>
@@ -7572,16 +7540,14 @@
           <w:rFonts w:ascii="Times New Roman" w:hAnsi="Times New Roman" w:cs="Times New Roman"/>
           <w:sz w:val="24"/>
           <w:szCs w:val="24"/>
-          <w:lang w:val="nb-NO"/>
-        </w:rPr>
-      </w:pPr>
-      <w:proofErr w:type="spellStart"/>
-      <w:r>
-        <w:rPr>
-          <w:rFonts w:ascii="Times New Roman" w:hAnsi="Times New Roman" w:cs="Times New Roman"/>
-          <w:sz w:val="24"/>
-          <w:szCs w:val="24"/>
-          <w:lang w:val="nb-NO"/>
+        </w:rPr>
+      </w:pPr>
+      <w:proofErr w:type="spellStart"/>
+      <w:r>
+        <w:rPr>
+          <w:rFonts w:ascii="Times New Roman" w:hAnsi="Times New Roman" w:cs="Times New Roman"/>
+          <w:sz w:val="24"/>
+          <w:szCs w:val="24"/>
         </w:rPr>
         <w:t>Sudo</w:t>
       </w:r>
@@ -7591,7 +7557,98 @@
           <w:rFonts w:ascii="Times New Roman" w:hAnsi="Times New Roman" w:cs="Times New Roman"/>
           <w:sz w:val="24"/>
           <w:szCs w:val="24"/>
-          <w:lang w:val="nb-NO"/>
+        </w:rPr>
+        <w:t xml:space="preserve"> add-apt -repository </w:t>
+      </w:r>
+      <w:proofErr w:type="spellStart"/>
+      <w:proofErr w:type="gramStart"/>
+      <w:r>
+        <w:rPr>
+          <w:rFonts w:ascii="Times New Roman" w:hAnsi="Times New Roman" w:cs="Times New Roman"/>
+          <w:sz w:val="24"/>
+          <w:szCs w:val="24"/>
+        </w:rPr>
+        <w:t>ppa:ondrej</w:t>
+      </w:r>
+      <w:proofErr w:type="spellEnd"/>
+      <w:proofErr w:type="gramEnd"/>
+      <w:r>
+        <w:rPr>
+          <w:rFonts w:ascii="Times New Roman" w:hAnsi="Times New Roman" w:cs="Times New Roman"/>
+          <w:sz w:val="24"/>
+          <w:szCs w:val="24"/>
+        </w:rPr>
+        <w:t>/apache2 (</w:t>
+      </w:r>
+      <w:proofErr w:type="spellStart"/>
+      <w:r>
+        <w:rPr>
+          <w:rFonts w:ascii="Times New Roman" w:hAnsi="Times New Roman" w:cs="Times New Roman"/>
+          <w:sz w:val="24"/>
+          <w:szCs w:val="24"/>
+        </w:rPr>
+        <w:t>viktig</w:t>
+      </w:r>
+      <w:proofErr w:type="spellEnd"/>
+      <w:r>
+        <w:rPr>
+          <w:rFonts w:ascii="Times New Roman" w:hAnsi="Times New Roman" w:cs="Times New Roman"/>
+          <w:sz w:val="24"/>
+          <w:szCs w:val="24"/>
+        </w:rPr>
+        <w:t xml:space="preserve"> for </w:t>
+      </w:r>
+      <w:proofErr w:type="spellStart"/>
+      <w:r>
+        <w:rPr>
+          <w:rFonts w:ascii="Times New Roman" w:hAnsi="Times New Roman" w:cs="Times New Roman"/>
+          <w:sz w:val="24"/>
+          <w:szCs w:val="24"/>
+        </w:rPr>
+        <w:t>oppdatering</w:t>
+      </w:r>
+      <w:proofErr w:type="spellEnd"/>
+      <w:r>
+        <w:rPr>
+          <w:rFonts w:ascii="Times New Roman" w:hAnsi="Times New Roman" w:cs="Times New Roman"/>
+          <w:sz w:val="24"/>
+          <w:szCs w:val="24"/>
+        </w:rPr>
+        <w:t xml:space="preserve">; se problem -&gt; </w:t>
+      </w:r>
+      <w:proofErr w:type="spellStart"/>
+      <w:r>
+        <w:rPr>
+          <w:rFonts w:ascii="Times New Roman" w:hAnsi="Times New Roman" w:cs="Times New Roman"/>
+          <w:sz w:val="24"/>
+          <w:szCs w:val="24"/>
+        </w:rPr>
+        <w:t>initframs</w:t>
+      </w:r>
+      <w:proofErr w:type="spellEnd"/>
+      <w:r>
+        <w:rPr>
+          <w:rFonts w:ascii="Times New Roman" w:hAnsi="Times New Roman" w:cs="Times New Roman"/>
+          <w:sz w:val="24"/>
+          <w:szCs w:val="24"/>
+        </w:rPr>
+        <w:t xml:space="preserve"> for </w:t>
+      </w:r>
+      <w:proofErr w:type="spellStart"/>
+      <w:r>
+        <w:rPr>
+          <w:rFonts w:ascii="Times New Roman" w:hAnsi="Times New Roman" w:cs="Times New Roman"/>
+          <w:sz w:val="24"/>
+          <w:szCs w:val="24"/>
+        </w:rPr>
+        <w:t>mer</w:t>
+      </w:r>
+      <w:proofErr w:type="spellEnd"/>
+      <w:r>
+        <w:rPr>
+          <w:rFonts w:ascii="Times New Roman" w:hAnsi="Times New Roman" w:cs="Times New Roman"/>
+          <w:sz w:val="24"/>
+          <w:szCs w:val="24"/>
         </w:rPr>
         <w:t xml:space="preserve"> </w:t>
       </w:r>
@@ -7601,81 +7658,17 @@
           <w:rFonts w:ascii="Times New Roman" w:hAnsi="Times New Roman" w:cs="Times New Roman"/>
           <w:sz w:val="24"/>
           <w:szCs w:val="24"/>
-          <w:lang w:val="nb-NO"/>
-        </w:rPr>
-        <w:t>add</w:t>
-      </w:r>
-      <w:proofErr w:type="spellEnd"/>
-      <w:r>
-        <w:rPr>
-          <w:rFonts w:ascii="Times New Roman" w:hAnsi="Times New Roman" w:cs="Times New Roman"/>
-          <w:sz w:val="24"/>
-          <w:szCs w:val="24"/>
-          <w:lang w:val="nb-NO"/>
-        </w:rPr>
-        <w:t>-apt -</w:t>
-      </w:r>
-      <w:proofErr w:type="spellStart"/>
-      <w:r>
-        <w:rPr>
-          <w:rFonts w:ascii="Times New Roman" w:hAnsi="Times New Roman" w:cs="Times New Roman"/>
-          <w:sz w:val="24"/>
-          <w:szCs w:val="24"/>
-          <w:lang w:val="nb-NO"/>
-        </w:rPr>
-        <w:t>repository</w:t>
-      </w:r>
-      <w:proofErr w:type="spellEnd"/>
-      <w:r>
-        <w:rPr>
-          <w:rFonts w:ascii="Times New Roman" w:hAnsi="Times New Roman" w:cs="Times New Roman"/>
-          <w:sz w:val="24"/>
-          <w:szCs w:val="24"/>
-          <w:lang w:val="nb-NO"/>
-        </w:rPr>
-        <w:t xml:space="preserve"> </w:t>
-      </w:r>
-      <w:proofErr w:type="spellStart"/>
-      <w:proofErr w:type="gramStart"/>
-      <w:r>
-        <w:rPr>
-          <w:rFonts w:ascii="Times New Roman" w:hAnsi="Times New Roman" w:cs="Times New Roman"/>
-          <w:sz w:val="24"/>
-          <w:szCs w:val="24"/>
-          <w:lang w:val="nb-NO"/>
-        </w:rPr>
-        <w:t>ppa:ondrej</w:t>
-      </w:r>
-      <w:proofErr w:type="spellEnd"/>
-      <w:proofErr w:type="gramEnd"/>
-      <w:r>
-        <w:rPr>
-          <w:rFonts w:ascii="Times New Roman" w:hAnsi="Times New Roman" w:cs="Times New Roman"/>
-          <w:sz w:val="24"/>
-          <w:szCs w:val="24"/>
-          <w:lang w:val="nb-NO"/>
-        </w:rPr>
-        <w:t xml:space="preserve">/apache2 (viktig for oppdatering; se problem -&gt; </w:t>
-      </w:r>
-      <w:proofErr w:type="spellStart"/>
-      <w:r>
-        <w:rPr>
-          <w:rFonts w:ascii="Times New Roman" w:hAnsi="Times New Roman" w:cs="Times New Roman"/>
-          <w:sz w:val="24"/>
-          <w:szCs w:val="24"/>
-          <w:lang w:val="nb-NO"/>
-        </w:rPr>
-        <w:t>initframs</w:t>
-      </w:r>
-      <w:proofErr w:type="spellEnd"/>
-      <w:r>
-        <w:rPr>
-          <w:rFonts w:ascii="Times New Roman" w:hAnsi="Times New Roman" w:cs="Times New Roman"/>
-          <w:sz w:val="24"/>
-          <w:szCs w:val="24"/>
-          <w:lang w:val="nb-NO"/>
-        </w:rPr>
-        <w:t xml:space="preserve"> for mer informasjon)</w:t>
+        </w:rPr>
+        <w:t>informasjon</w:t>
+      </w:r>
+      <w:proofErr w:type="spellEnd"/>
+      <w:r>
+        <w:rPr>
+          <w:rFonts w:ascii="Times New Roman" w:hAnsi="Times New Roman" w:cs="Times New Roman"/>
+          <w:sz w:val="24"/>
+          <w:szCs w:val="24"/>
+        </w:rPr>
+        <w:t>)</w:t>
       </w:r>
     </w:p>
     <w:p>
@@ -8926,7 +8919,6 @@
           <w:sz w:val="24"/>
           <w:szCs w:val="24"/>
           <w:shd w:val="clear" w:color="auto" w:fill="F7F7F7"/>
-          <w:lang w:val="nb-NO"/>
         </w:rPr>
       </w:pPr>
       <w:r>
@@ -8935,7 +8927,6 @@
           <w:sz w:val="24"/>
           <w:szCs w:val="24"/>
           <w:shd w:val="clear" w:color="auto" w:fill="F7F7F7"/>
-          <w:lang w:val="nb-NO"/>
         </w:rPr>
         <w:t>DROP USER ‘</w:t>
       </w:r>
@@ -8946,43 +8937,21 @@
           <w:sz w:val="24"/>
           <w:szCs w:val="24"/>
           <w:shd w:val="clear" w:color="auto" w:fill="F7F7F7"/>
-          <w:lang w:val="nb-NO"/>
-        </w:rPr>
-        <w:t>root</w:t>
-      </w:r>
-      <w:proofErr w:type="spellEnd"/>
+        </w:rPr>
+        <w:t>root’@’localhost</w:t>
+      </w:r>
+      <w:proofErr w:type="spellEnd"/>
+      <w:proofErr w:type="gramStart"/>
       <w:r>
         <w:rPr>
           <w:rFonts w:ascii="Times New Roman" w:hAnsi="Times New Roman" w:cs="Times New Roman"/>
           <w:sz w:val="24"/>
           <w:szCs w:val="24"/>
           <w:shd w:val="clear" w:color="auto" w:fill="F7F7F7"/>
-          <w:lang w:val="nb-NO"/>
-        </w:rPr>
-        <w:t>’@’</w:t>
-      </w:r>
-      <w:proofErr w:type="spellStart"/>
-      <w:r>
-        <w:rPr>
-          <w:rFonts w:ascii="Times New Roman" w:hAnsi="Times New Roman" w:cs="Times New Roman"/>
-          <w:sz w:val="24"/>
-          <w:szCs w:val="24"/>
-          <w:shd w:val="clear" w:color="auto" w:fill="F7F7F7"/>
-          <w:lang w:val="nb-NO"/>
-        </w:rPr>
-        <w:t>localhost</w:t>
-      </w:r>
-      <w:proofErr w:type="spellEnd"/>
-      <w:r>
-        <w:rPr>
-          <w:rFonts w:ascii="Times New Roman" w:hAnsi="Times New Roman" w:cs="Times New Roman"/>
-          <w:sz w:val="24"/>
-          <w:szCs w:val="24"/>
-          <w:shd w:val="clear" w:color="auto" w:fill="F7F7F7"/>
-          <w:lang w:val="nb-NO"/>
         </w:rPr>
         <w:t>’;</w:t>
       </w:r>
+      <w:proofErr w:type="gramEnd"/>
     </w:p>
     <w:p>
       <w:pPr>
@@ -10512,25 +10481,50 @@
           <w:rFonts w:ascii="Times New Roman" w:hAnsi="Times New Roman" w:cs="Times New Roman"/>
           <w:sz w:val="24"/>
           <w:szCs w:val="24"/>
-          <w:lang w:val="sv-SE"/>
-        </w:rPr>
-      </w:pPr>
-      <w:r>
-        <w:rPr>
-          <w:rFonts w:ascii="Times New Roman" w:hAnsi="Times New Roman" w:cs="Times New Roman"/>
-          <w:sz w:val="24"/>
-          <w:szCs w:val="24"/>
-          <w:lang w:val="sv-SE"/>
-        </w:rPr>
-        <w:t>Detektiv: logg -&gt; ‘</w:t>
-      </w:r>
-      <w:proofErr w:type="spellStart"/>
-      <w:r>
-        <w:rPr>
-          <w:rFonts w:ascii="Times New Roman" w:hAnsi="Times New Roman" w:cs="Times New Roman"/>
-          <w:sz w:val="24"/>
-          <w:szCs w:val="24"/>
-          <w:lang w:val="sv-SE"/>
+        </w:rPr>
+      </w:pPr>
+      <w:proofErr w:type="spellStart"/>
+      <w:r>
+        <w:rPr>
+          <w:rFonts w:ascii="Times New Roman" w:hAnsi="Times New Roman" w:cs="Times New Roman"/>
+          <w:sz w:val="24"/>
+          <w:szCs w:val="24"/>
+        </w:rPr>
+        <w:t>Detektiv</w:t>
+      </w:r>
+      <w:proofErr w:type="spellEnd"/>
+      <w:r>
+        <w:rPr>
+          <w:rFonts w:ascii="Times New Roman" w:hAnsi="Times New Roman" w:cs="Times New Roman"/>
+          <w:sz w:val="24"/>
+          <w:szCs w:val="24"/>
+        </w:rPr>
+        <w:t xml:space="preserve">: </w:t>
+      </w:r>
+      <w:proofErr w:type="spellStart"/>
+      <w:r>
+        <w:rPr>
+          <w:rFonts w:ascii="Times New Roman" w:hAnsi="Times New Roman" w:cs="Times New Roman"/>
+          <w:sz w:val="24"/>
+          <w:szCs w:val="24"/>
+        </w:rPr>
+        <w:t>logg</w:t>
+      </w:r>
+      <w:proofErr w:type="spellEnd"/>
+      <w:r>
+        <w:rPr>
+          <w:rFonts w:ascii="Times New Roman" w:hAnsi="Times New Roman" w:cs="Times New Roman"/>
+          <w:sz w:val="24"/>
+          <w:szCs w:val="24"/>
+        </w:rPr>
+        <w:t xml:space="preserve"> -&gt; ‘</w:t>
+      </w:r>
+      <w:proofErr w:type="spellStart"/>
+      <w:r>
+        <w:rPr>
+          <w:rFonts w:ascii="Times New Roman" w:hAnsi="Times New Roman" w:cs="Times New Roman"/>
+          <w:sz w:val="24"/>
+          <w:szCs w:val="24"/>
         </w:rPr>
         <w:t>sudo</w:t>
       </w:r>
@@ -10540,7 +10534,6 @@
           <w:rFonts w:ascii="Times New Roman" w:hAnsi="Times New Roman" w:cs="Times New Roman"/>
           <w:sz w:val="24"/>
           <w:szCs w:val="24"/>
-          <w:lang w:val="sv-SE"/>
         </w:rPr>
         <w:t xml:space="preserve"> less /var/log/auth.log’, </w:t>
       </w:r>
@@ -10570,48 +10563,15 @@
           <w:rFonts w:ascii="Times New Roman" w:hAnsi="Times New Roman" w:cs="Times New Roman"/>
           <w:sz w:val="24"/>
           <w:szCs w:val="24"/>
-          <w:lang w:val="nb-NO"/>
-        </w:rPr>
-      </w:pPr>
-      <w:proofErr w:type="spellStart"/>
-      <w:r>
-        <w:rPr>
-          <w:rFonts w:ascii="Times New Roman" w:hAnsi="Times New Roman" w:cs="Times New Roman"/>
-          <w:sz w:val="24"/>
-          <w:szCs w:val="24"/>
-          <w:lang w:val="nb-NO"/>
-        </w:rPr>
-        <w:t>Reactive</w:t>
-      </w:r>
-      <w:proofErr w:type="spellEnd"/>
-      <w:r>
-        <w:rPr>
-          <w:rFonts w:ascii="Times New Roman" w:hAnsi="Times New Roman" w:cs="Times New Roman"/>
-          <w:sz w:val="24"/>
-          <w:szCs w:val="24"/>
-          <w:lang w:val="nb-NO"/>
-        </w:rPr>
-        <w:t xml:space="preserve">: </w:t>
-      </w:r>
-      <w:proofErr w:type="spellStart"/>
-      <w:r>
-        <w:rPr>
-          <w:rFonts w:ascii="Times New Roman" w:hAnsi="Times New Roman" w:cs="Times New Roman"/>
-          <w:sz w:val="24"/>
-          <w:szCs w:val="24"/>
-          <w:lang w:val="nb-NO"/>
-        </w:rPr>
-        <w:t>checkpoints</w:t>
-      </w:r>
-      <w:proofErr w:type="spellEnd"/>
-      <w:r>
-        <w:rPr>
-          <w:rFonts w:ascii="Times New Roman" w:hAnsi="Times New Roman" w:cs="Times New Roman"/>
-          <w:sz w:val="24"/>
-          <w:szCs w:val="24"/>
-          <w:lang w:val="nb-NO"/>
-        </w:rPr>
-        <w:t xml:space="preserve">, </w:t>
+        </w:rPr>
+      </w:pPr>
+      <w:r>
+        <w:rPr>
+          <w:rFonts w:ascii="Times New Roman" w:hAnsi="Times New Roman" w:cs="Times New Roman"/>
+          <w:sz w:val="24"/>
+          <w:szCs w:val="24"/>
+        </w:rPr>
+        <w:t xml:space="preserve">Reactive: checkpoints, </w:t>
       </w:r>
     </w:p>
     <w:p>
@@ -10639,7 +10599,6 @@
           <w:rFonts w:ascii="Times New Roman" w:hAnsi="Times New Roman" w:cs="Times New Roman"/>
           <w:sz w:val="24"/>
           <w:szCs w:val="24"/>
-          <w:lang w:val="nb-NO"/>
         </w:rPr>
       </w:pPr>
     </w:p>
@@ -11696,14 +11655,16 @@
           <w:rFonts w:ascii="Times New Roman" w:hAnsi="Times New Roman" w:cs="Times New Roman"/>
           <w:sz w:val="24"/>
           <w:szCs w:val="24"/>
-        </w:rPr>
-      </w:pPr>
-      <w:proofErr w:type="spellStart"/>
-      <w:r>
-        <w:rPr>
-          <w:rFonts w:ascii="Times New Roman" w:hAnsi="Times New Roman" w:cs="Times New Roman"/>
-          <w:sz w:val="24"/>
-          <w:szCs w:val="24"/>
+          <w:lang w:val="nb-NO"/>
+        </w:rPr>
+      </w:pPr>
+      <w:proofErr w:type="spellStart"/>
+      <w:r>
+        <w:rPr>
+          <w:rFonts w:ascii="Times New Roman" w:hAnsi="Times New Roman" w:cs="Times New Roman"/>
+          <w:sz w:val="24"/>
+          <w:szCs w:val="24"/>
+          <w:lang w:val="nb-NO"/>
         </w:rPr>
         <w:lastRenderedPageBreak/>
         <w:t>Sudo</w:t>
@@ -11714,26 +11675,29 @@
           <w:rFonts w:ascii="Times New Roman" w:hAnsi="Times New Roman" w:cs="Times New Roman"/>
           <w:sz w:val="24"/>
           <w:szCs w:val="24"/>
-        </w:rPr>
-        <w:t xml:space="preserve"> -</w:t>
-      </w:r>
-      <w:proofErr w:type="spellStart"/>
-      <w:r>
-        <w:rPr>
-          <w:rFonts w:ascii="Times New Roman" w:hAnsi="Times New Roman" w:cs="Times New Roman"/>
-          <w:sz w:val="24"/>
-          <w:szCs w:val="24"/>
-        </w:rPr>
-        <w:t>i</w:t>
-      </w:r>
-      <w:proofErr w:type="spellEnd"/>
-      <w:r>
-        <w:rPr>
-          <w:rFonts w:ascii="Times New Roman" w:hAnsi="Times New Roman" w:cs="Times New Roman"/>
-          <w:sz w:val="24"/>
-          <w:szCs w:val="24"/>
-        </w:rPr>
-        <w:t xml:space="preserve"> (enter)</w:t>
+          <w:lang w:val="nb-NO"/>
+        </w:rPr>
+        <w:t xml:space="preserve"> -i (</w:t>
+      </w:r>
+      <w:proofErr w:type="spellStart"/>
+      <w:r>
+        <w:rPr>
+          <w:rFonts w:ascii="Times New Roman" w:hAnsi="Times New Roman" w:cs="Times New Roman"/>
+          <w:sz w:val="24"/>
+          <w:szCs w:val="24"/>
+          <w:lang w:val="nb-NO"/>
+        </w:rPr>
+        <w:t>enter</w:t>
+      </w:r>
+      <w:proofErr w:type="spellEnd"/>
+      <w:r>
+        <w:rPr>
+          <w:rFonts w:ascii="Times New Roman" w:hAnsi="Times New Roman" w:cs="Times New Roman"/>
+          <w:sz w:val="24"/>
+          <w:szCs w:val="24"/>
+          <w:lang w:val="nb-NO"/>
+        </w:rPr>
+        <w:t>)</w:t>
       </w:r>
     </w:p>
     <w:p>
@@ -12818,7 +12782,6 @@
           <w:rFonts w:ascii="Times New Roman" w:eastAsia="Times New Roman" w:hAnsi="Times New Roman" w:cs="Times New Roman"/>
           <w:sz w:val="24"/>
           <w:szCs w:val="24"/>
-          <w:lang w:val="nb-NO"/>
         </w:rPr>
       </w:pPr>
       <w:r>
@@ -12836,11 +12799,18 @@
           <w:rFonts w:ascii="Times New Roman" w:eastAsia="Times New Roman" w:hAnsi="Times New Roman" w:cs="Times New Roman"/>
           <w:sz w:val="24"/>
           <w:szCs w:val="24"/>
-          <w:lang w:val="nb-NO"/>
-        </w:rPr>
-        <w:t>php-zip</w:t>
-      </w:r>
-      <w:proofErr w:type="spellEnd"/>
+        </w:rPr>
+        <w:t>php</w:t>
+      </w:r>
+      <w:proofErr w:type="spellEnd"/>
+      <w:r>
+        <w:rPr>
+          <w:rFonts w:ascii="Times New Roman" w:eastAsia="Times New Roman" w:hAnsi="Times New Roman" w:cs="Times New Roman"/>
+          <w:sz w:val="24"/>
+          <w:szCs w:val="24"/>
+        </w:rPr>
+        <w:t>-zip</w:t>
+      </w:r>
     </w:p>
     <w:p>
       <w:pPr>
@@ -12867,7 +12837,6 @@
           <w:rFonts w:ascii="Times New Roman" w:eastAsia="Times New Roman" w:hAnsi="Times New Roman" w:cs="Times New Roman"/>
           <w:sz w:val="24"/>
           <w:szCs w:val="24"/>
-          <w:lang w:val="nb-NO"/>
         </w:rPr>
       </w:pPr>
       <w:r>
@@ -12875,7 +12844,6 @@
           <w:rFonts w:ascii="Times New Roman" w:eastAsia="Times New Roman" w:hAnsi="Times New Roman" w:cs="Times New Roman"/>
           <w:sz w:val="24"/>
           <w:szCs w:val="24"/>
-          <w:lang w:val="nb-NO"/>
         </w:rPr>
         <w:tab/>
         <w:t>php.8</w:t>
@@ -12906,7 +12874,6 @@
           <w:rFonts w:ascii="Times New Roman" w:eastAsia="Times New Roman" w:hAnsi="Times New Roman" w:cs="Times New Roman"/>
           <w:sz w:val="24"/>
           <w:szCs w:val="24"/>
-          <w:lang w:val="nb-NO"/>
         </w:rPr>
       </w:pPr>
     </w:p>
@@ -14429,7 +14396,6 @@
           <w:rFonts w:ascii="Times New Roman" w:hAnsi="Times New Roman" w:cs="Times New Roman"/>
           <w:sz w:val="24"/>
           <w:szCs w:val="24"/>
-          <w:lang w:val="nb-NO"/>
         </w:rPr>
       </w:pPr>
       <w:r>
@@ -14448,7 +14414,6 @@
           <w:rFonts w:ascii="Times New Roman" w:hAnsi="Times New Roman" w:cs="Times New Roman"/>
           <w:sz w:val="24"/>
           <w:szCs w:val="24"/>
-          <w:lang w:val="nb-NO"/>
         </w:rPr>
         <w:t>sudo</w:t>
       </w:r>
@@ -14459,9 +14424,8 @@
           <w:rFonts w:ascii="Times New Roman" w:hAnsi="Times New Roman" w:cs="Times New Roman"/>
           <w:sz w:val="24"/>
           <w:szCs w:val="24"/>
-          <w:lang w:val="nb-NO"/>
-        </w:rPr>
-        <w:t xml:space="preserve"> apt </w:t>
+        </w:rPr>
+        <w:t xml:space="preserve"> apt install </w:t>
       </w:r>
       <w:proofErr w:type="spellStart"/>
       <w:r>
@@ -14470,29 +14434,6 @@
           <w:rFonts w:ascii="Times New Roman" w:hAnsi="Times New Roman" w:cs="Times New Roman"/>
           <w:sz w:val="24"/>
           <w:szCs w:val="24"/>
-          <w:lang w:val="nb-NO"/>
-        </w:rPr>
-        <w:t>install</w:t>
-      </w:r>
-      <w:proofErr w:type="spellEnd"/>
-      <w:r>
-        <w:rPr>
-          <w:rStyle w:val="HTMLCode"/>
-          <w:rFonts w:ascii="Times New Roman" w:hAnsi="Times New Roman" w:cs="Times New Roman"/>
-          <w:sz w:val="24"/>
-          <w:szCs w:val="24"/>
-          <w:lang w:val="nb-NO"/>
-        </w:rPr>
-        <w:t xml:space="preserve"> </w:t>
-      </w:r>
-      <w:proofErr w:type="spellStart"/>
-      <w:r>
-        <w:rPr>
-          <w:rStyle w:val="HTMLCode"/>
-          <w:rFonts w:ascii="Times New Roman" w:hAnsi="Times New Roman" w:cs="Times New Roman"/>
-          <w:sz w:val="24"/>
-          <w:szCs w:val="24"/>
-          <w:lang w:val="nb-NO"/>
         </w:rPr>
         <w:t>php-mysql</w:t>
       </w:r>
@@ -14507,7 +14448,6 @@
           <w:rFonts w:ascii="Times New Roman" w:hAnsi="Times New Roman" w:cs="Times New Roman"/>
           <w:sz w:val="24"/>
           <w:szCs w:val="24"/>
-          <w:lang w:val="nb-NO"/>
         </w:rPr>
       </w:pPr>
     </w:p>
@@ -14520,18 +14460,27 @@
           <w:rFonts w:ascii="Times New Roman" w:hAnsi="Times New Roman" w:cs="Times New Roman"/>
           <w:sz w:val="24"/>
           <w:szCs w:val="24"/>
-          <w:lang w:val="nb-NO"/>
-        </w:rPr>
-      </w:pPr>
+        </w:rPr>
+      </w:pPr>
+      <w:proofErr w:type="spellStart"/>
       <w:r>
         <w:rPr>
           <w:rStyle w:val="HTMLCode"/>
           <w:rFonts w:ascii="Times New Roman" w:hAnsi="Times New Roman" w:cs="Times New Roman"/>
           <w:sz w:val="24"/>
           <w:szCs w:val="24"/>
-          <w:lang w:val="nb-NO"/>
-        </w:rPr>
-        <w:t>konfigurasjon:</w:t>
+        </w:rPr>
+        <w:t>konfigurasjon</w:t>
+      </w:r>
+      <w:proofErr w:type="spellEnd"/>
+      <w:r>
+        <w:rPr>
+          <w:rStyle w:val="HTMLCode"/>
+          <w:rFonts w:ascii="Times New Roman" w:hAnsi="Times New Roman" w:cs="Times New Roman"/>
+          <w:sz w:val="24"/>
+          <w:szCs w:val="24"/>
+        </w:rPr>
+        <w:t>:</w:t>
       </w:r>
     </w:p>
     <w:p>
@@ -14543,7 +14492,6 @@
           <w:rFonts w:ascii="Times New Roman" w:hAnsi="Times New Roman" w:cs="Times New Roman"/>
           <w:sz w:val="24"/>
           <w:szCs w:val="24"/>
-          <w:lang w:val="nb-NO"/>
         </w:rPr>
       </w:pPr>
       <w:proofErr w:type="spellStart"/>
@@ -14553,7 +14501,6 @@
           <w:rFonts w:ascii="Times New Roman" w:hAnsi="Times New Roman" w:cs="Times New Roman"/>
           <w:sz w:val="24"/>
           <w:szCs w:val="24"/>
-          <w:lang w:val="nb-NO"/>
         </w:rPr>
         <w:t>sudo</w:t>
       </w:r>
@@ -14564,7 +14511,6 @@
           <w:rFonts w:ascii="Times New Roman" w:hAnsi="Times New Roman" w:cs="Times New Roman"/>
           <w:sz w:val="24"/>
           <w:szCs w:val="24"/>
-          <w:lang w:val="nb-NO"/>
         </w:rPr>
         <w:t xml:space="preserve"> </w:t>
       </w:r>
@@ -14575,7 +14521,6 @@
           <w:rFonts w:ascii="Times New Roman" w:hAnsi="Times New Roman" w:cs="Times New Roman"/>
           <w:sz w:val="24"/>
           <w:szCs w:val="24"/>
-          <w:lang w:val="nb-NO"/>
         </w:rPr>
         <w:t>systemctl</w:t>
       </w:r>
@@ -14586,31 +14531,8 @@
           <w:rFonts w:ascii="Times New Roman" w:hAnsi="Times New Roman" w:cs="Times New Roman"/>
           <w:sz w:val="24"/>
           <w:szCs w:val="24"/>
-          <w:lang w:val="nb-NO"/>
-        </w:rPr>
-        <w:t xml:space="preserve"> </w:t>
-      </w:r>
-      <w:proofErr w:type="spellStart"/>
-      <w:r>
-        <w:rPr>
-          <w:rStyle w:val="HTMLCode"/>
-          <w:rFonts w:ascii="Times New Roman" w:hAnsi="Times New Roman" w:cs="Times New Roman"/>
-          <w:sz w:val="24"/>
-          <w:szCs w:val="24"/>
-          <w:lang w:val="nb-NO"/>
-        </w:rPr>
-        <w:t>restart</w:t>
-      </w:r>
-      <w:proofErr w:type="spellEnd"/>
-      <w:r>
-        <w:rPr>
-          <w:rStyle w:val="HTMLCode"/>
-          <w:rFonts w:ascii="Times New Roman" w:hAnsi="Times New Roman" w:cs="Times New Roman"/>
-          <w:sz w:val="24"/>
-          <w:szCs w:val="24"/>
-          <w:lang w:val="nb-NO"/>
-        </w:rPr>
-        <w:t xml:space="preserve"> apache2.service (bare restarter)</w:t>
+        </w:rPr>
+        <w:t xml:space="preserve"> restart apache2.service (bare restarter)</w:t>
       </w:r>
     </w:p>
     <w:p>
@@ -14638,7 +14560,6 @@
           <w:rFonts w:ascii="Times New Roman" w:eastAsia="Times New Roman" w:hAnsi="Times New Roman" w:cs="Times New Roman"/>
           <w:sz w:val="24"/>
           <w:szCs w:val="24"/>
-          <w:lang w:val="nb-NO"/>
         </w:rPr>
       </w:pPr>
     </w:p>
@@ -14667,7 +14588,6 @@
           <w:rFonts w:ascii="Times New Roman" w:eastAsia="Times New Roman" w:hAnsi="Times New Roman" w:cs="Times New Roman"/>
           <w:sz w:val="24"/>
           <w:szCs w:val="24"/>
-          <w:lang w:val="nb-NO"/>
         </w:rPr>
       </w:pPr>
     </w:p>
@@ -14696,7 +14616,6 @@
           <w:rFonts w:ascii="Times New Roman" w:eastAsia="Times New Roman" w:hAnsi="Times New Roman" w:cs="Times New Roman"/>
           <w:sz w:val="24"/>
           <w:szCs w:val="24"/>
-          <w:lang w:val="nb-NO"/>
         </w:rPr>
       </w:pPr>
     </w:p>
@@ -14707,17 +14626,25 @@
           <w:rFonts w:ascii="Times New Roman" w:hAnsi="Times New Roman" w:cs="Times New Roman"/>
           <w:sz w:val="24"/>
           <w:szCs w:val="24"/>
-          <w:lang w:val="nb-NO"/>
-        </w:rPr>
-      </w:pPr>
-      <w:r>
-        <w:rPr>
-          <w:rFonts w:ascii="Times New Roman" w:hAnsi="Times New Roman" w:cs="Times New Roman"/>
-          <w:sz w:val="24"/>
-          <w:szCs w:val="24"/>
-          <w:lang w:val="nb-NO"/>
-        </w:rPr>
-        <w:t>installasjon av git:</w:t>
+        </w:rPr>
+      </w:pPr>
+      <w:proofErr w:type="spellStart"/>
+      <w:r>
+        <w:rPr>
+          <w:rFonts w:ascii="Times New Roman" w:hAnsi="Times New Roman" w:cs="Times New Roman"/>
+          <w:sz w:val="24"/>
+          <w:szCs w:val="24"/>
+        </w:rPr>
+        <w:t>installasjon</w:t>
+      </w:r>
+      <w:proofErr w:type="spellEnd"/>
+      <w:r>
+        <w:rPr>
+          <w:rFonts w:ascii="Times New Roman" w:hAnsi="Times New Roman" w:cs="Times New Roman"/>
+          <w:sz w:val="24"/>
+          <w:szCs w:val="24"/>
+        </w:rPr>
+        <w:t xml:space="preserve"> av git:</w:t>
       </w:r>
     </w:p>
     <w:p>
@@ -14728,16 +14655,14 @@
           <w:rFonts w:ascii="Times New Roman" w:hAnsi="Times New Roman" w:cs="Times New Roman"/>
           <w:sz w:val="24"/>
           <w:szCs w:val="24"/>
-          <w:lang w:val="nb-NO"/>
-        </w:rPr>
-      </w:pPr>
-      <w:proofErr w:type="spellStart"/>
-      <w:r>
-        <w:rPr>
-          <w:rFonts w:ascii="Times New Roman" w:hAnsi="Times New Roman" w:cs="Times New Roman"/>
-          <w:sz w:val="24"/>
-          <w:szCs w:val="24"/>
-          <w:lang w:val="nb-NO"/>
+        </w:rPr>
+      </w:pPr>
+      <w:proofErr w:type="spellStart"/>
+      <w:r>
+        <w:rPr>
+          <w:rFonts w:ascii="Times New Roman" w:hAnsi="Times New Roman" w:cs="Times New Roman"/>
+          <w:sz w:val="24"/>
+          <w:szCs w:val="24"/>
         </w:rPr>
         <w:t>sudo</w:t>
       </w:r>
@@ -14747,49 +14672,8 @@
           <w:rFonts w:ascii="Times New Roman" w:hAnsi="Times New Roman" w:cs="Times New Roman"/>
           <w:sz w:val="24"/>
           <w:szCs w:val="24"/>
-          <w:lang w:val="nb-NO"/>
-        </w:rPr>
-        <w:t xml:space="preserve"> apt-</w:t>
-      </w:r>
-      <w:proofErr w:type="spellStart"/>
-      <w:r>
-        <w:rPr>
-          <w:rFonts w:ascii="Times New Roman" w:hAnsi="Times New Roman" w:cs="Times New Roman"/>
-          <w:sz w:val="24"/>
-          <w:szCs w:val="24"/>
-          <w:lang w:val="nb-NO"/>
-        </w:rPr>
-        <w:t>get</w:t>
-      </w:r>
-      <w:proofErr w:type="spellEnd"/>
-      <w:r>
-        <w:rPr>
-          <w:rFonts w:ascii="Times New Roman" w:hAnsi="Times New Roman" w:cs="Times New Roman"/>
-          <w:sz w:val="24"/>
-          <w:szCs w:val="24"/>
-          <w:lang w:val="nb-NO"/>
-        </w:rPr>
-        <w:t xml:space="preserve"> </w:t>
-      </w:r>
-      <w:proofErr w:type="spellStart"/>
-      <w:r>
-        <w:rPr>
-          <w:rFonts w:ascii="Times New Roman" w:hAnsi="Times New Roman" w:cs="Times New Roman"/>
-          <w:sz w:val="24"/>
-          <w:szCs w:val="24"/>
-          <w:lang w:val="nb-NO"/>
-        </w:rPr>
-        <w:t>install</w:t>
-      </w:r>
-      <w:proofErr w:type="spellEnd"/>
-      <w:r>
-        <w:rPr>
-          <w:rFonts w:ascii="Times New Roman" w:hAnsi="Times New Roman" w:cs="Times New Roman"/>
-          <w:sz w:val="24"/>
-          <w:szCs w:val="24"/>
-          <w:lang w:val="nb-NO"/>
-        </w:rPr>
-        <w:t xml:space="preserve"> git</w:t>
+        </w:rPr>
+        <w:t xml:space="preserve"> apt-get install git</w:t>
       </w:r>
     </w:p>
     <w:p>
@@ -15544,16 +15428,14 @@
           <w:rFonts w:ascii="Times New Roman" w:hAnsi="Times New Roman" w:cs="Times New Roman"/>
           <w:sz w:val="24"/>
           <w:szCs w:val="24"/>
-          <w:lang w:val="nb-NO"/>
-        </w:rPr>
-      </w:pPr>
-      <w:proofErr w:type="spellStart"/>
-      <w:r>
-        <w:rPr>
-          <w:rFonts w:ascii="Times New Roman" w:hAnsi="Times New Roman" w:cs="Times New Roman"/>
-          <w:sz w:val="24"/>
-          <w:szCs w:val="24"/>
-          <w:lang w:val="nb-NO"/>
+        </w:rPr>
+      </w:pPr>
+      <w:proofErr w:type="spellStart"/>
+      <w:r>
+        <w:rPr>
+          <w:rFonts w:ascii="Times New Roman" w:hAnsi="Times New Roman" w:cs="Times New Roman"/>
+          <w:sz w:val="24"/>
+          <w:szCs w:val="24"/>
         </w:rPr>
         <w:t>Sudo</w:t>
       </w:r>
@@ -15563,7 +15445,6 @@
           <w:rFonts w:ascii="Times New Roman" w:hAnsi="Times New Roman" w:cs="Times New Roman"/>
           <w:sz w:val="24"/>
           <w:szCs w:val="24"/>
-          <w:lang w:val="nb-NO"/>
         </w:rPr>
         <w:t xml:space="preserve"> </w:t>
       </w:r>
@@ -15573,7 +15454,6 @@
           <w:rFonts w:ascii="Times New Roman" w:hAnsi="Times New Roman" w:cs="Times New Roman"/>
           <w:sz w:val="24"/>
           <w:szCs w:val="24"/>
-          <w:lang w:val="nb-NO"/>
         </w:rPr>
         <w:t>ufw</w:t>
       </w:r>
@@ -15583,61 +15463,9 @@
           <w:rFonts w:ascii="Times New Roman" w:hAnsi="Times New Roman" w:cs="Times New Roman"/>
           <w:sz w:val="24"/>
           <w:szCs w:val="24"/>
-          <w:lang w:val="nb-NO"/>
-        </w:rPr>
-        <w:t xml:space="preserve"> </w:t>
-      </w:r>
-      <w:proofErr w:type="spellStart"/>
-      <w:r>
-        <w:rPr>
-          <w:rFonts w:ascii="Times New Roman" w:hAnsi="Times New Roman" w:cs="Times New Roman"/>
-          <w:sz w:val="24"/>
-          <w:szCs w:val="24"/>
-          <w:lang w:val="nb-NO"/>
-        </w:rPr>
-        <w:t>default</w:t>
-      </w:r>
-      <w:proofErr w:type="spellEnd"/>
-      <w:r>
-        <w:rPr>
-          <w:rFonts w:ascii="Times New Roman" w:hAnsi="Times New Roman" w:cs="Times New Roman"/>
-          <w:sz w:val="24"/>
-          <w:szCs w:val="24"/>
-          <w:lang w:val="nb-NO"/>
-        </w:rPr>
-        <w:t xml:space="preserve"> </w:t>
-      </w:r>
-      <w:proofErr w:type="spellStart"/>
-      <w:r>
-        <w:rPr>
-          <w:rFonts w:ascii="Times New Roman" w:hAnsi="Times New Roman" w:cs="Times New Roman"/>
-          <w:sz w:val="24"/>
-          <w:szCs w:val="24"/>
-          <w:lang w:val="nb-NO"/>
-        </w:rPr>
-        <w:t>allow</w:t>
-      </w:r>
-      <w:proofErr w:type="spellEnd"/>
-      <w:r>
-        <w:rPr>
-          <w:rFonts w:ascii="Times New Roman" w:hAnsi="Times New Roman" w:cs="Times New Roman"/>
-          <w:sz w:val="24"/>
-          <w:szCs w:val="24"/>
-          <w:lang w:val="nb-NO"/>
-        </w:rPr>
-        <w:t xml:space="preserve"> </w:t>
-      </w:r>
-      <w:proofErr w:type="spellStart"/>
-      <w:r>
-        <w:rPr>
-          <w:rFonts w:ascii="Times New Roman" w:hAnsi="Times New Roman" w:cs="Times New Roman"/>
-          <w:sz w:val="24"/>
-          <w:szCs w:val="24"/>
-          <w:lang w:val="nb-NO"/>
-        </w:rPr>
-        <w:t>outgoing</w:t>
-      </w:r>
-      <w:proofErr w:type="spellEnd"/>
+        </w:rPr>
+        <w:t xml:space="preserve"> default allow outgoing</w:t>
+      </w:r>
     </w:p>
     <w:p>
       <w:pPr>
@@ -18327,63 +18155,7 @@
         <w:rPr>
           <w:lang w:val="nb-NO"/>
         </w:rPr>
-        <w:t>INGENTING</w:t>
-      </w:r>
-    </w:p>
-    <w:p>
-      <w:pPr>
-        <w:pStyle w:val="Heading1"/>
-        <w:rPr>
-          <w:lang w:val="nb-NO"/>
-        </w:rPr>
-      </w:pPr>
-      <w:r>
-        <w:rPr>
-          <w:lang w:val="nb-NO"/>
-        </w:rPr>
-        <w:t>Kravspesifikasjon</w:t>
-      </w:r>
-    </w:p>
-    <w:p>
-      <w:pPr>
-        <w:pStyle w:val="Heading2"/>
-        <w:rPr>
-          <w:lang w:val="nb-NO"/>
-        </w:rPr>
-      </w:pPr>
-      <w:r>
-        <w:rPr>
-          <w:lang w:val="nb-NO"/>
-        </w:rPr>
-        <w:t>Hva er kravspesifikasjon?</w:t>
-      </w:r>
-    </w:p>
-    <w:p>
-      <w:pPr>
-        <w:rPr>
-          <w:lang w:val="nb-NO"/>
-        </w:rPr>
-      </w:pPr>
-      <w:r>
-        <w:rPr>
-          <w:lang w:val="nb-NO"/>
-        </w:rPr>
-        <w:t>Kravspesifikasjon er spørsmål om hvordan et produkt skal lages eller endres. Disse spørsmålene blir brukt for å bedre forstå hvilke krav sluttbruker vil ha i sitt system. Dette kan gå fra ‘hvem er målgruppen din?’ til ‘har du eksempler på hva du vil lage?’.</w:t>
-      </w:r>
-    </w:p>
-    <w:p>
-      <w:pPr>
-        <w:pStyle w:val="Heading3"/>
-        <w:rPr>
-          <w:lang w:val="nb-NO"/>
-        </w:rPr>
-      </w:pPr>
-      <w:r>
-        <w:rPr>
-          <w:lang w:val="nb-NO"/>
-        </w:rPr>
-        <w:lastRenderedPageBreak/>
-        <w:t>Gode spørsmål til kravspesifikasjon</w:t>
+        <w:t>sakssystem</w:t>
       </w:r>
     </w:p>
     <w:p>
@@ -18401,7 +18173,7 @@
         <w:rPr>
           <w:lang w:val="nb-NO"/>
         </w:rPr>
-        <w:t>Hvem er sluttbruker?</w:t>
+        <w:t>FAQ</w:t>
       </w:r>
     </w:p>
     <w:p>
@@ -18419,7 +18191,63 @@
         <w:rPr>
           <w:lang w:val="nb-NO"/>
         </w:rPr>
-        <w:t>Har dere en profilmanual / designmanual?</w:t>
+        <w:t>Søkefelt</w:t>
+      </w:r>
+    </w:p>
+    <w:p>
+      <w:pPr>
+        <w:pStyle w:val="Heading1"/>
+        <w:rPr>
+          <w:lang w:val="nb-NO"/>
+        </w:rPr>
+      </w:pPr>
+      <w:r>
+        <w:rPr>
+          <w:lang w:val="nb-NO"/>
+        </w:rPr>
+        <w:lastRenderedPageBreak/>
+        <w:t>Kravspesifikasjon</w:t>
+      </w:r>
+    </w:p>
+    <w:p>
+      <w:pPr>
+        <w:pStyle w:val="Heading2"/>
+        <w:rPr>
+          <w:lang w:val="nb-NO"/>
+        </w:rPr>
+      </w:pPr>
+      <w:r>
+        <w:rPr>
+          <w:lang w:val="nb-NO"/>
+        </w:rPr>
+        <w:t>Hva er kravspesifikasjon?</w:t>
+      </w:r>
+    </w:p>
+    <w:p>
+      <w:pPr>
+        <w:rPr>
+          <w:lang w:val="nb-NO"/>
+        </w:rPr>
+      </w:pPr>
+      <w:r>
+        <w:rPr>
+          <w:lang w:val="nb-NO"/>
+        </w:rPr>
+        <w:t>Kravspesifikasjon er spørsmål om hvordan et produkt skal lages eller endres. Disse spørsmålene blir brukt for å bedre forstå hvilke krav sluttbruker vil ha i sitt system. Dette kan gå fra ‘hvem er målgruppen din?’ til ‘har du eksempler på hva du vil lage?’.</w:t>
+      </w:r>
+    </w:p>
+    <w:p>
+      <w:pPr>
+        <w:pStyle w:val="Heading3"/>
+        <w:rPr>
+          <w:lang w:val="nb-NO"/>
+        </w:rPr>
+      </w:pPr>
+      <w:r>
+        <w:rPr>
+          <w:lang w:val="nb-NO"/>
+        </w:rPr>
+        <w:t>Gode spørsmål til kravspesifikasjon</w:t>
       </w:r>
     </w:p>
     <w:p>
@@ -18437,6 +18265,42 @@
         <w:rPr>
           <w:lang w:val="nb-NO"/>
         </w:rPr>
+        <w:t>Hvem er sluttbruker?</w:t>
+      </w:r>
+    </w:p>
+    <w:p>
+      <w:pPr>
+        <w:pStyle w:val="ListParagraph"/>
+        <w:numPr>
+          <w:ilvl w:val="0"/>
+          <w:numId w:val="9"/>
+        </w:numPr>
+        <w:rPr>
+          <w:lang w:val="nb-NO"/>
+        </w:rPr>
+      </w:pPr>
+      <w:r>
+        <w:rPr>
+          <w:lang w:val="nb-NO"/>
+        </w:rPr>
+        <w:t>Har dere en profilmanual / designmanual?</w:t>
+      </w:r>
+    </w:p>
+    <w:p>
+      <w:pPr>
+        <w:pStyle w:val="ListParagraph"/>
+        <w:numPr>
+          <w:ilvl w:val="0"/>
+          <w:numId w:val="9"/>
+        </w:numPr>
+        <w:rPr>
+          <w:lang w:val="nb-NO"/>
+        </w:rPr>
+      </w:pPr>
+      <w:r>
+        <w:rPr>
+          <w:lang w:val="nb-NO"/>
+        </w:rPr>
         <w:t>Finnes det eksempler på hva du vil lage eller skisser?</w:t>
       </w:r>
     </w:p>
@@ -18775,6 +18639,7 @@
         <w:rPr>
           <w:lang w:val="nb-NO"/>
         </w:rPr>
+        <w:lastRenderedPageBreak/>
         <w:t>Teknisk dokumentasjon – nettverksdokumentasjon ER diagram</w:t>
       </w:r>
     </w:p>
@@ -18829,20 +18694,6 @@
         <w:rPr>
           <w:lang w:val="nb-NO"/>
         </w:rPr>
-        <w:lastRenderedPageBreak/>
-        <w:t>Lage modal</w:t>
-      </w:r>
-    </w:p>
-    <w:p>
-      <w:pPr>
-        <w:rPr>
-          <w:lang w:val="nb-NO"/>
-        </w:rPr>
-      </w:pPr>
-      <w:r>
-        <w:rPr>
-          <w:lang w:val="nb-NO"/>
-        </w:rPr>
         <w:t>Lage bruksanvisning</w:t>
       </w:r>
     </w:p>
@@ -18852,60 +18703,6 @@
           <w:lang w:val="nb-NO"/>
         </w:rPr>
       </w:pPr>
-      <w:r>
-        <w:rPr>
-          <w:lang w:val="nb-NO"/>
-        </w:rPr>
-        <w:t xml:space="preserve">Lage </w:t>
-      </w:r>
-      <w:proofErr w:type="spellStart"/>
-      <w:r>
-        <w:rPr>
-          <w:lang w:val="nb-NO"/>
-        </w:rPr>
-        <w:t>faq</w:t>
-      </w:r>
-      <w:proofErr w:type="spellEnd"/>
-    </w:p>
-    <w:p>
-      <w:pPr>
-        <w:rPr>
-          <w:lang w:val="nb-NO"/>
-        </w:rPr>
-      </w:pPr>
-      <w:r>
-        <w:rPr>
-          <w:lang w:val="nb-NO"/>
-        </w:rPr>
-        <w:t xml:space="preserve">Lage </w:t>
-      </w:r>
-      <w:proofErr w:type="spellStart"/>
-      <w:r>
-        <w:rPr>
-          <w:lang w:val="nb-NO"/>
-        </w:rPr>
-        <w:t>ticketing</w:t>
-      </w:r>
-      <w:proofErr w:type="spellEnd"/>
-      <w:r>
-        <w:rPr>
-          <w:lang w:val="nb-NO"/>
-        </w:rPr>
-        <w:t xml:space="preserve"> system</w:t>
-      </w:r>
-      <w:r>
-        <w:rPr>
-          <w:lang w:val="nb-NO"/>
-        </w:rPr>
-        <w:t xml:space="preserve"> </w:t>
-      </w:r>
-    </w:p>
-    <w:p>
-      <w:pPr>
-        <w:rPr>
-          <w:lang w:val="nb-NO"/>
-        </w:rPr>
-      </w:pPr>
     </w:p>
     <w:p>
       <w:pPr>
@@ -18928,6 +18725,64 @@
           <w:lang w:val="nb-NO"/>
         </w:rPr>
       </w:pPr>
+      <w:r>
+        <w:rPr>
+          <w:rFonts w:ascii="Times New Roman" w:hAnsi="Times New Roman" w:cs="Times New Roman"/>
+          <w:sz w:val="24"/>
+          <w:szCs w:val="24"/>
+          <w:lang w:val="nb-NO"/>
+        </w:rPr>
+        <w:t>Bildet</w:t>
+      </w:r>
+    </w:p>
+    <w:p>
+      <w:pPr>
+        <w:spacing w:line="360" w:lineRule="auto"/>
+        <w:rPr>
+          <w:rFonts w:ascii="Times New Roman" w:hAnsi="Times New Roman" w:cs="Times New Roman"/>
+          <w:sz w:val="24"/>
+          <w:szCs w:val="24"/>
+          <w:lang w:val="nb-NO"/>
+        </w:rPr>
+      </w:pPr>
+      <w:r>
+        <w:rPr>
+          <w:rFonts w:ascii="Times New Roman" w:hAnsi="Times New Roman" w:cs="Times New Roman"/>
+          <w:sz w:val="24"/>
+          <w:szCs w:val="24"/>
+          <w:lang w:val="nb-NO"/>
+        </w:rPr>
+        <w:t>https://pixabay.com/illustrations/web-domain-service-website-3967926/</w:t>
+      </w:r>
+      <w:r>
+        <w:rPr>
+          <w:rFonts w:ascii="Times New Roman" w:hAnsi="Times New Roman" w:cs="Times New Roman"/>
+          <w:sz w:val="24"/>
+          <w:szCs w:val="24"/>
+          <w:lang w:val="nb-NO"/>
+        </w:rPr>
+        <w:t xml:space="preserve"> - bruke</w:t>
+      </w:r>
+      <w:r>
+        <w:rPr>
+          <w:rFonts w:ascii="Times New Roman" w:hAnsi="Times New Roman" w:cs="Times New Roman"/>
+          <w:sz w:val="24"/>
+          <w:szCs w:val="24"/>
+          <w:lang w:val="nb-NO"/>
+        </w:rPr>
+        <w:t>rstøtte (</w:t>
+      </w:r>
+      <w:proofErr w:type="spellStart"/>
+      <w:r>
+        <w:rPr>
+          <w:rFonts w:ascii="Times New Roman" w:hAnsi="Times New Roman" w:cs="Times New Roman"/>
+          <w:sz w:val="24"/>
+          <w:szCs w:val="24"/>
+          <w:lang w:val="nb-NO"/>
+        </w:rPr>
+        <w:t>comer</w:t>
+      </w:r>
+      <w:proofErr w:type="spellEnd"/>
     </w:p>
     <w:p>
       <w:pPr>
